--- a/Dokumentation/Projektdokumentation.docx
+++ b/Dokumentation/Projektdokumentation.docx
@@ -402,37 +402,108 @@
           <w:rtl w:val="0"/>
           <w:lang w:val="de-DE"/>
         </w:rPr>
-        <w:t xml:space="preserve">Die Projektstruktur besteht aus einem root Ordner, in dem die html und Javaskript Dateien </w:t>
+        <w:t xml:space="preserve">Die Projektstruktur besteht aus einem </w:t>
+      </w:r>
+      <w:r>
+        <w:rPr>
+          <w:rFonts w:ascii="Times" w:hAnsi="Times" w:hint="default"/>
+          <w:sz w:val="24"/>
+          <w:szCs w:val="24"/>
+          <w:rtl w:val="0"/>
+          <w:lang w:val="de-DE"/>
+        </w:rPr>
+        <w:t>„</w:t>
+      </w:r>
+      <w:r>
+        <w:rPr>
+          <w:rFonts w:ascii="Times" w:hAnsi="Times"/>
+          <w:sz w:val="24"/>
+          <w:szCs w:val="24"/>
+          <w:rtl w:val="0"/>
+          <w:lang w:val="nl-NL"/>
+        </w:rPr>
+        <w:t>root</w:t>
+      </w:r>
+      <w:r>
+        <w:rPr>
+          <w:rFonts w:ascii="Times" w:hAnsi="Times" w:hint="default"/>
+          <w:sz w:val="24"/>
+          <w:szCs w:val="24"/>
+          <w:rtl w:val="0"/>
+          <w:lang w:val="de-DE"/>
+        </w:rPr>
+        <w:t>“</w:t>
+      </w:r>
+      <w:r>
+        <w:rPr>
+          <w:rFonts w:ascii="Times" w:hAnsi="Times"/>
+          <w:sz w:val="24"/>
+          <w:szCs w:val="24"/>
+          <w:rtl w:val="0"/>
+          <w:lang w:val="de-DE"/>
+        </w:rPr>
+        <w:t>-</w:t>
+      </w:r>
+      <w:r>
+        <w:rPr>
+          <w:rFonts w:ascii="Times" w:hAnsi="Times"/>
+          <w:sz w:val="24"/>
+          <w:szCs w:val="24"/>
+          <w:rtl w:val="0"/>
+          <w:lang w:val="de-DE"/>
+        </w:rPr>
+        <w:t xml:space="preserve">Ordner, in dem die </w:t>
+      </w:r>
+      <w:r>
+        <w:rPr>
+          <w:rFonts w:ascii="Times" w:hAnsi="Times"/>
+          <w:sz w:val="24"/>
+          <w:szCs w:val="24"/>
+          <w:rtl w:val="0"/>
+          <w:lang w:val="de-DE"/>
+        </w:rPr>
+        <w:t>H</w:t>
+      </w:r>
+      <w:r>
+        <w:rPr>
+          <w:rFonts w:ascii="Times" w:hAnsi="Times"/>
+          <w:sz w:val="24"/>
+          <w:szCs w:val="24"/>
+          <w:rtl w:val="0"/>
+          <w:lang w:val="de-DE"/>
+        </w:rPr>
+        <w:t xml:space="preserve">tml und Javaskript </w:t>
+      </w:r>
+      <w:r>
+        <w:rPr>
+          <w:rFonts w:ascii="Times" w:cs="Times" w:hAnsi="Times" w:eastAsia="Times"/>
+          <w:sz w:val="24"/>
+          <w:szCs w:val="24"/>
+          <w:rtl w:val="0"/>
+        </w:rPr>
         <w:tab/>
-      </w:r>
-      <w:r>
-        <w:rPr>
-          <w:rFonts w:ascii="Times" w:cs="Times" w:hAnsi="Times" w:eastAsia="Times"/>
-          <w:sz w:val="24"/>
-          <w:szCs w:val="24"/>
-          <w:rtl w:val="0"/>
-        </w:rPr>
         <w:tab/>
-      </w:r>
-      <w:r>
-        <w:rPr>
-          <w:rFonts w:ascii="Times" w:hAnsi="Times"/>
-          <w:sz w:val="24"/>
-          <w:szCs w:val="24"/>
-          <w:rtl w:val="0"/>
-          <w:lang w:val="de-DE"/>
-        </w:rPr>
-        <w:t>vorhanden</w:t>
-      </w:r>
-      <w:r>
-        <w:rPr>
-          <w:rFonts w:ascii="Times" w:hAnsi="Times"/>
-          <w:sz w:val="24"/>
-          <w:szCs w:val="24"/>
-          <w:rtl w:val="0"/>
-          <w:lang w:val="de-DE"/>
-        </w:rPr>
-        <w:t>.</w:t>
+        <w:tab/>
+      </w:r>
+      <w:r>
+        <w:rPr>
+          <w:rFonts w:ascii="Times" w:hAnsi="Times"/>
+          <w:sz w:val="24"/>
+          <w:szCs w:val="24"/>
+          <w:rtl w:val="0"/>
+          <w:lang w:val="de-DE"/>
+        </w:rPr>
+        <w:t>Dateien</w:t>
+      </w:r>
+      <w:r>
+        <w:rPr>
+          <w:rFonts w:ascii="Times" w:hAnsi="Times"/>
+          <w:sz w:val="24"/>
+          <w:szCs w:val="24"/>
+          <w:rtl w:val="0"/>
+          <w:lang w:val="de-DE"/>
+        </w:rPr>
+        <w:t xml:space="preserve"> abgelegt sind.</w:t>
       </w:r>
     </w:p>
     <w:p>
@@ -758,7 +829,7 @@
           <w:rtl w:val="0"/>
           <w:lang w:val="de-DE"/>
         </w:rPr>
-        <w:t>Die Datenbank ist in drei Bereiche gegliedert. Diese entsprechen dem jeweiligen Verwendungszweck, dazu geh</w:t>
+        <w:t>Die Datenbank ist in drei Bereiche gegliedert. Diese entsprechen dem jeweiligen Verwendungszweck. Dazu geh</w:t>
       </w:r>
       <w:r>
         <w:rPr>
@@ -1045,7 +1116,29 @@
           <w:rtl w:val="0"/>
           <w:lang w:val="de-DE"/>
         </w:rPr>
-        <w:t xml:space="preserve"> gehasht worden! Ein Projekt kann dabei maximal einen Projektleiter aber mehrere Projektteilnehmer umfassen. Das Projekt kann durch die 1 zu 0 bis n Beziehung mit Beschreibung f</w:t>
+        <w:t xml:space="preserve"> gehasht worden! Ein Projekt kann dabei maximal einen Projektleiter aber mehrere Projektteilnehmer umfassen. Das Projekt kann durch die </w:t>
+      </w:r>
+      <w:r>
+        <w:rPr>
+          <w:rFonts w:ascii="Times" w:hAnsi="Times"/>
+          <w:i w:val="1"/>
+          <w:iCs w:val="1"/>
+          <w:sz w:val="24"/>
+          <w:szCs w:val="24"/>
+          <w:rtl w:val="0"/>
+          <w:lang w:val="de-DE"/>
+        </w:rPr>
+        <w:t>1 zu 0 bis n</w:t>
+      </w:r>
+      <w:r>
+        <w:rPr>
+          <w:rFonts w:ascii="Times" w:hAnsi="Times"/>
+          <w:sz w:val="24"/>
+          <w:szCs w:val="24"/>
+          <w:rtl w:val="0"/>
+          <w:lang w:val="de-DE"/>
+        </w:rPr>
+        <w:t xml:space="preserve"> Beziehung mit Beschreibung f</w:t>
       </w:r>
       <w:r>
         <w:rPr>
@@ -1065,7 +1158,7 @@
           <w:rtl w:val="0"/>
           <w:lang w:val="de-DE"/>
         </w:rPr>
-        <w:t>r mehrere Sprachen eine Projektbeschreibung haben (im Frontend noch nicht umgesetzt). Zudem kann ein Projekt zu mehreren Kategorien zugeordnet werden mittels der Beziehungsentit</w:t>
+        <w:t>r mehrere Sprachen eine Projektbeschreibung haben (im Frontend noch nicht umgesetzt). Zudem kann ein Projekt mehreren Kategorien zugeordnet werden mittels der Beziehungsentit</w:t>
       </w:r>
       <w:r>
         <w:rPr>
@@ -1124,7 +1217,7 @@
           <w:rtl w:val="0"/>
           <w:lang w:val="de-DE"/>
         </w:rPr>
-        <w:t>Das Erscheidungsbild beinhaltet drei Tabellen, eine f</w:t>
+        <w:t>Das Erscheinungsbild beinhaltet drei Tabellen, eine f</w:t>
       </w:r>
       <w:r>
         <w:rPr>
@@ -1224,7 +1317,7 @@
           <w:rtl w:val="0"/>
           <w:lang w:val="de-DE"/>
         </w:rPr>
-        <w:t>tzt den m</w:t>
+        <w:t xml:space="preserve">tzt den </w:t>
       </w:r>
       <w:r>
         <w:rPr>
@@ -1236,7 +1329,7 @@
           <w:rtl w:val="0"/>
           <w:lang w:val="de-DE"/>
         </w:rPr>
-        <w:t>odulartigen Aufbau</w:t>
+        <w:t>modulartigen Aufbau</w:t>
       </w:r>
       <w:r>
         <w:rPr>
@@ -1271,18 +1364,21 @@
         <w:ind w:left="785" w:right="0" w:firstLine="0"/>
         <w:jc w:val="left"/>
         <w:rPr>
-          <w:rtl w:val="0"/>
-        </w:rPr>
-      </w:pPr>
-      <w:r>
-        <w:rPr>
-          <w:rFonts w:ascii="Times" w:hAnsi="Times"/>
-          <w:sz w:val="24"/>
-          <w:szCs w:val="24"/>
-          <w:rtl w:val="0"/>
-          <w:lang w:val="de-DE"/>
-        </w:rPr>
-        <w:t>Die Mehrsprachigkeit wird mittels zwei Tabellen erm</w:t>
+          <w:rFonts w:ascii="Times" w:cs="Times" w:hAnsi="Times" w:eastAsia="Times"/>
+          <w:sz w:val="24"/>
+          <w:szCs w:val="24"/>
+          <w:rtl w:val="0"/>
+        </w:rPr>
+      </w:pPr>
+      <w:r>
+        <w:rPr>
+          <w:rFonts w:ascii="Times" w:hAnsi="Times"/>
+          <w:sz w:val="24"/>
+          <w:szCs w:val="24"/>
+          <w:rtl w:val="0"/>
+          <w:lang w:val="de-DE"/>
+        </w:rPr>
+        <w:t>Die Mehrsprachigkeit wird mittels zweier Tabellen erm</w:t>
       </w:r>
       <w:r>
         <w:rPr>
@@ -1322,7 +1418,7 @@
           <w:rtl w:val="0"/>
           <w:lang w:val="de-DE"/>
         </w:rPr>
-        <w:t>r jede, dem System hinzugef</w:t>
+        <w:t>r jede dem System hinzugef</w:t>
       </w:r>
       <w:r>
         <w:rPr>
@@ -1342,7 +1438,7 @@
           <w:rtl w:val="0"/>
           <w:lang w:val="de-DE"/>
         </w:rPr>
-        <w:t xml:space="preserve">gten, Sprache </w:t>
+        <w:t xml:space="preserve">gten Sprache </w:t>
       </w:r>
       <w:r>
         <w:rPr>
@@ -1428,7 +1524,29 @@
           <w:rtl w:val="0"/>
           <w:lang w:val="de-DE"/>
         </w:rPr>
-        <w:t>r jede SpracheID, f</w:t>
+        <w:t xml:space="preserve">r jede </w:t>
+      </w:r>
+      <w:r>
+        <w:rPr>
+          <w:rFonts w:ascii="Times" w:hAnsi="Times"/>
+          <w:i w:val="1"/>
+          <w:iCs w:val="1"/>
+          <w:sz w:val="24"/>
+          <w:szCs w:val="24"/>
+          <w:rtl w:val="0"/>
+          <w:lang w:val="de-DE"/>
+        </w:rPr>
+        <w:t>SpracheID</w:t>
+      </w:r>
+      <w:r>
+        <w:rPr>
+          <w:rFonts w:ascii="Times" w:hAnsi="Times"/>
+          <w:sz w:val="24"/>
+          <w:szCs w:val="24"/>
+          <w:rtl w:val="0"/>
+          <w:lang w:val="de-DE"/>
+        </w:rPr>
+        <w:t>, f</w:t>
       </w:r>
       <w:r>
         <w:rPr>
@@ -1448,7 +1566,359 @@
           <w:rtl w:val="0"/>
           <w:lang w:val="de-DE"/>
         </w:rPr>
-        <w:t>r jedes Element im html-Dokument der anzuzeigende Text hinterlegt.</w:t>
+        <w:t>r jedes Element im Html-Dokument der anzuzeigende Text hinterlegt.</w:t>
+      </w:r>
+    </w:p>
+    <w:p>
+      <w:pPr>
+        <w:pStyle w:val="Standard"/>
+        <w:tabs>
+          <w:tab w:val="left" w:pos="709"/>
+          <w:tab w:val="left" w:pos="1418"/>
+          <w:tab w:val="left" w:pos="2127"/>
+          <w:tab w:val="left" w:pos="2836"/>
+          <w:tab w:val="left" w:pos="3545"/>
+          <w:tab w:val="left" w:pos="4254"/>
+          <w:tab w:val="left" w:pos="4963"/>
+          <w:tab w:val="left" w:pos="5672"/>
+          <w:tab w:val="left" w:pos="6381"/>
+          <w:tab w:val="left" w:pos="7090"/>
+          <w:tab w:val="left" w:pos="7799"/>
+          <w:tab w:val="left" w:pos="8508"/>
+          <w:tab w:val="left" w:pos="9217"/>
+        </w:tabs>
+        <w:bidi w:val="0"/>
+        <w:ind w:left="785" w:right="0" w:firstLine="0"/>
+        <w:jc w:val="left"/>
+        <w:rPr>
+          <w:rFonts w:ascii="Times" w:cs="Times" w:hAnsi="Times" w:eastAsia="Times"/>
+          <w:sz w:val="24"/>
+          <w:szCs w:val="24"/>
+          <w:rtl w:val="0"/>
+        </w:rPr>
+      </w:pPr>
+    </w:p>
+    <w:p>
+      <w:pPr>
+        <w:pStyle w:val="Standard"/>
+        <w:numPr>
+          <w:ilvl w:val="0"/>
+          <w:numId w:val="2"/>
+        </w:numPr>
+        <w:bidi w:val="0"/>
+        <w:ind w:right="0"/>
+        <w:jc w:val="left"/>
+        <w:rPr>
+          <w:rFonts w:ascii="Times" w:hAnsi="Times"/>
+          <w:sz w:val="24"/>
+          <w:szCs w:val="24"/>
+          <w:rtl w:val="0"/>
+          <w:lang w:val="de-DE"/>
+        </w:rPr>
+      </w:pPr>
+      <w:r>
+        <w:rPr>
+          <w:rFonts w:ascii="Times" w:hAnsi="Times"/>
+          <w:sz w:val="24"/>
+          <w:szCs w:val="24"/>
+          <w:rtl w:val="0"/>
+          <w:lang w:val="de-DE"/>
+        </w:rPr>
+        <w:t>Ausblick</w:t>
+      </w:r>
+    </w:p>
+    <w:p>
+      <w:pPr>
+        <w:pStyle w:val="Standard"/>
+        <w:tabs>
+          <w:tab w:val="left" w:pos="709"/>
+          <w:tab w:val="left" w:pos="1418"/>
+          <w:tab w:val="left" w:pos="2127"/>
+          <w:tab w:val="left" w:pos="2836"/>
+          <w:tab w:val="left" w:pos="3545"/>
+          <w:tab w:val="left" w:pos="4254"/>
+          <w:tab w:val="left" w:pos="4963"/>
+          <w:tab w:val="left" w:pos="5672"/>
+          <w:tab w:val="left" w:pos="6381"/>
+          <w:tab w:val="left" w:pos="7090"/>
+          <w:tab w:val="left" w:pos="7799"/>
+          <w:tab w:val="left" w:pos="8508"/>
+          <w:tab w:val="left" w:pos="9217"/>
+        </w:tabs>
+        <w:bidi w:val="0"/>
+        <w:ind w:left="0" w:right="0" w:firstLine="0"/>
+        <w:jc w:val="left"/>
+        <w:rPr>
+          <w:rFonts w:ascii="Times" w:cs="Times" w:hAnsi="Times" w:eastAsia="Times"/>
+          <w:sz w:val="24"/>
+          <w:szCs w:val="24"/>
+          <w:rtl w:val="0"/>
+        </w:rPr>
+      </w:pPr>
+      <w:r>
+        <w:rPr>
+          <w:rFonts w:ascii="Times" w:cs="Times" w:hAnsi="Times" w:eastAsia="Times"/>
+          <w:sz w:val="24"/>
+          <w:szCs w:val="24"/>
+          <w:rtl w:val="0"/>
+        </w:rPr>
+        <w:tab/>
+      </w:r>
+      <w:r>
+        <w:rPr>
+          <w:rFonts w:ascii="Times" w:hAnsi="Times"/>
+          <w:sz w:val="24"/>
+          <w:szCs w:val="24"/>
+          <w:rtl w:val="0"/>
+          <w:lang w:val="de-DE"/>
+        </w:rPr>
+        <w:t xml:space="preserve">Dieses Content Management System ist einem kommerziell verwendbaren Endprodukt so </w:t>
+        <w:tab/>
+        <w:tab/>
+        <w:t>nahe wie m</w:t>
+      </w:r>
+      <w:r>
+        <w:rPr>
+          <w:rFonts w:ascii="Times" w:hAnsi="Times" w:hint="default"/>
+          <w:sz w:val="24"/>
+          <w:szCs w:val="24"/>
+          <w:rtl w:val="0"/>
+          <w:lang w:val="sv-SE"/>
+        </w:rPr>
+        <w:t>ö</w:t>
+      </w:r>
+      <w:r>
+        <w:rPr>
+          <w:rFonts w:ascii="Times" w:hAnsi="Times"/>
+          <w:sz w:val="24"/>
+          <w:szCs w:val="24"/>
+          <w:rtl w:val="0"/>
+          <w:lang w:val="de-DE"/>
+        </w:rPr>
+        <w:t>glich gekommen.</w:t>
+      </w:r>
+      <w:r>
+        <w:rPr>
+          <w:rFonts w:ascii="Times" w:hAnsi="Times"/>
+          <w:sz w:val="24"/>
+          <w:szCs w:val="24"/>
+          <w:rtl w:val="0"/>
+          <w:lang w:val="de-DE"/>
+        </w:rPr>
+        <w:t xml:space="preserve"> Mit Hilfe der implementierten Middleware ist ein Schutz </w:t>
+        <w:tab/>
+        <w:tab/>
+        <w:tab/>
+        <w:t xml:space="preserve">gegen Angriffe wie Code Injection und Cross-Side-Skripting bereits vorhanden. Zur </w:t>
+        <w:tab/>
+        <w:tab/>
+        <w:tab/>
+        <w:t>kommerziellen Verwendung sind noch zwei Schritte n</w:t>
+      </w:r>
+      <w:r>
+        <w:rPr>
+          <w:rFonts w:ascii="Times" w:hAnsi="Times" w:hint="default"/>
+          <w:sz w:val="24"/>
+          <w:szCs w:val="24"/>
+          <w:rtl w:val="0"/>
+          <w:lang w:val="de-DE"/>
+        </w:rPr>
+        <w:t>ö</w:t>
+      </w:r>
+      <w:r>
+        <w:rPr>
+          <w:rFonts w:ascii="Times" w:hAnsi="Times"/>
+          <w:sz w:val="24"/>
+          <w:szCs w:val="24"/>
+          <w:rtl w:val="0"/>
+          <w:lang w:val="de-DE"/>
+        </w:rPr>
+        <w:t xml:space="preserve">tig. </w:t>
+      </w:r>
+    </w:p>
+    <w:p>
+      <w:pPr>
+        <w:pStyle w:val="Standard"/>
+        <w:tabs>
+          <w:tab w:val="left" w:pos="709"/>
+          <w:tab w:val="left" w:pos="1418"/>
+          <w:tab w:val="left" w:pos="2127"/>
+          <w:tab w:val="left" w:pos="2836"/>
+          <w:tab w:val="left" w:pos="3545"/>
+          <w:tab w:val="left" w:pos="4254"/>
+          <w:tab w:val="left" w:pos="4963"/>
+          <w:tab w:val="left" w:pos="5672"/>
+          <w:tab w:val="left" w:pos="6381"/>
+          <w:tab w:val="left" w:pos="7090"/>
+          <w:tab w:val="left" w:pos="7799"/>
+          <w:tab w:val="left" w:pos="8508"/>
+          <w:tab w:val="left" w:pos="9217"/>
+        </w:tabs>
+        <w:bidi w:val="0"/>
+        <w:ind w:left="0" w:right="0" w:firstLine="0"/>
+        <w:jc w:val="left"/>
+        <w:rPr>
+          <w:rFonts w:ascii="Times" w:cs="Times" w:hAnsi="Times" w:eastAsia="Times"/>
+          <w:sz w:val="24"/>
+          <w:szCs w:val="24"/>
+          <w:rtl w:val="0"/>
+        </w:rPr>
+      </w:pPr>
+      <w:r>
+        <w:rPr>
+          <w:rFonts w:ascii="Times" w:cs="Times" w:hAnsi="Times" w:eastAsia="Times"/>
+          <w:sz w:val="24"/>
+          <w:szCs w:val="24"/>
+          <w:rtl w:val="0"/>
+          <w:lang w:val="de-DE"/>
+        </w:rPr>
+        <w:tab/>
+        <w:t>Zum einen kann noch eine professionelle Abwehr gegen SQL-Injections hinzugef</w:t>
+      </w:r>
+      <w:r>
+        <w:rPr>
+          <w:rFonts w:ascii="Times" w:hAnsi="Times" w:hint="default"/>
+          <w:sz w:val="24"/>
+          <w:szCs w:val="24"/>
+          <w:rtl w:val="0"/>
+          <w:lang w:val="de-DE"/>
+        </w:rPr>
+        <w:t>ü</w:t>
+      </w:r>
+      <w:r>
+        <w:rPr>
+          <w:rFonts w:ascii="Times" w:hAnsi="Times"/>
+          <w:sz w:val="24"/>
+          <w:szCs w:val="24"/>
+          <w:rtl w:val="0"/>
+          <w:lang w:val="de-DE"/>
+        </w:rPr>
+        <w:t xml:space="preserve">gt </w:t>
+        <w:tab/>
+        <w:tab/>
+        <w:tab/>
+        <w:t>werden, zum anderen w</w:t>
+      </w:r>
+      <w:r>
+        <w:rPr>
+          <w:rFonts w:ascii="Times" w:hAnsi="Times" w:hint="default"/>
+          <w:sz w:val="24"/>
+          <w:szCs w:val="24"/>
+          <w:rtl w:val="0"/>
+          <w:lang w:val="de-DE"/>
+        </w:rPr>
+        <w:t>ä</w:t>
+      </w:r>
+      <w:r>
+        <w:rPr>
+          <w:rFonts w:ascii="Times" w:hAnsi="Times"/>
+          <w:sz w:val="24"/>
+          <w:szCs w:val="24"/>
+          <w:rtl w:val="0"/>
+          <w:lang w:val="de-DE"/>
+        </w:rPr>
+        <w:t>re ein modernes Design angedacht. Dieses k</w:t>
+      </w:r>
+      <w:r>
+        <w:rPr>
+          <w:rFonts w:ascii="Times" w:hAnsi="Times" w:hint="default"/>
+          <w:sz w:val="24"/>
+          <w:szCs w:val="24"/>
+          <w:rtl w:val="0"/>
+          <w:lang w:val="de-DE"/>
+        </w:rPr>
+        <w:t>ö</w:t>
+      </w:r>
+      <w:r>
+        <w:rPr>
+          <w:rFonts w:ascii="Times" w:hAnsi="Times"/>
+          <w:sz w:val="24"/>
+          <w:szCs w:val="24"/>
+          <w:rtl w:val="0"/>
+          <w:lang w:val="de-DE"/>
+        </w:rPr>
+        <w:t xml:space="preserve">nnte mit den Theme- </w:t>
+        <w:tab/>
+        <w:tab/>
+        <w:t>und Layout-Upload Funktionen ohne eine n</w:t>
+      </w:r>
+      <w:r>
+        <w:rPr>
+          <w:rFonts w:ascii="Times" w:hAnsi="Times" w:hint="default"/>
+          <w:sz w:val="24"/>
+          <w:szCs w:val="24"/>
+          <w:rtl w:val="0"/>
+          <w:lang w:val="de-DE"/>
+        </w:rPr>
+        <w:t>ö</w:t>
+      </w:r>
+      <w:r>
+        <w:rPr>
+          <w:rFonts w:ascii="Times" w:hAnsi="Times"/>
+          <w:sz w:val="24"/>
+          <w:szCs w:val="24"/>
+          <w:rtl w:val="0"/>
+          <w:lang w:val="de-DE"/>
+        </w:rPr>
+        <w:t xml:space="preserve">tige </w:t>
+      </w:r>
+      <w:r>
+        <w:rPr>
+          <w:rFonts w:ascii="Times" w:hAnsi="Times" w:hint="default"/>
+          <w:sz w:val="24"/>
+          <w:szCs w:val="24"/>
+          <w:rtl w:val="0"/>
+          <w:lang w:val="de-DE"/>
+        </w:rPr>
+        <w:t>Ä</w:t>
+      </w:r>
+      <w:r>
+        <w:rPr>
+          <w:rFonts w:ascii="Times" w:hAnsi="Times"/>
+          <w:sz w:val="24"/>
+          <w:szCs w:val="24"/>
+          <w:rtl w:val="0"/>
+          <w:lang w:val="de-DE"/>
+        </w:rPr>
+        <w:t xml:space="preserve">nderung am Quellcode erfolgen, z.B. </w:t>
+        <w:tab/>
+        <w:tab/>
+        <w:t>erstellt von einem externen Webapplication-Designer!</w:t>
+      </w:r>
+    </w:p>
+    <w:p>
+      <w:pPr>
+        <w:pStyle w:val="Standard"/>
+        <w:tabs>
+          <w:tab w:val="left" w:pos="709"/>
+          <w:tab w:val="left" w:pos="1418"/>
+          <w:tab w:val="left" w:pos="2127"/>
+          <w:tab w:val="left" w:pos="2836"/>
+          <w:tab w:val="left" w:pos="3545"/>
+          <w:tab w:val="left" w:pos="4254"/>
+          <w:tab w:val="left" w:pos="4963"/>
+          <w:tab w:val="left" w:pos="5672"/>
+          <w:tab w:val="left" w:pos="6381"/>
+          <w:tab w:val="left" w:pos="7090"/>
+          <w:tab w:val="left" w:pos="7799"/>
+          <w:tab w:val="left" w:pos="8508"/>
+          <w:tab w:val="left" w:pos="9217"/>
+        </w:tabs>
+        <w:bidi w:val="0"/>
+        <w:ind w:left="0" w:right="0" w:firstLine="0"/>
+        <w:jc w:val="left"/>
+        <w:rPr>
+          <w:rtl w:val="0"/>
+        </w:rPr>
+      </w:pPr>
+      <w:r>
+        <w:rPr>
+          <w:rFonts w:ascii="Times" w:cs="Times" w:hAnsi="Times" w:eastAsia="Times"/>
+          <w:sz w:val="24"/>
+          <w:szCs w:val="24"/>
+          <w:rtl w:val="0"/>
+        </w:rPr>
+        <w:tab/>
       </w:r>
     </w:p>
     <w:sectPr>

--- a/Dokumentation/Projektdokumentation.docx
+++ b/Dokumentation/Projektdokumentation.docx
@@ -1,11 +1,10 @@
 
 <file path=word/document.xml><?xml version="1.0" encoding="utf-8"?>
-<w:document xmlns:r="http://schemas.openxmlformats.org/officeDocument/2006/relationships" xmlns:wp="http://schemas.openxmlformats.org/drawingml/2006/wordprocessingDrawing" xmlns:w="http://schemas.openxmlformats.org/wordprocessingml/2006/main" xmlns:w10="urn:schemas-microsoft-com:office:word" xmlns:w14="http://schemas.microsoft.com/office/word/2010/wordml" xmlns:wps="http://schemas.microsoft.com/office/word/2010/wordprocessingShape" xmlns:wpg="http://schemas.microsoft.com/office/word/2010/wordprocessingGroup" xmlns:mc="http://schemas.openxmlformats.org/markup-compatibility/2006" xmlns:v="urn:schemas-microsoft-com:vml" xmlns:o="urn:schemas-microsoft-com:office:office" xmlns:m="http://schemas.openxmlformats.org/officeDocument/2006/math" mc:Ignorable="w14">
+<w:document xmlns:ve="http://schemas.openxmlformats.org/markup-compatibility/2006" xmlns:o="urn:schemas-microsoft-com:office:office" xmlns:r="http://schemas.openxmlformats.org/officeDocument/2006/relationships" xmlns:m="http://schemas.openxmlformats.org/officeDocument/2006/math" xmlns:v="urn:schemas-microsoft-com:vml" xmlns:wp="http://schemas.openxmlformats.org/drawingml/2006/wordprocessingDrawing" xmlns:w10="urn:schemas-microsoft-com:office:word" xmlns:w="http://schemas.openxmlformats.org/wordprocessingml/2006/main" xmlns:wne="http://schemas.microsoft.com/office/word/2006/wordml">
   <w:background w:color="FFFFFF"/>
   <w:body>
     <w:p>
       <w:pPr>
-        <w:pStyle w:val="Standard"/>
         <w:tabs>
           <w:tab w:val="left" w:pos="709"/>
           <w:tab w:val="left" w:pos="1418"/>
@@ -21,88 +20,44 @@
           <w:tab w:val="left" w:pos="8508"/>
           <w:tab w:val="left" w:pos="9217"/>
         </w:tabs>
-        <w:bidi w:val="0"/>
-        <w:ind w:left="0" w:right="0" w:firstLine="0"/>
         <w:jc w:val="center"/>
         <w:rPr>
-          <w:rFonts w:ascii="Times" w:cs="Times" w:hAnsi="Times" w:eastAsia="Times"/>
+          <w:rFonts w:ascii="Times" w:eastAsia="Times" w:hAnsi="Times" w:cs="Times"/>
           <w:sz w:val="56"/>
           <w:szCs w:val="56"/>
-          <w:rtl w:val="0"/>
         </w:rPr>
       </w:pPr>
+      <w:proofErr w:type="spellStart"/>
       <w:r>
         <w:rPr>
           <w:rFonts w:ascii="Times" w:hAnsi="Times"/>
           <w:sz w:val="56"/>
           <w:szCs w:val="56"/>
-          <w:rtl w:val="0"/>
-          <w:lang w:val="fr-FR"/>
-        </w:rPr>
-        <w:t>Dokumentation Content Management Systeme</w:t>
-      </w:r>
+        </w:rPr>
+        <w:t>Dokumentation</w:t>
+      </w:r>
+      <w:proofErr w:type="spellEnd"/>
+      <w:r>
+        <w:rPr>
+          <w:rFonts w:ascii="Times" w:hAnsi="Times"/>
+          <w:sz w:val="56"/>
+          <w:szCs w:val="56"/>
+        </w:rPr>
+        <w:t xml:space="preserve"> Content Management </w:t>
+      </w:r>
+      <w:proofErr w:type="spellStart"/>
+      <w:r>
+        <w:rPr>
+          <w:rFonts w:ascii="Times" w:hAnsi="Times"/>
+          <w:sz w:val="56"/>
+          <w:szCs w:val="56"/>
+        </w:rPr>
+        <w:t>Systeme</w:t>
+      </w:r>
+      <w:proofErr w:type="spellEnd"/>
     </w:p>
     <w:p>
       <w:pPr>
-        <w:pStyle w:val="Standard"/>
-        <w:numPr>
-          <w:ilvl w:val="0"/>
-          <w:numId w:val="2"/>
-        </w:numPr>
-        <w:bidi w:val="0"/>
-        <w:ind w:right="0"/>
-        <w:jc w:val="left"/>
-        <w:rPr>
-          <w:rFonts w:ascii="Times" w:hAnsi="Times"/>
-          <w:sz w:val="24"/>
-          <w:szCs w:val="24"/>
-          <w:rtl w:val="0"/>
-          <w:lang w:val="de-DE"/>
-        </w:rPr>
-      </w:pPr>
-      <w:r>
-        <w:rPr>
-          <w:rFonts w:ascii="Times" w:hAnsi="Times"/>
-          <w:sz w:val="24"/>
-          <w:szCs w:val="24"/>
-          <w:rtl w:val="0"/>
-          <w:lang w:val="de-DE"/>
-        </w:rPr>
-        <w:t>Zielsetzung</w:t>
-      </w:r>
-    </w:p>
-    <w:p>
-      <w:pPr>
-        <w:pStyle w:val="Standard"/>
-        <w:numPr>
-          <w:ilvl w:val="0"/>
-          <w:numId w:val="2"/>
-        </w:numPr>
-        <w:bidi w:val="0"/>
-        <w:ind w:right="0"/>
-        <w:jc w:val="left"/>
-        <w:rPr>
-          <w:rFonts w:ascii="Times" w:hAnsi="Times"/>
-          <w:sz w:val="24"/>
-          <w:szCs w:val="24"/>
-          <w:rtl w:val="0"/>
-          <w:lang w:val="de-DE"/>
-        </w:rPr>
-      </w:pPr>
-      <w:r>
-        <w:rPr>
-          <w:rFonts w:ascii="Times" w:hAnsi="Times"/>
-          <w:sz w:val="24"/>
-          <w:szCs w:val="24"/>
-          <w:rtl w:val="0"/>
-          <w:lang w:val="de-DE"/>
-        </w:rPr>
-        <w:t>Besonderheiten des Projektes</w:t>
-      </w:r>
-    </w:p>
-    <w:p>
-      <w:pPr>
-        <w:pStyle w:val="Standard"/>
         <w:tabs>
           <w:tab w:val="left" w:pos="709"/>
           <w:tab w:val="left" w:pos="1418"/>
@@ -118,102 +73,855 @@
           <w:tab w:val="left" w:pos="8508"/>
           <w:tab w:val="left" w:pos="9217"/>
         </w:tabs>
-        <w:bidi w:val="0"/>
-        <w:ind w:left="0" w:right="0" w:firstLine="0"/>
-        <w:jc w:val="left"/>
-        <w:rPr>
-          <w:rFonts w:ascii="Times" w:cs="Times" w:hAnsi="Times" w:eastAsia="Times"/>
-          <w:sz w:val="24"/>
-          <w:szCs w:val="24"/>
-          <w:rtl w:val="0"/>
+        <w:rPr>
+          <w:rFonts w:ascii="Times" w:hAnsi="Times"/>
+          <w:sz w:val="24"/>
+          <w:szCs w:val="24"/>
+          <w:lang w:val="de-DE"/>
         </w:rPr>
       </w:pPr>
-      <w:r>
-        <w:rPr>
-          <w:rFonts w:ascii="Times" w:cs="Times" w:hAnsi="Times" w:eastAsia="Times"/>
-          <w:sz w:val="24"/>
-          <w:szCs w:val="24"/>
-          <w:rtl w:val="0"/>
-          <w:lang w:val="de-DE"/>
-        </w:rPr>
-        <w:tab/>
-        <w:t xml:space="preserve">Dieses Content Management System ist einem kommerziell verwendbaren Endprodukt so </w:t>
-        <w:tab/>
-        <w:tab/>
-        <w:t>nahe wie m</w:t>
-      </w:r>
-      <w:r>
-        <w:rPr>
-          <w:rFonts w:ascii="Times" w:hAnsi="Times" w:hint="default"/>
-          <w:sz w:val="24"/>
-          <w:szCs w:val="24"/>
-          <w:rtl w:val="0"/>
-          <w:lang w:val="de-DE"/>
-        </w:rPr>
-        <w:t>ö</w:t>
-      </w:r>
-      <w:r>
-        <w:rPr>
-          <w:rFonts w:ascii="Times" w:hAnsi="Times"/>
-          <w:sz w:val="24"/>
-          <w:szCs w:val="24"/>
-          <w:rtl w:val="0"/>
-          <w:lang w:val="de-DE"/>
-        </w:rPr>
-        <w:t>glich gekommen. Hierzu geh</w:t>
-      </w:r>
-      <w:r>
-        <w:rPr>
-          <w:rFonts w:ascii="Times" w:hAnsi="Times" w:hint="default"/>
-          <w:sz w:val="24"/>
-          <w:szCs w:val="24"/>
-          <w:rtl w:val="0"/>
-          <w:lang w:val="de-DE"/>
-        </w:rPr>
-        <w:t>ö</w:t>
-      </w:r>
-      <w:r>
-        <w:rPr>
-          <w:rFonts w:ascii="Times" w:hAnsi="Times"/>
-          <w:sz w:val="24"/>
-          <w:szCs w:val="24"/>
-          <w:rtl w:val="0"/>
-          <w:lang w:val="de-DE"/>
-        </w:rPr>
-        <w:t xml:space="preserve">ren nicht nur der Funktionsumfang, die </w:t>
-        <w:tab/>
-        <w:tab/>
-        <w:tab/>
-        <w:t>Fehlertoleranz gegen</w:t>
-      </w:r>
-      <w:r>
-        <w:rPr>
-          <w:rFonts w:ascii="Times" w:hAnsi="Times" w:hint="default"/>
-          <w:sz w:val="24"/>
-          <w:szCs w:val="24"/>
-          <w:rtl w:val="0"/>
-          <w:lang w:val="de-DE"/>
-        </w:rPr>
-        <w:t>ü</w:t>
-      </w:r>
-      <w:r>
-        <w:rPr>
-          <w:rFonts w:ascii="Times" w:hAnsi="Times"/>
-          <w:sz w:val="24"/>
-          <w:szCs w:val="24"/>
-          <w:rtl w:val="0"/>
-          <w:lang w:val="de-DE"/>
-        </w:rPr>
-        <w:t xml:space="preserve">ber Benutzereingaben sowie die Nutzerauthentifizierung sondern </w:t>
-        <w:tab/>
-        <w:tab/>
-        <w:tab/>
-        <w:t>auch der Modulare Aufbau und die Sicherheit.</w:t>
-      </w:r>
     </w:p>
+    <w:sdt>
+      <w:sdtPr>
+        <w:id w:val="1541363297"/>
+        <w:docPartObj>
+          <w:docPartGallery w:val="Table of Contents"/>
+          <w:docPartUnique/>
+        </w:docPartObj>
+      </w:sdtPr>
+      <w:sdtEndPr>
+        <w:rPr>
+          <w:rFonts w:ascii="Helvetica Neue" w:eastAsia="Arial Unicode MS" w:hAnsi="Helvetica Neue" w:cs="Arial Unicode MS"/>
+          <w:b w:val="0"/>
+          <w:bCs w:val="0"/>
+          <w:color w:val="000000"/>
+          <w:sz w:val="22"/>
+          <w:szCs w:val="22"/>
+          <w:bdr w:val="nil"/>
+          <w:lang w:eastAsia="de-DE"/>
+        </w:rPr>
+      </w:sdtEndPr>
+      <w:sdtContent>
+        <w:p>
+          <w:pPr>
+            <w:pStyle w:val="Inhaltsverzeichnisberschrift"/>
+          </w:pPr>
+          <w:r>
+            <w:t>Inhalt</w:t>
+          </w:r>
+        </w:p>
+        <w:p>
+          <w:pPr>
+            <w:pStyle w:val="Verzeichnis1"/>
+            <w:tabs>
+              <w:tab w:val="right" w:leader="dot" w:pos="9628"/>
+            </w:tabs>
+            <w:rPr>
+              <w:noProof/>
+            </w:rPr>
+          </w:pPr>
+          <w:r>
+            <w:rPr>
+              <w:lang w:val="de-DE"/>
+            </w:rPr>
+            <w:fldChar w:fldCharType="begin"/>
+          </w:r>
+          <w:r>
+            <w:rPr>
+              <w:lang w:val="de-DE"/>
+            </w:rPr>
+            <w:instrText xml:space="preserve"> TOC \o "1-3" \h \z \u </w:instrText>
+          </w:r>
+          <w:r>
+            <w:rPr>
+              <w:lang w:val="de-DE"/>
+            </w:rPr>
+            <w:fldChar w:fldCharType="separate"/>
+          </w:r>
+          <w:hyperlink w:anchor="_Toc535768407" w:history="1">
+            <w:r>
+              <w:rPr>
+                <w:rStyle w:val="Hyperlink"/>
+                <w:noProof/>
+                <w:lang w:val="de-DE"/>
+              </w:rPr>
+              <w:t>Zielsetzung</w:t>
+            </w:r>
+            <w:r>
+              <w:rPr>
+                <w:noProof/>
+                <w:webHidden/>
+              </w:rPr>
+              <w:tab/>
+            </w:r>
+            <w:r>
+              <w:rPr>
+                <w:noProof/>
+                <w:webHidden/>
+              </w:rPr>
+              <w:fldChar w:fldCharType="begin"/>
+            </w:r>
+            <w:r>
+              <w:rPr>
+                <w:noProof/>
+                <w:webHidden/>
+              </w:rPr>
+              <w:instrText xml:space="preserve"> PAGEREF _Toc535768407 \h </w:instrText>
+            </w:r>
+            <w:r>
+              <w:rPr>
+                <w:noProof/>
+                <w:webHidden/>
+              </w:rPr>
+            </w:r>
+            <w:r>
+              <w:rPr>
+                <w:rFonts w:hint="eastAsia"/>
+                <w:noProof/>
+                <w:webHidden/>
+              </w:rPr>
+              <w:fldChar w:fldCharType="separate"/>
+            </w:r>
+            <w:r>
+              <w:rPr>
+                <w:rFonts w:hint="eastAsia"/>
+                <w:noProof/>
+                <w:webHidden/>
+              </w:rPr>
+              <w:t>1</w:t>
+            </w:r>
+            <w:r>
+              <w:rPr>
+                <w:noProof/>
+                <w:webHidden/>
+              </w:rPr>
+              <w:fldChar w:fldCharType="end"/>
+            </w:r>
+          </w:hyperlink>
+        </w:p>
+        <w:p>
+          <w:pPr>
+            <w:pStyle w:val="Verzeichnis1"/>
+            <w:tabs>
+              <w:tab w:val="right" w:leader="dot" w:pos="9628"/>
+            </w:tabs>
+            <w:rPr>
+              <w:noProof/>
+            </w:rPr>
+          </w:pPr>
+          <w:hyperlink w:anchor="_Toc535768408" w:history="1">
+            <w:r>
+              <w:rPr>
+                <w:rStyle w:val="Hyperlink"/>
+                <w:noProof/>
+                <w:lang w:val="de-DE"/>
+              </w:rPr>
+              <w:t>Besonderheiten des Projektes</w:t>
+            </w:r>
+            <w:r>
+              <w:rPr>
+                <w:noProof/>
+                <w:webHidden/>
+              </w:rPr>
+              <w:tab/>
+            </w:r>
+            <w:r>
+              <w:rPr>
+                <w:noProof/>
+                <w:webHidden/>
+              </w:rPr>
+              <w:fldChar w:fldCharType="begin"/>
+            </w:r>
+            <w:r>
+              <w:rPr>
+                <w:noProof/>
+                <w:webHidden/>
+              </w:rPr>
+              <w:instrText xml:space="preserve"> PAGEREF _Toc535768408 \h </w:instrText>
+            </w:r>
+            <w:r>
+              <w:rPr>
+                <w:noProof/>
+                <w:webHidden/>
+              </w:rPr>
+            </w:r>
+            <w:r>
+              <w:rPr>
+                <w:rFonts w:hint="eastAsia"/>
+                <w:noProof/>
+                <w:webHidden/>
+              </w:rPr>
+              <w:fldChar w:fldCharType="separate"/>
+            </w:r>
+            <w:r>
+              <w:rPr>
+                <w:rFonts w:hint="eastAsia"/>
+                <w:noProof/>
+                <w:webHidden/>
+              </w:rPr>
+              <w:t>1</w:t>
+            </w:r>
+            <w:r>
+              <w:rPr>
+                <w:noProof/>
+                <w:webHidden/>
+              </w:rPr>
+              <w:fldChar w:fldCharType="end"/>
+            </w:r>
+          </w:hyperlink>
+        </w:p>
+        <w:p>
+          <w:pPr>
+            <w:pStyle w:val="Verzeichnis1"/>
+            <w:tabs>
+              <w:tab w:val="right" w:leader="dot" w:pos="9628"/>
+            </w:tabs>
+            <w:rPr>
+              <w:noProof/>
+            </w:rPr>
+          </w:pPr>
+          <w:hyperlink w:anchor="_Toc535768409" w:history="1">
+            <w:r>
+              <w:rPr>
+                <w:rStyle w:val="Hyperlink"/>
+                <w:noProof/>
+                <w:lang w:val="de-DE"/>
+              </w:rPr>
+              <w:t>Funktionsweise für die Nutzer</w:t>
+            </w:r>
+            <w:r>
+              <w:rPr>
+                <w:noProof/>
+                <w:webHidden/>
+              </w:rPr>
+              <w:tab/>
+            </w:r>
+            <w:r>
+              <w:rPr>
+                <w:noProof/>
+                <w:webHidden/>
+              </w:rPr>
+              <w:fldChar w:fldCharType="begin"/>
+            </w:r>
+            <w:r>
+              <w:rPr>
+                <w:noProof/>
+                <w:webHidden/>
+              </w:rPr>
+              <w:instrText xml:space="preserve"> PAGEREF _Toc535768409 \h </w:instrText>
+            </w:r>
+            <w:r>
+              <w:rPr>
+                <w:noProof/>
+                <w:webHidden/>
+              </w:rPr>
+            </w:r>
+            <w:r>
+              <w:rPr>
+                <w:rFonts w:hint="eastAsia"/>
+                <w:noProof/>
+                <w:webHidden/>
+              </w:rPr>
+              <w:fldChar w:fldCharType="separate"/>
+            </w:r>
+            <w:r>
+              <w:rPr>
+                <w:rFonts w:hint="eastAsia"/>
+                <w:noProof/>
+                <w:webHidden/>
+              </w:rPr>
+              <w:t>1</w:t>
+            </w:r>
+            <w:r>
+              <w:rPr>
+                <w:noProof/>
+                <w:webHidden/>
+              </w:rPr>
+              <w:fldChar w:fldCharType="end"/>
+            </w:r>
+          </w:hyperlink>
+        </w:p>
+        <w:p>
+          <w:pPr>
+            <w:pStyle w:val="Verzeichnis1"/>
+            <w:tabs>
+              <w:tab w:val="right" w:leader="dot" w:pos="9628"/>
+            </w:tabs>
+            <w:rPr>
+              <w:noProof/>
+            </w:rPr>
+          </w:pPr>
+          <w:hyperlink w:anchor="_Toc535768410" w:history="1">
+            <w:r>
+              <w:rPr>
+                <w:rStyle w:val="Hyperlink"/>
+                <w:noProof/>
+                <w:lang w:val="de-DE"/>
+              </w:rPr>
+              <w:t>Projektstruktur + Funktionen</w:t>
+            </w:r>
+            <w:r>
+              <w:rPr>
+                <w:noProof/>
+                <w:webHidden/>
+              </w:rPr>
+              <w:tab/>
+            </w:r>
+            <w:r>
+              <w:rPr>
+                <w:noProof/>
+                <w:webHidden/>
+              </w:rPr>
+              <w:fldChar w:fldCharType="begin"/>
+            </w:r>
+            <w:r>
+              <w:rPr>
+                <w:noProof/>
+                <w:webHidden/>
+              </w:rPr>
+              <w:instrText xml:space="preserve"> PAGEREF _Toc535768410 \h </w:instrText>
+            </w:r>
+            <w:r>
+              <w:rPr>
+                <w:noProof/>
+                <w:webHidden/>
+              </w:rPr>
+            </w:r>
+            <w:r>
+              <w:rPr>
+                <w:rFonts w:hint="eastAsia"/>
+                <w:noProof/>
+                <w:webHidden/>
+              </w:rPr>
+              <w:fldChar w:fldCharType="separate"/>
+            </w:r>
+            <w:r>
+              <w:rPr>
+                <w:rFonts w:hint="eastAsia"/>
+                <w:noProof/>
+                <w:webHidden/>
+              </w:rPr>
+              <w:t>1</w:t>
+            </w:r>
+            <w:r>
+              <w:rPr>
+                <w:noProof/>
+                <w:webHidden/>
+              </w:rPr>
+              <w:fldChar w:fldCharType="end"/>
+            </w:r>
+          </w:hyperlink>
+        </w:p>
+        <w:p>
+          <w:pPr>
+            <w:pStyle w:val="Verzeichnis2"/>
+            <w:tabs>
+              <w:tab w:val="right" w:leader="dot" w:pos="9628"/>
+            </w:tabs>
+            <w:rPr>
+              <w:noProof/>
+            </w:rPr>
+          </w:pPr>
+          <w:hyperlink w:anchor="_Toc535768411" w:history="1">
+            <w:r>
+              <w:rPr>
+                <w:rStyle w:val="Hyperlink"/>
+                <w:noProof/>
+              </w:rPr>
+              <w:t>Frontend</w:t>
+            </w:r>
+            <w:r>
+              <w:rPr>
+                <w:noProof/>
+                <w:webHidden/>
+              </w:rPr>
+              <w:tab/>
+            </w:r>
+            <w:r>
+              <w:rPr>
+                <w:noProof/>
+                <w:webHidden/>
+              </w:rPr>
+              <w:fldChar w:fldCharType="begin"/>
+            </w:r>
+            <w:r>
+              <w:rPr>
+                <w:noProof/>
+                <w:webHidden/>
+              </w:rPr>
+              <w:instrText xml:space="preserve"> PAGEREF _Toc535768411 \h </w:instrText>
+            </w:r>
+            <w:r>
+              <w:rPr>
+                <w:noProof/>
+                <w:webHidden/>
+              </w:rPr>
+            </w:r>
+            <w:r>
+              <w:rPr>
+                <w:rFonts w:hint="eastAsia"/>
+                <w:noProof/>
+                <w:webHidden/>
+              </w:rPr>
+              <w:fldChar w:fldCharType="separate"/>
+            </w:r>
+            <w:r>
+              <w:rPr>
+                <w:rFonts w:hint="eastAsia"/>
+                <w:noProof/>
+                <w:webHidden/>
+              </w:rPr>
+              <w:t>1</w:t>
+            </w:r>
+            <w:r>
+              <w:rPr>
+                <w:noProof/>
+                <w:webHidden/>
+              </w:rPr>
+              <w:fldChar w:fldCharType="end"/>
+            </w:r>
+          </w:hyperlink>
+        </w:p>
+        <w:p>
+          <w:pPr>
+            <w:pStyle w:val="Verzeichnis2"/>
+            <w:tabs>
+              <w:tab w:val="right" w:leader="dot" w:pos="9628"/>
+            </w:tabs>
+            <w:rPr>
+              <w:noProof/>
+            </w:rPr>
+          </w:pPr>
+          <w:hyperlink w:anchor="_Toc535768412" w:history="1">
+            <w:r>
+              <w:rPr>
+                <w:rStyle w:val="Hyperlink"/>
+                <w:noProof/>
+                <w:lang w:val="de-DE"/>
+              </w:rPr>
+              <w:t>Backend: PHP</w:t>
+            </w:r>
+            <w:r>
+              <w:rPr>
+                <w:noProof/>
+                <w:webHidden/>
+              </w:rPr>
+              <w:tab/>
+            </w:r>
+            <w:r>
+              <w:rPr>
+                <w:noProof/>
+                <w:webHidden/>
+              </w:rPr>
+              <w:fldChar w:fldCharType="begin"/>
+            </w:r>
+            <w:r>
+              <w:rPr>
+                <w:noProof/>
+                <w:webHidden/>
+              </w:rPr>
+              <w:instrText xml:space="preserve"> PAGEREF _Toc535768412 \h </w:instrText>
+            </w:r>
+            <w:r>
+              <w:rPr>
+                <w:noProof/>
+                <w:webHidden/>
+              </w:rPr>
+            </w:r>
+            <w:r>
+              <w:rPr>
+                <w:rFonts w:hint="eastAsia"/>
+                <w:noProof/>
+                <w:webHidden/>
+              </w:rPr>
+              <w:fldChar w:fldCharType="separate"/>
+            </w:r>
+            <w:r>
+              <w:rPr>
+                <w:rFonts w:hint="eastAsia"/>
+                <w:noProof/>
+                <w:webHidden/>
+              </w:rPr>
+              <w:t>1</w:t>
+            </w:r>
+            <w:r>
+              <w:rPr>
+                <w:noProof/>
+                <w:webHidden/>
+              </w:rPr>
+              <w:fldChar w:fldCharType="end"/>
+            </w:r>
+          </w:hyperlink>
+        </w:p>
+        <w:p>
+          <w:pPr>
+            <w:pStyle w:val="Verzeichnis3"/>
+            <w:tabs>
+              <w:tab w:val="right" w:leader="dot" w:pos="9628"/>
+            </w:tabs>
+            <w:rPr>
+              <w:noProof/>
+            </w:rPr>
+          </w:pPr>
+          <w:hyperlink w:anchor="_Toc535768413" w:history="1">
+            <w:r>
+              <w:rPr>
+                <w:rStyle w:val="Hyperlink"/>
+                <w:noProof/>
+              </w:rPr>
+              <w:t>Allgemeine Struktur und Aufbau des Backends</w:t>
+            </w:r>
+            <w:r>
+              <w:rPr>
+                <w:noProof/>
+                <w:webHidden/>
+              </w:rPr>
+              <w:tab/>
+            </w:r>
+            <w:r>
+              <w:rPr>
+                <w:noProof/>
+                <w:webHidden/>
+              </w:rPr>
+              <w:fldChar w:fldCharType="begin"/>
+            </w:r>
+            <w:r>
+              <w:rPr>
+                <w:noProof/>
+                <w:webHidden/>
+              </w:rPr>
+              <w:instrText xml:space="preserve"> PAGEREF _Toc535768413 \h </w:instrText>
+            </w:r>
+            <w:r>
+              <w:rPr>
+                <w:noProof/>
+                <w:webHidden/>
+              </w:rPr>
+            </w:r>
+            <w:r>
+              <w:rPr>
+                <w:rFonts w:hint="eastAsia"/>
+                <w:noProof/>
+                <w:webHidden/>
+              </w:rPr>
+              <w:fldChar w:fldCharType="separate"/>
+            </w:r>
+            <w:r>
+              <w:rPr>
+                <w:rFonts w:hint="eastAsia"/>
+                <w:noProof/>
+                <w:webHidden/>
+              </w:rPr>
+              <w:t>1</w:t>
+            </w:r>
+            <w:r>
+              <w:rPr>
+                <w:noProof/>
+                <w:webHidden/>
+              </w:rPr>
+              <w:fldChar w:fldCharType="end"/>
+            </w:r>
+          </w:hyperlink>
+        </w:p>
+        <w:p>
+          <w:pPr>
+            <w:pStyle w:val="Verzeichnis3"/>
+            <w:tabs>
+              <w:tab w:val="right" w:leader="dot" w:pos="9628"/>
+            </w:tabs>
+            <w:rPr>
+              <w:noProof/>
+            </w:rPr>
+          </w:pPr>
+          <w:hyperlink w:anchor="_Toc535768414" w:history="1">
+            <w:r>
+              <w:rPr>
+                <w:rStyle w:val="Hyperlink"/>
+                <w:noProof/>
+              </w:rPr>
+              <w:t>Funktionen eines Bereichs</w:t>
+            </w:r>
+            <w:r>
+              <w:rPr>
+                <w:noProof/>
+                <w:webHidden/>
+              </w:rPr>
+              <w:tab/>
+            </w:r>
+            <w:r>
+              <w:rPr>
+                <w:noProof/>
+                <w:webHidden/>
+              </w:rPr>
+              <w:fldChar w:fldCharType="begin"/>
+            </w:r>
+            <w:r>
+              <w:rPr>
+                <w:noProof/>
+                <w:webHidden/>
+              </w:rPr>
+              <w:instrText xml:space="preserve"> PAGEREF _Toc535768414 \h </w:instrText>
+            </w:r>
+            <w:r>
+              <w:rPr>
+                <w:noProof/>
+                <w:webHidden/>
+              </w:rPr>
+            </w:r>
+            <w:r>
+              <w:rPr>
+                <w:rFonts w:hint="eastAsia"/>
+                <w:noProof/>
+                <w:webHidden/>
+              </w:rPr>
+              <w:fldChar w:fldCharType="separate"/>
+            </w:r>
+            <w:r>
+              <w:rPr>
+                <w:rFonts w:hint="eastAsia"/>
+                <w:noProof/>
+                <w:webHidden/>
+              </w:rPr>
+              <w:t>2</w:t>
+            </w:r>
+            <w:r>
+              <w:rPr>
+                <w:noProof/>
+                <w:webHidden/>
+              </w:rPr>
+              <w:fldChar w:fldCharType="end"/>
+            </w:r>
+          </w:hyperlink>
+        </w:p>
+        <w:p>
+          <w:pPr>
+            <w:pStyle w:val="Verzeichnis3"/>
+            <w:tabs>
+              <w:tab w:val="right" w:leader="dot" w:pos="9628"/>
+            </w:tabs>
+            <w:rPr>
+              <w:noProof/>
+            </w:rPr>
+          </w:pPr>
+          <w:hyperlink w:anchor="_Toc535768415" w:history="1">
+            <w:r>
+              <w:rPr>
+                <w:rStyle w:val="Hyperlink"/>
+                <w:noProof/>
+              </w:rPr>
+              <w:t>Besonderheiten des Backends</w:t>
+            </w:r>
+            <w:r>
+              <w:rPr>
+                <w:noProof/>
+                <w:webHidden/>
+              </w:rPr>
+              <w:tab/>
+            </w:r>
+            <w:r>
+              <w:rPr>
+                <w:noProof/>
+                <w:webHidden/>
+              </w:rPr>
+              <w:fldChar w:fldCharType="begin"/>
+            </w:r>
+            <w:r>
+              <w:rPr>
+                <w:noProof/>
+                <w:webHidden/>
+              </w:rPr>
+              <w:instrText xml:space="preserve"> PAGEREF _Toc535768415 \h </w:instrText>
+            </w:r>
+            <w:r>
+              <w:rPr>
+                <w:noProof/>
+                <w:webHidden/>
+              </w:rPr>
+            </w:r>
+            <w:r>
+              <w:rPr>
+                <w:rFonts w:hint="eastAsia"/>
+                <w:noProof/>
+                <w:webHidden/>
+              </w:rPr>
+              <w:fldChar w:fldCharType="separate"/>
+            </w:r>
+            <w:r>
+              <w:rPr>
+                <w:rFonts w:hint="eastAsia"/>
+                <w:noProof/>
+                <w:webHidden/>
+              </w:rPr>
+              <w:t>2</w:t>
+            </w:r>
+            <w:r>
+              <w:rPr>
+                <w:noProof/>
+                <w:webHidden/>
+              </w:rPr>
+              <w:fldChar w:fldCharType="end"/>
+            </w:r>
+          </w:hyperlink>
+        </w:p>
+        <w:p>
+          <w:pPr>
+            <w:pStyle w:val="Verzeichnis2"/>
+            <w:tabs>
+              <w:tab w:val="right" w:leader="dot" w:pos="9628"/>
+            </w:tabs>
+            <w:rPr>
+              <w:noProof/>
+            </w:rPr>
+          </w:pPr>
+          <w:hyperlink w:anchor="_Toc535768416" w:history="1">
+            <w:r>
+              <w:rPr>
+                <w:rStyle w:val="Hyperlink"/>
+                <w:noProof/>
+                <w:lang w:val="de-DE"/>
+              </w:rPr>
+              <w:t>Backend: Datenbank</w:t>
+            </w:r>
+            <w:r>
+              <w:rPr>
+                <w:noProof/>
+                <w:webHidden/>
+              </w:rPr>
+              <w:tab/>
+            </w:r>
+            <w:r>
+              <w:rPr>
+                <w:noProof/>
+                <w:webHidden/>
+              </w:rPr>
+              <w:fldChar w:fldCharType="begin"/>
+            </w:r>
+            <w:r>
+              <w:rPr>
+                <w:noProof/>
+                <w:webHidden/>
+              </w:rPr>
+              <w:instrText xml:space="preserve"> PAGEREF _Toc535768416 \h </w:instrText>
+            </w:r>
+            <w:r>
+              <w:rPr>
+                <w:noProof/>
+                <w:webHidden/>
+              </w:rPr>
+            </w:r>
+            <w:r>
+              <w:rPr>
+                <w:rFonts w:hint="eastAsia"/>
+                <w:noProof/>
+                <w:webHidden/>
+              </w:rPr>
+              <w:fldChar w:fldCharType="separate"/>
+            </w:r>
+            <w:r>
+              <w:rPr>
+                <w:rFonts w:hint="eastAsia"/>
+                <w:noProof/>
+                <w:webHidden/>
+              </w:rPr>
+              <w:t>3</w:t>
+            </w:r>
+            <w:r>
+              <w:rPr>
+                <w:noProof/>
+                <w:webHidden/>
+              </w:rPr>
+              <w:fldChar w:fldCharType="end"/>
+            </w:r>
+          </w:hyperlink>
+        </w:p>
+        <w:p>
+          <w:pPr>
+            <w:pStyle w:val="Verzeichnis1"/>
+            <w:tabs>
+              <w:tab w:val="right" w:leader="dot" w:pos="9628"/>
+            </w:tabs>
+            <w:rPr>
+              <w:noProof/>
+            </w:rPr>
+          </w:pPr>
+          <w:hyperlink w:anchor="_Toc535768417" w:history="1">
+            <w:r>
+              <w:rPr>
+                <w:rStyle w:val="Hyperlink"/>
+                <w:noProof/>
+                <w:lang w:val="de-DE"/>
+              </w:rPr>
+              <w:t>Ausblick</w:t>
+            </w:r>
+            <w:r>
+              <w:rPr>
+                <w:noProof/>
+                <w:webHidden/>
+              </w:rPr>
+              <w:tab/>
+            </w:r>
+            <w:r>
+              <w:rPr>
+                <w:noProof/>
+                <w:webHidden/>
+              </w:rPr>
+              <w:fldChar w:fldCharType="begin"/>
+            </w:r>
+            <w:r>
+              <w:rPr>
+                <w:noProof/>
+                <w:webHidden/>
+              </w:rPr>
+              <w:instrText xml:space="preserve"> PAGEREF _Toc535768417 \h </w:instrText>
+            </w:r>
+            <w:r>
+              <w:rPr>
+                <w:noProof/>
+                <w:webHidden/>
+              </w:rPr>
+            </w:r>
+            <w:r>
+              <w:rPr>
+                <w:rFonts w:hint="eastAsia"/>
+                <w:noProof/>
+                <w:webHidden/>
+              </w:rPr>
+              <w:fldChar w:fldCharType="separate"/>
+            </w:r>
+            <w:r>
+              <w:rPr>
+                <w:rFonts w:hint="eastAsia"/>
+                <w:noProof/>
+                <w:webHidden/>
+              </w:rPr>
+              <w:t>4</w:t>
+            </w:r>
+            <w:r>
+              <w:rPr>
+                <w:noProof/>
+                <w:webHidden/>
+              </w:rPr>
+              <w:fldChar w:fldCharType="end"/>
+            </w:r>
+          </w:hyperlink>
+        </w:p>
+        <w:p>
+          <w:pPr>
+            <w:rPr>
+              <w:lang w:val="de-DE"/>
+            </w:rPr>
+          </w:pPr>
+          <w:r>
+            <w:rPr>
+              <w:lang w:val="de-DE"/>
+            </w:rPr>
+            <w:fldChar w:fldCharType="end"/>
+          </w:r>
+        </w:p>
+      </w:sdtContent>
+    </w:sdt>
     <w:p>
       <w:pPr>
-        <w:pStyle w:val="Standard"/>
         <w:tabs>
           <w:tab w:val="left" w:pos="709"/>
           <w:tab w:val="left" w:pos="1418"/>
@@ -229,79 +937,49 @@
           <w:tab w:val="left" w:pos="8508"/>
           <w:tab w:val="left" w:pos="9217"/>
         </w:tabs>
-        <w:bidi w:val="0"/>
-        <w:ind w:left="785" w:right="0" w:firstLine="0"/>
-        <w:jc w:val="left"/>
-        <w:rPr>
-          <w:rFonts w:ascii="Times" w:cs="Times" w:hAnsi="Times" w:eastAsia="Times"/>
-          <w:sz w:val="24"/>
-          <w:szCs w:val="24"/>
-          <w:rtl w:val="0"/>
+        <w:ind w:left="393"/>
+        <w:rPr>
+          <w:rFonts w:ascii="Times" w:hAnsi="Times"/>
+          <w:sz w:val="24"/>
+          <w:szCs w:val="24"/>
+          <w:lang w:val="de-DE"/>
         </w:rPr>
       </w:pPr>
     </w:p>
     <w:p>
       <w:pPr>
-        <w:pStyle w:val="Standard"/>
-        <w:numPr>
-          <w:ilvl w:val="0"/>
-          <w:numId w:val="2"/>
-        </w:numPr>
-        <w:bidi w:val="0"/>
-        <w:ind w:right="0"/>
-        <w:jc w:val="left"/>
-        <w:rPr>
-          <w:rFonts w:ascii="Times" w:hAnsi="Times"/>
-          <w:sz w:val="24"/>
-          <w:szCs w:val="24"/>
-          <w:rtl w:val="0"/>
+        <w:pStyle w:val="berschrift1"/>
+        <w:rPr>
           <w:lang w:val="de-DE"/>
         </w:rPr>
       </w:pPr>
-      <w:r>
-        <w:rPr>
-          <w:rFonts w:ascii="Times" w:hAnsi="Times"/>
-          <w:sz w:val="24"/>
-          <w:szCs w:val="24"/>
-          <w:rtl w:val="0"/>
-          <w:lang w:val="de-DE"/>
-        </w:rPr>
-        <w:t>Funktionsweise</w:t>
-      </w:r>
-      <w:r>
-        <w:rPr>
-          <w:rFonts w:ascii="Times" w:hAnsi="Times"/>
-          <w:sz w:val="24"/>
-          <w:szCs w:val="24"/>
-          <w:rtl w:val="0"/>
-          <w:lang w:val="de-DE"/>
-        </w:rPr>
-        <w:t xml:space="preserve"> f</w:t>
-      </w:r>
-      <w:r>
-        <w:rPr>
-          <w:rFonts w:ascii="Times" w:hAnsi="Times" w:hint="default"/>
-          <w:sz w:val="24"/>
-          <w:szCs w:val="24"/>
-          <w:rtl w:val="0"/>
-          <w:lang w:val="de-DE"/>
-        </w:rPr>
-        <w:t>ü</w:t>
-      </w:r>
-      <w:r>
-        <w:rPr>
-          <w:rFonts w:ascii="Times" w:hAnsi="Times"/>
-          <w:sz w:val="24"/>
-          <w:szCs w:val="24"/>
-          <w:rtl w:val="0"/>
-          <w:lang w:val="de-DE"/>
-        </w:rPr>
-        <w:t>r die Nutzer</w:t>
-      </w:r>
+      <w:bookmarkStart w:id="0" w:name="_Toc535768407"/>
+      <w:r>
+        <w:rPr>
+          <w:lang w:val="de-DE"/>
+        </w:rPr>
+        <w:t>Zielsetzung</w:t>
+      </w:r>
+      <w:bookmarkEnd w:id="0"/>
     </w:p>
     <w:p>
       <w:pPr>
-        <w:pStyle w:val="Standard"/>
+        <w:pStyle w:val="berschrift1"/>
+        <w:rPr>
+          <w:lang w:val="de-DE"/>
+        </w:rPr>
+      </w:pPr>
+      <w:bookmarkStart w:id="1" w:name="_Toc535768408"/>
+      <w:r>
+        <w:rPr>
+          <w:lang w:val="de-DE"/>
+        </w:rPr>
+        <w:t>Besonderheiten des Projektes</w:t>
+      </w:r>
+      <w:bookmarkEnd w:id="1"/>
+    </w:p>
+    <w:p>
+      <w:pPr>
         <w:tabs>
           <w:tab w:val="left" w:pos="709"/>
           <w:tab w:val="left" w:pos="1418"/>
@@ -317,49 +995,162 @@
           <w:tab w:val="left" w:pos="8508"/>
           <w:tab w:val="left" w:pos="9217"/>
         </w:tabs>
-        <w:bidi w:val="0"/>
-        <w:ind w:left="0" w:right="0" w:firstLine="0"/>
-        <w:jc w:val="left"/>
-        <w:rPr>
-          <w:rFonts w:ascii="Times" w:cs="Times" w:hAnsi="Times" w:eastAsia="Times"/>
-          <w:sz w:val="24"/>
-          <w:szCs w:val="24"/>
-          <w:rtl w:val="0"/>
+        <w:rPr>
+          <w:rFonts w:ascii="Times" w:eastAsia="Times" w:hAnsi="Times" w:cs="Times"/>
+          <w:sz w:val="24"/>
+          <w:szCs w:val="24"/>
         </w:rPr>
       </w:pPr>
+      <w:r>
+        <w:rPr>
+          <w:rFonts w:ascii="Times" w:eastAsia="Times" w:hAnsi="Times" w:cs="Times"/>
+          <w:sz w:val="24"/>
+          <w:szCs w:val="24"/>
+          <w:lang w:val="de-DE"/>
+        </w:rPr>
+        <w:tab/>
+        <w:t xml:space="preserve">Dieses Content Management System ist einem kommerziell verwendbaren Endprodukt so </w:t>
+      </w:r>
+      <w:r>
+        <w:rPr>
+          <w:rFonts w:ascii="Times" w:eastAsia="Times" w:hAnsi="Times" w:cs="Times"/>
+          <w:sz w:val="24"/>
+          <w:szCs w:val="24"/>
+          <w:lang w:val="de-DE"/>
+        </w:rPr>
+        <w:tab/>
+      </w:r>
+      <w:r>
+        <w:rPr>
+          <w:rFonts w:ascii="Times" w:eastAsia="Times" w:hAnsi="Times" w:cs="Times"/>
+          <w:sz w:val="24"/>
+          <w:szCs w:val="24"/>
+          <w:lang w:val="de-DE"/>
+        </w:rPr>
+        <w:tab/>
+        <w:t>nahe wie m</w:t>
+      </w:r>
+      <w:r>
+        <w:rPr>
+          <w:rFonts w:ascii="Times" w:hAnsi="Times"/>
+          <w:sz w:val="24"/>
+          <w:szCs w:val="24"/>
+          <w:lang w:val="de-DE"/>
+        </w:rPr>
+        <w:t>ö</w:t>
+      </w:r>
+      <w:r>
+        <w:rPr>
+          <w:rFonts w:ascii="Times" w:hAnsi="Times"/>
+          <w:sz w:val="24"/>
+          <w:szCs w:val="24"/>
+          <w:lang w:val="de-DE"/>
+        </w:rPr>
+        <w:t>glich gekommen. Hierzu geh</w:t>
+      </w:r>
+      <w:r>
+        <w:rPr>
+          <w:rFonts w:ascii="Times" w:hAnsi="Times"/>
+          <w:sz w:val="24"/>
+          <w:szCs w:val="24"/>
+          <w:lang w:val="de-DE"/>
+        </w:rPr>
+        <w:t>ö</w:t>
+      </w:r>
+      <w:r>
+        <w:rPr>
+          <w:rFonts w:ascii="Times" w:hAnsi="Times"/>
+          <w:sz w:val="24"/>
+          <w:szCs w:val="24"/>
+          <w:lang w:val="de-DE"/>
+        </w:rPr>
+        <w:t xml:space="preserve">ren nicht nur der Funktionsumfang, die </w:t>
+      </w:r>
+      <w:r>
+        <w:rPr>
+          <w:rFonts w:ascii="Times" w:hAnsi="Times"/>
+          <w:sz w:val="24"/>
+          <w:szCs w:val="24"/>
+          <w:lang w:val="de-DE"/>
+        </w:rPr>
+        <w:tab/>
+      </w:r>
+      <w:r>
+        <w:rPr>
+          <w:rFonts w:ascii="Times" w:hAnsi="Times"/>
+          <w:sz w:val="24"/>
+          <w:szCs w:val="24"/>
+          <w:lang w:val="de-DE"/>
+        </w:rPr>
+        <w:tab/>
+      </w:r>
+      <w:r>
+        <w:rPr>
+          <w:rFonts w:ascii="Times" w:hAnsi="Times"/>
+          <w:sz w:val="24"/>
+          <w:szCs w:val="24"/>
+          <w:lang w:val="de-DE"/>
+        </w:rPr>
+        <w:tab/>
+      </w:r>
+      <w:r>
+        <w:rPr>
+          <w:rFonts w:ascii="Times" w:hAnsi="Times"/>
+          <w:sz w:val="24"/>
+          <w:szCs w:val="24"/>
+          <w:lang w:val="de-DE"/>
+        </w:rPr>
+        <w:t>Fehlertoleranz gegen</w:t>
+      </w:r>
+      <w:r>
+        <w:rPr>
+          <w:rFonts w:ascii="Times" w:hAnsi="Times"/>
+          <w:sz w:val="24"/>
+          <w:szCs w:val="24"/>
+          <w:lang w:val="de-DE"/>
+        </w:rPr>
+        <w:t>ü</w:t>
+      </w:r>
+      <w:r>
+        <w:rPr>
+          <w:rFonts w:ascii="Times" w:hAnsi="Times"/>
+          <w:sz w:val="24"/>
+          <w:szCs w:val="24"/>
+          <w:lang w:val="de-DE"/>
+        </w:rPr>
+        <w:t xml:space="preserve">ber Benutzereingaben sowie die Nutzerauthentifizierung sondern </w:t>
+      </w:r>
+      <w:r>
+        <w:rPr>
+          <w:rFonts w:ascii="Times" w:hAnsi="Times"/>
+          <w:sz w:val="24"/>
+          <w:szCs w:val="24"/>
+          <w:lang w:val="de-DE"/>
+        </w:rPr>
+        <w:tab/>
+      </w:r>
+      <w:r>
+        <w:rPr>
+          <w:rFonts w:ascii="Times" w:hAnsi="Times"/>
+          <w:sz w:val="24"/>
+          <w:szCs w:val="24"/>
+          <w:lang w:val="de-DE"/>
+        </w:rPr>
+        <w:tab/>
+      </w:r>
+      <w:r>
+        <w:rPr>
+          <w:rFonts w:ascii="Times" w:hAnsi="Times"/>
+          <w:sz w:val="24"/>
+          <w:szCs w:val="24"/>
+          <w:lang w:val="de-DE"/>
+        </w:rPr>
+        <w:tab/>
+        <w:t>auch der Modulare Aufbau und die Sicherheit.</w:t>
+      </w:r>
     </w:p>
     <w:p>
       <w:pPr>
-        <w:pStyle w:val="Standard"/>
-        <w:numPr>
-          <w:ilvl w:val="0"/>
-          <w:numId w:val="2"/>
-        </w:numPr>
-        <w:bidi w:val="0"/>
-        <w:ind w:right="0"/>
-        <w:jc w:val="left"/>
-        <w:rPr>
-          <w:rFonts w:ascii="Times" w:hAnsi="Times"/>
-          <w:sz w:val="24"/>
-          <w:szCs w:val="24"/>
-          <w:rtl w:val="0"/>
-          <w:lang w:val="de-DE"/>
-        </w:rPr>
-      </w:pPr>
-      <w:r>
-        <w:rPr>
-          <w:rFonts w:ascii="Times" w:hAnsi="Times"/>
-          <w:sz w:val="24"/>
-          <w:szCs w:val="24"/>
-          <w:rtl w:val="0"/>
-          <w:lang w:val="de-DE"/>
-        </w:rPr>
-        <w:t>Projektstruktur + Funktionen</w:t>
-      </w:r>
-    </w:p>
-    <w:p>
-      <w:pPr>
-        <w:pStyle w:val="Standard"/>
         <w:tabs>
           <w:tab w:val="left" w:pos="709"/>
           <w:tab w:val="left" w:pos="1418"/>
@@ -375,169 +1166,44 @@
           <w:tab w:val="left" w:pos="8508"/>
           <w:tab w:val="left" w:pos="9217"/>
         </w:tabs>
-        <w:bidi w:val="0"/>
-        <w:ind w:left="0" w:right="0" w:firstLine="0"/>
-        <w:jc w:val="left"/>
-        <w:rPr>
-          <w:rFonts w:ascii="Times" w:cs="Times" w:hAnsi="Times" w:eastAsia="Times"/>
-          <w:sz w:val="24"/>
-          <w:szCs w:val="24"/>
-          <w:rtl w:val="0"/>
+        <w:ind w:left="785"/>
+        <w:rPr>
+          <w:rFonts w:ascii="Times" w:eastAsia="Times" w:hAnsi="Times" w:cs="Times"/>
+          <w:sz w:val="24"/>
+          <w:szCs w:val="24"/>
         </w:rPr>
       </w:pPr>
-      <w:r>
-        <w:rPr>
-          <w:rFonts w:ascii="Times" w:cs="Times" w:hAnsi="Times" w:eastAsia="Times"/>
-          <w:sz w:val="24"/>
-          <w:szCs w:val="24"/>
-          <w:rtl w:val="0"/>
-        </w:rPr>
-        <w:tab/>
-      </w:r>
-      <w:r>
-        <w:rPr>
-          <w:rFonts w:ascii="Times" w:hAnsi="Times"/>
-          <w:sz w:val="24"/>
-          <w:szCs w:val="24"/>
-          <w:rtl w:val="0"/>
-          <w:lang w:val="de-DE"/>
-        </w:rPr>
-        <w:t xml:space="preserve">Die Projektstruktur besteht aus einem </w:t>
-      </w:r>
-      <w:r>
-        <w:rPr>
-          <w:rFonts w:ascii="Times" w:hAnsi="Times" w:hint="default"/>
-          <w:sz w:val="24"/>
-          <w:szCs w:val="24"/>
-          <w:rtl w:val="0"/>
-          <w:lang w:val="de-DE"/>
-        </w:rPr>
-        <w:t>„</w:t>
-      </w:r>
-      <w:r>
-        <w:rPr>
-          <w:rFonts w:ascii="Times" w:hAnsi="Times"/>
-          <w:sz w:val="24"/>
-          <w:szCs w:val="24"/>
-          <w:rtl w:val="0"/>
-          <w:lang w:val="nl-NL"/>
-        </w:rPr>
-        <w:t>root</w:t>
-      </w:r>
-      <w:r>
-        <w:rPr>
-          <w:rFonts w:ascii="Times" w:hAnsi="Times" w:hint="default"/>
-          <w:sz w:val="24"/>
-          <w:szCs w:val="24"/>
-          <w:rtl w:val="0"/>
-          <w:lang w:val="de-DE"/>
-        </w:rPr>
-        <w:t>“</w:t>
-      </w:r>
-      <w:r>
-        <w:rPr>
-          <w:rFonts w:ascii="Times" w:hAnsi="Times"/>
-          <w:sz w:val="24"/>
-          <w:szCs w:val="24"/>
-          <w:rtl w:val="0"/>
-          <w:lang w:val="de-DE"/>
-        </w:rPr>
-        <w:t>-</w:t>
-      </w:r>
-      <w:r>
-        <w:rPr>
-          <w:rFonts w:ascii="Times" w:hAnsi="Times"/>
-          <w:sz w:val="24"/>
-          <w:szCs w:val="24"/>
-          <w:rtl w:val="0"/>
-          <w:lang w:val="de-DE"/>
-        </w:rPr>
-        <w:t xml:space="preserve">Ordner, in dem die </w:t>
-      </w:r>
-      <w:r>
-        <w:rPr>
-          <w:rFonts w:ascii="Times" w:hAnsi="Times"/>
-          <w:sz w:val="24"/>
-          <w:szCs w:val="24"/>
-          <w:rtl w:val="0"/>
-          <w:lang w:val="de-DE"/>
-        </w:rPr>
-        <w:t>H</w:t>
-      </w:r>
-      <w:r>
-        <w:rPr>
-          <w:rFonts w:ascii="Times" w:hAnsi="Times"/>
-          <w:sz w:val="24"/>
-          <w:szCs w:val="24"/>
-          <w:rtl w:val="0"/>
-          <w:lang w:val="de-DE"/>
-        </w:rPr>
-        <w:t xml:space="preserve">tml und Javaskript </w:t>
-      </w:r>
-      <w:r>
-        <w:rPr>
-          <w:rFonts w:ascii="Times" w:cs="Times" w:hAnsi="Times" w:eastAsia="Times"/>
-          <w:sz w:val="24"/>
-          <w:szCs w:val="24"/>
-          <w:rtl w:val="0"/>
-        </w:rPr>
-        <w:tab/>
-        <w:tab/>
-        <w:tab/>
-      </w:r>
-      <w:r>
-        <w:rPr>
-          <w:rFonts w:ascii="Times" w:hAnsi="Times"/>
-          <w:sz w:val="24"/>
-          <w:szCs w:val="24"/>
-          <w:rtl w:val="0"/>
-          <w:lang w:val="de-DE"/>
-        </w:rPr>
-        <w:t>Dateien</w:t>
-      </w:r>
-      <w:r>
-        <w:rPr>
-          <w:rFonts w:ascii="Times" w:hAnsi="Times"/>
-          <w:sz w:val="24"/>
-          <w:szCs w:val="24"/>
-          <w:rtl w:val="0"/>
-          <w:lang w:val="de-DE"/>
-        </w:rPr>
-        <w:t xml:space="preserve"> abgelegt sind.</w:t>
-      </w:r>
     </w:p>
     <w:p>
       <w:pPr>
-        <w:pStyle w:val="Standard"/>
-        <w:numPr>
-          <w:ilvl w:val="1"/>
-          <w:numId w:val="4"/>
-        </w:numPr>
-        <w:bidi w:val="0"/>
-        <w:ind w:right="0"/>
-        <w:jc w:val="left"/>
-        <w:rPr>
-          <w:rFonts w:ascii="Times" w:hAnsi="Times"/>
-          <w:sz w:val="24"/>
-          <w:szCs w:val="24"/>
-          <w:rtl w:val="0"/>
-          <w:lang w:val="fr-FR"/>
+        <w:pStyle w:val="berschrift1"/>
+        <w:rPr>
+          <w:lang w:val="de-DE"/>
         </w:rPr>
       </w:pPr>
-      <w:r>
-        <w:rPr>
-          <w:rFonts w:ascii="Times" w:hAnsi="Times"/>
-          <w:sz w:val="24"/>
-          <w:szCs w:val="24"/>
-          <w:rtl w:val="0"/>
-          <w:lang w:val="fr-FR"/>
-        </w:rPr>
-        <w:t>Frontend</w:t>
-      </w:r>
+      <w:bookmarkStart w:id="2" w:name="_Toc535768409"/>
+      <w:r>
+        <w:rPr>
+          <w:lang w:val="de-DE"/>
+        </w:rPr>
+        <w:t>Funktionsweise f</w:t>
+      </w:r>
+      <w:r>
+        <w:rPr>
+          <w:lang w:val="de-DE"/>
+        </w:rPr>
+        <w:t>ü</w:t>
+      </w:r>
+      <w:r>
+        <w:rPr>
+          <w:lang w:val="de-DE"/>
+        </w:rPr>
+        <w:t>r die Nutzer</w:t>
+      </w:r>
+      <w:bookmarkEnd w:id="2"/>
     </w:p>
     <w:p>
       <w:pPr>
-        <w:pStyle w:val="Standard"/>
         <w:tabs>
           <w:tab w:val="left" w:pos="709"/>
           <w:tab w:val="left" w:pos="1418"/>
@@ -553,191 +1219,31 @@
           <w:tab w:val="left" w:pos="8508"/>
           <w:tab w:val="left" w:pos="9217"/>
         </w:tabs>
-        <w:bidi w:val="0"/>
-        <w:ind w:left="785" w:right="0" w:firstLine="0"/>
-        <w:jc w:val="left"/>
-        <w:rPr>
-          <w:rFonts w:ascii="Times" w:cs="Times" w:hAnsi="Times" w:eastAsia="Times"/>
-          <w:sz w:val="24"/>
-          <w:szCs w:val="24"/>
-          <w:rtl w:val="0"/>
+        <w:rPr>
+          <w:rFonts w:ascii="Times" w:eastAsia="Times" w:hAnsi="Times" w:cs="Times"/>
+          <w:sz w:val="24"/>
+          <w:szCs w:val="24"/>
         </w:rPr>
       </w:pPr>
     </w:p>
     <w:p>
       <w:pPr>
-        <w:pStyle w:val="Standard"/>
-        <w:numPr>
-          <w:ilvl w:val="1"/>
-          <w:numId w:val="4"/>
-        </w:numPr>
-        <w:bidi w:val="0"/>
-        <w:ind w:right="0"/>
-        <w:jc w:val="left"/>
-        <w:rPr>
-          <w:rFonts w:ascii="Times" w:hAnsi="Times"/>
-          <w:sz w:val="24"/>
-          <w:szCs w:val="24"/>
-          <w:rtl w:val="0"/>
+        <w:pStyle w:val="berschrift1"/>
+        <w:rPr>
           <w:lang w:val="de-DE"/>
         </w:rPr>
       </w:pPr>
-      <w:r>
-        <w:rPr>
-          <w:rFonts w:ascii="Times" w:hAnsi="Times"/>
-          <w:sz w:val="24"/>
-          <w:szCs w:val="24"/>
-          <w:rtl w:val="0"/>
-          <w:lang w:val="de-DE"/>
-        </w:rPr>
-        <w:t>Backend: PHP</w:t>
-      </w:r>
-      <w:r>
-        <w:rPr>
-          <w:rFonts w:ascii="Times" w:cs="Times" w:hAnsi="Times" w:eastAsia="Times"/>
-          <w:sz w:val="24"/>
-          <w:szCs w:val="24"/>
-          <w:rtl w:val="0"/>
-        </w:rPr>
-        <mc:AlternateContent>
-          <mc:Choice Requires="wpg">
-            <w:drawing>
-              <wp:anchor distT="152400" distB="152400" distL="152400" distR="152400" simplePos="0" relativeHeight="251659264" behindDoc="0" locked="0" layoutInCell="1" allowOverlap="1">
-                <wp:simplePos x="0" y="0"/>
-                <wp:positionH relativeFrom="margin">
-                  <wp:posOffset>97783</wp:posOffset>
-                </wp:positionH>
-                <wp:positionV relativeFrom="line">
-                  <wp:posOffset>195809</wp:posOffset>
-                </wp:positionV>
-                <wp:extent cx="6383030" cy="4507436"/>
-                <wp:effectExtent l="0" t="0" r="0" b="0"/>
-                <wp:wrapTopAndBottom distT="152400" distB="152400"/>
-                <wp:docPr id="1073741827" name="officeArt object"/>
-                <wp:cNvGraphicFramePr/>
-                <a:graphic xmlns:a="http://schemas.openxmlformats.org/drawingml/2006/main">
-                  <a:graphicData uri="http://schemas.microsoft.com/office/word/2010/wordprocessingGroup">
-                    <wpg:wgp>
-                      <wpg:cNvGrpSpPr/>
-                      <wpg:grpSpPr>
-                        <a:xfrm>
-                          <a:off x="0" y="0"/>
-                          <a:ext cx="6383030" cy="4507436"/>
-                          <a:chOff x="0" y="0"/>
-                          <a:chExt cx="6383029" cy="4507435"/>
-                        </a:xfrm>
-                      </wpg:grpSpPr>
-                      <pic:pic xmlns:pic="http://schemas.openxmlformats.org/drawingml/2006/picture">
-                        <pic:nvPicPr>
-                          <pic:cNvPr id="1073741825" name="Physisches Datenmodell_2.0.jpg"/>
-                          <pic:cNvPicPr>
-                            <a:picLocks noChangeAspect="1"/>
-                          </pic:cNvPicPr>
-                        </pic:nvPicPr>
-                        <pic:blipFill>
-                          <a:blip r:embed="rId4">
-                            <a:extLst/>
-                          </a:blip>
-                          <a:srcRect l="0" t="170" r="0" b="170"/>
-                          <a:stretch>
-                            <a:fillRect/>
-                          </a:stretch>
-                        </pic:blipFill>
-                        <pic:spPr>
-                          <a:xfrm>
-                            <a:off x="0" y="0"/>
-                            <a:ext cx="6383030" cy="3981148"/>
-                          </a:xfrm>
-                          <a:prstGeom prst="rect">
-                            <a:avLst/>
-                          </a:prstGeom>
-                          <a:ln w="12700" cap="flat">
-                            <a:noFill/>
-                            <a:miter lim="400000"/>
-                          </a:ln>
-                          <a:effectLst/>
-                        </pic:spPr>
-                      </pic:pic>
-                      <wps:wsp>
-                        <wps:cNvPr id="1073741826" name="Shape 1073741826"/>
-                        <wps:cNvSpPr/>
-                        <wps:spPr>
-                          <a:xfrm>
-                            <a:off x="0" y="4057347"/>
-                            <a:ext cx="6383030" cy="450089"/>
-                          </a:xfrm>
-                          <a:prstGeom prst="rect">
-                            <a:avLst/>
-                          </a:prstGeom>
-                          <a:noFill/>
-                          <a:ln w="12700" cap="flat">
-                            <a:noFill/>
-                            <a:miter lim="400000"/>
-                          </a:ln>
-                          <a:effectLst/>
-                        </wps:spPr>
-                        <wps:txbx>
-                          <w:txbxContent>
-                            <w:p>
-                              <w:pPr>
-                                <w:pStyle w:val="Untertitel"/>
-                                <w:bidi w:val="0"/>
-                              </w:pPr>
-                              <w:r>
-                                <w:rPr>
-                                  <w:rtl w:val="0"/>
-                                </w:rPr>
-                                <w:t>Gib einen Untertitel durch Tippen ein.</w:t>
-                              </w:r>
-                            </w:p>
-                          </w:txbxContent>
-                        </wps:txbx>
-                        <wps:bodyPr wrap="square" lIns="76200" tIns="76200" rIns="76200" bIns="76200" numCol="1" anchor="t">
-                          <a:noAutofit/>
-                        </wps:bodyPr>
-                      </wps:wsp>
-                    </wpg:wgp>
-                  </a:graphicData>
-                </a:graphic>
-              </wp:anchor>
-            </w:drawing>
-          </mc:Choice>
-          <mc:Fallback>
-            <w:pict>
-              <v:group id="_x0000_s1026" style="visibility:visible;position:absolute;margin-left:7.7pt;margin-top:15.4pt;width:502.6pt;height:354.9pt;z-index:251659264;mso-position-horizontal:absolute;mso-position-horizontal-relative:margin;mso-position-vertical:absolute;mso-position-vertical-relative:line;mso-wrap-distance-left:12.0pt;mso-wrap-distance-top:12.0pt;mso-wrap-distance-right:12.0pt;mso-wrap-distance-bottom:12.0pt;" coordorigin="0,0" coordsize="6383029,4507436">
-                <w10:wrap type="topAndBottom" side="bothSides" anchorx="margin"/>
-                <v:shape id="_x0000_s1027" type="#_x0000_t75" style="position:absolute;left:0;top:0;width:6383029;height:3981148;">
-                  <v:imagedata r:id="rId4" o:title="Physisches Datenmodell_2.0.jpg" croptop="0.2%" cropbottom="0.2%"/>
-                </v:shape>
-                <v:rect id="_x0000_s1028" style="position:absolute;left:0;top:4057348;width:6383029;height:450088;">
-                  <v:fill on="f"/>
-                  <v:stroke on="f" weight="1.0pt" dashstyle="solid" endcap="flat" miterlimit="400.0%" joinstyle="miter" linestyle="single" startarrow="none" startarrowwidth="medium" startarrowlength="medium" endarrow="none" endarrowwidth="medium" endarrowlength="medium"/>
-                  <v:textbox>
-                    <w:txbxContent>
-                      <w:p>
-                        <w:pPr>
-                          <w:pStyle w:val="Untertitel"/>
-                          <w:bidi w:val="0"/>
-                        </w:pPr>
-                        <w:r>
-                          <w:rPr>
-                            <w:rtl w:val="0"/>
-                          </w:rPr>
-                          <w:t>Gib einen Untertitel durch Tippen ein.</w:t>
-                        </w:r>
-                      </w:p>
-                    </w:txbxContent>
-                  </v:textbox>
-                </v:rect>
-              </v:group>
-            </w:pict>
-          </mc:Fallback>
-        </mc:AlternateContent>
-      </w:r>
+      <w:bookmarkStart w:id="3" w:name="_Toc535768410"/>
+      <w:r>
+        <w:rPr>
+          <w:lang w:val="de-DE"/>
+        </w:rPr>
+        <w:t>Projektstruktur + Funktionen</w:t>
+      </w:r>
+      <w:bookmarkEnd w:id="3"/>
     </w:p>
     <w:p>
       <w:pPr>
-        <w:pStyle w:val="Standard"/>
         <w:tabs>
           <w:tab w:val="left" w:pos="709"/>
           <w:tab w:val="left" w:pos="1418"/>
@@ -753,49 +1259,3143 @@
           <w:tab w:val="left" w:pos="8508"/>
           <w:tab w:val="left" w:pos="9217"/>
         </w:tabs>
-        <w:bidi w:val="0"/>
-        <w:ind w:left="785" w:right="0" w:firstLine="0"/>
-        <w:jc w:val="left"/>
-        <w:rPr>
-          <w:rFonts w:ascii="Times" w:cs="Times" w:hAnsi="Times" w:eastAsia="Times"/>
-          <w:sz w:val="24"/>
-          <w:szCs w:val="24"/>
-          <w:rtl w:val="0"/>
+        <w:rPr>
+          <w:rFonts w:ascii="Times" w:eastAsia="Times" w:hAnsi="Times" w:cs="Times"/>
+          <w:sz w:val="24"/>
+          <w:szCs w:val="24"/>
+        </w:rPr>
+      </w:pPr>
+      <w:r>
+        <w:rPr>
+          <w:rFonts w:ascii="Times" w:eastAsia="Times" w:hAnsi="Times" w:cs="Times"/>
+          <w:sz w:val="24"/>
+          <w:szCs w:val="24"/>
+        </w:rPr>
+        <w:tab/>
+      </w:r>
+      <w:r>
+        <w:rPr>
+          <w:rFonts w:ascii="Times" w:hAnsi="Times"/>
+          <w:sz w:val="24"/>
+          <w:szCs w:val="24"/>
+          <w:lang w:val="de-DE"/>
+        </w:rPr>
+        <w:t xml:space="preserve">Die Projektstruktur besteht aus einem </w:t>
+      </w:r>
+      <w:r>
+        <w:rPr>
+          <w:rFonts w:ascii="Times" w:hAnsi="Times"/>
+          <w:sz w:val="24"/>
+          <w:szCs w:val="24"/>
+          <w:lang w:val="de-DE"/>
+        </w:rPr>
+        <w:t>„</w:t>
+      </w:r>
+      <w:r>
+        <w:rPr>
+          <w:rFonts w:ascii="Times" w:hAnsi="Times"/>
+          <w:sz w:val="24"/>
+          <w:szCs w:val="24"/>
+          <w:lang w:val="nl-NL"/>
+        </w:rPr>
+        <w:t>root</w:t>
+      </w:r>
+      <w:r>
+        <w:rPr>
+          <w:rFonts w:ascii="Times" w:hAnsi="Times"/>
+          <w:sz w:val="24"/>
+          <w:szCs w:val="24"/>
+          <w:lang w:val="de-DE"/>
+        </w:rPr>
+        <w:t>“</w:t>
+      </w:r>
+      <w:r>
+        <w:rPr>
+          <w:rFonts w:ascii="Times" w:hAnsi="Times"/>
+          <w:sz w:val="24"/>
+          <w:szCs w:val="24"/>
+          <w:lang w:val="de-DE"/>
+        </w:rPr>
+        <w:t>-Ordner, in dem di</w:t>
+      </w:r>
+      <w:r>
+        <w:rPr>
+          <w:rFonts w:ascii="Times" w:hAnsi="Times"/>
+          <w:sz w:val="24"/>
+          <w:szCs w:val="24"/>
+          <w:lang w:val="de-DE"/>
+        </w:rPr>
+        <w:t xml:space="preserve">e </w:t>
+      </w:r>
+      <w:proofErr w:type="spellStart"/>
+      <w:r>
+        <w:rPr>
+          <w:rFonts w:ascii="Times" w:hAnsi="Times"/>
+          <w:sz w:val="24"/>
+          <w:szCs w:val="24"/>
+          <w:lang w:val="de-DE"/>
+        </w:rPr>
+        <w:t>Html</w:t>
+      </w:r>
+      <w:proofErr w:type="spellEnd"/>
+      <w:r>
+        <w:rPr>
+          <w:rFonts w:ascii="Times" w:hAnsi="Times"/>
+          <w:sz w:val="24"/>
+          <w:szCs w:val="24"/>
+          <w:lang w:val="de-DE"/>
+        </w:rPr>
+        <w:t xml:space="preserve"> und </w:t>
+      </w:r>
+      <w:proofErr w:type="spellStart"/>
+      <w:r>
+        <w:rPr>
+          <w:rFonts w:ascii="Times" w:hAnsi="Times"/>
+          <w:sz w:val="24"/>
+          <w:szCs w:val="24"/>
+          <w:lang w:val="de-DE"/>
+        </w:rPr>
+        <w:t>Javaskript</w:t>
+      </w:r>
+      <w:proofErr w:type="spellEnd"/>
+      <w:r>
+        <w:rPr>
+          <w:rFonts w:ascii="Times" w:hAnsi="Times"/>
+          <w:sz w:val="24"/>
+          <w:szCs w:val="24"/>
+          <w:lang w:val="de-DE"/>
+        </w:rPr>
+        <w:t xml:space="preserve"> </w:t>
+      </w:r>
+      <w:r>
+        <w:rPr>
+          <w:rFonts w:ascii="Times" w:eastAsia="Times" w:hAnsi="Times" w:cs="Times"/>
+          <w:sz w:val="24"/>
+          <w:szCs w:val="24"/>
+        </w:rPr>
+        <w:tab/>
+      </w:r>
+      <w:r>
+        <w:rPr>
+          <w:rFonts w:ascii="Times" w:eastAsia="Times" w:hAnsi="Times" w:cs="Times"/>
+          <w:sz w:val="24"/>
+          <w:szCs w:val="24"/>
+        </w:rPr>
+        <w:tab/>
+      </w:r>
+      <w:r>
+        <w:rPr>
+          <w:rFonts w:ascii="Times" w:eastAsia="Times" w:hAnsi="Times" w:cs="Times"/>
+          <w:sz w:val="24"/>
+          <w:szCs w:val="24"/>
+        </w:rPr>
+        <w:tab/>
+      </w:r>
+      <w:r>
+        <w:rPr>
+          <w:rFonts w:ascii="Times" w:hAnsi="Times"/>
+          <w:sz w:val="24"/>
+          <w:szCs w:val="24"/>
+          <w:lang w:val="de-DE"/>
+        </w:rPr>
+        <w:t>Dateien abgelegt sind.</w:t>
+      </w:r>
+    </w:p>
+    <w:p>
+      <w:pPr>
+        <w:pStyle w:val="berschrift2"/>
+      </w:pPr>
+      <w:bookmarkStart w:id="4" w:name="_Toc535768411"/>
+      <w:proofErr w:type="spellStart"/>
+      <w:r>
+        <w:t>Frontend</w:t>
+      </w:r>
+      <w:bookmarkEnd w:id="4"/>
+      <w:proofErr w:type="spellEnd"/>
+    </w:p>
+    <w:p>
+      <w:pPr>
+        <w:pStyle w:val="berschrift2"/>
+        <w:rPr>
+          <w:rFonts w:eastAsia="Times" w:cs="Times"/>
         </w:rPr>
       </w:pPr>
     </w:p>
     <w:p>
       <w:pPr>
-        <w:pStyle w:val="Standard"/>
-        <w:numPr>
-          <w:ilvl w:val="1"/>
-          <w:numId w:val="4"/>
-        </w:numPr>
-        <w:bidi w:val="0"/>
-        <w:ind w:right="0"/>
-        <w:jc w:val="left"/>
-        <w:rPr>
-          <w:rFonts w:ascii="Times" w:hAnsi="Times"/>
-          <w:sz w:val="24"/>
-          <w:szCs w:val="24"/>
-          <w:rtl w:val="0"/>
+        <w:pStyle w:val="berschrift2"/>
+        <w:rPr>
           <w:lang w:val="de-DE"/>
         </w:rPr>
       </w:pPr>
-      <w:r>
-        <w:rPr>
-          <w:rFonts w:ascii="Times" w:hAnsi="Times"/>
-          <w:sz w:val="24"/>
-          <w:szCs w:val="24"/>
-          <w:rtl w:val="0"/>
-          <w:lang w:val="de-DE"/>
-        </w:rPr>
-        <w:t>Backend: Datenbank</w:t>
-      </w:r>
+      <w:bookmarkStart w:id="5" w:name="_Toc535768412"/>
+      <w:r>
+        <w:rPr>
+          <w:lang w:val="de-DE"/>
+        </w:rPr>
+        <w:t>Backend: PHP</w:t>
+      </w:r>
+      <w:bookmarkEnd w:id="5"/>
     </w:p>
     <w:p>
       <w:pPr>
-        <w:pStyle w:val="Standard"/>
+        <w:pStyle w:val="berschrift3"/>
+        <w:rPr>
+          <w:rStyle w:val="Fett"/>
+        </w:rPr>
+      </w:pPr>
+      <w:r>
+        <w:rPr>
+          <w:rStyle w:val="Fett"/>
+        </w:rPr>
+        <w:t xml:space="preserve"> </w:t>
+      </w:r>
+      <w:bookmarkStart w:id="6" w:name="_Toc535768413"/>
+      <w:r>
+        <w:rPr>
+          <w:rStyle w:val="Fett"/>
+        </w:rPr>
+        <w:t xml:space="preserve">Allgemeine </w:t>
+      </w:r>
+      <w:proofErr w:type="spellStart"/>
+      <w:r>
+        <w:rPr>
+          <w:rStyle w:val="Fett"/>
+        </w:rPr>
+        <w:t>Struktur</w:t>
+      </w:r>
+      <w:proofErr w:type="spellEnd"/>
+      <w:r>
+        <w:rPr>
+          <w:rStyle w:val="Fett"/>
+        </w:rPr>
+        <w:t xml:space="preserve"> </w:t>
+      </w:r>
+      <w:proofErr w:type="spellStart"/>
+      <w:r>
+        <w:rPr>
+          <w:rStyle w:val="Fett"/>
+        </w:rPr>
+        <w:t>und</w:t>
+      </w:r>
+      <w:proofErr w:type="spellEnd"/>
+      <w:r>
+        <w:rPr>
+          <w:rStyle w:val="Fett"/>
+        </w:rPr>
+        <w:t xml:space="preserve"> </w:t>
+      </w:r>
+      <w:proofErr w:type="spellStart"/>
+      <w:r>
+        <w:rPr>
+          <w:rStyle w:val="Fett"/>
+        </w:rPr>
+        <w:t>Aufbau</w:t>
+      </w:r>
+      <w:proofErr w:type="spellEnd"/>
+      <w:r>
+        <w:rPr>
+          <w:rStyle w:val="Fett"/>
+        </w:rPr>
+        <w:t xml:space="preserve"> des </w:t>
+      </w:r>
+      <w:proofErr w:type="spellStart"/>
+      <w:r>
+        <w:rPr>
+          <w:rStyle w:val="Fett"/>
+        </w:rPr>
+        <w:t>Backends</w:t>
+      </w:r>
+      <w:bookmarkEnd w:id="6"/>
+      <w:proofErr w:type="spellEnd"/>
+    </w:p>
+    <w:p>
+      <w:pPr>
+        <w:tabs>
+          <w:tab w:val="left" w:pos="708"/>
+          <w:tab w:val="left" w:pos="1416"/>
+          <w:tab w:val="left" w:pos="2124"/>
+          <w:tab w:val="left" w:pos="2832"/>
+          <w:tab w:val="left" w:pos="3540"/>
+          <w:tab w:val="left" w:pos="4248"/>
+          <w:tab w:val="left" w:pos="4956"/>
+          <w:tab w:val="left" w:pos="5664"/>
+          <w:tab w:val="left" w:pos="6372"/>
+          <w:tab w:val="left" w:pos="7080"/>
+          <w:tab w:val="left" w:pos="7788"/>
+          <w:tab w:val="left" w:pos="8496"/>
+          <w:tab w:val="left" w:pos="9204"/>
+        </w:tabs>
+        <w:spacing w:after="160" w:line="259" w:lineRule="auto"/>
+        <w:rPr>
+          <w:rFonts w:ascii="Times" w:eastAsia="Times" w:hAnsi="Times" w:cs="Times"/>
+          <w:sz w:val="24"/>
+          <w:szCs w:val="24"/>
+          <w:u w:color="000000"/>
+          <w:lang w:val="de-DE"/>
+        </w:rPr>
+      </w:pPr>
+      <w:r>
+        <w:rPr>
+          <w:rFonts w:ascii="Times" w:eastAsia="Calibri" w:hAnsi="Times" w:cs="Calibri"/>
+          <w:sz w:val="24"/>
+          <w:szCs w:val="24"/>
+          <w:u w:color="000000"/>
+          <w:lang w:val="de-DE"/>
+        </w:rPr>
+        <w:t>Um eine saubere Struktur festzulegen und eine einfache Erreichbarkeit der ben</w:t>
+      </w:r>
+      <w:r>
+        <w:rPr>
+          <w:rFonts w:ascii="Times" w:eastAsia="Calibri" w:hAnsi="Times" w:cs="Calibri"/>
+          <w:sz w:val="24"/>
+          <w:szCs w:val="24"/>
+          <w:u w:color="000000"/>
+          <w:lang w:val="de-DE"/>
+        </w:rPr>
+        <w:t>ö</w:t>
+      </w:r>
+      <w:r>
+        <w:rPr>
+          <w:rFonts w:ascii="Times" w:eastAsia="Calibri" w:hAnsi="Times" w:cs="Calibri"/>
+          <w:sz w:val="24"/>
+          <w:szCs w:val="24"/>
+          <w:u w:color="000000"/>
+          <w:lang w:val="de-DE"/>
+        </w:rPr>
+        <w:t>tigten Daten zu erm</w:t>
+      </w:r>
+      <w:r>
+        <w:rPr>
+          <w:rFonts w:ascii="Times" w:eastAsia="Calibri" w:hAnsi="Times" w:cs="Calibri"/>
+          <w:sz w:val="24"/>
+          <w:szCs w:val="24"/>
+          <w:u w:color="000000"/>
+          <w:lang w:val="de-DE"/>
+        </w:rPr>
+        <w:t>ö</w:t>
+      </w:r>
+      <w:r>
+        <w:rPr>
+          <w:rFonts w:ascii="Times" w:eastAsia="Calibri" w:hAnsi="Times" w:cs="Calibri"/>
+          <w:sz w:val="24"/>
+          <w:szCs w:val="24"/>
+          <w:u w:color="000000"/>
+          <w:lang w:val="de-DE"/>
+        </w:rPr>
+        <w:t xml:space="preserve">glichen, wurde das Backend in mehrere </w:t>
+      </w:r>
+      <w:r>
+        <w:rPr>
+          <w:rFonts w:ascii="Times" w:eastAsia="Calibri" w:hAnsi="Times" w:cs="Calibri"/>
+          <w:sz w:val="24"/>
+          <w:szCs w:val="24"/>
+          <w:u w:color="000000"/>
+          <w:lang w:val="de-DE"/>
+        </w:rPr>
+        <w:t>Bereiche aufgeteilt. Hierzu z</w:t>
+      </w:r>
+      <w:r>
+        <w:rPr>
+          <w:rFonts w:ascii="Times" w:eastAsia="Calibri" w:hAnsi="Times" w:cs="Calibri"/>
+          <w:sz w:val="24"/>
+          <w:szCs w:val="24"/>
+          <w:u w:color="000000"/>
+          <w:lang w:val="de-DE"/>
+        </w:rPr>
+        <w:t>ä</w:t>
+      </w:r>
+      <w:r>
+        <w:rPr>
+          <w:rFonts w:ascii="Times" w:eastAsia="Calibri" w:hAnsi="Times" w:cs="Calibri"/>
+          <w:sz w:val="24"/>
+          <w:szCs w:val="24"/>
+          <w:u w:color="000000"/>
+          <w:lang w:val="de-DE"/>
+        </w:rPr>
+        <w:t xml:space="preserve">hlen die Bereiche </w:t>
+      </w:r>
+      <w:r>
+        <w:rPr>
+          <w:rFonts w:ascii="Times" w:eastAsia="Calibri" w:hAnsi="Times" w:cs="Calibri"/>
+          <w:b/>
+          <w:bCs/>
+          <w:sz w:val="24"/>
+          <w:szCs w:val="24"/>
+          <w:u w:color="000000"/>
+          <w:lang w:val="de-DE"/>
+        </w:rPr>
+        <w:t xml:space="preserve">Nutzer, Projekte, Kategorien, </w:t>
+      </w:r>
+      <w:proofErr w:type="spellStart"/>
+      <w:r>
+        <w:rPr>
+          <w:rFonts w:ascii="Times" w:eastAsia="Calibri" w:hAnsi="Times" w:cs="Calibri"/>
+          <w:b/>
+          <w:bCs/>
+          <w:sz w:val="24"/>
+          <w:szCs w:val="24"/>
+          <w:u w:color="000000"/>
+          <w:lang w:val="de-DE"/>
+        </w:rPr>
+        <w:t>Theme</w:t>
+      </w:r>
+      <w:proofErr w:type="spellEnd"/>
+      <w:r>
+        <w:rPr>
+          <w:rFonts w:ascii="Times" w:eastAsia="Calibri" w:hAnsi="Times" w:cs="Calibri"/>
+          <w:b/>
+          <w:bCs/>
+          <w:sz w:val="24"/>
+          <w:szCs w:val="24"/>
+          <w:u w:color="000000"/>
+          <w:lang w:val="de-DE"/>
+        </w:rPr>
+        <w:t>/ Layout, Sprache und Admin</w:t>
+      </w:r>
+      <w:r>
+        <w:rPr>
+          <w:rFonts w:ascii="Times" w:eastAsia="Calibri" w:hAnsi="Times" w:cs="Calibri"/>
+          <w:sz w:val="24"/>
+          <w:szCs w:val="24"/>
+          <w:u w:color="000000"/>
+          <w:lang w:val="de-DE"/>
+        </w:rPr>
+        <w:t>. Diese Bereiche unterteilen sich zus</w:t>
+      </w:r>
+      <w:r>
+        <w:rPr>
+          <w:rFonts w:ascii="Times" w:eastAsia="Calibri" w:hAnsi="Times" w:cs="Calibri"/>
+          <w:sz w:val="24"/>
+          <w:szCs w:val="24"/>
+          <w:u w:color="000000"/>
+          <w:lang w:val="de-DE"/>
+        </w:rPr>
+        <w:t>ä</w:t>
+      </w:r>
+      <w:r>
+        <w:rPr>
+          <w:rFonts w:ascii="Times" w:eastAsia="Calibri" w:hAnsi="Times" w:cs="Calibri"/>
+          <w:sz w:val="24"/>
+          <w:szCs w:val="24"/>
+          <w:u w:color="000000"/>
+          <w:lang w:val="de-DE"/>
+        </w:rPr>
+        <w:t>tzlich in eine Router- und Funktionsdatei.</w:t>
+      </w:r>
+    </w:p>
+    <w:p>
+      <w:pPr>
+        <w:tabs>
+          <w:tab w:val="left" w:pos="708"/>
+          <w:tab w:val="left" w:pos="1416"/>
+          <w:tab w:val="left" w:pos="2124"/>
+          <w:tab w:val="left" w:pos="2832"/>
+          <w:tab w:val="left" w:pos="3540"/>
+          <w:tab w:val="left" w:pos="4248"/>
+          <w:tab w:val="left" w:pos="4956"/>
+          <w:tab w:val="left" w:pos="5664"/>
+          <w:tab w:val="left" w:pos="6372"/>
+          <w:tab w:val="left" w:pos="7080"/>
+          <w:tab w:val="left" w:pos="7788"/>
+          <w:tab w:val="left" w:pos="8496"/>
+          <w:tab w:val="left" w:pos="9204"/>
+        </w:tabs>
+        <w:spacing w:after="160" w:line="259" w:lineRule="auto"/>
+        <w:rPr>
+          <w:rFonts w:ascii="Times" w:eastAsia="Times" w:hAnsi="Times" w:cs="Times"/>
+          <w:sz w:val="24"/>
+          <w:szCs w:val="24"/>
+          <w:u w:color="000000"/>
+          <w:lang w:val="de-DE"/>
+        </w:rPr>
+      </w:pPr>
+      <w:r>
+        <w:rPr>
+          <w:rFonts w:ascii="Times" w:eastAsia="Calibri" w:hAnsi="Times" w:cs="Calibri"/>
+          <w:sz w:val="24"/>
+          <w:szCs w:val="24"/>
+          <w:u w:color="000000"/>
+          <w:lang w:val="de-DE"/>
+        </w:rPr>
+        <w:t>(</w:t>
+      </w:r>
+      <w:r>
+        <w:rPr>
+          <w:rFonts w:ascii="Times" w:eastAsia="Calibri" w:hAnsi="Times" w:cs="Calibri"/>
+          <w:sz w:val="24"/>
+          <w:szCs w:val="24"/>
+          <w:u w:val="single" w:color="000000"/>
+          <w:lang w:val="de-DE"/>
+        </w:rPr>
+        <w:t>Anmerkung</w:t>
+      </w:r>
+      <w:r>
+        <w:rPr>
+          <w:rFonts w:ascii="Times" w:eastAsia="Calibri" w:hAnsi="Times" w:cs="Calibri"/>
+          <w:sz w:val="24"/>
+          <w:szCs w:val="24"/>
+          <w:u w:color="000000"/>
+          <w:lang w:val="de-DE"/>
+        </w:rPr>
+        <w:t>: F</w:t>
+      </w:r>
+      <w:r>
+        <w:rPr>
+          <w:rFonts w:ascii="Times" w:eastAsia="Calibri" w:hAnsi="Times" w:cs="Calibri"/>
+          <w:sz w:val="24"/>
+          <w:szCs w:val="24"/>
+          <w:u w:color="000000"/>
+          <w:lang w:val="de-DE"/>
+        </w:rPr>
+        <w:t>ü</w:t>
+      </w:r>
+      <w:r>
+        <w:rPr>
+          <w:rFonts w:ascii="Times" w:eastAsia="Calibri" w:hAnsi="Times" w:cs="Calibri"/>
+          <w:sz w:val="24"/>
+          <w:szCs w:val="24"/>
+          <w:u w:color="000000"/>
+          <w:lang w:val="de-DE"/>
+        </w:rPr>
+        <w:t>r eine schnelle Operation mit der Datenbank wurde e</w:t>
+      </w:r>
+      <w:r>
+        <w:rPr>
+          <w:rFonts w:ascii="Times" w:eastAsia="Calibri" w:hAnsi="Times" w:cs="Calibri"/>
+          <w:sz w:val="24"/>
+          <w:szCs w:val="24"/>
+          <w:u w:color="000000"/>
+          <w:lang w:val="de-DE"/>
+        </w:rPr>
+        <w:t>in zus</w:t>
+      </w:r>
+      <w:r>
+        <w:rPr>
+          <w:rFonts w:ascii="Times" w:eastAsia="Calibri" w:hAnsi="Times" w:cs="Calibri"/>
+          <w:sz w:val="24"/>
+          <w:szCs w:val="24"/>
+          <w:u w:color="000000"/>
+          <w:lang w:val="de-DE"/>
+        </w:rPr>
+        <w:t>ä</w:t>
+      </w:r>
+      <w:r>
+        <w:rPr>
+          <w:rFonts w:ascii="Times" w:eastAsia="Calibri" w:hAnsi="Times" w:cs="Calibri"/>
+          <w:sz w:val="24"/>
+          <w:szCs w:val="24"/>
+          <w:u w:color="000000"/>
+          <w:lang w:val="de-DE"/>
+        </w:rPr>
+        <w:t>tzlicher PHP-Bibliothek geschrieben, welcher allgemeine und oft verwendete Datenbankzugriffsmethoden beinhaltet. Einige Beispiele sind: Datenbankverbindung herstellen, Pr</w:t>
+      </w:r>
+      <w:r>
+        <w:rPr>
+          <w:rFonts w:ascii="Times" w:eastAsia="Calibri" w:hAnsi="Times" w:cs="Calibri"/>
+          <w:sz w:val="24"/>
+          <w:szCs w:val="24"/>
+          <w:u w:color="000000"/>
+          <w:lang w:val="de-DE"/>
+        </w:rPr>
+        <w:t>ü</w:t>
+      </w:r>
+      <w:r>
+        <w:rPr>
+          <w:rFonts w:ascii="Times" w:eastAsia="Calibri" w:hAnsi="Times" w:cs="Calibri"/>
+          <w:sz w:val="24"/>
+          <w:szCs w:val="24"/>
+          <w:u w:color="000000"/>
+          <w:lang w:val="de-DE"/>
+        </w:rPr>
+        <w:t>fen ob ein Datenbankeintrag existiert, Liefere einen bestimmten Eintrag zur</w:t>
+      </w:r>
+      <w:r>
+        <w:rPr>
+          <w:rFonts w:ascii="Times" w:eastAsia="Calibri" w:hAnsi="Times" w:cs="Calibri"/>
+          <w:sz w:val="24"/>
+          <w:szCs w:val="24"/>
+          <w:u w:color="000000"/>
+          <w:lang w:val="de-DE"/>
+        </w:rPr>
+        <w:t>ü</w:t>
+      </w:r>
+      <w:r>
+        <w:rPr>
+          <w:rFonts w:ascii="Times" w:eastAsia="Calibri" w:hAnsi="Times" w:cs="Calibri"/>
+          <w:sz w:val="24"/>
+          <w:szCs w:val="24"/>
+          <w:u w:color="000000"/>
+          <w:lang w:val="de-DE"/>
+        </w:rPr>
+        <w:t>ck</w:t>
+      </w:r>
+      <w:r>
+        <w:rPr>
+          <w:rFonts w:ascii="Times" w:eastAsia="Calibri" w:hAnsi="Times" w:cs="Calibri"/>
+          <w:sz w:val="24"/>
+          <w:szCs w:val="24"/>
+          <w:u w:color="000000"/>
+          <w:lang w:val="de-DE"/>
+        </w:rPr>
+        <w:t>, Dateiupload, Starten/Hinzuf</w:t>
+      </w:r>
+      <w:r>
+        <w:rPr>
+          <w:rFonts w:ascii="Times" w:eastAsia="Calibri" w:hAnsi="Times" w:cs="Calibri"/>
+          <w:sz w:val="24"/>
+          <w:szCs w:val="24"/>
+          <w:u w:color="000000"/>
+          <w:lang w:val="de-DE"/>
+        </w:rPr>
+        <w:t>ü</w:t>
+      </w:r>
+      <w:r>
+        <w:rPr>
+          <w:rFonts w:ascii="Times" w:eastAsia="Calibri" w:hAnsi="Times" w:cs="Calibri"/>
+          <w:sz w:val="24"/>
+          <w:szCs w:val="24"/>
+          <w:u w:color="000000"/>
+          <w:lang w:val="de-DE"/>
+        </w:rPr>
+        <w:t>gen zu/Beenden einer Transaktion</w:t>
+      </w:r>
+      <w:r>
+        <w:rPr>
+          <w:rFonts w:ascii="Times" w:eastAsia="Calibri" w:hAnsi="Times" w:cs="Calibri"/>
+          <w:sz w:val="24"/>
+          <w:szCs w:val="24"/>
+          <w:u w:color="000000"/>
+          <w:vertAlign w:val="superscript"/>
+          <w:lang w:val="de-DE"/>
+        </w:rPr>
+        <w:t>[</w:t>
+      </w:r>
+      <w:r>
+        <w:rPr>
+          <w:rFonts w:ascii="Times" w:eastAsia="Times" w:hAnsi="Times" w:cs="Times"/>
+          <w:sz w:val="24"/>
+          <w:szCs w:val="24"/>
+          <w:u w:color="000000"/>
+          <w:vertAlign w:val="superscript"/>
+          <w:lang w:val="de-DE"/>
+        </w:rPr>
+        <w:footnoteReference w:id="2"/>
+      </w:r>
+      <w:r>
+        <w:rPr>
+          <w:rFonts w:ascii="Times" w:eastAsia="Calibri" w:hAnsi="Times" w:cs="Calibri"/>
+          <w:sz w:val="24"/>
+          <w:szCs w:val="24"/>
+          <w:u w:color="000000"/>
+          <w:vertAlign w:val="superscript"/>
+          <w:lang w:val="de-DE"/>
+        </w:rPr>
+        <w:t>]</w:t>
+      </w:r>
+      <w:r>
+        <w:rPr>
+          <w:rFonts w:ascii="Times" w:eastAsia="Calibri" w:hAnsi="Times" w:cs="Calibri"/>
+          <w:sz w:val="24"/>
+          <w:szCs w:val="24"/>
+          <w:u w:color="000000"/>
+          <w:lang w:val="de-DE"/>
+        </w:rPr>
+        <w:t>, F</w:t>
+      </w:r>
+      <w:r>
+        <w:rPr>
+          <w:rFonts w:ascii="Times" w:eastAsia="Calibri" w:hAnsi="Times" w:cs="Calibri"/>
+          <w:sz w:val="24"/>
+          <w:szCs w:val="24"/>
+          <w:u w:color="000000"/>
+          <w:lang w:val="de-DE"/>
+        </w:rPr>
+        <w:t>ü</w:t>
+      </w:r>
+      <w:r>
+        <w:rPr>
+          <w:rFonts w:ascii="Times" w:eastAsia="Calibri" w:hAnsi="Times" w:cs="Calibri"/>
+          <w:sz w:val="24"/>
+          <w:szCs w:val="24"/>
+          <w:u w:color="000000"/>
+          <w:lang w:val="de-DE"/>
+        </w:rPr>
+        <w:t>hre SQL-Befehl aus, etc.)</w:t>
+      </w:r>
+    </w:p>
+    <w:p>
+      <w:pPr>
+        <w:pStyle w:val="berschrift4"/>
+        <w:rPr>
+          <w:rStyle w:val="Fett"/>
+        </w:rPr>
+      </w:pPr>
+      <w:r>
+        <w:rPr>
+          <w:rStyle w:val="Fett"/>
+        </w:rPr>
+        <w:t xml:space="preserve">Routen </w:t>
+      </w:r>
+      <w:proofErr w:type="spellStart"/>
+      <w:r>
+        <w:rPr>
+          <w:rStyle w:val="Fett"/>
+        </w:rPr>
+        <w:t>eines</w:t>
+      </w:r>
+      <w:proofErr w:type="spellEnd"/>
+      <w:r>
+        <w:rPr>
+          <w:rStyle w:val="Fett"/>
+        </w:rPr>
+        <w:t xml:space="preserve"> </w:t>
+      </w:r>
+      <w:proofErr w:type="spellStart"/>
+      <w:r>
+        <w:rPr>
+          <w:rStyle w:val="Fett"/>
+        </w:rPr>
+        <w:t>Bereichs</w:t>
+      </w:r>
+      <w:proofErr w:type="spellEnd"/>
+    </w:p>
+    <w:p>
+      <w:pPr>
+        <w:tabs>
+          <w:tab w:val="left" w:pos="708"/>
+          <w:tab w:val="left" w:pos="1416"/>
+          <w:tab w:val="left" w:pos="2124"/>
+          <w:tab w:val="left" w:pos="2832"/>
+          <w:tab w:val="left" w:pos="3540"/>
+          <w:tab w:val="left" w:pos="4248"/>
+          <w:tab w:val="left" w:pos="4956"/>
+          <w:tab w:val="left" w:pos="5664"/>
+          <w:tab w:val="left" w:pos="6372"/>
+          <w:tab w:val="left" w:pos="7080"/>
+          <w:tab w:val="left" w:pos="7788"/>
+          <w:tab w:val="left" w:pos="8496"/>
+          <w:tab w:val="left" w:pos="9204"/>
+        </w:tabs>
+        <w:spacing w:after="160" w:line="259" w:lineRule="auto"/>
+        <w:rPr>
+          <w:rFonts w:ascii="Times" w:eastAsia="Times" w:hAnsi="Times" w:cs="Times"/>
+          <w:sz w:val="24"/>
+          <w:szCs w:val="24"/>
+          <w:u w:color="000000"/>
+          <w:lang w:val="de-DE"/>
+        </w:rPr>
+      </w:pPr>
+      <w:r>
+        <w:rPr>
+          <w:rFonts w:ascii="Times" w:eastAsia="Calibri" w:hAnsi="Times" w:cs="Calibri"/>
+          <w:sz w:val="24"/>
+          <w:szCs w:val="24"/>
+          <w:u w:color="000000"/>
+          <w:lang w:val="de-DE"/>
+        </w:rPr>
+        <w:t xml:space="preserve">Unter dem Begriff </w:t>
+      </w:r>
+      <w:r>
+        <w:rPr>
+          <w:rFonts w:ascii="Times" w:eastAsia="Calibri" w:hAnsi="Times" w:cs="Calibri"/>
+          <w:sz w:val="24"/>
+          <w:szCs w:val="24"/>
+          <w:u w:color="000000"/>
+          <w:lang w:val="de-DE"/>
+        </w:rPr>
+        <w:t>„</w:t>
+      </w:r>
+      <w:r>
+        <w:rPr>
+          <w:rFonts w:ascii="Times" w:eastAsia="Calibri" w:hAnsi="Times" w:cs="Calibri"/>
+          <w:sz w:val="24"/>
+          <w:szCs w:val="24"/>
+          <w:u w:color="000000"/>
+          <w:lang w:val="de-DE"/>
+        </w:rPr>
+        <w:t>Route</w:t>
+      </w:r>
+      <w:r>
+        <w:rPr>
+          <w:rFonts w:ascii="Times" w:eastAsia="Calibri" w:hAnsi="Times" w:cs="Calibri"/>
+          <w:sz w:val="24"/>
+          <w:szCs w:val="24"/>
+          <w:u w:color="000000"/>
+          <w:lang w:val="de-DE"/>
+        </w:rPr>
+        <w:t xml:space="preserve">“ </w:t>
+      </w:r>
+      <w:r>
+        <w:rPr>
+          <w:rFonts w:ascii="Times" w:eastAsia="Calibri" w:hAnsi="Times" w:cs="Calibri"/>
+          <w:sz w:val="24"/>
+          <w:szCs w:val="24"/>
+          <w:u w:color="000000"/>
+          <w:lang w:val="de-DE"/>
+        </w:rPr>
+        <w:t>versteht man haupts</w:t>
+      </w:r>
+      <w:r>
+        <w:rPr>
+          <w:rFonts w:ascii="Times" w:eastAsia="Calibri" w:hAnsi="Times" w:cs="Calibri"/>
+          <w:sz w:val="24"/>
+          <w:szCs w:val="24"/>
+          <w:u w:color="000000"/>
+          <w:lang w:val="de-DE"/>
+        </w:rPr>
+        <w:t>ä</w:t>
+      </w:r>
+      <w:r>
+        <w:rPr>
+          <w:rFonts w:ascii="Times" w:eastAsia="Calibri" w:hAnsi="Times" w:cs="Calibri"/>
+          <w:sz w:val="24"/>
+          <w:szCs w:val="24"/>
+          <w:u w:color="000000"/>
+          <w:lang w:val="de-DE"/>
+        </w:rPr>
+        <w:t>chlich einen festgelegten Weg. Hierbei war der Hintergedanke eine M</w:t>
+      </w:r>
+      <w:r>
+        <w:rPr>
+          <w:rFonts w:ascii="Times" w:eastAsia="Calibri" w:hAnsi="Times" w:cs="Calibri"/>
+          <w:sz w:val="24"/>
+          <w:szCs w:val="24"/>
+          <w:u w:color="000000"/>
+          <w:lang w:val="de-DE"/>
+        </w:rPr>
+        <w:t>ö</w:t>
+      </w:r>
+      <w:r>
+        <w:rPr>
+          <w:rFonts w:ascii="Times" w:eastAsia="Calibri" w:hAnsi="Times" w:cs="Calibri"/>
+          <w:sz w:val="24"/>
+          <w:szCs w:val="24"/>
+          <w:u w:color="000000"/>
+          <w:lang w:val="de-DE"/>
+        </w:rPr>
+        <w:t xml:space="preserve">glichkeit zu </w:t>
+      </w:r>
+      <w:r>
+        <w:rPr>
+          <w:rFonts w:ascii="Times" w:eastAsia="Calibri" w:hAnsi="Times" w:cs="Calibri"/>
+          <w:sz w:val="24"/>
+          <w:szCs w:val="24"/>
+          <w:u w:color="000000"/>
+          <w:lang w:val="de-DE"/>
+        </w:rPr>
+        <w:t>schaffen viele Funktionalit</w:t>
+      </w:r>
+      <w:r>
+        <w:rPr>
+          <w:rFonts w:ascii="Times" w:eastAsia="Calibri" w:hAnsi="Times" w:cs="Calibri"/>
+          <w:sz w:val="24"/>
+          <w:szCs w:val="24"/>
+          <w:u w:color="000000"/>
+          <w:lang w:val="de-DE"/>
+        </w:rPr>
+        <w:t>ä</w:t>
+      </w:r>
+      <w:r>
+        <w:rPr>
+          <w:rFonts w:ascii="Times" w:eastAsia="Calibri" w:hAnsi="Times" w:cs="Calibri"/>
+          <w:sz w:val="24"/>
+          <w:szCs w:val="24"/>
+          <w:u w:color="000000"/>
+          <w:lang w:val="de-DE"/>
+        </w:rPr>
+        <w:t>ten in PHP zu implementieren, ohne eine Vielzahl von Dateien erstellen/anlegen zu m</w:t>
+      </w:r>
+      <w:r>
+        <w:rPr>
+          <w:rFonts w:ascii="Times" w:eastAsia="Calibri" w:hAnsi="Times" w:cs="Calibri"/>
+          <w:sz w:val="24"/>
+          <w:szCs w:val="24"/>
+          <w:u w:color="000000"/>
+          <w:lang w:val="de-DE"/>
+        </w:rPr>
+        <w:t>ü</w:t>
+      </w:r>
+      <w:r>
+        <w:rPr>
+          <w:rFonts w:ascii="Times" w:eastAsia="Calibri" w:hAnsi="Times" w:cs="Calibri"/>
+          <w:sz w:val="24"/>
+          <w:szCs w:val="24"/>
+          <w:u w:color="000000"/>
+          <w:lang w:val="de-DE"/>
+        </w:rPr>
+        <w:t xml:space="preserve">ssen. Eine </w:t>
+      </w:r>
+      <w:proofErr w:type="spellStart"/>
+      <w:r>
+        <w:rPr>
+          <w:rFonts w:ascii="Times" w:eastAsia="Calibri" w:hAnsi="Times" w:cs="Calibri"/>
+          <w:sz w:val="24"/>
+          <w:szCs w:val="24"/>
+          <w:u w:color="000000"/>
+          <w:lang w:val="de-DE"/>
+        </w:rPr>
+        <w:t>Routerdatei</w:t>
+      </w:r>
+      <w:proofErr w:type="spellEnd"/>
+      <w:r>
+        <w:rPr>
+          <w:rFonts w:ascii="Times" w:eastAsia="Calibri" w:hAnsi="Times" w:cs="Calibri"/>
+          <w:sz w:val="24"/>
+          <w:szCs w:val="24"/>
+          <w:u w:color="000000"/>
+          <w:lang w:val="de-DE"/>
+        </w:rPr>
+        <w:t xml:space="preserve"> kann mit Hilfe einer AJAX-Anfrage angesteuert werden. Grunds</w:t>
+      </w:r>
+      <w:r>
+        <w:rPr>
+          <w:rFonts w:ascii="Times" w:eastAsia="Calibri" w:hAnsi="Times" w:cs="Calibri"/>
+          <w:sz w:val="24"/>
+          <w:szCs w:val="24"/>
+          <w:u w:color="000000"/>
+          <w:lang w:val="de-DE"/>
+        </w:rPr>
+        <w:t>ä</w:t>
+      </w:r>
+      <w:r>
+        <w:rPr>
+          <w:rFonts w:ascii="Times" w:eastAsia="Calibri" w:hAnsi="Times" w:cs="Calibri"/>
+          <w:sz w:val="24"/>
+          <w:szCs w:val="24"/>
+          <w:u w:color="000000"/>
+          <w:lang w:val="de-DE"/>
+        </w:rPr>
+        <w:t>tzlich stellt diese Datei zu Beginn immer eine Datenbankverb</w:t>
+      </w:r>
+      <w:r>
+        <w:rPr>
+          <w:rFonts w:ascii="Times" w:eastAsia="Calibri" w:hAnsi="Times" w:cs="Calibri"/>
+          <w:sz w:val="24"/>
+          <w:szCs w:val="24"/>
+          <w:u w:color="000000"/>
+          <w:lang w:val="de-DE"/>
+        </w:rPr>
+        <w:t>indung her, da jede der weiteren aufgerufenen Funktionen diese ben</w:t>
+      </w:r>
+      <w:r>
+        <w:rPr>
+          <w:rFonts w:ascii="Times" w:eastAsia="Calibri" w:hAnsi="Times" w:cs="Calibri"/>
+          <w:sz w:val="24"/>
+          <w:szCs w:val="24"/>
+          <w:u w:color="000000"/>
+          <w:lang w:val="de-DE"/>
+        </w:rPr>
+        <w:t>ö</w:t>
+      </w:r>
+      <w:r>
+        <w:rPr>
+          <w:rFonts w:ascii="Times" w:eastAsia="Calibri" w:hAnsi="Times" w:cs="Calibri"/>
+          <w:sz w:val="24"/>
+          <w:szCs w:val="24"/>
+          <w:u w:color="000000"/>
+          <w:lang w:val="de-DE"/>
+        </w:rPr>
+        <w:t>tigt. Zus</w:t>
+      </w:r>
+      <w:r>
+        <w:rPr>
+          <w:rFonts w:ascii="Times" w:eastAsia="Calibri" w:hAnsi="Times" w:cs="Calibri"/>
+          <w:sz w:val="24"/>
+          <w:szCs w:val="24"/>
+          <w:u w:color="000000"/>
+          <w:lang w:val="de-DE"/>
+        </w:rPr>
+        <w:t>ä</w:t>
+      </w:r>
+      <w:r>
+        <w:rPr>
+          <w:rFonts w:ascii="Times" w:eastAsia="Calibri" w:hAnsi="Times" w:cs="Calibri"/>
+          <w:sz w:val="24"/>
+          <w:szCs w:val="24"/>
+          <w:u w:color="000000"/>
+          <w:lang w:val="de-DE"/>
+        </w:rPr>
+        <w:t xml:space="preserve">tzlich muss mindestens eine Funktionsdatei eingebunden werden. Weiter erwartet eine </w:t>
+      </w:r>
+      <w:proofErr w:type="spellStart"/>
+      <w:r>
+        <w:rPr>
+          <w:rFonts w:ascii="Times" w:eastAsia="Calibri" w:hAnsi="Times" w:cs="Calibri"/>
+          <w:sz w:val="24"/>
+          <w:szCs w:val="24"/>
+          <w:u w:color="000000"/>
+          <w:lang w:val="de-DE"/>
+        </w:rPr>
+        <w:t>Routerdatei</w:t>
+      </w:r>
+      <w:proofErr w:type="spellEnd"/>
+      <w:r>
+        <w:rPr>
+          <w:rFonts w:ascii="Times" w:eastAsia="Calibri" w:hAnsi="Times" w:cs="Calibri"/>
+          <w:sz w:val="24"/>
+          <w:szCs w:val="24"/>
+          <w:u w:color="000000"/>
+          <w:lang w:val="de-DE"/>
+        </w:rPr>
+        <w:t xml:space="preserve"> immer einen Post-Parameter unter dem Namen </w:t>
+      </w:r>
+      <w:r>
+        <w:rPr>
+          <w:rFonts w:ascii="Times" w:eastAsia="Calibri" w:hAnsi="Times" w:cs="Calibri"/>
+          <w:sz w:val="24"/>
+          <w:szCs w:val="24"/>
+          <w:u w:color="000000"/>
+          <w:lang w:val="de-DE"/>
+        </w:rPr>
+        <w:t>„</w:t>
+      </w:r>
+      <w:r>
+        <w:rPr>
+          <w:rFonts w:ascii="Times" w:eastAsia="Calibri" w:hAnsi="Times" w:cs="Calibri"/>
+          <w:sz w:val="24"/>
+          <w:szCs w:val="24"/>
+          <w:u w:color="000000"/>
+          <w:lang w:val="de-DE"/>
+        </w:rPr>
+        <w:t>route</w:t>
+      </w:r>
+      <w:r>
+        <w:rPr>
+          <w:rFonts w:ascii="Times" w:eastAsia="Calibri" w:hAnsi="Times" w:cs="Calibri"/>
+          <w:sz w:val="24"/>
+          <w:szCs w:val="24"/>
+          <w:u w:color="000000"/>
+          <w:lang w:val="de-DE"/>
+        </w:rPr>
+        <w:t>“</w:t>
+      </w:r>
+      <w:r>
+        <w:rPr>
+          <w:rFonts w:ascii="Times" w:eastAsia="Calibri" w:hAnsi="Times" w:cs="Calibri"/>
+          <w:sz w:val="24"/>
+          <w:szCs w:val="24"/>
+          <w:u w:color="000000"/>
+          <w:lang w:val="de-DE"/>
+        </w:rPr>
+        <w:t xml:space="preserve">, anhand dessen wird der </w:t>
+      </w:r>
+      <w:r>
+        <w:rPr>
+          <w:rFonts w:ascii="Times" w:eastAsia="Calibri" w:hAnsi="Times" w:cs="Calibri"/>
+          <w:sz w:val="24"/>
+          <w:szCs w:val="24"/>
+          <w:u w:color="000000"/>
+          <w:lang w:val="de-DE"/>
+        </w:rPr>
+        <w:t>„</w:t>
+      </w:r>
+      <w:r>
+        <w:rPr>
+          <w:rFonts w:ascii="Times" w:eastAsia="Calibri" w:hAnsi="Times" w:cs="Calibri"/>
+          <w:sz w:val="24"/>
+          <w:szCs w:val="24"/>
+          <w:u w:color="000000"/>
+          <w:lang w:val="de-DE"/>
+        </w:rPr>
+        <w:t>Weg</w:t>
+      </w:r>
+      <w:r>
+        <w:rPr>
+          <w:rFonts w:ascii="Times" w:eastAsia="Calibri" w:hAnsi="Times" w:cs="Calibri"/>
+          <w:sz w:val="24"/>
+          <w:szCs w:val="24"/>
+          <w:u w:color="000000"/>
+          <w:lang w:val="de-DE"/>
+        </w:rPr>
+        <w:t xml:space="preserve">“ </w:t>
+      </w:r>
+      <w:r>
+        <w:rPr>
+          <w:rFonts w:ascii="Times" w:eastAsia="Calibri" w:hAnsi="Times" w:cs="Calibri"/>
+          <w:sz w:val="24"/>
+          <w:szCs w:val="24"/>
+          <w:u w:color="000000"/>
+          <w:lang w:val="de-DE"/>
+        </w:rPr>
+        <w:t>fe</w:t>
+      </w:r>
+      <w:r>
+        <w:rPr>
+          <w:rFonts w:ascii="Times" w:eastAsia="Calibri" w:hAnsi="Times" w:cs="Calibri"/>
+          <w:sz w:val="24"/>
+          <w:szCs w:val="24"/>
+          <w:u w:color="000000"/>
+          <w:lang w:val="de-DE"/>
+        </w:rPr>
+        <w:t>stgelegt(Also die Route zum Aufruf bestimmter Funktionen in einer Funktionsdatei), um explizit an ein bestimmtes Ergebnis zu gelangen. Nachdem die angepeilte/n Funktion/en ausgef</w:t>
+      </w:r>
+      <w:r>
+        <w:rPr>
+          <w:rFonts w:ascii="Times" w:eastAsia="Calibri" w:hAnsi="Times" w:cs="Calibri"/>
+          <w:sz w:val="24"/>
+          <w:szCs w:val="24"/>
+          <w:u w:color="000000"/>
+          <w:lang w:val="de-DE"/>
+        </w:rPr>
+        <w:t>ü</w:t>
+      </w:r>
+      <w:r>
+        <w:rPr>
+          <w:rFonts w:ascii="Times" w:eastAsia="Calibri" w:hAnsi="Times" w:cs="Calibri"/>
+          <w:sz w:val="24"/>
+          <w:szCs w:val="24"/>
+          <w:u w:color="000000"/>
+          <w:lang w:val="de-DE"/>
+        </w:rPr>
+        <w:t>hrt wurde/n und das entsprechende Ergebnis zur</w:t>
+      </w:r>
+      <w:r>
+        <w:rPr>
+          <w:rFonts w:ascii="Times" w:eastAsia="Calibri" w:hAnsi="Times" w:cs="Calibri"/>
+          <w:sz w:val="24"/>
+          <w:szCs w:val="24"/>
+          <w:u w:color="000000"/>
+          <w:lang w:val="de-DE"/>
+        </w:rPr>
+        <w:t>ü</w:t>
+      </w:r>
+      <w:r>
+        <w:rPr>
+          <w:rFonts w:ascii="Times" w:eastAsia="Calibri" w:hAnsi="Times" w:cs="Calibri"/>
+          <w:sz w:val="24"/>
+          <w:szCs w:val="24"/>
+          <w:u w:color="000000"/>
+          <w:lang w:val="de-DE"/>
+        </w:rPr>
+        <w:t>ckgeliefert hat/haben, wird es</w:t>
+      </w:r>
+      <w:r>
+        <w:rPr>
+          <w:rFonts w:ascii="Times" w:eastAsia="Calibri" w:hAnsi="Times" w:cs="Calibri"/>
+          <w:sz w:val="24"/>
+          <w:szCs w:val="24"/>
+          <w:u w:color="000000"/>
+          <w:lang w:val="de-DE"/>
+        </w:rPr>
+        <w:t xml:space="preserve"> in das richtige Format f</w:t>
+      </w:r>
+      <w:r>
+        <w:rPr>
+          <w:rFonts w:ascii="Times" w:eastAsia="Calibri" w:hAnsi="Times" w:cs="Calibri"/>
+          <w:sz w:val="24"/>
+          <w:szCs w:val="24"/>
+          <w:u w:color="000000"/>
+          <w:lang w:val="de-DE"/>
+        </w:rPr>
+        <w:t>ü</w:t>
+      </w:r>
+      <w:r>
+        <w:rPr>
+          <w:rFonts w:ascii="Times" w:eastAsia="Calibri" w:hAnsi="Times" w:cs="Calibri"/>
+          <w:sz w:val="24"/>
+          <w:szCs w:val="24"/>
+          <w:u w:color="000000"/>
+          <w:lang w:val="de-DE"/>
+        </w:rPr>
+        <w:t>r das Frontend gebracht und an das Frontend zur</w:t>
+      </w:r>
+      <w:r>
+        <w:rPr>
+          <w:rFonts w:ascii="Times" w:eastAsia="Calibri" w:hAnsi="Times" w:cs="Calibri"/>
+          <w:sz w:val="24"/>
+          <w:szCs w:val="24"/>
+          <w:u w:color="000000"/>
+          <w:lang w:val="de-DE"/>
+        </w:rPr>
+        <w:t>ü</w:t>
+      </w:r>
+      <w:r>
+        <w:rPr>
+          <w:rFonts w:ascii="Times" w:eastAsia="Calibri" w:hAnsi="Times" w:cs="Calibri"/>
+          <w:sz w:val="24"/>
+          <w:szCs w:val="24"/>
+          <w:u w:color="000000"/>
+          <w:lang w:val="de-DE"/>
+        </w:rPr>
+        <w:t>ckgegeben.</w:t>
+      </w:r>
+    </w:p>
+    <w:p>
+      <w:pPr>
+        <w:pStyle w:val="berschrift3"/>
+        <w:rPr>
+          <w:rStyle w:val="Fett"/>
+        </w:rPr>
+      </w:pPr>
+      <w:bookmarkStart w:id="7" w:name="_Toc535768414"/>
+      <w:proofErr w:type="spellStart"/>
+      <w:r>
+        <w:rPr>
+          <w:rStyle w:val="Fett"/>
+        </w:rPr>
+        <w:t>Funktionen</w:t>
+      </w:r>
+      <w:proofErr w:type="spellEnd"/>
+      <w:r>
+        <w:rPr>
+          <w:rStyle w:val="Fett"/>
+        </w:rPr>
+        <w:t xml:space="preserve"> </w:t>
+      </w:r>
+      <w:proofErr w:type="spellStart"/>
+      <w:r>
+        <w:rPr>
+          <w:rStyle w:val="Fett"/>
+        </w:rPr>
+        <w:t>eines</w:t>
+      </w:r>
+      <w:proofErr w:type="spellEnd"/>
+      <w:r>
+        <w:rPr>
+          <w:rStyle w:val="Fett"/>
+        </w:rPr>
+        <w:t xml:space="preserve"> </w:t>
+      </w:r>
+      <w:proofErr w:type="spellStart"/>
+      <w:r>
+        <w:rPr>
+          <w:rStyle w:val="Fett"/>
+        </w:rPr>
+        <w:t>Bereichs</w:t>
+      </w:r>
+      <w:bookmarkEnd w:id="7"/>
+      <w:proofErr w:type="spellEnd"/>
+    </w:p>
+    <w:p>
+      <w:pPr>
+        <w:tabs>
+          <w:tab w:val="left" w:pos="708"/>
+          <w:tab w:val="left" w:pos="1416"/>
+          <w:tab w:val="left" w:pos="2124"/>
+          <w:tab w:val="left" w:pos="2832"/>
+          <w:tab w:val="left" w:pos="3540"/>
+          <w:tab w:val="left" w:pos="4248"/>
+          <w:tab w:val="left" w:pos="4956"/>
+          <w:tab w:val="left" w:pos="5664"/>
+          <w:tab w:val="left" w:pos="6372"/>
+          <w:tab w:val="left" w:pos="7080"/>
+          <w:tab w:val="left" w:pos="7788"/>
+          <w:tab w:val="left" w:pos="8496"/>
+          <w:tab w:val="left" w:pos="9204"/>
+        </w:tabs>
+        <w:spacing w:after="160" w:line="259" w:lineRule="auto"/>
+        <w:rPr>
+          <w:rFonts w:ascii="Times" w:eastAsia="Times" w:hAnsi="Times" w:cs="Times"/>
+          <w:sz w:val="24"/>
+          <w:szCs w:val="24"/>
+          <w:u w:color="000000"/>
+          <w:lang w:val="de-DE"/>
+        </w:rPr>
+      </w:pPr>
+      <w:r>
+        <w:rPr>
+          <w:rFonts w:ascii="Times" w:eastAsia="Calibri" w:hAnsi="Times" w:cs="Calibri"/>
+          <w:sz w:val="24"/>
+          <w:szCs w:val="24"/>
+          <w:u w:color="000000"/>
+          <w:lang w:val="de-DE"/>
+        </w:rPr>
+        <w:lastRenderedPageBreak/>
+        <w:t>In einer Funktionsdatei werden s</w:t>
+      </w:r>
+      <w:r>
+        <w:rPr>
+          <w:rFonts w:ascii="Times" w:eastAsia="Calibri" w:hAnsi="Times" w:cs="Calibri"/>
+          <w:sz w:val="24"/>
+          <w:szCs w:val="24"/>
+          <w:u w:color="000000"/>
+          <w:lang w:val="de-DE"/>
+        </w:rPr>
+        <w:t>ä</w:t>
+      </w:r>
+      <w:r>
+        <w:rPr>
+          <w:rFonts w:ascii="Times" w:eastAsia="Calibri" w:hAnsi="Times" w:cs="Calibri"/>
+          <w:sz w:val="24"/>
+          <w:szCs w:val="24"/>
+          <w:u w:color="000000"/>
+          <w:lang w:val="de-DE"/>
+        </w:rPr>
+        <w:t>mtliche Funktionen gesammelt, welche die ben</w:t>
+      </w:r>
+      <w:r>
+        <w:rPr>
+          <w:rFonts w:ascii="Times" w:eastAsia="Calibri" w:hAnsi="Times" w:cs="Calibri"/>
+          <w:sz w:val="24"/>
+          <w:szCs w:val="24"/>
+          <w:u w:color="000000"/>
+          <w:lang w:val="de-DE"/>
+        </w:rPr>
+        <w:t>ö</w:t>
+      </w:r>
+      <w:r>
+        <w:rPr>
+          <w:rFonts w:ascii="Times" w:eastAsia="Calibri" w:hAnsi="Times" w:cs="Calibri"/>
+          <w:sz w:val="24"/>
+          <w:szCs w:val="24"/>
+          <w:u w:color="000000"/>
+          <w:lang w:val="de-DE"/>
+        </w:rPr>
+        <w:t>tigten Datenbankabfragen/-</w:t>
+      </w:r>
+      <w:proofErr w:type="spellStart"/>
+      <w:r>
+        <w:rPr>
+          <w:rFonts w:ascii="Times" w:eastAsia="Calibri" w:hAnsi="Times" w:cs="Calibri"/>
+          <w:sz w:val="24"/>
+          <w:szCs w:val="24"/>
+          <w:u w:color="000000"/>
+          <w:lang w:val="de-DE"/>
+        </w:rPr>
+        <w:t>manipulationen</w:t>
+      </w:r>
+      <w:proofErr w:type="spellEnd"/>
+      <w:r>
+        <w:rPr>
+          <w:rFonts w:ascii="Times" w:eastAsia="Calibri" w:hAnsi="Times" w:cs="Calibri"/>
+          <w:sz w:val="24"/>
+          <w:szCs w:val="24"/>
+          <w:u w:color="000000"/>
+          <w:lang w:val="de-DE"/>
+        </w:rPr>
+        <w:t xml:space="preserve"> eines Bereichs ausf</w:t>
+      </w:r>
+      <w:r>
+        <w:rPr>
+          <w:rFonts w:ascii="Times" w:eastAsia="Calibri" w:hAnsi="Times" w:cs="Calibri"/>
+          <w:sz w:val="24"/>
+          <w:szCs w:val="24"/>
+          <w:u w:color="000000"/>
+          <w:lang w:val="de-DE"/>
+        </w:rPr>
+        <w:t>ü</w:t>
+      </w:r>
+      <w:r>
+        <w:rPr>
+          <w:rFonts w:ascii="Times" w:eastAsia="Calibri" w:hAnsi="Times" w:cs="Calibri"/>
+          <w:sz w:val="24"/>
+          <w:szCs w:val="24"/>
+          <w:u w:color="000000"/>
+          <w:lang w:val="de-DE"/>
+        </w:rPr>
+        <w:t>hren. Als eines der wichtigsten Elemente z</w:t>
+      </w:r>
+      <w:r>
+        <w:rPr>
+          <w:rFonts w:ascii="Times" w:eastAsia="Calibri" w:hAnsi="Times" w:cs="Calibri"/>
+          <w:sz w:val="24"/>
+          <w:szCs w:val="24"/>
+          <w:u w:color="000000"/>
+          <w:lang w:val="de-DE"/>
+        </w:rPr>
+        <w:t>ä</w:t>
+      </w:r>
+      <w:r>
+        <w:rPr>
+          <w:rFonts w:ascii="Times" w:eastAsia="Calibri" w:hAnsi="Times" w:cs="Calibri"/>
+          <w:sz w:val="24"/>
+          <w:szCs w:val="24"/>
+          <w:u w:color="000000"/>
+          <w:lang w:val="de-DE"/>
+        </w:rPr>
+        <w:t>hlt hier die Datenbankverbindung, diese stellt sicher, dass die Abfragen/Manipulationen auf der richtigen Datenbank stattfinden. In den Funktionen selbst werden diese Zugriffe anhand von einem oder mehreren aufein</w:t>
+      </w:r>
+      <w:r>
+        <w:rPr>
+          <w:rFonts w:ascii="Times" w:eastAsia="Calibri" w:hAnsi="Times" w:cs="Calibri"/>
+          <w:sz w:val="24"/>
+          <w:szCs w:val="24"/>
+          <w:u w:color="000000"/>
+          <w:lang w:val="de-DE"/>
+        </w:rPr>
+        <w:t>ander abgestimmten SQL-Befehlen durchgef</w:t>
+      </w:r>
+      <w:r>
+        <w:rPr>
+          <w:rFonts w:ascii="Times" w:eastAsia="Calibri" w:hAnsi="Times" w:cs="Calibri"/>
+          <w:sz w:val="24"/>
+          <w:szCs w:val="24"/>
+          <w:u w:color="000000"/>
+          <w:lang w:val="de-DE"/>
+        </w:rPr>
+        <w:t>ü</w:t>
+      </w:r>
+      <w:r>
+        <w:rPr>
+          <w:rFonts w:ascii="Times" w:eastAsia="Calibri" w:hAnsi="Times" w:cs="Calibri"/>
+          <w:sz w:val="24"/>
+          <w:szCs w:val="24"/>
+          <w:u w:color="000000"/>
+          <w:lang w:val="de-DE"/>
+        </w:rPr>
+        <w:t>hrt. Aufeinander abgestimmt bedeutet, dass die Befehle in der richtigen Reihenfolge ausgef</w:t>
+      </w:r>
+      <w:r>
+        <w:rPr>
+          <w:rFonts w:ascii="Times" w:eastAsia="Calibri" w:hAnsi="Times" w:cs="Calibri"/>
+          <w:sz w:val="24"/>
+          <w:szCs w:val="24"/>
+          <w:u w:color="000000"/>
+          <w:lang w:val="de-DE"/>
+        </w:rPr>
+        <w:t>ü</w:t>
+      </w:r>
+      <w:r>
+        <w:rPr>
+          <w:rFonts w:ascii="Times" w:eastAsia="Calibri" w:hAnsi="Times" w:cs="Calibri"/>
+          <w:sz w:val="24"/>
+          <w:szCs w:val="24"/>
+          <w:u w:color="000000"/>
+          <w:lang w:val="de-DE"/>
+        </w:rPr>
+        <w:t>hrt werden. Ein Beispiel hierf</w:t>
+      </w:r>
+      <w:r>
+        <w:rPr>
+          <w:rFonts w:ascii="Times" w:eastAsia="Calibri" w:hAnsi="Times" w:cs="Calibri"/>
+          <w:sz w:val="24"/>
+          <w:szCs w:val="24"/>
+          <w:u w:color="000000"/>
+          <w:lang w:val="de-DE"/>
+        </w:rPr>
+        <w:t>ü</w:t>
+      </w:r>
+      <w:r>
+        <w:rPr>
+          <w:rFonts w:ascii="Times" w:eastAsia="Calibri" w:hAnsi="Times" w:cs="Calibri"/>
+          <w:sz w:val="24"/>
+          <w:szCs w:val="24"/>
+          <w:u w:color="000000"/>
+          <w:lang w:val="de-DE"/>
+        </w:rPr>
+        <w:t>r w</w:t>
+      </w:r>
+      <w:r>
+        <w:rPr>
+          <w:rFonts w:ascii="Times" w:eastAsia="Calibri" w:hAnsi="Times" w:cs="Calibri"/>
+          <w:sz w:val="24"/>
+          <w:szCs w:val="24"/>
+          <w:u w:color="000000"/>
+          <w:lang w:val="de-DE"/>
+        </w:rPr>
+        <w:t>ä</w:t>
+      </w:r>
+      <w:r>
+        <w:rPr>
+          <w:rFonts w:ascii="Times" w:eastAsia="Calibri" w:hAnsi="Times" w:cs="Calibri"/>
+          <w:sz w:val="24"/>
+          <w:szCs w:val="24"/>
+          <w:u w:color="000000"/>
+          <w:lang w:val="de-DE"/>
+        </w:rPr>
+        <w:t>re: Eine Sprache mit Sprachelementen soll angelegt werden, dazu sollen die Sprache und Sp</w:t>
+      </w:r>
+      <w:r>
+        <w:rPr>
+          <w:rFonts w:ascii="Times" w:eastAsia="Calibri" w:hAnsi="Times" w:cs="Calibri"/>
+          <w:sz w:val="24"/>
+          <w:szCs w:val="24"/>
+          <w:u w:color="000000"/>
+          <w:lang w:val="de-DE"/>
+        </w:rPr>
+        <w:t>rachelemente in verschiedenen Tabellen eingetragen werden. Werden nun zuerst die Sprachelemente angelegt, so k</w:t>
+      </w:r>
+      <w:r>
+        <w:rPr>
+          <w:rFonts w:ascii="Times" w:eastAsia="Calibri" w:hAnsi="Times" w:cs="Calibri"/>
+          <w:sz w:val="24"/>
+          <w:szCs w:val="24"/>
+          <w:u w:color="000000"/>
+          <w:lang w:val="de-DE"/>
+        </w:rPr>
+        <w:t>ö</w:t>
+      </w:r>
+      <w:r>
+        <w:rPr>
+          <w:rFonts w:ascii="Times" w:eastAsia="Calibri" w:hAnsi="Times" w:cs="Calibri"/>
+          <w:sz w:val="24"/>
+          <w:szCs w:val="24"/>
+          <w:u w:color="000000"/>
+          <w:lang w:val="de-DE"/>
+        </w:rPr>
+        <w:t>nnen sie zun</w:t>
+      </w:r>
+      <w:r>
+        <w:rPr>
+          <w:rFonts w:ascii="Times" w:eastAsia="Calibri" w:hAnsi="Times" w:cs="Calibri"/>
+          <w:sz w:val="24"/>
+          <w:szCs w:val="24"/>
+          <w:u w:color="000000"/>
+          <w:lang w:val="de-DE"/>
+        </w:rPr>
+        <w:t>ä</w:t>
+      </w:r>
+      <w:r>
+        <w:rPr>
+          <w:rFonts w:ascii="Times" w:eastAsia="Calibri" w:hAnsi="Times" w:cs="Calibri"/>
+          <w:sz w:val="24"/>
+          <w:szCs w:val="24"/>
+          <w:u w:color="000000"/>
+          <w:lang w:val="de-DE"/>
+        </w:rPr>
+        <w:t xml:space="preserve">chst nicht </w:t>
+      </w:r>
+      <w:r>
+        <w:rPr>
+          <w:rFonts w:ascii="Times" w:eastAsia="Calibri" w:hAnsi="Times" w:cs="Calibri"/>
+          <w:sz w:val="24"/>
+          <w:szCs w:val="24"/>
+          <w:u w:color="000000"/>
+          <w:lang w:val="de-DE"/>
+        </w:rPr>
+        <w:t>„</w:t>
+      </w:r>
+      <w:r>
+        <w:rPr>
+          <w:rFonts w:ascii="Times" w:eastAsia="Calibri" w:hAnsi="Times" w:cs="Calibri"/>
+          <w:sz w:val="24"/>
+          <w:szCs w:val="24"/>
+          <w:u w:color="000000"/>
+          <w:lang w:val="de-DE"/>
+        </w:rPr>
+        <w:t>wissen</w:t>
+      </w:r>
+      <w:r>
+        <w:rPr>
+          <w:rFonts w:ascii="Times" w:eastAsia="Calibri" w:hAnsi="Times" w:cs="Calibri"/>
+          <w:sz w:val="24"/>
+          <w:szCs w:val="24"/>
+          <w:u w:color="000000"/>
+          <w:lang w:val="de-DE"/>
+        </w:rPr>
+        <w:t xml:space="preserve">“ </w:t>
+      </w:r>
+      <w:r>
+        <w:rPr>
+          <w:rFonts w:ascii="Times" w:eastAsia="Calibri" w:hAnsi="Times" w:cs="Calibri"/>
+          <w:sz w:val="24"/>
+          <w:szCs w:val="24"/>
+          <w:u w:color="000000"/>
+          <w:lang w:val="de-DE"/>
+        </w:rPr>
+        <w:t>zu welcher Sprache sie geh</w:t>
+      </w:r>
+      <w:r>
+        <w:rPr>
+          <w:rFonts w:ascii="Times" w:eastAsia="Calibri" w:hAnsi="Times" w:cs="Calibri"/>
+          <w:sz w:val="24"/>
+          <w:szCs w:val="24"/>
+          <w:u w:color="000000"/>
+          <w:lang w:val="de-DE"/>
+        </w:rPr>
+        <w:t>ö</w:t>
+      </w:r>
+      <w:r>
+        <w:rPr>
+          <w:rFonts w:ascii="Times" w:eastAsia="Calibri" w:hAnsi="Times" w:cs="Calibri"/>
+          <w:sz w:val="24"/>
+          <w:szCs w:val="24"/>
+          <w:u w:color="000000"/>
+          <w:lang w:val="de-DE"/>
+        </w:rPr>
+        <w:t>ren. Deswegen sollte zuerst die Sprache hinzugef</w:t>
+      </w:r>
+      <w:r>
+        <w:rPr>
+          <w:rFonts w:ascii="Times" w:eastAsia="Calibri" w:hAnsi="Times" w:cs="Calibri"/>
+          <w:sz w:val="24"/>
+          <w:szCs w:val="24"/>
+          <w:u w:color="000000"/>
+          <w:lang w:val="de-DE"/>
+        </w:rPr>
+        <w:t>ü</w:t>
+      </w:r>
+      <w:r>
+        <w:rPr>
+          <w:rFonts w:ascii="Times" w:eastAsia="Calibri" w:hAnsi="Times" w:cs="Calibri"/>
+          <w:sz w:val="24"/>
+          <w:szCs w:val="24"/>
+          <w:u w:color="000000"/>
+          <w:lang w:val="de-DE"/>
+        </w:rPr>
+        <w:t xml:space="preserve">gt werden, dessen ID extrahiert und </w:t>
+      </w:r>
+      <w:r>
+        <w:rPr>
+          <w:rFonts w:ascii="Times" w:eastAsia="Calibri" w:hAnsi="Times" w:cs="Calibri"/>
+          <w:sz w:val="24"/>
+          <w:szCs w:val="24"/>
+          <w:u w:color="000000"/>
+          <w:lang w:val="de-DE"/>
+        </w:rPr>
+        <w:t>beim Eintragen der Sprachelemente mitgegeben werden, um ihre Zugeh</w:t>
+      </w:r>
+      <w:r>
+        <w:rPr>
+          <w:rFonts w:ascii="Times" w:eastAsia="Calibri" w:hAnsi="Times" w:cs="Calibri"/>
+          <w:sz w:val="24"/>
+          <w:szCs w:val="24"/>
+          <w:u w:color="000000"/>
+          <w:lang w:val="de-DE"/>
+        </w:rPr>
+        <w:t>ö</w:t>
+      </w:r>
+      <w:r>
+        <w:rPr>
+          <w:rFonts w:ascii="Times" w:eastAsia="Calibri" w:hAnsi="Times" w:cs="Calibri"/>
+          <w:sz w:val="24"/>
+          <w:szCs w:val="24"/>
+          <w:u w:color="000000"/>
+          <w:lang w:val="de-DE"/>
+        </w:rPr>
+        <w:t>rigkeit festzulegen. Wurde die Funktion ausgef</w:t>
+      </w:r>
+      <w:r>
+        <w:rPr>
+          <w:rFonts w:ascii="Times" w:eastAsia="Calibri" w:hAnsi="Times" w:cs="Calibri"/>
+          <w:sz w:val="24"/>
+          <w:szCs w:val="24"/>
+          <w:u w:color="000000"/>
+          <w:lang w:val="de-DE"/>
+        </w:rPr>
+        <w:t>ü</w:t>
+      </w:r>
+      <w:r>
+        <w:rPr>
+          <w:rFonts w:ascii="Times" w:eastAsia="Calibri" w:hAnsi="Times" w:cs="Calibri"/>
+          <w:sz w:val="24"/>
+          <w:szCs w:val="24"/>
+          <w:u w:color="000000"/>
+          <w:lang w:val="de-DE"/>
+        </w:rPr>
+        <w:t xml:space="preserve">hrt, so wird das Abfrage-Ergebnis oder der Manipulations-Erfolg an die aufrufende </w:t>
+      </w:r>
+      <w:proofErr w:type="spellStart"/>
+      <w:r>
+        <w:rPr>
+          <w:rFonts w:ascii="Times" w:eastAsia="Calibri" w:hAnsi="Times" w:cs="Calibri"/>
+          <w:sz w:val="24"/>
+          <w:szCs w:val="24"/>
+          <w:u w:color="000000"/>
+          <w:lang w:val="de-DE"/>
+        </w:rPr>
+        <w:t>Routerdatei</w:t>
+      </w:r>
+      <w:proofErr w:type="spellEnd"/>
+      <w:r>
+        <w:rPr>
+          <w:rFonts w:ascii="Times" w:eastAsia="Calibri" w:hAnsi="Times" w:cs="Calibri"/>
+          <w:sz w:val="24"/>
+          <w:szCs w:val="24"/>
+          <w:u w:color="000000"/>
+          <w:lang w:val="de-DE"/>
+        </w:rPr>
+        <w:t xml:space="preserve"> zur</w:t>
+      </w:r>
+      <w:r>
+        <w:rPr>
+          <w:rFonts w:ascii="Times" w:eastAsia="Calibri" w:hAnsi="Times" w:cs="Calibri"/>
+          <w:sz w:val="24"/>
+          <w:szCs w:val="24"/>
+          <w:u w:color="000000"/>
+          <w:lang w:val="de-DE"/>
+        </w:rPr>
+        <w:t>ü</w:t>
+      </w:r>
+      <w:r>
+        <w:rPr>
+          <w:rFonts w:ascii="Times" w:eastAsia="Calibri" w:hAnsi="Times" w:cs="Calibri"/>
+          <w:sz w:val="24"/>
+          <w:szCs w:val="24"/>
+          <w:u w:color="000000"/>
+          <w:lang w:val="de-DE"/>
+        </w:rPr>
+        <w:t>ckgegeben.</w:t>
+      </w:r>
+    </w:p>
+    <w:p>
+      <w:pPr>
+        <w:pStyle w:val="berschrift3"/>
+        <w:rPr>
+          <w:rStyle w:val="Fett"/>
+        </w:rPr>
+      </w:pPr>
+      <w:bookmarkStart w:id="8" w:name="_Toc535768415"/>
+      <w:proofErr w:type="spellStart"/>
+      <w:r>
+        <w:rPr>
+          <w:rStyle w:val="Fett"/>
+        </w:rPr>
+        <w:t>Besonderheiten</w:t>
+      </w:r>
+      <w:proofErr w:type="spellEnd"/>
+      <w:r>
+        <w:rPr>
+          <w:rStyle w:val="Fett"/>
+        </w:rPr>
+        <w:t xml:space="preserve"> des </w:t>
+      </w:r>
+      <w:proofErr w:type="spellStart"/>
+      <w:r>
+        <w:rPr>
+          <w:rStyle w:val="Fett"/>
+        </w:rPr>
+        <w:t>Backends</w:t>
+      </w:r>
+      <w:bookmarkEnd w:id="8"/>
+      <w:proofErr w:type="spellEnd"/>
+    </w:p>
+    <w:p>
+      <w:pPr>
+        <w:pStyle w:val="berschrift4"/>
+        <w:rPr>
+          <w:rStyle w:val="Fett"/>
+        </w:rPr>
+      </w:pPr>
+      <w:proofErr w:type="spellStart"/>
+      <w:r>
+        <w:rPr>
+          <w:rStyle w:val="Fett"/>
+        </w:rPr>
+        <w:t>Token</w:t>
+      </w:r>
+      <w:proofErr w:type="spellEnd"/>
+      <w:r>
+        <w:rPr>
+          <w:rStyle w:val="Fett"/>
+        </w:rPr>
+        <w:t>-</w:t>
+      </w:r>
+      <w:proofErr w:type="spellStart"/>
+      <w:r>
+        <w:rPr>
+          <w:rStyle w:val="Fett"/>
+        </w:rPr>
+        <w:t>Mechanik</w:t>
+      </w:r>
+      <w:proofErr w:type="spellEnd"/>
+    </w:p>
+    <w:p>
+      <w:pPr>
+        <w:tabs>
+          <w:tab w:val="left" w:pos="708"/>
+          <w:tab w:val="left" w:pos="1416"/>
+          <w:tab w:val="left" w:pos="2124"/>
+          <w:tab w:val="left" w:pos="2832"/>
+          <w:tab w:val="left" w:pos="3540"/>
+          <w:tab w:val="left" w:pos="4248"/>
+          <w:tab w:val="left" w:pos="4956"/>
+          <w:tab w:val="left" w:pos="5664"/>
+          <w:tab w:val="left" w:pos="6372"/>
+          <w:tab w:val="left" w:pos="7080"/>
+          <w:tab w:val="left" w:pos="7788"/>
+          <w:tab w:val="left" w:pos="8496"/>
+          <w:tab w:val="left" w:pos="9204"/>
+        </w:tabs>
+        <w:spacing w:after="160" w:line="259" w:lineRule="auto"/>
+        <w:rPr>
+          <w:rFonts w:ascii="Times" w:eastAsia="Times" w:hAnsi="Times" w:cs="Times"/>
+          <w:sz w:val="24"/>
+          <w:szCs w:val="24"/>
+          <w:u w:color="000000"/>
+          <w:lang w:val="de-DE"/>
+        </w:rPr>
+      </w:pPr>
+      <w:r>
+        <w:rPr>
+          <w:rFonts w:ascii="Times" w:eastAsia="Calibri" w:hAnsi="Times" w:cs="Calibri"/>
+          <w:sz w:val="24"/>
+          <w:szCs w:val="24"/>
+          <w:u w:color="000000"/>
+          <w:lang w:val="de-DE"/>
+        </w:rPr>
+        <w:t>Versucht sich ein Nutzer anzumelden wird ein Skript zur Erstellung eines Tokens</w:t>
+      </w:r>
+      <w:r>
+        <w:rPr>
+          <w:rFonts w:ascii="Times" w:eastAsia="Calibri" w:hAnsi="Times" w:cs="Calibri"/>
+          <w:sz w:val="24"/>
+          <w:szCs w:val="24"/>
+          <w:u w:color="000000"/>
+          <w:vertAlign w:val="superscript"/>
+          <w:lang w:val="de-DE"/>
+        </w:rPr>
+        <w:t>[</w:t>
+      </w:r>
+      <w:r>
+        <w:rPr>
+          <w:rFonts w:ascii="Times" w:eastAsia="Times" w:hAnsi="Times" w:cs="Times"/>
+          <w:sz w:val="24"/>
+          <w:szCs w:val="24"/>
+          <w:u w:color="000000"/>
+          <w:vertAlign w:val="superscript"/>
+          <w:lang w:val="de-DE"/>
+        </w:rPr>
+        <w:footnoteReference w:id="3"/>
+      </w:r>
+      <w:r>
+        <w:rPr>
+          <w:rFonts w:ascii="Times" w:eastAsia="Calibri" w:hAnsi="Times" w:cs="Calibri"/>
+          <w:sz w:val="24"/>
+          <w:szCs w:val="24"/>
+          <w:u w:color="000000"/>
+          <w:vertAlign w:val="superscript"/>
+          <w:lang w:val="de-DE"/>
+        </w:rPr>
+        <w:t xml:space="preserve">] </w:t>
+      </w:r>
+      <w:r>
+        <w:rPr>
+          <w:rFonts w:ascii="Times" w:eastAsia="Calibri" w:hAnsi="Times" w:cs="Calibri"/>
+          <w:sz w:val="24"/>
+          <w:szCs w:val="24"/>
+          <w:u w:color="000000"/>
+          <w:lang w:val="de-DE"/>
+        </w:rPr>
+        <w:t>aufgerufen. Hier wird zun</w:t>
+      </w:r>
+      <w:r>
+        <w:rPr>
+          <w:rFonts w:ascii="Times" w:eastAsia="Calibri" w:hAnsi="Times" w:cs="Calibri"/>
+          <w:sz w:val="24"/>
+          <w:szCs w:val="24"/>
+          <w:u w:color="000000"/>
+          <w:lang w:val="de-DE"/>
+        </w:rPr>
+        <w:t>ä</w:t>
+      </w:r>
+      <w:r>
+        <w:rPr>
+          <w:rFonts w:ascii="Times" w:eastAsia="Calibri" w:hAnsi="Times" w:cs="Calibri"/>
+          <w:sz w:val="24"/>
+          <w:szCs w:val="24"/>
+          <w:u w:color="000000"/>
+          <w:lang w:val="de-DE"/>
+        </w:rPr>
+        <w:t xml:space="preserve">chst </w:t>
+      </w:r>
+      <w:r>
+        <w:rPr>
+          <w:rFonts w:ascii="Times" w:eastAsia="Calibri" w:hAnsi="Times" w:cs="Calibri"/>
+          <w:sz w:val="24"/>
+          <w:szCs w:val="24"/>
+          <w:u w:color="000000"/>
+          <w:lang w:val="de-DE"/>
+        </w:rPr>
+        <w:t>ü</w:t>
+      </w:r>
+      <w:r>
+        <w:rPr>
+          <w:rFonts w:ascii="Times" w:eastAsia="Calibri" w:hAnsi="Times" w:cs="Calibri"/>
+          <w:sz w:val="24"/>
+          <w:szCs w:val="24"/>
+          <w:u w:color="000000"/>
+          <w:lang w:val="de-DE"/>
+        </w:rPr>
+        <w:t>berpr</w:t>
+      </w:r>
+      <w:r>
+        <w:rPr>
+          <w:rFonts w:ascii="Times" w:eastAsia="Calibri" w:hAnsi="Times" w:cs="Calibri"/>
+          <w:sz w:val="24"/>
+          <w:szCs w:val="24"/>
+          <w:u w:color="000000"/>
+          <w:lang w:val="de-DE"/>
+        </w:rPr>
+        <w:t>ü</w:t>
+      </w:r>
+      <w:r>
+        <w:rPr>
+          <w:rFonts w:ascii="Times" w:eastAsia="Calibri" w:hAnsi="Times" w:cs="Calibri"/>
+          <w:sz w:val="24"/>
+          <w:szCs w:val="24"/>
+          <w:u w:color="000000"/>
+          <w:lang w:val="de-DE"/>
+        </w:rPr>
+        <w:t xml:space="preserve">ft, ob der Nutzer in der Datenbank eingetragen ist, also </w:t>
+      </w:r>
+      <w:r>
+        <w:rPr>
+          <w:rFonts w:ascii="Times" w:eastAsia="Calibri" w:hAnsi="Times" w:cs="Calibri"/>
+          <w:sz w:val="24"/>
+          <w:szCs w:val="24"/>
+          <w:u w:color="000000"/>
+          <w:lang w:val="de-DE"/>
+        </w:rPr>
+        <w:t>„</w:t>
+      </w:r>
+      <w:r>
+        <w:rPr>
+          <w:rFonts w:ascii="Times" w:eastAsia="Calibri" w:hAnsi="Times" w:cs="Calibri"/>
+          <w:sz w:val="24"/>
+          <w:szCs w:val="24"/>
+          <w:u w:color="000000"/>
+          <w:lang w:val="de-DE"/>
+        </w:rPr>
+        <w:t>existiert</w:t>
+      </w:r>
+      <w:r>
+        <w:rPr>
+          <w:rFonts w:ascii="Times" w:eastAsia="Calibri" w:hAnsi="Times" w:cs="Calibri"/>
+          <w:sz w:val="24"/>
+          <w:szCs w:val="24"/>
+          <w:u w:color="000000"/>
+          <w:lang w:val="de-DE"/>
+        </w:rPr>
+        <w:t>“</w:t>
+      </w:r>
+      <w:r>
+        <w:rPr>
+          <w:rFonts w:ascii="Times" w:eastAsia="Calibri" w:hAnsi="Times" w:cs="Calibri"/>
+          <w:sz w:val="24"/>
+          <w:szCs w:val="24"/>
+          <w:u w:color="000000"/>
+          <w:lang w:val="de-DE"/>
+        </w:rPr>
+        <w:t xml:space="preserve">. Sollte dies der Fall sein und der Nutzername mit dem Passwort </w:t>
+      </w:r>
+      <w:r>
+        <w:rPr>
+          <w:rFonts w:ascii="Times" w:eastAsia="Calibri" w:hAnsi="Times" w:cs="Calibri"/>
+          <w:sz w:val="24"/>
+          <w:szCs w:val="24"/>
+          <w:u w:color="000000"/>
+          <w:lang w:val="de-DE"/>
+        </w:rPr>
+        <w:t>ü</w:t>
+      </w:r>
+      <w:r>
+        <w:rPr>
+          <w:rFonts w:ascii="Times" w:eastAsia="Calibri" w:hAnsi="Times" w:cs="Calibri"/>
+          <w:sz w:val="24"/>
+          <w:szCs w:val="24"/>
+          <w:u w:color="000000"/>
+          <w:lang w:val="de-DE"/>
+        </w:rPr>
+        <w:t>bereinstimmen, so erfolgt die Generierung des Tokens. Dieses setzt sich in diesem Projekt aus drei Elementen zusammen. Das erste Element ist der Nutzertyp aufgeteilt in Admin, Redakteur und N</w:t>
+      </w:r>
+      <w:r>
+        <w:rPr>
+          <w:rFonts w:ascii="Times" w:eastAsia="Calibri" w:hAnsi="Times" w:cs="Calibri"/>
+          <w:sz w:val="24"/>
+          <w:szCs w:val="24"/>
+          <w:u w:color="000000"/>
+          <w:lang w:val="de-DE"/>
+        </w:rPr>
+        <w:t>utzer. Im zweiten Element befindet sich ein Zeitstempel zur Erstellungszeit des Tokens. Um letztendlich eine schnelle Identifizierung des Nutzers zu erm</w:t>
+      </w:r>
+      <w:r>
+        <w:rPr>
+          <w:rFonts w:ascii="Times" w:eastAsia="Calibri" w:hAnsi="Times" w:cs="Calibri"/>
+          <w:sz w:val="24"/>
+          <w:szCs w:val="24"/>
+          <w:u w:color="000000"/>
+          <w:lang w:val="de-DE"/>
+        </w:rPr>
+        <w:t>ö</w:t>
+      </w:r>
+      <w:r>
+        <w:rPr>
+          <w:rFonts w:ascii="Times" w:eastAsia="Calibri" w:hAnsi="Times" w:cs="Calibri"/>
+          <w:sz w:val="24"/>
+          <w:szCs w:val="24"/>
+          <w:u w:color="000000"/>
+          <w:lang w:val="de-DE"/>
+        </w:rPr>
+        <w:t>glichen, wird die Nutzer-ID im dritten Element gespeichert. Das Token wird anschlie</w:t>
+      </w:r>
+      <w:r>
+        <w:rPr>
+          <w:rFonts w:ascii="Times" w:eastAsia="Calibri" w:hAnsi="Times" w:cs="Calibri"/>
+          <w:sz w:val="24"/>
+          <w:szCs w:val="24"/>
+          <w:u w:color="000000"/>
+          <w:lang w:val="de-DE"/>
+        </w:rPr>
+        <w:t>ß</w:t>
+      </w:r>
+      <w:r>
+        <w:rPr>
+          <w:rFonts w:ascii="Times" w:eastAsia="Calibri" w:hAnsi="Times" w:cs="Calibri"/>
+          <w:sz w:val="24"/>
+          <w:szCs w:val="24"/>
+          <w:u w:color="000000"/>
+          <w:lang w:val="de-DE"/>
+        </w:rPr>
+        <w:t>end in einer Sessio</w:t>
+      </w:r>
+      <w:r>
+        <w:rPr>
+          <w:rFonts w:ascii="Times" w:eastAsia="Calibri" w:hAnsi="Times" w:cs="Calibri"/>
+          <w:sz w:val="24"/>
+          <w:szCs w:val="24"/>
+          <w:u w:color="000000"/>
+          <w:lang w:val="de-DE"/>
+        </w:rPr>
+        <w:t>n-Variable der aktuellen Session des Nutzers mit dem Backend abgelegt. Auf Session-Variablen kann im Backend-Skript</w:t>
+      </w:r>
+      <w:r>
+        <w:rPr>
+          <w:rFonts w:ascii="Times" w:eastAsia="Calibri" w:hAnsi="Times" w:cs="Calibri"/>
+          <w:sz w:val="24"/>
+          <w:szCs w:val="24"/>
+          <w:u w:color="000000"/>
+          <w:lang w:val="de-DE"/>
+        </w:rPr>
+        <w:t>ü</w:t>
+      </w:r>
+      <w:r>
+        <w:rPr>
+          <w:rFonts w:ascii="Times" w:eastAsia="Calibri" w:hAnsi="Times" w:cs="Calibri"/>
+          <w:sz w:val="24"/>
+          <w:szCs w:val="24"/>
+          <w:u w:color="000000"/>
+          <w:lang w:val="de-DE"/>
+        </w:rPr>
+        <w:t>bergreifend zugegriffen werden. Anhand des Tokens kann ab diesem Zeitpunkt immer eindeutig festgestellt werden, welcher Nutzer gerade mit de</w:t>
+      </w:r>
+      <w:r>
+        <w:rPr>
+          <w:rFonts w:ascii="Times" w:eastAsia="Calibri" w:hAnsi="Times" w:cs="Calibri"/>
+          <w:sz w:val="24"/>
+          <w:szCs w:val="24"/>
+          <w:u w:color="000000"/>
+          <w:lang w:val="de-DE"/>
+        </w:rPr>
+        <w:t>m Backend kommuniziert. Im Frontend wird diese Form der Authentifizierung zus</w:t>
+      </w:r>
+      <w:r>
+        <w:rPr>
+          <w:rFonts w:ascii="Times" w:eastAsia="Calibri" w:hAnsi="Times" w:cs="Calibri"/>
+          <w:sz w:val="24"/>
+          <w:szCs w:val="24"/>
+          <w:u w:color="000000"/>
+          <w:lang w:val="de-DE"/>
+        </w:rPr>
+        <w:t>ä</w:t>
+      </w:r>
+      <w:r>
+        <w:rPr>
+          <w:rFonts w:ascii="Times" w:eastAsia="Calibri" w:hAnsi="Times" w:cs="Calibri"/>
+          <w:sz w:val="24"/>
+          <w:szCs w:val="24"/>
+          <w:u w:color="000000"/>
+          <w:lang w:val="de-DE"/>
+        </w:rPr>
+        <w:t>tzlich genutzt, um nach Abfrage der G</w:t>
+      </w:r>
+      <w:r>
+        <w:rPr>
+          <w:rFonts w:ascii="Times" w:eastAsia="Calibri" w:hAnsi="Times" w:cs="Calibri"/>
+          <w:sz w:val="24"/>
+          <w:szCs w:val="24"/>
+          <w:u w:color="000000"/>
+          <w:lang w:val="de-DE"/>
+        </w:rPr>
+        <w:t>ü</w:t>
+      </w:r>
+      <w:r>
+        <w:rPr>
+          <w:rFonts w:ascii="Times" w:eastAsia="Calibri" w:hAnsi="Times" w:cs="Calibri"/>
+          <w:sz w:val="24"/>
+          <w:szCs w:val="24"/>
+          <w:u w:color="000000"/>
+          <w:lang w:val="de-DE"/>
+        </w:rPr>
+        <w:t>ltigkeit des Tokens im Backend festzustellen, ob der derzeitige Nutzer die Rechte f</w:t>
+      </w:r>
+      <w:r>
+        <w:rPr>
+          <w:rFonts w:ascii="Times" w:eastAsia="Calibri" w:hAnsi="Times" w:cs="Calibri"/>
+          <w:sz w:val="24"/>
+          <w:szCs w:val="24"/>
+          <w:u w:color="000000"/>
+          <w:lang w:val="de-DE"/>
+        </w:rPr>
+        <w:t>ü</w:t>
+      </w:r>
+      <w:r>
+        <w:rPr>
+          <w:rFonts w:ascii="Times" w:eastAsia="Calibri" w:hAnsi="Times" w:cs="Calibri"/>
+          <w:sz w:val="24"/>
+          <w:szCs w:val="24"/>
+          <w:u w:color="000000"/>
+          <w:lang w:val="de-DE"/>
+        </w:rPr>
+        <w:t>r den Zugang zu bestimmten Inhalten besitzt. Die hierf</w:t>
+      </w:r>
+      <w:r>
+        <w:rPr>
+          <w:rFonts w:ascii="Times" w:eastAsia="Calibri" w:hAnsi="Times" w:cs="Calibri"/>
+          <w:sz w:val="24"/>
+          <w:szCs w:val="24"/>
+          <w:u w:color="000000"/>
+          <w:lang w:val="de-DE"/>
+        </w:rPr>
+        <w:t>ü</w:t>
+      </w:r>
+      <w:r>
+        <w:rPr>
+          <w:rFonts w:ascii="Times" w:eastAsia="Calibri" w:hAnsi="Times" w:cs="Calibri"/>
+          <w:sz w:val="24"/>
+          <w:szCs w:val="24"/>
+          <w:u w:color="000000"/>
+          <w:lang w:val="de-DE"/>
+        </w:rPr>
+        <w:t>r</w:t>
+      </w:r>
+      <w:r>
+        <w:rPr>
+          <w:rFonts w:ascii="Times" w:eastAsia="Calibri" w:hAnsi="Times" w:cs="Calibri"/>
+          <w:sz w:val="24"/>
+          <w:szCs w:val="24"/>
+          <w:u w:color="000000"/>
+          <w:lang w:val="de-DE"/>
+        </w:rPr>
+        <w:t xml:space="preserve"> ben</w:t>
+      </w:r>
+      <w:r>
+        <w:rPr>
+          <w:rFonts w:ascii="Times" w:eastAsia="Calibri" w:hAnsi="Times" w:cs="Calibri"/>
+          <w:sz w:val="24"/>
+          <w:szCs w:val="24"/>
+          <w:u w:color="000000"/>
+          <w:lang w:val="de-DE"/>
+        </w:rPr>
+        <w:t>ö</w:t>
+      </w:r>
+      <w:r>
+        <w:rPr>
+          <w:rFonts w:ascii="Times" w:eastAsia="Calibri" w:hAnsi="Times" w:cs="Calibri"/>
+          <w:sz w:val="24"/>
+          <w:szCs w:val="24"/>
+          <w:u w:color="000000"/>
+          <w:lang w:val="de-DE"/>
+        </w:rPr>
+        <w:t xml:space="preserve">tigte </w:t>
+      </w:r>
+      <w:r>
+        <w:rPr>
+          <w:rFonts w:ascii="Times" w:eastAsia="Calibri" w:hAnsi="Times" w:cs="Calibri"/>
+          <w:sz w:val="24"/>
+          <w:szCs w:val="24"/>
+          <w:u w:color="000000"/>
+          <w:lang w:val="de-DE"/>
+        </w:rPr>
+        <w:t>Ü</w:t>
+      </w:r>
+      <w:r>
+        <w:rPr>
+          <w:rFonts w:ascii="Times" w:eastAsia="Calibri" w:hAnsi="Times" w:cs="Calibri"/>
+          <w:sz w:val="24"/>
+          <w:szCs w:val="24"/>
+          <w:u w:color="000000"/>
+          <w:lang w:val="de-DE"/>
+        </w:rPr>
+        <w:t>berpr</w:t>
+      </w:r>
+      <w:r>
+        <w:rPr>
+          <w:rFonts w:ascii="Times" w:eastAsia="Calibri" w:hAnsi="Times" w:cs="Calibri"/>
+          <w:sz w:val="24"/>
+          <w:szCs w:val="24"/>
+          <w:u w:color="000000"/>
+          <w:lang w:val="de-DE"/>
+        </w:rPr>
+        <w:t>ü</w:t>
+      </w:r>
+      <w:r>
+        <w:rPr>
+          <w:rFonts w:ascii="Times" w:eastAsia="Calibri" w:hAnsi="Times" w:cs="Calibri"/>
+          <w:sz w:val="24"/>
+          <w:szCs w:val="24"/>
+          <w:u w:color="000000"/>
+          <w:lang w:val="de-DE"/>
+        </w:rPr>
+        <w:t xml:space="preserve">fung findet in der sogenannten </w:t>
+      </w:r>
+      <w:r>
+        <w:rPr>
+          <w:rFonts w:ascii="Times" w:eastAsia="Calibri" w:hAnsi="Times" w:cs="Calibri"/>
+          <w:sz w:val="24"/>
+          <w:szCs w:val="24"/>
+          <w:u w:color="000000"/>
+          <w:lang w:val="de-DE"/>
+        </w:rPr>
+        <w:t>„</w:t>
+      </w:r>
+      <w:r>
+        <w:rPr>
+          <w:rFonts w:ascii="Times" w:eastAsia="Calibri" w:hAnsi="Times" w:cs="Calibri"/>
+          <w:sz w:val="24"/>
+          <w:szCs w:val="24"/>
+          <w:u w:color="000000"/>
+          <w:lang w:val="de-DE"/>
+        </w:rPr>
+        <w:t>Middleware</w:t>
+      </w:r>
+      <w:r>
+        <w:rPr>
+          <w:rFonts w:ascii="Times" w:eastAsia="Calibri" w:hAnsi="Times" w:cs="Calibri"/>
+          <w:sz w:val="24"/>
+          <w:szCs w:val="24"/>
+          <w:u w:color="000000"/>
+          <w:vertAlign w:val="superscript"/>
+          <w:lang w:val="de-DE"/>
+        </w:rPr>
+        <w:t>[</w:t>
+      </w:r>
+      <w:r>
+        <w:rPr>
+          <w:rFonts w:ascii="Times" w:eastAsia="Times" w:hAnsi="Times" w:cs="Times"/>
+          <w:sz w:val="24"/>
+          <w:szCs w:val="24"/>
+          <w:u w:color="000000"/>
+          <w:vertAlign w:val="superscript"/>
+          <w:lang w:val="de-DE"/>
+        </w:rPr>
+        <w:footnoteReference w:id="4"/>
+      </w:r>
+      <w:r>
+        <w:rPr>
+          <w:rFonts w:ascii="Times" w:eastAsia="Calibri" w:hAnsi="Times" w:cs="Calibri"/>
+          <w:sz w:val="24"/>
+          <w:szCs w:val="24"/>
+          <w:u w:color="000000"/>
+          <w:vertAlign w:val="superscript"/>
+          <w:lang w:val="de-DE"/>
+        </w:rPr>
+        <w:t>]</w:t>
+      </w:r>
+      <w:r>
+        <w:rPr>
+          <w:rFonts w:ascii="Times" w:eastAsia="Calibri" w:hAnsi="Times" w:cs="Calibri"/>
+          <w:sz w:val="24"/>
+          <w:szCs w:val="24"/>
+          <w:u w:color="000000"/>
+          <w:lang w:val="de-DE"/>
+        </w:rPr>
+        <w:t xml:space="preserve">“ </w:t>
+      </w:r>
+      <w:r>
+        <w:rPr>
+          <w:rFonts w:ascii="Times" w:eastAsia="Calibri" w:hAnsi="Times" w:cs="Calibri"/>
+          <w:sz w:val="24"/>
+          <w:szCs w:val="24"/>
+          <w:u w:color="000000"/>
+          <w:lang w:val="de-DE"/>
+        </w:rPr>
+        <w:t>statt.</w:t>
+      </w:r>
+    </w:p>
+    <w:p>
+      <w:pPr>
+        <w:tabs>
+          <w:tab w:val="left" w:pos="708"/>
+          <w:tab w:val="left" w:pos="1416"/>
+          <w:tab w:val="left" w:pos="2124"/>
+          <w:tab w:val="left" w:pos="2832"/>
+          <w:tab w:val="left" w:pos="3540"/>
+          <w:tab w:val="left" w:pos="4248"/>
+          <w:tab w:val="left" w:pos="4956"/>
+          <w:tab w:val="left" w:pos="5664"/>
+          <w:tab w:val="left" w:pos="6372"/>
+          <w:tab w:val="left" w:pos="7080"/>
+          <w:tab w:val="left" w:pos="7788"/>
+          <w:tab w:val="left" w:pos="8496"/>
+          <w:tab w:val="left" w:pos="9204"/>
+        </w:tabs>
+        <w:spacing w:after="160" w:line="259" w:lineRule="auto"/>
+        <w:rPr>
+          <w:rFonts w:ascii="Times" w:eastAsia="Times" w:hAnsi="Times" w:cs="Times"/>
+          <w:sz w:val="24"/>
+          <w:szCs w:val="24"/>
+          <w:u w:color="000000"/>
+          <w:lang w:val="de-DE"/>
+        </w:rPr>
+      </w:pPr>
+      <w:r>
+        <w:rPr>
+          <w:rFonts w:ascii="Times" w:eastAsia="Calibri" w:hAnsi="Times" w:cs="Calibri"/>
+          <w:sz w:val="24"/>
+          <w:szCs w:val="24"/>
+          <w:u w:color="000000"/>
+          <w:lang w:val="de-DE"/>
+        </w:rPr>
+        <w:t>(</w:t>
+      </w:r>
+      <w:r>
+        <w:rPr>
+          <w:rFonts w:ascii="Times" w:eastAsia="Calibri" w:hAnsi="Times" w:cs="Calibri"/>
+          <w:sz w:val="24"/>
+          <w:szCs w:val="24"/>
+          <w:u w:val="single" w:color="000000"/>
+          <w:lang w:val="de-DE"/>
+        </w:rPr>
+        <w:t>Anmerkung:</w:t>
+      </w:r>
+      <w:r>
+        <w:rPr>
+          <w:rFonts w:ascii="Times" w:eastAsia="Calibri" w:hAnsi="Times" w:cs="Calibri"/>
+          <w:sz w:val="24"/>
+          <w:szCs w:val="24"/>
+          <w:u w:color="000000"/>
+          <w:lang w:val="de-DE"/>
+        </w:rPr>
+        <w:t xml:space="preserve"> Das Token wird wegen der schnellen Authentifizierung des Nutzers in vielen Bereichen der Datenbankabfrage/-</w:t>
+      </w:r>
+      <w:proofErr w:type="spellStart"/>
+      <w:r>
+        <w:rPr>
+          <w:rFonts w:ascii="Times" w:eastAsia="Calibri" w:hAnsi="Times" w:cs="Calibri"/>
+          <w:sz w:val="24"/>
+          <w:szCs w:val="24"/>
+          <w:u w:color="000000"/>
+          <w:lang w:val="de-DE"/>
+        </w:rPr>
+        <w:t>manipulation</w:t>
+      </w:r>
+      <w:proofErr w:type="spellEnd"/>
+      <w:r>
+        <w:rPr>
+          <w:rFonts w:ascii="Times" w:eastAsia="Calibri" w:hAnsi="Times" w:cs="Calibri"/>
+          <w:sz w:val="24"/>
+          <w:szCs w:val="24"/>
+          <w:u w:color="000000"/>
+          <w:lang w:val="de-DE"/>
+        </w:rPr>
+        <w:t xml:space="preserve"> genutzt. Ein Beispiel w</w:t>
+      </w:r>
+      <w:r>
+        <w:rPr>
+          <w:rFonts w:ascii="Times" w:eastAsia="Calibri" w:hAnsi="Times" w:cs="Calibri"/>
+          <w:sz w:val="24"/>
+          <w:szCs w:val="24"/>
+          <w:u w:color="000000"/>
+          <w:lang w:val="de-DE"/>
+        </w:rPr>
+        <w:t>ä</w:t>
+      </w:r>
+      <w:r>
+        <w:rPr>
+          <w:rFonts w:ascii="Times" w:eastAsia="Calibri" w:hAnsi="Times" w:cs="Calibri"/>
+          <w:sz w:val="24"/>
+          <w:szCs w:val="24"/>
+          <w:u w:color="000000"/>
+          <w:lang w:val="de-DE"/>
+        </w:rPr>
+        <w:t>re hierf</w:t>
+      </w:r>
+      <w:r>
+        <w:rPr>
+          <w:rFonts w:ascii="Times" w:eastAsia="Calibri" w:hAnsi="Times" w:cs="Calibri"/>
+          <w:sz w:val="24"/>
+          <w:szCs w:val="24"/>
+          <w:u w:color="000000"/>
+          <w:lang w:val="de-DE"/>
+        </w:rPr>
+        <w:t>ü</w:t>
+      </w:r>
+      <w:r>
+        <w:rPr>
+          <w:rFonts w:ascii="Times" w:eastAsia="Calibri" w:hAnsi="Times" w:cs="Calibri"/>
+          <w:sz w:val="24"/>
+          <w:szCs w:val="24"/>
+          <w:u w:color="000000"/>
+          <w:lang w:val="de-DE"/>
+        </w:rPr>
+        <w:t xml:space="preserve">r: Will ein Nutzer </w:t>
+      </w:r>
+      <w:r>
+        <w:rPr>
+          <w:rFonts w:ascii="Times" w:eastAsia="Calibri" w:hAnsi="Times" w:cs="Calibri"/>
+          <w:sz w:val="24"/>
+          <w:szCs w:val="24"/>
+          <w:u w:color="000000"/>
+          <w:lang w:val="de-DE"/>
+        </w:rPr>
+        <w:t>die Projekte an denen er teilgenommen hat laden, so wird im Backend die Nutzer-ID aus dem Token gelesen und anhand dessen werden die entsprechenden Projekte zur</w:t>
+      </w:r>
+      <w:r>
+        <w:rPr>
+          <w:rFonts w:ascii="Times" w:eastAsia="Calibri" w:hAnsi="Times" w:cs="Calibri"/>
+          <w:sz w:val="24"/>
+          <w:szCs w:val="24"/>
+          <w:u w:color="000000"/>
+          <w:lang w:val="de-DE"/>
+        </w:rPr>
+        <w:t>ü</w:t>
+      </w:r>
+      <w:r>
+        <w:rPr>
+          <w:rFonts w:ascii="Times" w:eastAsia="Calibri" w:hAnsi="Times" w:cs="Calibri"/>
+          <w:sz w:val="24"/>
+          <w:szCs w:val="24"/>
+          <w:u w:color="000000"/>
+          <w:lang w:val="de-DE"/>
+        </w:rPr>
+        <w:t>ckgeliefert)</w:t>
+      </w:r>
+    </w:p>
+    <w:p>
+      <w:pPr>
+        <w:pStyle w:val="berschrift4"/>
+        <w:rPr>
+          <w:rStyle w:val="Fett"/>
+        </w:rPr>
+      </w:pPr>
+      <w:proofErr w:type="spellStart"/>
+      <w:r>
+        <w:rPr>
+          <w:rStyle w:val="Fett"/>
+        </w:rPr>
+        <w:t>Logout</w:t>
+      </w:r>
+      <w:proofErr w:type="spellEnd"/>
+    </w:p>
+    <w:p>
+      <w:pPr>
+        <w:tabs>
+          <w:tab w:val="left" w:pos="708"/>
+          <w:tab w:val="left" w:pos="1416"/>
+          <w:tab w:val="left" w:pos="2124"/>
+          <w:tab w:val="left" w:pos="2832"/>
+          <w:tab w:val="left" w:pos="3540"/>
+          <w:tab w:val="left" w:pos="4248"/>
+          <w:tab w:val="left" w:pos="4956"/>
+          <w:tab w:val="left" w:pos="5664"/>
+          <w:tab w:val="left" w:pos="6372"/>
+          <w:tab w:val="left" w:pos="7080"/>
+          <w:tab w:val="left" w:pos="7788"/>
+          <w:tab w:val="left" w:pos="8496"/>
+          <w:tab w:val="left" w:pos="9204"/>
+        </w:tabs>
+        <w:spacing w:after="160" w:line="259" w:lineRule="auto"/>
+        <w:rPr>
+          <w:rFonts w:ascii="Times" w:eastAsia="Times" w:hAnsi="Times" w:cs="Times"/>
+          <w:sz w:val="24"/>
+          <w:szCs w:val="24"/>
+          <w:u w:color="000000"/>
+          <w:lang w:val="de-DE"/>
+        </w:rPr>
+      </w:pPr>
+      <w:r>
+        <w:rPr>
+          <w:rFonts w:ascii="Times" w:eastAsia="Calibri" w:hAnsi="Times" w:cs="Calibri"/>
+          <w:sz w:val="24"/>
+          <w:szCs w:val="24"/>
+          <w:u w:color="000000"/>
+          <w:lang w:val="de-DE"/>
+        </w:rPr>
+        <w:t xml:space="preserve">Zur Realisierung des </w:t>
+      </w:r>
+      <w:proofErr w:type="spellStart"/>
+      <w:r>
+        <w:rPr>
+          <w:rFonts w:ascii="Times" w:eastAsia="Calibri" w:hAnsi="Times" w:cs="Calibri"/>
+          <w:sz w:val="24"/>
+          <w:szCs w:val="24"/>
+          <w:u w:color="000000"/>
+          <w:lang w:val="de-DE"/>
+        </w:rPr>
+        <w:t>Logouts</w:t>
+      </w:r>
+      <w:proofErr w:type="spellEnd"/>
+      <w:r>
+        <w:rPr>
+          <w:rFonts w:ascii="Times" w:eastAsia="Calibri" w:hAnsi="Times" w:cs="Calibri"/>
+          <w:sz w:val="24"/>
+          <w:szCs w:val="24"/>
+          <w:u w:color="000000"/>
+          <w:lang w:val="de-DE"/>
+        </w:rPr>
+        <w:t xml:space="preserve"> wurde das Token genutzt. Dabei wird </w:t>
+      </w:r>
+      <w:r>
+        <w:rPr>
+          <w:rFonts w:ascii="Times" w:eastAsia="Calibri" w:hAnsi="Times" w:cs="Calibri"/>
+          <w:sz w:val="24"/>
+          <w:szCs w:val="24"/>
+          <w:u w:color="000000"/>
+          <w:lang w:val="de-DE"/>
+        </w:rPr>
+        <w:t>das Token gel</w:t>
+      </w:r>
+      <w:r>
+        <w:rPr>
+          <w:rFonts w:ascii="Times" w:eastAsia="Calibri" w:hAnsi="Times" w:cs="Calibri"/>
+          <w:sz w:val="24"/>
+          <w:szCs w:val="24"/>
+          <w:u w:color="000000"/>
+          <w:lang w:val="de-DE"/>
+        </w:rPr>
+        <w:t>ö</w:t>
+      </w:r>
+      <w:r>
+        <w:rPr>
+          <w:rFonts w:ascii="Times" w:eastAsia="Calibri" w:hAnsi="Times" w:cs="Calibri"/>
+          <w:sz w:val="24"/>
+          <w:szCs w:val="24"/>
+          <w:u w:color="000000"/>
+          <w:lang w:val="de-DE"/>
+        </w:rPr>
+        <w:t>scht und die Session beendet. Anschlie</w:t>
+      </w:r>
+      <w:r>
+        <w:rPr>
+          <w:rFonts w:ascii="Times" w:eastAsia="Calibri" w:hAnsi="Times" w:cs="Calibri"/>
+          <w:sz w:val="24"/>
+          <w:szCs w:val="24"/>
+          <w:u w:color="000000"/>
+          <w:lang w:val="de-DE"/>
+        </w:rPr>
+        <w:t>ß</w:t>
+      </w:r>
+      <w:r>
+        <w:rPr>
+          <w:rFonts w:ascii="Times" w:eastAsia="Calibri" w:hAnsi="Times" w:cs="Calibri"/>
+          <w:sz w:val="24"/>
+          <w:szCs w:val="24"/>
+          <w:u w:color="000000"/>
+          <w:lang w:val="de-DE"/>
+        </w:rPr>
+        <w:t>end ist der Nutzer nicht mehr identifizierbar. Das hei</w:t>
+      </w:r>
+      <w:r>
+        <w:rPr>
+          <w:rFonts w:ascii="Times" w:eastAsia="Calibri" w:hAnsi="Times" w:cs="Calibri"/>
+          <w:sz w:val="24"/>
+          <w:szCs w:val="24"/>
+          <w:u w:color="000000"/>
+          <w:lang w:val="de-DE"/>
+        </w:rPr>
+        <w:t>ß</w:t>
+      </w:r>
+      <w:r>
+        <w:rPr>
+          <w:rFonts w:ascii="Times" w:eastAsia="Calibri" w:hAnsi="Times" w:cs="Calibri"/>
+          <w:sz w:val="24"/>
+          <w:szCs w:val="24"/>
+          <w:u w:color="000000"/>
+          <w:lang w:val="de-DE"/>
+        </w:rPr>
+        <w:t>t, in der Middleware wird er als normaler Besucher registriert.</w:t>
+      </w:r>
+    </w:p>
+    <w:p>
+      <w:pPr>
+        <w:pStyle w:val="berschrift4"/>
+        <w:rPr>
+          <w:rStyle w:val="Fett"/>
+        </w:rPr>
+      </w:pPr>
+      <w:r>
+        <w:rPr>
+          <w:rStyle w:val="Fett"/>
+        </w:rPr>
+        <w:lastRenderedPageBreak/>
+        <w:t>Middleware</w:t>
+      </w:r>
+    </w:p>
+    <w:p>
+      <w:pPr>
+        <w:tabs>
+          <w:tab w:val="left" w:pos="708"/>
+          <w:tab w:val="left" w:pos="1416"/>
+          <w:tab w:val="left" w:pos="2124"/>
+          <w:tab w:val="left" w:pos="2832"/>
+          <w:tab w:val="left" w:pos="3540"/>
+          <w:tab w:val="left" w:pos="4248"/>
+          <w:tab w:val="left" w:pos="4956"/>
+          <w:tab w:val="left" w:pos="5664"/>
+          <w:tab w:val="left" w:pos="6372"/>
+          <w:tab w:val="left" w:pos="7080"/>
+          <w:tab w:val="left" w:pos="7788"/>
+          <w:tab w:val="left" w:pos="8496"/>
+          <w:tab w:val="left" w:pos="9204"/>
+        </w:tabs>
+        <w:spacing w:after="160" w:line="259" w:lineRule="auto"/>
+        <w:rPr>
+          <w:rFonts w:ascii="Calibri" w:eastAsia="Calibri" w:hAnsi="Calibri" w:cs="Calibri"/>
+          <w:u w:color="000000"/>
+          <w:lang w:val="de-DE"/>
+        </w:rPr>
+      </w:pPr>
+      <w:r>
+        <w:rPr>
+          <w:rFonts w:ascii="Times" w:eastAsia="Calibri" w:hAnsi="Times" w:cs="Calibri"/>
+          <w:sz w:val="24"/>
+          <w:szCs w:val="24"/>
+          <w:u w:color="000000"/>
+          <w:lang w:val="de-DE"/>
+        </w:rPr>
+        <w:t>Um relevante Unterschiede der Bedienungsm</w:t>
+      </w:r>
+      <w:r>
+        <w:rPr>
+          <w:rFonts w:ascii="Times" w:eastAsia="Calibri" w:hAnsi="Times" w:cs="Calibri"/>
+          <w:sz w:val="24"/>
+          <w:szCs w:val="24"/>
+          <w:u w:color="000000"/>
+          <w:lang w:val="de-DE"/>
+        </w:rPr>
+        <w:t>ö</w:t>
+      </w:r>
+      <w:r>
+        <w:rPr>
+          <w:rFonts w:ascii="Times" w:eastAsia="Calibri" w:hAnsi="Times" w:cs="Calibri"/>
+          <w:sz w:val="24"/>
+          <w:szCs w:val="24"/>
+          <w:u w:color="000000"/>
+          <w:lang w:val="de-DE"/>
+        </w:rPr>
+        <w:t>glichkeiten f</w:t>
+      </w:r>
+      <w:r>
+        <w:rPr>
+          <w:rFonts w:ascii="Times" w:eastAsia="Calibri" w:hAnsi="Times" w:cs="Calibri"/>
+          <w:sz w:val="24"/>
+          <w:szCs w:val="24"/>
+          <w:u w:color="000000"/>
+          <w:lang w:val="de-DE"/>
+        </w:rPr>
+        <w:t>ü</w:t>
+      </w:r>
+      <w:r>
+        <w:rPr>
+          <w:rFonts w:ascii="Times" w:eastAsia="Calibri" w:hAnsi="Times" w:cs="Calibri"/>
+          <w:sz w:val="24"/>
+          <w:szCs w:val="24"/>
+          <w:u w:color="000000"/>
+          <w:lang w:val="de-DE"/>
+        </w:rPr>
+        <w:t>r verschied</w:t>
+      </w:r>
+      <w:r>
+        <w:rPr>
+          <w:rFonts w:ascii="Times" w:eastAsia="Calibri" w:hAnsi="Times" w:cs="Calibri"/>
+          <w:sz w:val="24"/>
+          <w:szCs w:val="24"/>
+          <w:u w:color="000000"/>
+          <w:lang w:val="de-DE"/>
+        </w:rPr>
+        <w:t>ene Nutzern erwirken zu k</w:t>
+      </w:r>
+      <w:r>
+        <w:rPr>
+          <w:rFonts w:ascii="Times" w:eastAsia="Calibri" w:hAnsi="Times" w:cs="Calibri"/>
+          <w:sz w:val="24"/>
+          <w:szCs w:val="24"/>
+          <w:u w:color="000000"/>
+          <w:lang w:val="de-DE"/>
+        </w:rPr>
+        <w:t>ö</w:t>
+      </w:r>
+      <w:r>
+        <w:rPr>
+          <w:rFonts w:ascii="Times" w:eastAsia="Calibri" w:hAnsi="Times" w:cs="Calibri"/>
+          <w:sz w:val="24"/>
+          <w:szCs w:val="24"/>
+          <w:u w:color="000000"/>
+          <w:lang w:val="de-DE"/>
+        </w:rPr>
+        <w:t>nnen, wird eine strikte Einteilung durch das System ben</w:t>
+      </w:r>
+      <w:r>
+        <w:rPr>
+          <w:rFonts w:ascii="Times" w:eastAsia="Calibri" w:hAnsi="Times" w:cs="Calibri"/>
+          <w:sz w:val="24"/>
+          <w:szCs w:val="24"/>
+          <w:u w:color="000000"/>
+          <w:lang w:val="de-DE"/>
+        </w:rPr>
+        <w:t>ö</w:t>
+      </w:r>
+      <w:r>
+        <w:rPr>
+          <w:rFonts w:ascii="Times" w:eastAsia="Calibri" w:hAnsi="Times" w:cs="Calibri"/>
+          <w:sz w:val="24"/>
+          <w:szCs w:val="24"/>
+          <w:u w:color="000000"/>
+          <w:lang w:val="de-DE"/>
+        </w:rPr>
+        <w:t>tigt. In Folge dessen fiel die Wahl darauf verschiedene Nutzertypen einzuf</w:t>
+      </w:r>
+      <w:r>
+        <w:rPr>
+          <w:rFonts w:ascii="Times" w:eastAsia="Calibri" w:hAnsi="Times" w:cs="Calibri"/>
+          <w:sz w:val="24"/>
+          <w:szCs w:val="24"/>
+          <w:u w:color="000000"/>
+          <w:lang w:val="de-DE"/>
+        </w:rPr>
+        <w:t>ü</w:t>
+      </w:r>
+      <w:r>
+        <w:rPr>
+          <w:rFonts w:ascii="Times" w:eastAsia="Calibri" w:hAnsi="Times" w:cs="Calibri"/>
+          <w:sz w:val="24"/>
+          <w:szCs w:val="24"/>
+          <w:u w:color="000000"/>
+          <w:lang w:val="de-DE"/>
+        </w:rPr>
+        <w:t xml:space="preserve">hren. Damit </w:t>
+      </w:r>
+      <w:r>
+        <w:rPr>
+          <w:rFonts w:ascii="Times" w:eastAsia="Calibri" w:hAnsi="Times" w:cs="Calibri"/>
+          <w:sz w:val="24"/>
+          <w:szCs w:val="24"/>
+          <w:u w:color="000000"/>
+          <w:lang w:val="de-DE"/>
+        </w:rPr>
+        <w:t>ü</w:t>
+      </w:r>
+      <w:r>
+        <w:rPr>
+          <w:rFonts w:ascii="Times" w:eastAsia="Calibri" w:hAnsi="Times" w:cs="Calibri"/>
+          <w:sz w:val="24"/>
+          <w:szCs w:val="24"/>
+          <w:u w:color="000000"/>
+          <w:lang w:val="de-DE"/>
+        </w:rPr>
+        <w:t>berfl</w:t>
+      </w:r>
+      <w:r>
+        <w:rPr>
+          <w:rFonts w:ascii="Times" w:eastAsia="Calibri" w:hAnsi="Times" w:cs="Calibri"/>
+          <w:sz w:val="24"/>
+          <w:szCs w:val="24"/>
+          <w:u w:color="000000"/>
+          <w:lang w:val="de-DE"/>
+        </w:rPr>
+        <w:t>ü</w:t>
+      </w:r>
+      <w:r>
+        <w:rPr>
+          <w:rFonts w:ascii="Times" w:eastAsia="Calibri" w:hAnsi="Times" w:cs="Calibri"/>
+          <w:sz w:val="24"/>
+          <w:szCs w:val="24"/>
+          <w:u w:color="000000"/>
+          <w:lang w:val="de-DE"/>
+        </w:rPr>
+        <w:t>ssige und h</w:t>
+      </w:r>
+      <w:r>
+        <w:rPr>
+          <w:rFonts w:ascii="Times" w:eastAsia="Calibri" w:hAnsi="Times" w:cs="Calibri"/>
+          <w:sz w:val="24"/>
+          <w:szCs w:val="24"/>
+          <w:u w:color="000000"/>
+          <w:lang w:val="de-DE"/>
+        </w:rPr>
+        <w:t>ä</w:t>
+      </w:r>
+      <w:r>
+        <w:rPr>
+          <w:rFonts w:ascii="Times" w:eastAsia="Calibri" w:hAnsi="Times" w:cs="Calibri"/>
+          <w:sz w:val="24"/>
+          <w:szCs w:val="24"/>
+          <w:u w:color="000000"/>
+          <w:lang w:val="de-DE"/>
+        </w:rPr>
+        <w:t xml:space="preserve">ufige </w:t>
+      </w:r>
+      <w:r>
+        <w:rPr>
+          <w:rFonts w:ascii="Times" w:eastAsia="Calibri" w:hAnsi="Times" w:cs="Calibri"/>
+          <w:sz w:val="24"/>
+          <w:szCs w:val="24"/>
+          <w:u w:color="000000"/>
+          <w:lang w:val="de-DE"/>
+        </w:rPr>
+        <w:t>Ü</w:t>
+      </w:r>
+      <w:r>
+        <w:rPr>
+          <w:rFonts w:ascii="Times" w:eastAsia="Calibri" w:hAnsi="Times" w:cs="Calibri"/>
+          <w:sz w:val="24"/>
+          <w:szCs w:val="24"/>
+          <w:u w:color="000000"/>
+          <w:lang w:val="de-DE"/>
+        </w:rPr>
+        <w:t>berpr</w:t>
+      </w:r>
+      <w:r>
+        <w:rPr>
+          <w:rFonts w:ascii="Times" w:eastAsia="Calibri" w:hAnsi="Times" w:cs="Calibri"/>
+          <w:sz w:val="24"/>
+          <w:szCs w:val="24"/>
+          <w:u w:color="000000"/>
+          <w:lang w:val="de-DE"/>
+        </w:rPr>
+        <w:t>ü</w:t>
+      </w:r>
+      <w:r>
+        <w:rPr>
+          <w:rFonts w:ascii="Times" w:eastAsia="Calibri" w:hAnsi="Times" w:cs="Calibri"/>
+          <w:sz w:val="24"/>
+          <w:szCs w:val="24"/>
+          <w:u w:color="000000"/>
+          <w:lang w:val="de-DE"/>
+        </w:rPr>
+        <w:t>fungen des Nutzertyps ausgeschlossen werden, lag es nah</w:t>
+      </w:r>
+      <w:r>
+        <w:rPr>
+          <w:rFonts w:ascii="Times" w:eastAsia="Calibri" w:hAnsi="Times" w:cs="Calibri"/>
+          <w:sz w:val="24"/>
+          <w:szCs w:val="24"/>
+          <w:u w:color="000000"/>
+          <w:lang w:val="de-DE"/>
+        </w:rPr>
+        <w:t xml:space="preserve">e, eine Middleware zu implementieren die speziell darauf ausgelegt ist das Token zu </w:t>
+      </w:r>
+      <w:r>
+        <w:rPr>
+          <w:rFonts w:ascii="Times" w:eastAsia="Calibri" w:hAnsi="Times" w:cs="Calibri"/>
+          <w:sz w:val="24"/>
+          <w:szCs w:val="24"/>
+          <w:u w:color="000000"/>
+          <w:lang w:val="de-DE"/>
+        </w:rPr>
+        <w:t>ü</w:t>
+      </w:r>
+      <w:r>
+        <w:rPr>
+          <w:rFonts w:ascii="Times" w:eastAsia="Calibri" w:hAnsi="Times" w:cs="Calibri"/>
+          <w:sz w:val="24"/>
+          <w:szCs w:val="24"/>
+          <w:u w:color="000000"/>
+          <w:lang w:val="de-DE"/>
+        </w:rPr>
+        <w:t>berpr</w:t>
+      </w:r>
+      <w:r>
+        <w:rPr>
+          <w:rFonts w:ascii="Times" w:eastAsia="Calibri" w:hAnsi="Times" w:cs="Calibri"/>
+          <w:sz w:val="24"/>
+          <w:szCs w:val="24"/>
+          <w:u w:color="000000"/>
+          <w:lang w:val="de-DE"/>
+        </w:rPr>
+        <w:t>ü</w:t>
+      </w:r>
+      <w:r>
+        <w:rPr>
+          <w:rFonts w:ascii="Times" w:eastAsia="Calibri" w:hAnsi="Times" w:cs="Calibri"/>
+          <w:sz w:val="24"/>
+          <w:szCs w:val="24"/>
+          <w:u w:color="000000"/>
+          <w:lang w:val="de-DE"/>
+        </w:rPr>
+        <w:t xml:space="preserve">fen. In dieser Middleware kann ein Modus-Parameter </w:t>
+      </w:r>
+      <w:r>
+        <w:rPr>
+          <w:rFonts w:ascii="Times" w:eastAsia="Calibri" w:hAnsi="Times" w:cs="Calibri"/>
+          <w:sz w:val="24"/>
+          <w:szCs w:val="24"/>
+          <w:u w:color="000000"/>
+          <w:lang w:val="de-DE"/>
+        </w:rPr>
+        <w:t>ü</w:t>
+      </w:r>
+      <w:r>
+        <w:rPr>
+          <w:rFonts w:ascii="Times" w:eastAsia="Calibri" w:hAnsi="Times" w:cs="Calibri"/>
+          <w:sz w:val="24"/>
+          <w:szCs w:val="24"/>
+          <w:u w:color="000000"/>
+          <w:lang w:val="de-DE"/>
+        </w:rPr>
+        <w:t xml:space="preserve">bergeben werden, welcher angibt, auf welche Kriterien </w:t>
+      </w:r>
+      <w:r>
+        <w:rPr>
+          <w:rFonts w:ascii="Times" w:eastAsia="Calibri" w:hAnsi="Times" w:cs="Calibri"/>
+          <w:sz w:val="24"/>
+          <w:szCs w:val="24"/>
+          <w:u w:color="000000"/>
+          <w:lang w:val="de-DE"/>
+        </w:rPr>
+        <w:t>ü</w:t>
+      </w:r>
+      <w:r>
+        <w:rPr>
+          <w:rFonts w:ascii="Times" w:eastAsia="Calibri" w:hAnsi="Times" w:cs="Calibri"/>
+          <w:sz w:val="24"/>
+          <w:szCs w:val="24"/>
+          <w:u w:color="000000"/>
+          <w:lang w:val="de-DE"/>
+        </w:rPr>
+        <w:t>berpr</w:t>
+      </w:r>
+      <w:r>
+        <w:rPr>
+          <w:rFonts w:ascii="Times" w:eastAsia="Calibri" w:hAnsi="Times" w:cs="Calibri"/>
+          <w:sz w:val="24"/>
+          <w:szCs w:val="24"/>
+          <w:u w:color="000000"/>
+          <w:lang w:val="de-DE"/>
+        </w:rPr>
+        <w:t>ü</w:t>
+      </w:r>
+      <w:r>
+        <w:rPr>
+          <w:rFonts w:ascii="Times" w:eastAsia="Calibri" w:hAnsi="Times" w:cs="Calibri"/>
+          <w:sz w:val="24"/>
+          <w:szCs w:val="24"/>
+          <w:u w:color="000000"/>
+          <w:lang w:val="de-DE"/>
+        </w:rPr>
+        <w:t>ft werden soll. Haupts</w:t>
+      </w:r>
+      <w:r>
+        <w:rPr>
+          <w:rFonts w:ascii="Times" w:eastAsia="Calibri" w:hAnsi="Times" w:cs="Calibri"/>
+          <w:sz w:val="24"/>
+          <w:szCs w:val="24"/>
+          <w:u w:color="000000"/>
+          <w:lang w:val="de-DE"/>
+        </w:rPr>
+        <w:t>ä</w:t>
+      </w:r>
+      <w:r>
+        <w:rPr>
+          <w:rFonts w:ascii="Times" w:eastAsia="Calibri" w:hAnsi="Times" w:cs="Calibri"/>
+          <w:sz w:val="24"/>
+          <w:szCs w:val="24"/>
+          <w:u w:color="000000"/>
+          <w:lang w:val="de-DE"/>
+        </w:rPr>
+        <w:t xml:space="preserve">chlich kann hier </w:t>
+      </w:r>
+      <w:r>
+        <w:rPr>
+          <w:rFonts w:ascii="Times" w:eastAsia="Calibri" w:hAnsi="Times" w:cs="Calibri"/>
+          <w:sz w:val="24"/>
+          <w:szCs w:val="24"/>
+          <w:u w:color="000000"/>
+          <w:lang w:val="de-DE"/>
+        </w:rPr>
+        <w:t>unterschieden werden, ob es sich um einen Besucher, registrierten Nutzer, Redakteur oder Admin handelt. Zus</w:t>
+      </w:r>
+      <w:r>
+        <w:rPr>
+          <w:rFonts w:ascii="Times" w:eastAsia="Calibri" w:hAnsi="Times" w:cs="Calibri"/>
+          <w:sz w:val="24"/>
+          <w:szCs w:val="24"/>
+          <w:u w:color="000000"/>
+          <w:lang w:val="de-DE"/>
+        </w:rPr>
+        <w:t>ä</w:t>
+      </w:r>
+      <w:r>
+        <w:rPr>
+          <w:rFonts w:ascii="Times" w:eastAsia="Calibri" w:hAnsi="Times" w:cs="Calibri"/>
+          <w:sz w:val="24"/>
+          <w:szCs w:val="24"/>
+          <w:u w:color="000000"/>
+          <w:lang w:val="de-DE"/>
+        </w:rPr>
+        <w:t xml:space="preserve">tzlich wird das Token anhand des Zeitstempels </w:t>
+      </w:r>
+      <w:r>
+        <w:rPr>
+          <w:rFonts w:ascii="Times" w:eastAsia="Calibri" w:hAnsi="Times" w:cs="Calibri"/>
+          <w:sz w:val="24"/>
+          <w:szCs w:val="24"/>
+          <w:u w:color="000000"/>
+          <w:lang w:val="de-DE"/>
+        </w:rPr>
+        <w:t>ü</w:t>
+      </w:r>
+      <w:r>
+        <w:rPr>
+          <w:rFonts w:ascii="Times" w:eastAsia="Calibri" w:hAnsi="Times" w:cs="Calibri"/>
+          <w:sz w:val="24"/>
+          <w:szCs w:val="24"/>
+          <w:u w:color="000000"/>
+          <w:lang w:val="de-DE"/>
+        </w:rPr>
+        <w:t>berpr</w:t>
+      </w:r>
+      <w:r>
+        <w:rPr>
+          <w:rFonts w:ascii="Times" w:eastAsia="Calibri" w:hAnsi="Times" w:cs="Calibri"/>
+          <w:sz w:val="24"/>
+          <w:szCs w:val="24"/>
+          <w:u w:color="000000"/>
+          <w:lang w:val="de-DE"/>
+        </w:rPr>
+        <w:t>ü</w:t>
+      </w:r>
+      <w:r>
+        <w:rPr>
+          <w:rFonts w:ascii="Times" w:eastAsia="Calibri" w:hAnsi="Times" w:cs="Calibri"/>
+          <w:sz w:val="24"/>
+          <w:szCs w:val="24"/>
+          <w:u w:color="000000"/>
+          <w:lang w:val="de-DE"/>
+        </w:rPr>
+        <w:t>ft ob es noch g</w:t>
+      </w:r>
+      <w:r>
+        <w:rPr>
+          <w:rFonts w:ascii="Times" w:eastAsia="Calibri" w:hAnsi="Times" w:cs="Calibri"/>
+          <w:sz w:val="24"/>
+          <w:szCs w:val="24"/>
+          <w:u w:color="000000"/>
+          <w:lang w:val="de-DE"/>
+        </w:rPr>
+        <w:t>ü</w:t>
+      </w:r>
+      <w:r>
+        <w:rPr>
+          <w:rFonts w:ascii="Times" w:eastAsia="Calibri" w:hAnsi="Times" w:cs="Calibri"/>
+          <w:sz w:val="24"/>
+          <w:szCs w:val="24"/>
+          <w:u w:color="000000"/>
+          <w:lang w:val="de-DE"/>
+        </w:rPr>
+        <w:t xml:space="preserve">ltig ist. War die </w:t>
+      </w:r>
+      <w:r>
+        <w:rPr>
+          <w:rFonts w:ascii="Times" w:eastAsia="Calibri" w:hAnsi="Times" w:cs="Calibri"/>
+          <w:sz w:val="24"/>
+          <w:szCs w:val="24"/>
+          <w:u w:color="000000"/>
+          <w:lang w:val="de-DE"/>
+        </w:rPr>
+        <w:t>Ü</w:t>
+      </w:r>
+      <w:r>
+        <w:rPr>
+          <w:rFonts w:ascii="Times" w:eastAsia="Calibri" w:hAnsi="Times" w:cs="Calibri"/>
+          <w:sz w:val="24"/>
+          <w:szCs w:val="24"/>
+          <w:u w:color="000000"/>
+          <w:lang w:val="de-DE"/>
+        </w:rPr>
+        <w:t>berpr</w:t>
+      </w:r>
+      <w:r>
+        <w:rPr>
+          <w:rFonts w:ascii="Times" w:eastAsia="Calibri" w:hAnsi="Times" w:cs="Calibri"/>
+          <w:sz w:val="24"/>
+          <w:szCs w:val="24"/>
+          <w:u w:color="000000"/>
+          <w:lang w:val="de-DE"/>
+        </w:rPr>
+        <w:t>ü</w:t>
+      </w:r>
+      <w:r>
+        <w:rPr>
+          <w:rFonts w:ascii="Times" w:eastAsia="Calibri" w:hAnsi="Times" w:cs="Calibri"/>
+          <w:sz w:val="24"/>
+          <w:szCs w:val="24"/>
+          <w:u w:color="000000"/>
+          <w:lang w:val="de-DE"/>
+        </w:rPr>
+        <w:t>fung durch die Middleware erfolgreich, so wird der Erf</w:t>
+      </w:r>
+      <w:r>
+        <w:rPr>
+          <w:rFonts w:ascii="Times" w:eastAsia="Calibri" w:hAnsi="Times" w:cs="Calibri"/>
+          <w:sz w:val="24"/>
+          <w:szCs w:val="24"/>
+          <w:u w:color="000000"/>
+          <w:lang w:val="de-DE"/>
+        </w:rPr>
+        <w:t>olgsstatus und, wenn verf</w:t>
+      </w:r>
+      <w:r>
+        <w:rPr>
+          <w:rFonts w:ascii="Times" w:eastAsia="Calibri" w:hAnsi="Times" w:cs="Calibri"/>
+          <w:sz w:val="24"/>
+          <w:szCs w:val="24"/>
+          <w:u w:color="000000"/>
+          <w:lang w:val="de-DE"/>
+        </w:rPr>
+        <w:t>ü</w:t>
+      </w:r>
+      <w:r>
+        <w:rPr>
+          <w:rFonts w:ascii="Times" w:eastAsia="Calibri" w:hAnsi="Times" w:cs="Calibri"/>
+          <w:sz w:val="24"/>
+          <w:szCs w:val="24"/>
+          <w:u w:color="000000"/>
+          <w:lang w:val="de-DE"/>
+        </w:rPr>
+        <w:t>gbar, der Nutzertyp zur</w:t>
+      </w:r>
+      <w:r>
+        <w:rPr>
+          <w:rFonts w:ascii="Times" w:eastAsia="Calibri" w:hAnsi="Times" w:cs="Calibri"/>
+          <w:sz w:val="24"/>
+          <w:szCs w:val="24"/>
+          <w:u w:color="000000"/>
+          <w:lang w:val="de-DE"/>
+        </w:rPr>
+        <w:t>ü</w:t>
+      </w:r>
+      <w:r>
+        <w:rPr>
+          <w:rFonts w:ascii="Times" w:eastAsia="Calibri" w:hAnsi="Times" w:cs="Calibri"/>
+          <w:sz w:val="24"/>
+          <w:szCs w:val="24"/>
+          <w:u w:color="000000"/>
+          <w:lang w:val="de-DE"/>
+        </w:rPr>
+        <w:t>ckgegeben. Ansonsten gilt die Pr</w:t>
+      </w:r>
+      <w:r>
+        <w:rPr>
+          <w:rFonts w:ascii="Times" w:eastAsia="Calibri" w:hAnsi="Times" w:cs="Calibri"/>
+          <w:sz w:val="24"/>
+          <w:szCs w:val="24"/>
+          <w:u w:color="000000"/>
+          <w:lang w:val="de-DE"/>
+        </w:rPr>
+        <w:t>ü</w:t>
+      </w:r>
+      <w:r>
+        <w:rPr>
+          <w:rFonts w:ascii="Times" w:eastAsia="Calibri" w:hAnsi="Times" w:cs="Calibri"/>
+          <w:sz w:val="24"/>
+          <w:szCs w:val="24"/>
+          <w:u w:color="000000"/>
+          <w:lang w:val="de-DE"/>
+        </w:rPr>
+        <w:t>fung als fehlgeschlagen.</w:t>
+      </w:r>
+    </w:p>
+    <w:p>
+      <w:pPr>
+        <w:pStyle w:val="berschrift2"/>
+        <w:rPr>
+          <w:lang w:val="de-DE"/>
+        </w:rPr>
+      </w:pPr>
+      <w:bookmarkStart w:id="9" w:name="_Toc535768416"/>
+      <w:r>
+        <w:rPr>
+          <w:lang w:val="de-DE"/>
+        </w:rPr>
+        <w:t>Backend: Datenbank</w:t>
+      </w:r>
+      <w:bookmarkEnd w:id="9"/>
+    </w:p>
+    <w:p>
+      <w:pPr>
         <w:tabs>
           <w:tab w:val="left" w:pos="709"/>
           <w:tab w:val="left" w:pos="1418"/>
@@ -811,14 +4411,10 @@
           <w:tab w:val="left" w:pos="8508"/>
           <w:tab w:val="left" w:pos="9217"/>
         </w:tabs>
-        <w:bidi w:val="0"/>
-        <w:ind w:left="785" w:right="0" w:firstLine="0"/>
-        <w:jc w:val="left"/>
-        <w:rPr>
-          <w:rFonts w:ascii="Times" w:cs="Times" w:hAnsi="Times" w:eastAsia="Times"/>
-          <w:sz w:val="24"/>
-          <w:szCs w:val="24"/>
-          <w:rtl w:val="0"/>
+        <w:rPr>
+          <w:rFonts w:ascii="Times" w:eastAsia="Times" w:hAnsi="Times" w:cs="Times"/>
+          <w:sz w:val="24"/>
+          <w:szCs w:val="24"/>
         </w:rPr>
       </w:pPr>
       <w:r>
@@ -826,17 +4422,15 @@
           <w:rFonts w:ascii="Times" w:hAnsi="Times"/>
           <w:sz w:val="24"/>
           <w:szCs w:val="24"/>
-          <w:rtl w:val="0"/>
           <w:lang w:val="de-DE"/>
         </w:rPr>
         <w:t>Die Datenbank ist in drei Bereiche gegliedert. Diese entsprechen dem jeweiligen Verwendungszweck. Dazu geh</w:t>
       </w:r>
       <w:r>
         <w:rPr>
-          <w:rFonts w:ascii="Times" w:hAnsi="Times" w:hint="default"/>
-          <w:sz w:val="24"/>
-          <w:szCs w:val="24"/>
-          <w:rtl w:val="0"/>
+          <w:rFonts w:ascii="Times" w:hAnsi="Times"/>
+          <w:sz w:val="24"/>
+          <w:szCs w:val="24"/>
           <w:lang w:val="de-DE"/>
         </w:rPr>
         <w:t>ö</w:t>
@@ -846,17 +4440,80 @@
           <w:rFonts w:ascii="Times" w:hAnsi="Times"/>
           <w:sz w:val="24"/>
           <w:szCs w:val="24"/>
-          <w:rtl w:val="0"/>
-          <w:lang w:val="de-DE"/>
-        </w:rPr>
-        <w:t>rt die eigentliche Kontent Verwaltung, das Erscheinungsbild des Content Management Systems und die Mehrsprachigkeit des Systems. Diese Aufteilung in Bereiche bietet eine einfache Verst</w:t>
-      </w:r>
-      <w:r>
-        <w:rPr>
-          <w:rFonts w:ascii="Times" w:hAnsi="Times" w:hint="default"/>
-          <w:sz w:val="24"/>
-          <w:szCs w:val="24"/>
-          <w:rtl w:val="0"/>
+          <w:lang w:val="de-DE"/>
+        </w:rPr>
+        <w:t xml:space="preserve">rt die eigentliche </w:t>
+      </w:r>
+      <w:proofErr w:type="spellStart"/>
+      <w:r>
+        <w:rPr>
+          <w:rFonts w:ascii="Times" w:hAnsi="Times"/>
+          <w:sz w:val="24"/>
+          <w:szCs w:val="24"/>
+          <w:lang w:val="de-DE"/>
+        </w:rPr>
+        <w:t>Kon</w:t>
+      </w:r>
+      <w:r>
+        <w:rPr>
+          <w:rFonts w:ascii="Times" w:hAnsi="Times"/>
+          <w:sz w:val="24"/>
+          <w:szCs w:val="24"/>
+          <w:lang w:val="de-DE"/>
+        </w:rPr>
+        <w:t>tent</w:t>
+      </w:r>
+      <w:proofErr w:type="spellEnd"/>
+      <w:r>
+        <w:rPr>
+          <w:rFonts w:ascii="Times" w:hAnsi="Times"/>
+          <w:sz w:val="24"/>
+          <w:szCs w:val="24"/>
+          <w:lang w:val="de-DE"/>
+        </w:rPr>
+        <w:t xml:space="preserve"> Verwaltung, das  </w:t>
+      </w:r>
+      <w:r>
+        <w:rPr>
+          <w:rFonts w:ascii="Times" w:hAnsi="Times"/>
+          <w:sz w:val="24"/>
+          <w:szCs w:val="24"/>
+          <w:lang w:val="de-DE"/>
+        </w:rPr>
+        <w:t>Erscheinungsbild</w:t>
+      </w:r>
+      <w:r>
+        <w:rPr>
+          <w:rFonts w:ascii="Times" w:hAnsi="Times"/>
+          <w:sz w:val="24"/>
+          <w:szCs w:val="24"/>
+          <w:lang w:val="de-DE"/>
+        </w:rPr>
+        <w:t xml:space="preserve"> des Content Management Systems u</w:t>
+      </w:r>
+      <w:r>
+        <w:rPr>
+          <w:rFonts w:ascii="Times" w:hAnsi="Times"/>
+          <w:sz w:val="24"/>
+          <w:szCs w:val="24"/>
+          <w:lang w:val="de-DE"/>
+        </w:rPr>
+        <w:t xml:space="preserve">nd die Mehrsprachigkeit des Systems. </w:t>
+      </w:r>
+      <w:r>
+        <w:rPr>
+          <w:rFonts w:ascii="Times" w:hAnsi="Times"/>
+          <w:sz w:val="24"/>
+          <w:szCs w:val="24"/>
+          <w:lang w:val="de-DE"/>
+        </w:rPr>
+        <w:t>Diese Aufteilung in Bereiche bietet eine einfache Verst</w:t>
+      </w:r>
+      <w:r>
+        <w:rPr>
+          <w:rFonts w:ascii="Times" w:hAnsi="Times"/>
+          <w:sz w:val="24"/>
+          <w:szCs w:val="24"/>
           <w:lang w:val="de-DE"/>
         </w:rPr>
         <w:t>ä</w:t>
@@ -866,17 +4523,15 @@
           <w:rFonts w:ascii="Times" w:hAnsi="Times"/>
           <w:sz w:val="24"/>
           <w:szCs w:val="24"/>
-          <w:rtl w:val="0"/>
           <w:lang w:val="de-DE"/>
         </w:rPr>
         <w:t>ndlichkeit. Zus</w:t>
       </w:r>
       <w:r>
         <w:rPr>
-          <w:rFonts w:ascii="Times" w:hAnsi="Times" w:hint="default"/>
-          <w:sz w:val="24"/>
-          <w:szCs w:val="24"/>
-          <w:rtl w:val="0"/>
+          <w:rFonts w:ascii="Times" w:hAnsi="Times"/>
+          <w:sz w:val="24"/>
+          <w:szCs w:val="24"/>
           <w:lang w:val="de-DE"/>
         </w:rPr>
         <w:t>ä</w:t>
@@ -886,7 +4541,6 @@
           <w:rFonts w:ascii="Times" w:hAnsi="Times"/>
           <w:sz w:val="24"/>
           <w:szCs w:val="24"/>
-          <w:rtl w:val="0"/>
           <w:lang w:val="de-DE"/>
         </w:rPr>
         <w:t xml:space="preserve">tzlich wurde eine </w:t>
@@ -894,31 +4548,39 @@
       <w:r>
         <w:rPr>
           <w:rFonts w:ascii="Times" w:hAnsi="Times"/>
-          <w:b w:val="1"/>
-          <w:bCs w:val="1"/>
-          <w:sz w:val="24"/>
-          <w:szCs w:val="24"/>
-          <w:rtl w:val="0"/>
-          <w:lang w:val="de-DE"/>
-        </w:rPr>
-        <w:t>einheitliche Strukturierung und Benennung</w:t>
-      </w:r>
-      <w:r>
-        <w:rPr>
-          <w:rFonts w:ascii="Times" w:hAnsi="Times"/>
-          <w:sz w:val="24"/>
-          <w:szCs w:val="24"/>
-          <w:rtl w:val="0"/>
+          <w:b/>
+          <w:bCs/>
+          <w:sz w:val="24"/>
+          <w:szCs w:val="24"/>
+          <w:lang w:val="de-DE"/>
+        </w:rPr>
+        <w:t xml:space="preserve">einheitliche </w:t>
+      </w:r>
+      <w:r>
+        <w:rPr>
+          <w:rFonts w:ascii="Times" w:hAnsi="Times"/>
+          <w:b/>
+          <w:bCs/>
+          <w:sz w:val="24"/>
+          <w:szCs w:val="24"/>
+          <w:lang w:val="de-DE"/>
+        </w:rPr>
+        <w:t>Strukturierung und Benennung</w:t>
+      </w:r>
+      <w:r>
+        <w:rPr>
+          <w:rFonts w:ascii="Times" w:hAnsi="Times"/>
+          <w:sz w:val="24"/>
+          <w:szCs w:val="24"/>
           <w:lang w:val="de-DE"/>
         </w:rPr>
         <w:t xml:space="preserve"> verwendet, z.B. die Spalte </w:t>
       </w:r>
       <w:r>
         <w:rPr>
-          <w:rFonts w:ascii="Times" w:hAnsi="Times" w:hint="default"/>
-          <w:sz w:val="24"/>
-          <w:szCs w:val="24"/>
-          <w:rtl w:val="0"/>
+          <w:rFonts w:ascii="Times" w:hAnsi="Times"/>
+          <w:sz w:val="24"/>
+          <w:szCs w:val="24"/>
           <w:lang w:val="de-DE"/>
         </w:rPr>
         <w:t>„</w:t>
@@ -928,17 +4590,15 @@
           <w:rFonts w:ascii="Times" w:hAnsi="Times"/>
           <w:sz w:val="24"/>
           <w:szCs w:val="24"/>
-          <w:rtl w:val="0"/>
           <w:lang w:val="de-DE"/>
         </w:rPr>
         <w:t>Standard</w:t>
       </w:r>
       <w:r>
         <w:rPr>
-          <w:rFonts w:ascii="Times" w:hAnsi="Times" w:hint="default"/>
-          <w:sz w:val="24"/>
-          <w:szCs w:val="24"/>
-          <w:rtl w:val="0"/>
+          <w:rFonts w:ascii="Times" w:hAnsi="Times"/>
+          <w:sz w:val="24"/>
+          <w:szCs w:val="24"/>
           <w:lang w:val="de-DE"/>
         </w:rPr>
         <w:t xml:space="preserve">“ </w:t>
@@ -948,17 +4608,24 @@
           <w:rFonts w:ascii="Times" w:hAnsi="Times"/>
           <w:sz w:val="24"/>
           <w:szCs w:val="24"/>
-          <w:rtl w:val="0"/>
-          <w:lang w:val="de-DE"/>
-        </w:rPr>
-        <w:t>beinhaltet, ob das zugeh</w:t>
-      </w:r>
-      <w:r>
-        <w:rPr>
-          <w:rFonts w:ascii="Times" w:hAnsi="Times" w:hint="default"/>
-          <w:sz w:val="24"/>
-          <w:szCs w:val="24"/>
-          <w:rtl w:val="0"/>
+          <w:lang w:val="de-DE"/>
+        </w:rPr>
+        <w:t>beinhaltet, ob</w:t>
+      </w:r>
+      <w:r>
+        <w:rPr>
+          <w:rFonts w:ascii="Times" w:hAnsi="Times"/>
+          <w:sz w:val="24"/>
+          <w:szCs w:val="24"/>
+          <w:lang w:val="de-DE"/>
+        </w:rPr>
+        <w:t xml:space="preserve"> das zugeh</w:t>
+      </w:r>
+      <w:r>
+        <w:rPr>
+          <w:rFonts w:ascii="Times" w:hAnsi="Times"/>
+          <w:sz w:val="24"/>
+          <w:szCs w:val="24"/>
           <w:lang w:val="de-DE"/>
         </w:rPr>
         <w:t>ö</w:t>
@@ -968,17 +4635,15 @@
           <w:rFonts w:ascii="Times" w:hAnsi="Times"/>
           <w:sz w:val="24"/>
           <w:szCs w:val="24"/>
-          <w:rtl w:val="0"/>
           <w:lang w:val="de-DE"/>
         </w:rPr>
         <w:t>rige Tupel aktuell verwendet werden soll oder nicht. Auch dies verbessert die Verst</w:t>
       </w:r>
       <w:r>
         <w:rPr>
-          <w:rFonts w:ascii="Times" w:hAnsi="Times" w:hint="default"/>
-          <w:sz w:val="24"/>
-          <w:szCs w:val="24"/>
-          <w:rtl w:val="0"/>
+          <w:rFonts w:ascii="Times" w:hAnsi="Times"/>
+          <w:sz w:val="24"/>
+          <w:szCs w:val="24"/>
           <w:lang w:val="de-DE"/>
         </w:rPr>
         <w:t>ä</w:t>
@@ -988,17 +4653,15 @@
           <w:rFonts w:ascii="Times" w:hAnsi="Times"/>
           <w:sz w:val="24"/>
           <w:szCs w:val="24"/>
-          <w:rtl w:val="0"/>
           <w:lang w:val="de-DE"/>
         </w:rPr>
         <w:t>ndlichkeit und erm</w:t>
       </w:r>
       <w:r>
         <w:rPr>
-          <w:rFonts w:ascii="Times" w:hAnsi="Times" w:hint="default"/>
-          <w:sz w:val="24"/>
-          <w:szCs w:val="24"/>
-          <w:rtl w:val="0"/>
+          <w:rFonts w:ascii="Times" w:hAnsi="Times"/>
+          <w:sz w:val="24"/>
+          <w:szCs w:val="24"/>
           <w:lang w:val="de-DE"/>
         </w:rPr>
         <w:t>ö</w:t>
@@ -1008,37 +4671,55 @@
           <w:rFonts w:ascii="Times" w:hAnsi="Times"/>
           <w:sz w:val="24"/>
           <w:szCs w:val="24"/>
-          <w:rtl w:val="0"/>
           <w:lang w:val="de-DE"/>
         </w:rPr>
         <w:t xml:space="preserve">glicht ein </w:t>
       </w:r>
-      <w:r>
-        <w:rPr>
-          <w:rFonts w:ascii="Times" w:hAnsi="Times"/>
-          <w:b w:val="1"/>
-          <w:bCs w:val="1"/>
-          <w:sz w:val="24"/>
-          <w:szCs w:val="24"/>
-          <w:rtl w:val="0"/>
-          <w:lang w:val="de-DE"/>
-        </w:rPr>
-        <w:t>modulartieges Erweitern</w:t>
-      </w:r>
-      <w:r>
-        <w:rPr>
-          <w:rFonts w:ascii="Times" w:hAnsi="Times"/>
-          <w:sz w:val="24"/>
-          <w:szCs w:val="24"/>
-          <w:rtl w:val="0"/>
-          <w:lang w:val="de-DE"/>
-        </w:rPr>
-        <w:t xml:space="preserve"> der Datenbank um neue Aspekte. </w:t>
+      <w:proofErr w:type="spellStart"/>
+      <w:r>
+        <w:rPr>
+          <w:rFonts w:ascii="Times" w:hAnsi="Times"/>
+          <w:b/>
+          <w:bCs/>
+          <w:sz w:val="24"/>
+          <w:szCs w:val="24"/>
+          <w:lang w:val="de-DE"/>
+        </w:rPr>
+        <w:t>modulartieges</w:t>
+      </w:r>
+      <w:proofErr w:type="spellEnd"/>
+      <w:r>
+        <w:rPr>
+          <w:rFonts w:ascii="Times" w:hAnsi="Times"/>
+          <w:b/>
+          <w:bCs/>
+          <w:sz w:val="24"/>
+          <w:szCs w:val="24"/>
+          <w:lang w:val="de-DE"/>
+        </w:rPr>
+        <w:t xml:space="preserve"> Erweitern</w:t>
+      </w:r>
+      <w:r>
+        <w:rPr>
+          <w:rFonts w:ascii="Times" w:hAnsi="Times"/>
+          <w:sz w:val="24"/>
+          <w:szCs w:val="24"/>
+          <w:lang w:val="de-DE"/>
+        </w:rPr>
+        <w:t xml:space="preserve"> der Datenbank um neue Aspe</w:t>
+      </w:r>
+      <w:r>
+        <w:rPr>
+          <w:rFonts w:ascii="Times" w:hAnsi="Times"/>
+          <w:sz w:val="24"/>
+          <w:szCs w:val="24"/>
+          <w:lang w:val="de-DE"/>
+        </w:rPr>
+        <w:t xml:space="preserve">kte. </w:t>
       </w:r>
     </w:p>
     <w:p>
       <w:pPr>
-        <w:pStyle w:val="Standard"/>
         <w:tabs>
           <w:tab w:val="left" w:pos="709"/>
           <w:tab w:val="left" w:pos="1418"/>
@@ -1054,136 +4735,65 @@
           <w:tab w:val="left" w:pos="8508"/>
           <w:tab w:val="left" w:pos="9217"/>
         </w:tabs>
-        <w:bidi w:val="0"/>
-        <w:ind w:left="785" w:right="0" w:firstLine="0"/>
-        <w:jc w:val="left"/>
-        <w:rPr>
-          <w:rFonts w:ascii="Times" w:cs="Times" w:hAnsi="Times" w:eastAsia="Times"/>
-          <w:sz w:val="24"/>
-          <w:szCs w:val="24"/>
-          <w:rtl w:val="0"/>
+        <w:rPr>
+          <w:rFonts w:ascii="Times" w:eastAsia="Times" w:hAnsi="Times" w:cs="Times"/>
+          <w:sz w:val="24"/>
+          <w:szCs w:val="24"/>
         </w:rPr>
       </w:pPr>
       <w:r>
         <w:rPr>
-          <w:rFonts w:ascii="Times" w:hAnsi="Times"/>
-          <w:sz w:val="24"/>
-          <w:szCs w:val="24"/>
-          <w:rtl w:val="0"/>
-          <w:lang w:val="de-DE"/>
-        </w:rPr>
-        <w:t xml:space="preserve">Der Kontent-Bereich besteht aus den zwei Haupt-Tabellen Nutzer und Projekt. Ein Nutzer kann dabei als Projektleiter oder als Projektnutzer an einem Projekt teilnehmen. Zwecks des </w:t>
-      </w:r>
-      <w:r>
-        <w:rPr>
-          <w:rFonts w:ascii="Times" w:hAnsi="Times"/>
-          <w:b w:val="1"/>
-          <w:bCs w:val="1"/>
-          <w:sz w:val="24"/>
-          <w:szCs w:val="24"/>
-          <w:rtl w:val="0"/>
-          <w:lang w:val="de-DE"/>
-        </w:rPr>
-        <w:t>Sicherheitsaspekts</w:t>
-      </w:r>
-      <w:r>
-        <w:rPr>
-          <w:rFonts w:ascii="Times" w:hAnsi="Times"/>
-          <w:sz w:val="24"/>
-          <w:szCs w:val="24"/>
-          <w:rtl w:val="0"/>
-          <w:lang w:val="de-DE"/>
-        </w:rPr>
-        <w:t xml:space="preserve"> ist das Passwort des Nutzers bereits im Frontend mit </w:t>
-      </w:r>
-      <w:r>
-        <w:rPr>
-          <w:rFonts w:ascii="Times" w:hAnsi="Times"/>
-          <w:b w:val="1"/>
-          <w:bCs w:val="1"/>
-          <w:sz w:val="24"/>
-          <w:szCs w:val="24"/>
-          <w:rtl w:val="0"/>
-          <w:lang w:val="de-DE"/>
-        </w:rPr>
-        <w:t>SHA512</w:t>
-      </w:r>
-      <w:r>
-        <w:rPr>
-          <w:rFonts w:ascii="Times" w:hAnsi="Times"/>
-          <w:sz w:val="24"/>
-          <w:szCs w:val="24"/>
-          <w:rtl w:val="0"/>
-          <w:lang w:val="de-DE"/>
-        </w:rPr>
-        <w:t xml:space="preserve"> gehasht worden! Ein Projekt kann dabei maximal einen Projektleiter aber mehrere Projektteilnehmer umfassen. Das Projekt kann durch die </w:t>
-      </w:r>
-      <w:r>
-        <w:rPr>
-          <w:rFonts w:ascii="Times" w:hAnsi="Times"/>
-          <w:i w:val="1"/>
-          <w:iCs w:val="1"/>
-          <w:sz w:val="24"/>
-          <w:szCs w:val="24"/>
-          <w:rtl w:val="0"/>
-          <w:lang w:val="de-DE"/>
-        </w:rPr>
-        <w:t>1 zu 0 bis n</w:t>
-      </w:r>
-      <w:r>
-        <w:rPr>
-          <w:rFonts w:ascii="Times" w:hAnsi="Times"/>
-          <w:sz w:val="24"/>
-          <w:szCs w:val="24"/>
-          <w:rtl w:val="0"/>
-          <w:lang w:val="de-DE"/>
-        </w:rPr>
-        <w:t xml:space="preserve"> Beziehung mit Beschreibung f</w:t>
-      </w:r>
-      <w:r>
-        <w:rPr>
-          <w:rFonts w:ascii="Times" w:hAnsi="Times" w:hint="default"/>
-          <w:sz w:val="24"/>
-          <w:szCs w:val="24"/>
-          <w:rtl w:val="0"/>
-          <w:lang w:val="de-DE"/>
-        </w:rPr>
-        <w:t>ü</w:t>
-      </w:r>
-      <w:r>
-        <w:rPr>
-          <w:rFonts w:ascii="Times" w:hAnsi="Times"/>
-          <w:sz w:val="24"/>
-          <w:szCs w:val="24"/>
-          <w:rtl w:val="0"/>
-          <w:lang w:val="de-DE"/>
-        </w:rPr>
-        <w:t>r mehrere Sprachen eine Projektbeschreibung haben (im Frontend noch nicht umgesetzt). Zudem kann ein Projekt mehreren Kategorien zugeordnet werden mittels der Beziehungsentit</w:t>
-      </w:r>
-      <w:r>
-        <w:rPr>
-          <w:rFonts w:ascii="Times" w:hAnsi="Times" w:hint="default"/>
-          <w:sz w:val="24"/>
-          <w:szCs w:val="24"/>
-          <w:rtl w:val="0"/>
-          <w:lang w:val="de-DE"/>
-        </w:rPr>
-        <w:t>ä</w:t>
-      </w:r>
-      <w:r>
-        <w:rPr>
-          <w:rFonts w:ascii="Times" w:hAnsi="Times"/>
-          <w:sz w:val="24"/>
-          <w:szCs w:val="24"/>
-          <w:rtl w:val="0"/>
-          <w:lang w:val="de-DE"/>
-        </w:rPr>
-        <w:t>t PROJEKT_KATEGORIE.</w:t>
+          <w:rFonts w:ascii="Times" w:eastAsia="Times" w:hAnsi="Times" w:cs="Times"/>
+          <w:sz w:val="24"/>
+          <w:szCs w:val="24"/>
+        </w:rPr>
+      </w:r>
+      <w:r>
+        <w:rPr>
+          <w:rFonts w:ascii="Times" w:eastAsia="Times" w:hAnsi="Times" w:cs="Times"/>
+          <w:sz w:val="24"/>
+          <w:szCs w:val="24"/>
+        </w:rPr>
+        <w:pict>
+          <v:group id="_x0000_s1054" style="width:450.65pt;height:318.2pt;mso-wrap-distance-left:12pt;mso-wrap-distance-top:12pt;mso-wrap-distance-right:12pt;mso-wrap-distance-bottom:12pt;mso-position-horizontal-relative:char;mso-position-vertical-relative:line" coordsize="6383029,4507436">
+            <v:shapetype id="_x0000_t75" coordsize="21600,21600" o:spt="75" o:preferrelative="t" path="m@4@5l@4@11@9@11@9@5xe" filled="f" stroked="f">
+              <v:stroke joinstyle="miter"/>
+              <v:formulas>
+                <v:f eqn="if lineDrawn pixelLineWidth 0"/>
+                <v:f eqn="sum @0 1 0"/>
+                <v:f eqn="sum 0 0 @1"/>
+                <v:f eqn="prod @2 1 2"/>
+                <v:f eqn="prod @3 21600 pixelWidth"/>
+                <v:f eqn="prod @3 21600 pixelHeight"/>
+                <v:f eqn="sum @0 0 1"/>
+                <v:f eqn="prod @6 1 2"/>
+                <v:f eqn="prod @7 21600 pixelWidth"/>
+                <v:f eqn="sum @8 21600 0"/>
+                <v:f eqn="prod @7 21600 pixelHeight"/>
+                <v:f eqn="sum @10 21600 0"/>
+              </v:formulas>
+              <v:path o:extrusionok="f" gradientshapeok="t" o:connecttype="rect"/>
+              <o:lock v:ext="edit" aspectratio="t"/>
+            </v:shapetype>
+            <v:shape id="_x0000_s1055" type="#_x0000_t75" style="position:absolute;width:6383029;height:3981148">
+              <v:imagedata r:id="rId8" o:title="Physisches Datenmodell_2" croptop="131f" cropbottom="131f"/>
+            </v:shape>
+            <v:rect id="_x0000_s1056" style="position:absolute;top:4057348;width:6383029;height:450088" filled="f" stroked="f" strokeweight="1pt">
+              <v:stroke miterlimit="4"/>
+              <v:textbox style="mso-next-textbox:#_x0000_s1056">
+                <w:txbxContent>
+                  <w:p/>
+                </w:txbxContent>
+              </v:textbox>
+            </v:rect>
+            <w10:wrap type="none" anchorx="margin"/>
+            <w10:anchorlock/>
+          </v:group>
+        </w:pict>
       </w:r>
     </w:p>
     <w:p>
       <w:pPr>
-        <w:pStyle w:val="Standard"/>
         <w:tabs>
           <w:tab w:val="left" w:pos="709"/>
           <w:tab w:val="left" w:pos="1418"/>
@@ -1199,14 +4809,10 @@
           <w:tab w:val="left" w:pos="8508"/>
           <w:tab w:val="left" w:pos="9217"/>
         </w:tabs>
-        <w:bidi w:val="0"/>
-        <w:ind w:left="785" w:right="0" w:firstLine="0"/>
-        <w:jc w:val="left"/>
-        <w:rPr>
-          <w:rFonts w:ascii="Times" w:cs="Times" w:hAnsi="Times" w:eastAsia="Times"/>
-          <w:sz w:val="24"/>
-          <w:szCs w:val="24"/>
-          <w:rtl w:val="0"/>
+        <w:rPr>
+          <w:rFonts w:ascii="Times" w:eastAsia="Times" w:hAnsi="Times" w:cs="Times"/>
+          <w:sz w:val="24"/>
+          <w:szCs w:val="24"/>
         </w:rPr>
       </w:pPr>
       <w:r>
@@ -1214,17 +4820,124 @@
           <w:rFonts w:ascii="Times" w:hAnsi="Times"/>
           <w:sz w:val="24"/>
           <w:szCs w:val="24"/>
-          <w:rtl w:val="0"/>
-          <w:lang w:val="de-DE"/>
-        </w:rPr>
-        <w:t>Das Erscheinungsbild beinhaltet drei Tabellen, eine f</w:t>
-      </w:r>
-      <w:r>
-        <w:rPr>
-          <w:rFonts w:ascii="Times" w:hAnsi="Times" w:hint="default"/>
-          <w:sz w:val="24"/>
-          <w:szCs w:val="24"/>
-          <w:rtl w:val="0"/>
+          <w:lang w:val="de-DE"/>
+        </w:rPr>
+        <w:t xml:space="preserve">Der </w:t>
+      </w:r>
+      <w:proofErr w:type="spellStart"/>
+      <w:r>
+        <w:rPr>
+          <w:rFonts w:ascii="Times" w:hAnsi="Times"/>
+          <w:sz w:val="24"/>
+          <w:szCs w:val="24"/>
+          <w:lang w:val="de-DE"/>
+        </w:rPr>
+        <w:t>Kontent</w:t>
+      </w:r>
+      <w:proofErr w:type="spellEnd"/>
+      <w:r>
+        <w:rPr>
+          <w:rFonts w:ascii="Times" w:hAnsi="Times"/>
+          <w:sz w:val="24"/>
+          <w:szCs w:val="24"/>
+          <w:lang w:val="de-DE"/>
+        </w:rPr>
+        <w:t xml:space="preserve">-Bereich besteht aus den zwei Haupt-Tabellen Nutzer und Projekt. Ein Nutzer kann dabei als Projektleiter oder als Projektnutzer an einem Projekt teilnehmen. Zwecks des </w:t>
+      </w:r>
+      <w:r>
+        <w:rPr>
+          <w:rFonts w:ascii="Times" w:hAnsi="Times"/>
+          <w:b/>
+          <w:bCs/>
+          <w:sz w:val="24"/>
+          <w:szCs w:val="24"/>
+          <w:lang w:val="de-DE"/>
+        </w:rPr>
+        <w:t>Sicherheitsaspekts</w:t>
+      </w:r>
+      <w:r>
+        <w:rPr>
+          <w:rFonts w:ascii="Times" w:hAnsi="Times"/>
+          <w:sz w:val="24"/>
+          <w:szCs w:val="24"/>
+          <w:lang w:val="de-DE"/>
+        </w:rPr>
+        <w:t xml:space="preserve"> ist das Passwort des Nutzers bereits im Frontend mit</w:t>
+      </w:r>
+      <w:r>
+        <w:rPr>
+          <w:rFonts w:ascii="Times" w:hAnsi="Times"/>
+          <w:sz w:val="24"/>
+          <w:szCs w:val="24"/>
+          <w:lang w:val="de-DE"/>
+        </w:rPr>
+        <w:t xml:space="preserve"> </w:t>
+      </w:r>
+      <w:r>
+        <w:rPr>
+          <w:rFonts w:ascii="Times" w:hAnsi="Times"/>
+          <w:b/>
+          <w:bCs/>
+          <w:sz w:val="24"/>
+          <w:szCs w:val="24"/>
+          <w:lang w:val="de-DE"/>
+        </w:rPr>
+        <w:t>SHA512</w:t>
+      </w:r>
+      <w:r>
+        <w:rPr>
+          <w:rFonts w:ascii="Times" w:hAnsi="Times"/>
+          <w:sz w:val="24"/>
+          <w:szCs w:val="24"/>
+          <w:lang w:val="de-DE"/>
+        </w:rPr>
+        <w:t xml:space="preserve"> </w:t>
+      </w:r>
+      <w:proofErr w:type="spellStart"/>
+      <w:r>
+        <w:rPr>
+          <w:rFonts w:ascii="Times" w:hAnsi="Times"/>
+          <w:sz w:val="24"/>
+          <w:szCs w:val="24"/>
+          <w:lang w:val="de-DE"/>
+        </w:rPr>
+        <w:t>gehasht</w:t>
+      </w:r>
+      <w:proofErr w:type="spellEnd"/>
+      <w:r>
+        <w:rPr>
+          <w:rFonts w:ascii="Times" w:hAnsi="Times"/>
+          <w:sz w:val="24"/>
+          <w:szCs w:val="24"/>
+          <w:lang w:val="de-DE"/>
+        </w:rPr>
+        <w:t xml:space="preserve"> worden! Ein Projekt kann dabei maximal einen Projektleiter aber mehrere Projektteilnehmer umfassen. Das Projekt kann durch die </w:t>
+      </w:r>
+      <w:r>
+        <w:rPr>
+          <w:rFonts w:ascii="Times" w:hAnsi="Times"/>
+          <w:i/>
+          <w:iCs/>
+          <w:sz w:val="24"/>
+          <w:szCs w:val="24"/>
+          <w:lang w:val="de-DE"/>
+        </w:rPr>
+        <w:t>1 zu 0 bis n</w:t>
+      </w:r>
+      <w:r>
+        <w:rPr>
+          <w:rFonts w:ascii="Times" w:hAnsi="Times"/>
+          <w:sz w:val="24"/>
+          <w:szCs w:val="24"/>
+          <w:lang w:val="de-DE"/>
+        </w:rPr>
+        <w:t xml:space="preserve"> Beziehung mit Beschreibung f</w:t>
+      </w:r>
+      <w:r>
+        <w:rPr>
+          <w:rFonts w:ascii="Times" w:hAnsi="Times"/>
+          <w:sz w:val="24"/>
+          <w:szCs w:val="24"/>
           <w:lang w:val="de-DE"/>
         </w:rPr>
         <w:t>ü</w:t>
@@ -1234,117 +4947,40 @@
           <w:rFonts w:ascii="Times" w:hAnsi="Times"/>
           <w:sz w:val="24"/>
           <w:szCs w:val="24"/>
-          <w:rtl w:val="0"/>
-          <w:lang w:val="de-DE"/>
-        </w:rPr>
-        <w:t>r das Titelbild der Website, eine f</w:t>
-      </w:r>
-      <w:r>
-        <w:rPr>
-          <w:rFonts w:ascii="Times" w:hAnsi="Times" w:hint="default"/>
-          <w:sz w:val="24"/>
-          <w:szCs w:val="24"/>
-          <w:rtl w:val="0"/>
-          <w:lang w:val="de-DE"/>
-        </w:rPr>
-        <w:t>ü</w:t>
-      </w:r>
-      <w:r>
-        <w:rPr>
-          <w:rFonts w:ascii="Times" w:hAnsi="Times"/>
-          <w:sz w:val="24"/>
-          <w:szCs w:val="24"/>
-          <w:rtl w:val="0"/>
-          <w:lang w:val="de-DE"/>
-        </w:rPr>
-        <w:t>r das Layout und eine f</w:t>
-      </w:r>
-      <w:r>
-        <w:rPr>
-          <w:rFonts w:ascii="Times" w:hAnsi="Times" w:hint="default"/>
-          <w:sz w:val="24"/>
-          <w:szCs w:val="24"/>
-          <w:rtl w:val="0"/>
-          <w:lang w:val="de-DE"/>
-        </w:rPr>
-        <w:t>ü</w:t>
-      </w:r>
-      <w:r>
-        <w:rPr>
-          <w:rFonts w:ascii="Times" w:hAnsi="Times"/>
-          <w:sz w:val="24"/>
-          <w:szCs w:val="24"/>
-          <w:rtl w:val="0"/>
-          <w:lang w:val="de-DE"/>
-        </w:rPr>
-        <w:t>r das Theme (Farbauswahl), wobei alle die selbe Struktur aufweisen. Diese erm</w:t>
-      </w:r>
-      <w:r>
-        <w:rPr>
-          <w:rFonts w:ascii="Times" w:hAnsi="Times" w:hint="default"/>
-          <w:sz w:val="24"/>
-          <w:szCs w:val="24"/>
-          <w:rtl w:val="0"/>
-          <w:lang w:val="de-DE"/>
-        </w:rPr>
-        <w:t>ö</w:t>
-      </w:r>
-      <w:r>
-        <w:rPr>
-          <w:rFonts w:ascii="Times" w:hAnsi="Times"/>
-          <w:sz w:val="24"/>
-          <w:szCs w:val="24"/>
-          <w:rtl w:val="0"/>
-          <w:lang w:val="de-DE"/>
-        </w:rPr>
-        <w:t>glicht eine Wiederverwendung von PHP-Funktionen und unterst</w:t>
-      </w:r>
-      <w:r>
-        <w:rPr>
-          <w:rFonts w:ascii="Times" w:hAnsi="Times" w:hint="default"/>
-          <w:sz w:val="24"/>
-          <w:szCs w:val="24"/>
-          <w:rtl w:val="0"/>
-          <w:lang w:val="de-DE"/>
-        </w:rPr>
-        <w:t>ü</w:t>
-      </w:r>
-      <w:r>
-        <w:rPr>
-          <w:rFonts w:ascii="Times" w:hAnsi="Times"/>
-          <w:sz w:val="24"/>
-          <w:szCs w:val="24"/>
-          <w:rtl w:val="0"/>
-          <w:lang w:val="de-DE"/>
-        </w:rPr>
-        <w:t xml:space="preserve">tzt den </w:t>
-      </w:r>
-      <w:r>
-        <w:rPr>
-          <w:rFonts w:ascii="Times" w:hAnsi="Times"/>
-          <w:b w:val="1"/>
-          <w:bCs w:val="1"/>
-          <w:sz w:val="24"/>
-          <w:szCs w:val="24"/>
-          <w:rtl w:val="0"/>
-          <w:lang w:val="de-DE"/>
-        </w:rPr>
-        <w:t>modulartigen Aufbau</w:t>
-      </w:r>
-      <w:r>
-        <w:rPr>
-          <w:rFonts w:ascii="Times" w:hAnsi="Times"/>
-          <w:sz w:val="24"/>
-          <w:szCs w:val="24"/>
-          <w:rtl w:val="0"/>
-          <w:lang w:val="de-DE"/>
-        </w:rPr>
-        <w:t xml:space="preserve"> des Gesamtsystems.</w:t>
+          <w:lang w:val="de-DE"/>
+        </w:rPr>
+        <w:t>r mehrere Sprachen eine Projektbeschreibung haben (im Frontend noch nic</w:t>
+      </w:r>
+      <w:r>
+        <w:rPr>
+          <w:rFonts w:ascii="Times" w:hAnsi="Times"/>
+          <w:sz w:val="24"/>
+          <w:szCs w:val="24"/>
+          <w:lang w:val="de-DE"/>
+        </w:rPr>
+        <w:t>ht umgesetzt). Zudem kann ein Projekt mehreren Kategorien zugeordnet werden mittels der Beziehungsentit</w:t>
+      </w:r>
+      <w:r>
+        <w:rPr>
+          <w:rFonts w:ascii="Times" w:hAnsi="Times"/>
+          <w:sz w:val="24"/>
+          <w:szCs w:val="24"/>
+          <w:lang w:val="de-DE"/>
+        </w:rPr>
+        <w:t>ä</w:t>
+      </w:r>
+      <w:r>
+        <w:rPr>
+          <w:rFonts w:ascii="Times" w:hAnsi="Times"/>
+          <w:sz w:val="24"/>
+          <w:szCs w:val="24"/>
+          <w:lang w:val="de-DE"/>
+        </w:rPr>
+        <w:t>t PROJEKT_KATEGORIE.</w:t>
       </w:r>
     </w:p>
     <w:p>
       <w:pPr>
-        <w:pStyle w:val="Standard"/>
         <w:tabs>
           <w:tab w:val="left" w:pos="709"/>
           <w:tab w:val="left" w:pos="1418"/>
@@ -1360,14 +4996,10 @@
           <w:tab w:val="left" w:pos="8508"/>
           <w:tab w:val="left" w:pos="9217"/>
         </w:tabs>
-        <w:bidi w:val="0"/>
-        <w:ind w:left="785" w:right="0" w:firstLine="0"/>
-        <w:jc w:val="left"/>
-        <w:rPr>
-          <w:rFonts w:ascii="Times" w:cs="Times" w:hAnsi="Times" w:eastAsia="Times"/>
-          <w:sz w:val="24"/>
-          <w:szCs w:val="24"/>
-          <w:rtl w:val="0"/>
+        <w:rPr>
+          <w:rFonts w:ascii="Times" w:eastAsia="Times" w:hAnsi="Times" w:cs="Times"/>
+          <w:sz w:val="24"/>
+          <w:szCs w:val="24"/>
         </w:rPr>
       </w:pPr>
       <w:r>
@@ -1375,17 +5007,118 @@
           <w:rFonts w:ascii="Times" w:hAnsi="Times"/>
           <w:sz w:val="24"/>
           <w:szCs w:val="24"/>
-          <w:rtl w:val="0"/>
-          <w:lang w:val="de-DE"/>
-        </w:rPr>
-        <w:t>Die Mehrsprachigkeit wird mittels zweier Tabellen erm</w:t>
-      </w:r>
-      <w:r>
-        <w:rPr>
-          <w:rFonts w:ascii="Times" w:hAnsi="Times" w:hint="default"/>
-          <w:sz w:val="24"/>
-          <w:szCs w:val="24"/>
-          <w:rtl w:val="0"/>
+          <w:lang w:val="de-DE"/>
+        </w:rPr>
+        <w:t>Das Erscheinungsbild beinhaltet drei Tabellen, eine f</w:t>
+      </w:r>
+      <w:r>
+        <w:rPr>
+          <w:rFonts w:ascii="Times" w:hAnsi="Times"/>
+          <w:sz w:val="24"/>
+          <w:szCs w:val="24"/>
+          <w:lang w:val="de-DE"/>
+        </w:rPr>
+        <w:t>ü</w:t>
+      </w:r>
+      <w:r>
+        <w:rPr>
+          <w:rFonts w:ascii="Times" w:hAnsi="Times"/>
+          <w:sz w:val="24"/>
+          <w:szCs w:val="24"/>
+          <w:lang w:val="de-DE"/>
+        </w:rPr>
+        <w:t>r das Titelbild der Website, eine f</w:t>
+      </w:r>
+      <w:r>
+        <w:rPr>
+          <w:rFonts w:ascii="Times" w:hAnsi="Times"/>
+          <w:sz w:val="24"/>
+          <w:szCs w:val="24"/>
+          <w:lang w:val="de-DE"/>
+        </w:rPr>
+        <w:t>ü</w:t>
+      </w:r>
+      <w:r>
+        <w:rPr>
+          <w:rFonts w:ascii="Times" w:hAnsi="Times"/>
+          <w:sz w:val="24"/>
+          <w:szCs w:val="24"/>
+          <w:lang w:val="de-DE"/>
+        </w:rPr>
+        <w:t>r das Layout und eine f</w:t>
+      </w:r>
+      <w:r>
+        <w:rPr>
+          <w:rFonts w:ascii="Times" w:hAnsi="Times"/>
+          <w:sz w:val="24"/>
+          <w:szCs w:val="24"/>
+          <w:lang w:val="de-DE"/>
+        </w:rPr>
+        <w:t>ü</w:t>
+      </w:r>
+      <w:r>
+        <w:rPr>
+          <w:rFonts w:ascii="Times" w:hAnsi="Times"/>
+          <w:sz w:val="24"/>
+          <w:szCs w:val="24"/>
+          <w:lang w:val="de-DE"/>
+        </w:rPr>
+        <w:t xml:space="preserve">r das </w:t>
+      </w:r>
+      <w:proofErr w:type="spellStart"/>
+      <w:r>
+        <w:rPr>
+          <w:rFonts w:ascii="Times" w:hAnsi="Times"/>
+          <w:sz w:val="24"/>
+          <w:szCs w:val="24"/>
+          <w:lang w:val="de-DE"/>
+        </w:rPr>
+        <w:t>Theme</w:t>
+      </w:r>
+      <w:proofErr w:type="spellEnd"/>
+      <w:r>
+        <w:rPr>
+          <w:rFonts w:ascii="Times" w:hAnsi="Times"/>
+          <w:sz w:val="24"/>
+          <w:szCs w:val="24"/>
+          <w:lang w:val="de-DE"/>
+        </w:rPr>
+        <w:t xml:space="preserve"> (Farb</w:t>
+      </w:r>
+      <w:r>
+        <w:rPr>
+          <w:rFonts w:ascii="Times" w:hAnsi="Times"/>
+          <w:sz w:val="24"/>
+          <w:szCs w:val="24"/>
+          <w:lang w:val="de-DE"/>
+        </w:rPr>
+        <w:t xml:space="preserve">auswahl), wobei alle </w:t>
+      </w:r>
+      <w:proofErr w:type="gramStart"/>
+      <w:r>
+        <w:rPr>
+          <w:rFonts w:ascii="Times" w:hAnsi="Times"/>
+          <w:sz w:val="24"/>
+          <w:szCs w:val="24"/>
+          <w:lang w:val="de-DE"/>
+        </w:rPr>
+        <w:t>die selbe</w:t>
+      </w:r>
+      <w:proofErr w:type="gramEnd"/>
+      <w:r>
+        <w:rPr>
+          <w:rFonts w:ascii="Times" w:hAnsi="Times"/>
+          <w:sz w:val="24"/>
+          <w:szCs w:val="24"/>
+          <w:lang w:val="de-DE"/>
+        </w:rPr>
+        <w:t xml:space="preserve"> Struktur aufweisen. Diese erm</w:t>
+      </w:r>
+      <w:r>
+        <w:rPr>
+          <w:rFonts w:ascii="Times" w:hAnsi="Times"/>
+          <w:sz w:val="24"/>
+          <w:szCs w:val="24"/>
           <w:lang w:val="de-DE"/>
         </w:rPr>
         <w:t>ö</w:t>
@@ -1395,17 +5128,15 @@
           <w:rFonts w:ascii="Times" w:hAnsi="Times"/>
           <w:sz w:val="24"/>
           <w:szCs w:val="24"/>
-          <w:rtl w:val="0"/>
-          <w:lang w:val="de-DE"/>
-        </w:rPr>
-        <w:t>glicht. In der ersten wird f</w:t>
-      </w:r>
-      <w:r>
-        <w:rPr>
-          <w:rFonts w:ascii="Times" w:hAnsi="Times" w:hint="default"/>
-          <w:sz w:val="24"/>
-          <w:szCs w:val="24"/>
-          <w:rtl w:val="0"/>
+          <w:lang w:val="de-DE"/>
+        </w:rPr>
+        <w:t>glicht eine Wiederverwendung von PHP-Funktionen und unterst</w:t>
+      </w:r>
+      <w:r>
+        <w:rPr>
+          <w:rFonts w:ascii="Times" w:hAnsi="Times"/>
+          <w:sz w:val="24"/>
+          <w:szCs w:val="24"/>
           <w:lang w:val="de-DE"/>
         </w:rPr>
         <w:t>ü</w:t>
@@ -1415,163 +5146,33 @@
           <w:rFonts w:ascii="Times" w:hAnsi="Times"/>
           <w:sz w:val="24"/>
           <w:szCs w:val="24"/>
-          <w:rtl w:val="0"/>
-          <w:lang w:val="de-DE"/>
-        </w:rPr>
-        <w:t>r jede dem System hinzugef</w:t>
-      </w:r>
-      <w:r>
-        <w:rPr>
-          <w:rFonts w:ascii="Times" w:hAnsi="Times" w:hint="default"/>
-          <w:sz w:val="24"/>
-          <w:szCs w:val="24"/>
-          <w:rtl w:val="0"/>
-          <w:lang w:val="de-DE"/>
-        </w:rPr>
-        <w:t>ü</w:t>
-      </w:r>
-      <w:r>
-        <w:rPr>
-          <w:rFonts w:ascii="Times" w:hAnsi="Times"/>
-          <w:sz w:val="24"/>
-          <w:szCs w:val="24"/>
-          <w:rtl w:val="0"/>
-          <w:lang w:val="de-DE"/>
-        </w:rPr>
-        <w:t xml:space="preserve">gten Sprache </w:t>
-      </w:r>
-      <w:r>
-        <w:rPr>
-          <w:rFonts w:ascii="Times" w:hAnsi="Times"/>
-          <w:b w:val="1"/>
-          <w:bCs w:val="1"/>
-          <w:sz w:val="24"/>
-          <w:szCs w:val="24"/>
-          <w:rtl w:val="0"/>
-          <w:lang w:val="de-DE"/>
-        </w:rPr>
-        <w:t>(Maximal unterst</w:t>
-      </w:r>
-      <w:r>
-        <w:rPr>
-          <w:rFonts w:ascii="Times" w:hAnsi="Times" w:hint="default"/>
-          <w:b w:val="1"/>
-          <w:bCs w:val="1"/>
-          <w:sz w:val="24"/>
-          <w:szCs w:val="24"/>
-          <w:rtl w:val="0"/>
-          <w:lang w:val="de-DE"/>
-        </w:rPr>
-        <w:t>ü</w:t>
-      </w:r>
-      <w:r>
-        <w:rPr>
-          <w:rFonts w:ascii="Times" w:hAnsi="Times"/>
-          <w:b w:val="1"/>
-          <w:bCs w:val="1"/>
-          <w:sz w:val="24"/>
-          <w:szCs w:val="24"/>
-          <w:rtl w:val="0"/>
-          <w:lang w:val="de-DE"/>
-        </w:rPr>
-        <w:t>tzte Anzahl an Sprachen = Zahlenbereich von INT/Anzahl Elemente der Website die Mehrsprachig sind)</w:t>
-      </w:r>
-      <w:r>
-        <w:rPr>
-          <w:rFonts w:ascii="Times" w:hAnsi="Times"/>
-          <w:sz w:val="24"/>
-          <w:szCs w:val="24"/>
-          <w:rtl w:val="0"/>
-          <w:lang w:val="de-DE"/>
-        </w:rPr>
-        <w:t xml:space="preserve"> eine ID zugewiesen. Mittels dieser ID kann jeder Eintrag in der Tabelle ELEMENT_SPRACHE einer eindeutigen Sprache zugeordnet werden. In </w:t>
-      </w:r>
-      <w:r>
-        <w:rPr>
-          <w:rFonts w:ascii="Times" w:hAnsi="Times"/>
-          <w:sz w:val="24"/>
-          <w:szCs w:val="24"/>
-          <w:rtl w:val="0"/>
-          <w:lang w:val="de-DE"/>
-        </w:rPr>
-        <w:t xml:space="preserve">ELEMENT_SPRACHE </w:t>
-      </w:r>
-      <w:r>
-        <w:rPr>
-          <w:rFonts w:ascii="Times" w:hAnsi="Times"/>
-          <w:sz w:val="24"/>
-          <w:szCs w:val="24"/>
-          <w:rtl w:val="0"/>
-          <w:lang w:val="de-DE"/>
-        </w:rPr>
-        <w:t>selbst ist f</w:t>
-      </w:r>
-      <w:r>
-        <w:rPr>
-          <w:rFonts w:ascii="Times" w:hAnsi="Times" w:hint="default"/>
-          <w:sz w:val="24"/>
-          <w:szCs w:val="24"/>
-          <w:rtl w:val="0"/>
-          <w:lang w:val="de-DE"/>
-        </w:rPr>
-        <w:t>ü</w:t>
-      </w:r>
-      <w:r>
-        <w:rPr>
-          <w:rFonts w:ascii="Times" w:hAnsi="Times"/>
-          <w:sz w:val="24"/>
-          <w:szCs w:val="24"/>
-          <w:rtl w:val="0"/>
-          <w:lang w:val="de-DE"/>
-        </w:rPr>
-        <w:t xml:space="preserve">r jede </w:t>
-      </w:r>
-      <w:r>
-        <w:rPr>
-          <w:rFonts w:ascii="Times" w:hAnsi="Times"/>
-          <w:i w:val="1"/>
-          <w:iCs w:val="1"/>
-          <w:sz w:val="24"/>
-          <w:szCs w:val="24"/>
-          <w:rtl w:val="0"/>
-          <w:lang w:val="de-DE"/>
-        </w:rPr>
-        <w:t>SpracheID</w:t>
-      </w:r>
-      <w:r>
-        <w:rPr>
-          <w:rFonts w:ascii="Times" w:hAnsi="Times"/>
-          <w:sz w:val="24"/>
-          <w:szCs w:val="24"/>
-          <w:rtl w:val="0"/>
-          <w:lang w:val="de-DE"/>
-        </w:rPr>
-        <w:t>, f</w:t>
-      </w:r>
-      <w:r>
-        <w:rPr>
-          <w:rFonts w:ascii="Times" w:hAnsi="Times" w:hint="default"/>
-          <w:sz w:val="24"/>
-          <w:szCs w:val="24"/>
-          <w:rtl w:val="0"/>
-          <w:lang w:val="de-DE"/>
-        </w:rPr>
-        <w:t>ü</w:t>
-      </w:r>
-      <w:r>
-        <w:rPr>
-          <w:rFonts w:ascii="Times" w:hAnsi="Times"/>
-          <w:sz w:val="24"/>
-          <w:szCs w:val="24"/>
-          <w:rtl w:val="0"/>
-          <w:lang w:val="de-DE"/>
-        </w:rPr>
-        <w:t>r jedes Element im Html-Dokument der anzuzeigende Text hinterlegt.</w:t>
+          <w:lang w:val="de-DE"/>
+        </w:rPr>
+        <w:t xml:space="preserve">tzt den </w:t>
+      </w:r>
+      <w:r>
+        <w:rPr>
+          <w:rFonts w:ascii="Times" w:hAnsi="Times"/>
+          <w:b/>
+          <w:bCs/>
+          <w:sz w:val="24"/>
+          <w:szCs w:val="24"/>
+          <w:lang w:val="de-DE"/>
+        </w:rPr>
+        <w:t>modulartigen Aufbau</w:t>
+      </w:r>
+      <w:r>
+        <w:rPr>
+          <w:rFonts w:ascii="Times" w:hAnsi="Times"/>
+          <w:sz w:val="24"/>
+          <w:szCs w:val="24"/>
+          <w:lang w:val="de-DE"/>
+        </w:rPr>
+        <w:t xml:space="preserve"> des Gesamtsystems.</w:t>
       </w:r>
     </w:p>
     <w:p>
       <w:pPr>
-        <w:pStyle w:val="Standard"/>
         <w:tabs>
           <w:tab w:val="left" w:pos="709"/>
           <w:tab w:val="left" w:pos="1418"/>
@@ -1587,49 +5188,236 @@
           <w:tab w:val="left" w:pos="8508"/>
           <w:tab w:val="left" w:pos="9217"/>
         </w:tabs>
-        <w:bidi w:val="0"/>
-        <w:ind w:left="785" w:right="0" w:firstLine="0"/>
-        <w:jc w:val="left"/>
-        <w:rPr>
-          <w:rFonts w:ascii="Times" w:cs="Times" w:hAnsi="Times" w:eastAsia="Times"/>
-          <w:sz w:val="24"/>
-          <w:szCs w:val="24"/>
-          <w:rtl w:val="0"/>
+        <w:rPr>
+          <w:rFonts w:ascii="Times" w:eastAsia="Times" w:hAnsi="Times" w:cs="Times"/>
+          <w:sz w:val="24"/>
+          <w:szCs w:val="24"/>
         </w:rPr>
       </w:pPr>
+      <w:r>
+        <w:rPr>
+          <w:rFonts w:ascii="Times" w:hAnsi="Times"/>
+          <w:sz w:val="24"/>
+          <w:szCs w:val="24"/>
+          <w:lang w:val="de-DE"/>
+        </w:rPr>
+        <w:t>Die Mehrsprachigkeit wird mittels zweier Tabellen erm</w:t>
+      </w:r>
+      <w:r>
+        <w:rPr>
+          <w:rFonts w:ascii="Times" w:hAnsi="Times"/>
+          <w:sz w:val="24"/>
+          <w:szCs w:val="24"/>
+          <w:lang w:val="de-DE"/>
+        </w:rPr>
+        <w:t>ö</w:t>
+      </w:r>
+      <w:r>
+        <w:rPr>
+          <w:rFonts w:ascii="Times" w:hAnsi="Times"/>
+          <w:sz w:val="24"/>
+          <w:szCs w:val="24"/>
+          <w:lang w:val="de-DE"/>
+        </w:rPr>
+        <w:t>glicht. In der ersten wird f</w:t>
+      </w:r>
+      <w:r>
+        <w:rPr>
+          <w:rFonts w:ascii="Times" w:hAnsi="Times"/>
+          <w:sz w:val="24"/>
+          <w:szCs w:val="24"/>
+          <w:lang w:val="de-DE"/>
+        </w:rPr>
+        <w:t>ü</w:t>
+      </w:r>
+      <w:r>
+        <w:rPr>
+          <w:rFonts w:ascii="Times" w:hAnsi="Times"/>
+          <w:sz w:val="24"/>
+          <w:szCs w:val="24"/>
+          <w:lang w:val="de-DE"/>
+        </w:rPr>
+        <w:t>r jed</w:t>
+      </w:r>
+      <w:r>
+        <w:rPr>
+          <w:rFonts w:ascii="Times" w:hAnsi="Times"/>
+          <w:sz w:val="24"/>
+          <w:szCs w:val="24"/>
+          <w:lang w:val="de-DE"/>
+        </w:rPr>
+        <w:t xml:space="preserve">e dem System </w:t>
+      </w:r>
+      <w:proofErr w:type="gramStart"/>
+      <w:r>
+        <w:rPr>
+          <w:rFonts w:ascii="Times" w:hAnsi="Times"/>
+          <w:sz w:val="24"/>
+          <w:szCs w:val="24"/>
+          <w:lang w:val="de-DE"/>
+        </w:rPr>
+        <w:t>hinzugef</w:t>
+      </w:r>
+      <w:r>
+        <w:rPr>
+          <w:rFonts w:ascii="Times" w:hAnsi="Times"/>
+          <w:sz w:val="24"/>
+          <w:szCs w:val="24"/>
+          <w:lang w:val="de-DE"/>
+        </w:rPr>
+        <w:t>ü</w:t>
+      </w:r>
+      <w:r>
+        <w:rPr>
+          <w:rFonts w:ascii="Times" w:hAnsi="Times"/>
+          <w:sz w:val="24"/>
+          <w:szCs w:val="24"/>
+          <w:lang w:val="de-DE"/>
+        </w:rPr>
+        <w:t>gten</w:t>
+      </w:r>
+      <w:proofErr w:type="gramEnd"/>
+      <w:r>
+        <w:rPr>
+          <w:rFonts w:ascii="Times" w:hAnsi="Times"/>
+          <w:sz w:val="24"/>
+          <w:szCs w:val="24"/>
+          <w:lang w:val="de-DE"/>
+        </w:rPr>
+        <w:t xml:space="preserve"> Sprache </w:t>
+      </w:r>
+      <w:r>
+        <w:rPr>
+          <w:rFonts w:ascii="Times" w:hAnsi="Times"/>
+          <w:b/>
+          <w:bCs/>
+          <w:sz w:val="24"/>
+          <w:szCs w:val="24"/>
+          <w:lang w:val="de-DE"/>
+        </w:rPr>
+        <w:t>(Maximal unterst</w:t>
+      </w:r>
+      <w:r>
+        <w:rPr>
+          <w:rFonts w:ascii="Times" w:hAnsi="Times"/>
+          <w:b/>
+          <w:bCs/>
+          <w:sz w:val="24"/>
+          <w:szCs w:val="24"/>
+          <w:lang w:val="de-DE"/>
+        </w:rPr>
+        <w:t>ü</w:t>
+      </w:r>
+      <w:r>
+        <w:rPr>
+          <w:rFonts w:ascii="Times" w:hAnsi="Times"/>
+          <w:b/>
+          <w:bCs/>
+          <w:sz w:val="24"/>
+          <w:szCs w:val="24"/>
+          <w:lang w:val="de-DE"/>
+        </w:rPr>
+        <w:t>tzte Anzahl an Sprachen = Zahlenbereich von INT/Anzahl Elemente der Website die Mehrsprachig sind)</w:t>
+      </w:r>
+      <w:r>
+        <w:rPr>
+          <w:rFonts w:ascii="Times" w:hAnsi="Times"/>
+          <w:sz w:val="24"/>
+          <w:szCs w:val="24"/>
+          <w:lang w:val="de-DE"/>
+        </w:rPr>
+        <w:t xml:space="preserve"> eine ID zugewiesen. Mittels dieser ID kann jeder Eintrag in der Tabelle ELEMENT_SPRACHE einer eindeutigen</w:t>
+      </w:r>
+      <w:r>
+        <w:rPr>
+          <w:rFonts w:ascii="Times" w:hAnsi="Times"/>
+          <w:sz w:val="24"/>
+          <w:szCs w:val="24"/>
+          <w:lang w:val="de-DE"/>
+        </w:rPr>
+        <w:t xml:space="preserve"> Sprache zugeordnet werden. In ELEMENT_SPRACHE selbst ist f</w:t>
+      </w:r>
+      <w:r>
+        <w:rPr>
+          <w:rFonts w:ascii="Times" w:hAnsi="Times"/>
+          <w:sz w:val="24"/>
+          <w:szCs w:val="24"/>
+          <w:lang w:val="de-DE"/>
+        </w:rPr>
+        <w:t>ü</w:t>
+      </w:r>
+      <w:r>
+        <w:rPr>
+          <w:rFonts w:ascii="Times" w:hAnsi="Times"/>
+          <w:sz w:val="24"/>
+          <w:szCs w:val="24"/>
+          <w:lang w:val="de-DE"/>
+        </w:rPr>
+        <w:t xml:space="preserve">r jede </w:t>
+      </w:r>
+      <w:proofErr w:type="spellStart"/>
+      <w:r>
+        <w:rPr>
+          <w:rFonts w:ascii="Times" w:hAnsi="Times"/>
+          <w:i/>
+          <w:iCs/>
+          <w:sz w:val="24"/>
+          <w:szCs w:val="24"/>
+          <w:lang w:val="de-DE"/>
+        </w:rPr>
+        <w:t>SpracheID</w:t>
+      </w:r>
+      <w:proofErr w:type="spellEnd"/>
+      <w:r>
+        <w:rPr>
+          <w:rFonts w:ascii="Times" w:hAnsi="Times"/>
+          <w:sz w:val="24"/>
+          <w:szCs w:val="24"/>
+          <w:lang w:val="de-DE"/>
+        </w:rPr>
+        <w:t>, f</w:t>
+      </w:r>
+      <w:r>
+        <w:rPr>
+          <w:rFonts w:ascii="Times" w:hAnsi="Times"/>
+          <w:sz w:val="24"/>
+          <w:szCs w:val="24"/>
+          <w:lang w:val="de-DE"/>
+        </w:rPr>
+        <w:t>ü</w:t>
+      </w:r>
+      <w:r>
+        <w:rPr>
+          <w:rFonts w:ascii="Times" w:hAnsi="Times"/>
+          <w:sz w:val="24"/>
+          <w:szCs w:val="24"/>
+          <w:lang w:val="de-DE"/>
+        </w:rPr>
+        <w:t xml:space="preserve">r jedes Element im </w:t>
+      </w:r>
+      <w:proofErr w:type="spellStart"/>
+      <w:r>
+        <w:rPr>
+          <w:rFonts w:ascii="Times" w:hAnsi="Times"/>
+          <w:sz w:val="24"/>
+          <w:szCs w:val="24"/>
+          <w:lang w:val="de-DE"/>
+        </w:rPr>
+        <w:t>Html</w:t>
+      </w:r>
+      <w:proofErr w:type="spellEnd"/>
+      <w:r>
+        <w:rPr>
+          <w:rFonts w:ascii="Times" w:hAnsi="Times"/>
+          <w:sz w:val="24"/>
+          <w:szCs w:val="24"/>
+          <w:lang w:val="de-DE"/>
+        </w:rPr>
+        <w:t>-Dokument der anzuzeigende Text hinterlegt.</w:t>
+      </w:r>
     </w:p>
     <w:p>
       <w:pPr>
-        <w:pStyle w:val="Standard"/>
-        <w:numPr>
-          <w:ilvl w:val="0"/>
-          <w:numId w:val="2"/>
-        </w:numPr>
-        <w:bidi w:val="0"/>
-        <w:ind w:right="0"/>
-        <w:jc w:val="left"/>
-        <w:rPr>
-          <w:rFonts w:ascii="Times" w:hAnsi="Times"/>
-          <w:sz w:val="24"/>
-          <w:szCs w:val="24"/>
-          <w:rtl w:val="0"/>
-          <w:lang w:val="de-DE"/>
-        </w:rPr>
-      </w:pPr>
-      <w:r>
-        <w:rPr>
-          <w:rFonts w:ascii="Times" w:hAnsi="Times"/>
-          <w:sz w:val="24"/>
-          <w:szCs w:val="24"/>
-          <w:rtl w:val="0"/>
-          <w:lang w:val="de-DE"/>
-        </w:rPr>
-        <w:t>Ausblick</w:t>
-      </w:r>
-    </w:p>
-    <w:p>
-      <w:pPr>
-        <w:pStyle w:val="Standard"/>
         <w:tabs>
           <w:tab w:val="left" w:pos="709"/>
           <w:tab w:val="left" w:pos="1418"/>
@@ -1645,100 +5433,32 @@
           <w:tab w:val="left" w:pos="8508"/>
           <w:tab w:val="left" w:pos="9217"/>
         </w:tabs>
-        <w:bidi w:val="0"/>
-        <w:ind w:left="0" w:right="0" w:firstLine="0"/>
-        <w:jc w:val="left"/>
-        <w:rPr>
-          <w:rFonts w:ascii="Times" w:cs="Times" w:hAnsi="Times" w:eastAsia="Times"/>
-          <w:sz w:val="24"/>
-          <w:szCs w:val="24"/>
-          <w:rtl w:val="0"/>
+        <w:ind w:left="785"/>
+        <w:rPr>
+          <w:rFonts w:ascii="Times" w:eastAsia="Times" w:hAnsi="Times" w:cs="Times"/>
+          <w:sz w:val="24"/>
+          <w:szCs w:val="24"/>
         </w:rPr>
       </w:pPr>
-      <w:r>
-        <w:rPr>
-          <w:rFonts w:ascii="Times" w:cs="Times" w:hAnsi="Times" w:eastAsia="Times"/>
-          <w:sz w:val="24"/>
-          <w:szCs w:val="24"/>
-          <w:rtl w:val="0"/>
-        </w:rPr>
-        <w:tab/>
-      </w:r>
-      <w:r>
-        <w:rPr>
-          <w:rFonts w:ascii="Times" w:hAnsi="Times"/>
-          <w:sz w:val="24"/>
-          <w:szCs w:val="24"/>
-          <w:rtl w:val="0"/>
-          <w:lang w:val="de-DE"/>
-        </w:rPr>
-        <w:t xml:space="preserve">Dieses Content Management System ist einem kommerziell verwendbaren Endprodukt so </w:t>
-        <w:tab/>
-        <w:tab/>
-        <w:t>nahe wie m</w:t>
-      </w:r>
-      <w:r>
-        <w:rPr>
-          <w:rFonts w:ascii="Times" w:hAnsi="Times" w:hint="default"/>
-          <w:sz w:val="24"/>
-          <w:szCs w:val="24"/>
-          <w:rtl w:val="0"/>
-          <w:lang w:val="sv-SE"/>
-        </w:rPr>
-        <w:t>ö</w:t>
-      </w:r>
-      <w:r>
-        <w:rPr>
-          <w:rFonts w:ascii="Times" w:hAnsi="Times"/>
-          <w:sz w:val="24"/>
-          <w:szCs w:val="24"/>
-          <w:rtl w:val="0"/>
-          <w:lang w:val="de-DE"/>
-        </w:rPr>
-        <w:t>glich gekommen.</w:t>
-      </w:r>
-      <w:r>
-        <w:rPr>
-          <w:rFonts w:ascii="Times" w:hAnsi="Times"/>
-          <w:sz w:val="24"/>
-          <w:szCs w:val="24"/>
-          <w:rtl w:val="0"/>
-          <w:lang w:val="de-DE"/>
-        </w:rPr>
-        <w:t xml:space="preserve"> Mit Hilfe der implementierten Middleware ist ein Schutz </w:t>
-        <w:tab/>
-        <w:tab/>
-        <w:tab/>
-        <w:t xml:space="preserve">gegen Angriffe wie Code Injection und Cross-Side-Skripting bereits vorhanden. Zur </w:t>
-        <w:tab/>
-        <w:tab/>
-        <w:tab/>
-        <w:t>kommerziellen Verwendung sind noch zwei Schritte n</w:t>
-      </w:r>
-      <w:r>
-        <w:rPr>
-          <w:rFonts w:ascii="Times" w:hAnsi="Times" w:hint="default"/>
-          <w:sz w:val="24"/>
-          <w:szCs w:val="24"/>
-          <w:rtl w:val="0"/>
-          <w:lang w:val="de-DE"/>
-        </w:rPr>
-        <w:t>ö</w:t>
-      </w:r>
-      <w:r>
-        <w:rPr>
-          <w:rFonts w:ascii="Times" w:hAnsi="Times"/>
-          <w:sz w:val="24"/>
-          <w:szCs w:val="24"/>
-          <w:rtl w:val="0"/>
-          <w:lang w:val="de-DE"/>
-        </w:rPr>
-        <w:t xml:space="preserve">tig. </w:t>
-      </w:r>
     </w:p>
     <w:p>
       <w:pPr>
-        <w:pStyle w:val="Standard"/>
+        <w:pStyle w:val="berschrift1"/>
+        <w:rPr>
+          <w:lang w:val="de-DE"/>
+        </w:rPr>
+      </w:pPr>
+      <w:bookmarkStart w:id="10" w:name="_Toc535768417"/>
+      <w:r>
+        <w:rPr>
+          <w:lang w:val="de-DE"/>
+        </w:rPr>
+        <w:t>Ausblick</w:t>
+      </w:r>
+      <w:bookmarkEnd w:id="10"/>
+    </w:p>
+    <w:p>
+      <w:pPr>
         <w:tabs>
           <w:tab w:val="left" w:pos="709"/>
           <w:tab w:val="left" w:pos="1418"/>
@@ -1754,33 +5474,194 @@
           <w:tab w:val="left" w:pos="8508"/>
           <w:tab w:val="left" w:pos="9217"/>
         </w:tabs>
-        <w:bidi w:val="0"/>
-        <w:ind w:left="0" w:right="0" w:firstLine="0"/>
-        <w:jc w:val="left"/>
-        <w:rPr>
-          <w:rFonts w:ascii="Times" w:cs="Times" w:hAnsi="Times" w:eastAsia="Times"/>
-          <w:sz w:val="24"/>
-          <w:szCs w:val="24"/>
-          <w:rtl w:val="0"/>
+        <w:rPr>
+          <w:rFonts w:ascii="Times" w:eastAsia="Times" w:hAnsi="Times" w:cs="Times"/>
+          <w:sz w:val="24"/>
+          <w:szCs w:val="24"/>
         </w:rPr>
       </w:pPr>
       <w:r>
         <w:rPr>
-          <w:rFonts w:ascii="Times" w:cs="Times" w:hAnsi="Times" w:eastAsia="Times"/>
-          <w:sz w:val="24"/>
-          <w:szCs w:val="24"/>
-          <w:rtl w:val="0"/>
-          <w:lang w:val="de-DE"/>
-        </w:rPr>
-        <w:tab/>
-        <w:t>Zum einen kann noch eine professionelle Abwehr gegen SQL-Injections hinzugef</w:t>
-      </w:r>
-      <w:r>
-        <w:rPr>
-          <w:rFonts w:ascii="Times" w:hAnsi="Times" w:hint="default"/>
-          <w:sz w:val="24"/>
-          <w:szCs w:val="24"/>
-          <w:rtl w:val="0"/>
+          <w:rFonts w:ascii="Times" w:hAnsi="Times"/>
+          <w:sz w:val="24"/>
+          <w:szCs w:val="24"/>
+          <w:lang w:val="de-DE"/>
+        </w:rPr>
+        <w:t>Dieses Content Management System ist einem kommerzi</w:t>
+      </w:r>
+      <w:r>
+        <w:rPr>
+          <w:rFonts w:ascii="Times" w:hAnsi="Times"/>
+          <w:sz w:val="24"/>
+          <w:szCs w:val="24"/>
+          <w:lang w:val="de-DE"/>
+        </w:rPr>
+        <w:t xml:space="preserve">ell verwendbaren Endprodukt so </w:t>
+      </w:r>
+      <w:r>
+        <w:rPr>
+          <w:rFonts w:ascii="Times" w:hAnsi="Times"/>
+          <w:sz w:val="24"/>
+          <w:szCs w:val="24"/>
+          <w:lang w:val="de-DE"/>
+        </w:rPr>
+        <w:t>nahe wie m</w:t>
+      </w:r>
+      <w:r>
+        <w:rPr>
+          <w:rFonts w:ascii="Times" w:hAnsi="Times"/>
+          <w:sz w:val="24"/>
+          <w:szCs w:val="24"/>
+          <w:lang w:val="sv-SE"/>
+        </w:rPr>
+        <w:t>ö</w:t>
+      </w:r>
+      <w:r>
+        <w:rPr>
+          <w:rFonts w:ascii="Times" w:hAnsi="Times"/>
+          <w:sz w:val="24"/>
+          <w:szCs w:val="24"/>
+          <w:lang w:val="de-DE"/>
+        </w:rPr>
+        <w:t>glich gekommen. Mit Hilfe der implementie</w:t>
+      </w:r>
+      <w:r>
+        <w:rPr>
+          <w:rFonts w:ascii="Times" w:hAnsi="Times"/>
+          <w:sz w:val="24"/>
+          <w:szCs w:val="24"/>
+          <w:lang w:val="de-DE"/>
+        </w:rPr>
+        <w:t xml:space="preserve">rten Middleware ist ein Schutz </w:t>
+      </w:r>
+      <w:r>
+        <w:rPr>
+          <w:rFonts w:ascii="Times" w:hAnsi="Times"/>
+          <w:sz w:val="24"/>
+          <w:szCs w:val="24"/>
+          <w:lang w:val="de-DE"/>
+        </w:rPr>
+        <w:t xml:space="preserve">gegen Angriffe wie Code </w:t>
+      </w:r>
+      <w:proofErr w:type="spellStart"/>
+      <w:r>
+        <w:rPr>
+          <w:rFonts w:ascii="Times" w:hAnsi="Times"/>
+          <w:sz w:val="24"/>
+          <w:szCs w:val="24"/>
+          <w:lang w:val="de-DE"/>
+        </w:rPr>
+        <w:t>Injection</w:t>
+      </w:r>
+      <w:proofErr w:type="spellEnd"/>
+      <w:r>
+        <w:rPr>
+          <w:rFonts w:ascii="Times" w:hAnsi="Times"/>
+          <w:sz w:val="24"/>
+          <w:szCs w:val="24"/>
+          <w:lang w:val="de-DE"/>
+        </w:rPr>
+        <w:t xml:space="preserve"> und Cross-Side-</w:t>
+      </w:r>
+      <w:proofErr w:type="spellStart"/>
+      <w:r>
+        <w:rPr>
+          <w:rFonts w:ascii="Times" w:hAnsi="Times"/>
+          <w:sz w:val="24"/>
+          <w:szCs w:val="24"/>
+          <w:lang w:val="de-DE"/>
+        </w:rPr>
+        <w:t>Skri</w:t>
+      </w:r>
+      <w:r>
+        <w:rPr>
+          <w:rFonts w:ascii="Times" w:hAnsi="Times"/>
+          <w:sz w:val="24"/>
+          <w:szCs w:val="24"/>
+          <w:lang w:val="de-DE"/>
+        </w:rPr>
+        <w:t>pting</w:t>
+      </w:r>
+      <w:proofErr w:type="spellEnd"/>
+      <w:r>
+        <w:rPr>
+          <w:rFonts w:ascii="Times" w:hAnsi="Times"/>
+          <w:sz w:val="24"/>
+          <w:szCs w:val="24"/>
+          <w:lang w:val="de-DE"/>
+        </w:rPr>
+        <w:t xml:space="preserve"> bereits vorhanden. Zur </w:t>
+      </w:r>
+      <w:r>
+        <w:rPr>
+          <w:rFonts w:ascii="Times" w:hAnsi="Times"/>
+          <w:sz w:val="24"/>
+          <w:szCs w:val="24"/>
+          <w:lang w:val="de-DE"/>
+        </w:rPr>
+        <w:t>kommerziellen Verwendung sind noch zwei Schritte n</w:t>
+      </w:r>
+      <w:r>
+        <w:rPr>
+          <w:rFonts w:ascii="Times" w:hAnsi="Times"/>
+          <w:sz w:val="24"/>
+          <w:szCs w:val="24"/>
+          <w:lang w:val="de-DE"/>
+        </w:rPr>
+        <w:t>ö</w:t>
+      </w:r>
+      <w:r>
+        <w:rPr>
+          <w:rFonts w:ascii="Times" w:hAnsi="Times"/>
+          <w:sz w:val="24"/>
+          <w:szCs w:val="24"/>
+          <w:lang w:val="de-DE"/>
+        </w:rPr>
+        <w:t xml:space="preserve">tig. </w:t>
+      </w:r>
+      <w:r>
+        <w:rPr>
+          <w:rFonts w:ascii="Times" w:eastAsia="Times" w:hAnsi="Times" w:cs="Times"/>
+          <w:sz w:val="24"/>
+          <w:szCs w:val="24"/>
+          <w:lang w:val="de-DE"/>
+        </w:rPr>
+        <w:t>Zum einen kann noch eine professionell</w:t>
+      </w:r>
+      <w:r>
+        <w:rPr>
+          <w:rFonts w:ascii="Times" w:eastAsia="Times" w:hAnsi="Times" w:cs="Times"/>
+          <w:sz w:val="24"/>
+          <w:szCs w:val="24"/>
+          <w:lang w:val="de-DE"/>
+        </w:rPr>
+        <w:t>e Abwehr gegen SQL-</w:t>
+      </w:r>
+      <w:proofErr w:type="spellStart"/>
+      <w:r>
+        <w:rPr>
+          <w:rFonts w:ascii="Times" w:eastAsia="Times" w:hAnsi="Times" w:cs="Times"/>
+          <w:sz w:val="24"/>
+          <w:szCs w:val="24"/>
+          <w:lang w:val="de-DE"/>
+        </w:rPr>
+        <w:t>Injections</w:t>
+      </w:r>
+      <w:proofErr w:type="spellEnd"/>
+      <w:r>
+        <w:rPr>
+          <w:rFonts w:ascii="Times" w:eastAsia="Times" w:hAnsi="Times" w:cs="Times"/>
+          <w:sz w:val="24"/>
+          <w:szCs w:val="24"/>
+          <w:lang w:val="de-DE"/>
+        </w:rPr>
+        <w:t xml:space="preserve"> hinzugef</w:t>
+      </w:r>
+      <w:r>
+        <w:rPr>
+          <w:rFonts w:ascii="Times" w:hAnsi="Times"/>
+          <w:sz w:val="24"/>
+          <w:szCs w:val="24"/>
           <w:lang w:val="de-DE"/>
         </w:rPr>
         <w:t>ü</w:t>
@@ -1790,21 +5671,24 @@
           <w:rFonts w:ascii="Times" w:hAnsi="Times"/>
           <w:sz w:val="24"/>
           <w:szCs w:val="24"/>
-          <w:rtl w:val="0"/>
           <w:lang w:val="de-DE"/>
         </w:rPr>
         <w:t xml:space="preserve">gt </w:t>
-        <w:tab/>
-        <w:tab/>
-        <w:tab/>
+      </w:r>
+      <w:r>
+        <w:rPr>
+          <w:rFonts w:ascii="Times" w:hAnsi="Times"/>
+          <w:sz w:val="24"/>
+          <w:szCs w:val="24"/>
+          <w:lang w:val="de-DE"/>
+        </w:rPr>
         <w:t>werden, zum anderen w</w:t>
       </w:r>
       <w:r>
         <w:rPr>
-          <w:rFonts w:ascii="Times" w:hAnsi="Times" w:hint="default"/>
-          <w:sz w:val="24"/>
-          <w:szCs w:val="24"/>
-          <w:rtl w:val="0"/>
+          <w:rFonts w:ascii="Times" w:hAnsi="Times"/>
+          <w:sz w:val="24"/>
+          <w:szCs w:val="24"/>
           <w:lang w:val="de-DE"/>
         </w:rPr>
         <w:t>ä</w:t>
@@ -1814,17 +5698,15 @@
           <w:rFonts w:ascii="Times" w:hAnsi="Times"/>
           <w:sz w:val="24"/>
           <w:szCs w:val="24"/>
-          <w:rtl w:val="0"/>
           <w:lang w:val="de-DE"/>
         </w:rPr>
         <w:t>re ein modernes Design angedacht. Dieses k</w:t>
       </w:r>
       <w:r>
         <w:rPr>
-          <w:rFonts w:ascii="Times" w:hAnsi="Times" w:hint="default"/>
-          <w:sz w:val="24"/>
-          <w:szCs w:val="24"/>
-          <w:rtl w:val="0"/>
+          <w:rFonts w:ascii="Times" w:hAnsi="Times"/>
+          <w:sz w:val="24"/>
+          <w:szCs w:val="24"/>
           <w:lang w:val="de-DE"/>
         </w:rPr>
         <w:t>ö</w:t>
@@ -1834,20 +5716,44 @@
           <w:rFonts w:ascii="Times" w:hAnsi="Times"/>
           <w:sz w:val="24"/>
           <w:szCs w:val="24"/>
-          <w:rtl w:val="0"/>
-          <w:lang w:val="de-DE"/>
-        </w:rPr>
-        <w:t xml:space="preserve">nnte mit den Theme- </w:t>
-        <w:tab/>
-        <w:tab/>
+          <w:lang w:val="de-DE"/>
+        </w:rPr>
+        <w:t xml:space="preserve">nnte mit den </w:t>
+      </w:r>
+      <w:proofErr w:type="spellStart"/>
+      <w:r>
+        <w:rPr>
+          <w:rFonts w:ascii="Times" w:hAnsi="Times"/>
+          <w:sz w:val="24"/>
+          <w:szCs w:val="24"/>
+          <w:lang w:val="de-DE"/>
+        </w:rPr>
+        <w:t>Theme</w:t>
+      </w:r>
+      <w:proofErr w:type="spellEnd"/>
+      <w:r>
+        <w:rPr>
+          <w:rFonts w:ascii="Times" w:hAnsi="Times"/>
+          <w:sz w:val="24"/>
+          <w:szCs w:val="24"/>
+          <w:lang w:val="de-DE"/>
+        </w:rPr>
+        <w:t xml:space="preserve">-  </w:t>
+      </w:r>
+      <w:r>
+        <w:rPr>
+          <w:rFonts w:ascii="Times" w:hAnsi="Times"/>
+          <w:sz w:val="24"/>
+          <w:szCs w:val="24"/>
+          <w:lang w:val="de-DE"/>
+        </w:rPr>
         <w:t>und Layout-Upload Funktionen ohne eine n</w:t>
       </w:r>
       <w:r>
         <w:rPr>
-          <w:rFonts w:ascii="Times" w:hAnsi="Times" w:hint="default"/>
-          <w:sz w:val="24"/>
-          <w:szCs w:val="24"/>
-          <w:rtl w:val="0"/>
+          <w:rFonts w:ascii="Times" w:hAnsi="Times"/>
+          <w:sz w:val="24"/>
+          <w:szCs w:val="24"/>
           <w:lang w:val="de-DE"/>
         </w:rPr>
         <w:t>ö</w:t>
@@ -1857,17 +5763,15 @@
           <w:rFonts w:ascii="Times" w:hAnsi="Times"/>
           <w:sz w:val="24"/>
           <w:szCs w:val="24"/>
-          <w:rtl w:val="0"/>
           <w:lang w:val="de-DE"/>
         </w:rPr>
         <w:t xml:space="preserve">tige </w:t>
       </w:r>
       <w:r>
         <w:rPr>
-          <w:rFonts w:ascii="Times" w:hAnsi="Times" w:hint="default"/>
-          <w:sz w:val="24"/>
-          <w:szCs w:val="24"/>
-          <w:rtl w:val="0"/>
+          <w:rFonts w:ascii="Times" w:hAnsi="Times"/>
+          <w:sz w:val="24"/>
+          <w:szCs w:val="24"/>
           <w:lang w:val="de-DE"/>
         </w:rPr>
         <w:t>Ä</w:t>
@@ -1877,18 +5781,60 @@
           <w:rFonts w:ascii="Times" w:hAnsi="Times"/>
           <w:sz w:val="24"/>
           <w:szCs w:val="24"/>
-          <w:rtl w:val="0"/>
-          <w:lang w:val="de-DE"/>
-        </w:rPr>
-        <w:t xml:space="preserve">nderung am Quellcode erfolgen, z.B. </w:t>
-        <w:tab/>
-        <w:tab/>
-        <w:t>erstellt von einem externen Webapplication-Designer!</w:t>
+          <w:lang w:val="de-DE"/>
+        </w:rPr>
+        <w:t xml:space="preserve">nderung am Quellcode erfolgen, </w:t>
+      </w:r>
+      <w:r>
+        <w:rPr>
+          <w:rFonts w:ascii="Times" w:hAnsi="Times"/>
+          <w:sz w:val="24"/>
+          <w:szCs w:val="24"/>
+          <w:lang w:val="de-DE"/>
+        </w:rPr>
+        <w:t xml:space="preserve">z.B. </w:t>
+      </w:r>
+      <w:r>
+        <w:rPr>
+          <w:rFonts w:ascii="Times" w:hAnsi="Times"/>
+          <w:sz w:val="24"/>
+          <w:szCs w:val="24"/>
+          <w:lang w:val="de-DE"/>
+        </w:rPr>
+        <w:t xml:space="preserve">erstellt von einem externen </w:t>
+      </w:r>
+      <w:proofErr w:type="spellStart"/>
+      <w:r>
+        <w:rPr>
+          <w:rFonts w:ascii="Times" w:hAnsi="Times"/>
+          <w:sz w:val="24"/>
+          <w:szCs w:val="24"/>
+          <w:lang w:val="de-DE"/>
+        </w:rPr>
+        <w:t>Webapplicat</w:t>
+      </w:r>
+      <w:r>
+        <w:rPr>
+          <w:rFonts w:ascii="Times" w:hAnsi="Times"/>
+          <w:sz w:val="24"/>
+          <w:szCs w:val="24"/>
+          <w:lang w:val="de-DE"/>
+        </w:rPr>
+        <w:t>ion</w:t>
+      </w:r>
+      <w:proofErr w:type="spellEnd"/>
+      <w:r>
+        <w:rPr>
+          <w:rFonts w:ascii="Times" w:hAnsi="Times"/>
+          <w:sz w:val="24"/>
+          <w:szCs w:val="24"/>
+          <w:lang w:val="de-DE"/>
+        </w:rPr>
+        <w:t>-Designer!</w:t>
       </w:r>
     </w:p>
     <w:p>
       <w:pPr>
-        <w:pStyle w:val="Standard"/>
         <w:tabs>
           <w:tab w:val="left" w:pos="709"/>
           <w:tab w:val="left" w:pos="1418"/>
@@ -1904,63 +5850,329 @@
           <w:tab w:val="left" w:pos="8508"/>
           <w:tab w:val="left" w:pos="9217"/>
         </w:tabs>
-        <w:bidi w:val="0"/>
-        <w:ind w:left="0" w:right="0" w:firstLine="0"/>
-        <w:jc w:val="left"/>
-        <w:rPr>
-          <w:rtl w:val="0"/>
-        </w:rPr>
       </w:pPr>
       <w:r>
         <w:rPr>
-          <w:rFonts w:ascii="Times" w:cs="Times" w:hAnsi="Times" w:eastAsia="Times"/>
-          <w:sz w:val="24"/>
-          <w:szCs w:val="24"/>
-          <w:rtl w:val="0"/>
+          <w:rFonts w:ascii="Times" w:eastAsia="Times" w:hAnsi="Times" w:cs="Times"/>
+          <w:sz w:val="24"/>
+          <w:szCs w:val="24"/>
         </w:rPr>
         <w:tab/>
       </w:r>
     </w:p>
     <w:sectPr>
-      <w:headerReference w:type="default" r:id="rId5"/>
-      <w:footerReference w:type="default" r:id="rId6"/>
-      <w:pgSz w:w="11906" w:h="16838" w:orient="portrait"/>
-      <w:pgMar w:top="1134" w:right="1134" w:bottom="1134" w:left="1134" w:header="709" w:footer="850"/>
-      <w:bidi w:val="0"/>
+      <w:headerReference w:type="default" r:id="rId9"/>
+      <w:footerReference w:type="default" r:id="rId10"/>
+      <w:pgSz w:w="11906" w:h="16838"/>
+      <w:pgMar w:top="1134" w:right="1134" w:bottom="1134" w:left="1134" w:header="709" w:footer="850" w:gutter="0"/>
+      <w:cols w:space="720"/>
     </w:sectPr>
   </w:body>
 </w:document>
 </file>
 
+<file path=word/endnotes.xml><?xml version="1.0" encoding="utf-8"?>
+<w:endnotes xmlns:ve="http://schemas.openxmlformats.org/markup-compatibility/2006" xmlns:o="urn:schemas-microsoft-com:office:office" xmlns:r="http://schemas.openxmlformats.org/officeDocument/2006/relationships" xmlns:m="http://schemas.openxmlformats.org/officeDocument/2006/math" xmlns:v="urn:schemas-microsoft-com:vml" xmlns:wp="http://schemas.openxmlformats.org/drawingml/2006/wordprocessingDrawing" xmlns:w10="urn:schemas-microsoft-com:office:word" xmlns:w="http://schemas.openxmlformats.org/wordprocessingml/2006/main" xmlns:wne="http://schemas.microsoft.com/office/word/2006/wordml">
+  <w:endnote w:type="separator" w:id="-1">
+    <w:p>
+      <w:r>
+        <w:separator/>
+      </w:r>
+    </w:p>
+  </w:endnote>
+  <w:endnote w:type="continuationSeparator" w:id="0">
+    <w:p>
+      <w:r>
+        <w:continuationSeparator/>
+      </w:r>
+    </w:p>
+  </w:endnote>
+</w:endnotes>
+</file>
+
 <file path=word/footer1.xml><?xml version="1.0" encoding="utf-8"?>
-<w:ftr xmlns:r="http://schemas.openxmlformats.org/officeDocument/2006/relationships" xmlns:wp="http://schemas.openxmlformats.org/drawingml/2006/wordprocessingDrawing" xmlns:w="http://schemas.openxmlformats.org/wordprocessingml/2006/main" xmlns:w10="urn:schemas-microsoft-com:office:word" xmlns:w14="http://schemas.microsoft.com/office/word/2010/wordml" xmlns:wps="http://schemas.microsoft.com/office/word/2010/wordprocessingShape" xmlns:wpg="http://schemas.microsoft.com/office/word/2010/wordprocessingGroup" xmlns:mc="http://schemas.openxmlformats.org/markup-compatibility/2006" xmlns:v="urn:schemas-microsoft-com:vml" xmlns:o="urn:schemas-microsoft-com:office:office" xmlns:m="http://schemas.openxmlformats.org/officeDocument/2006/math" mc:Ignorable="w14">
+<w:ftr xmlns:ve="http://schemas.openxmlformats.org/markup-compatibility/2006" xmlns:o="urn:schemas-microsoft-com:office:office" xmlns:r="http://schemas.openxmlformats.org/officeDocument/2006/relationships" xmlns:m="http://schemas.openxmlformats.org/officeDocument/2006/math" xmlns:v="urn:schemas-microsoft-com:vml" xmlns:wp="http://schemas.openxmlformats.org/drawingml/2006/wordprocessingDrawing" xmlns:w10="urn:schemas-microsoft-com:office:word" xmlns:w="http://schemas.openxmlformats.org/wordprocessingml/2006/main" xmlns:wne="http://schemas.microsoft.com/office/word/2006/wordml">
   <w:p>
-    <w:r/>
+    <w:sdt>
+      <w:sdtPr>
+        <w:id w:val="969400743"/>
+        <w:placeholder>
+          <w:docPart w:val="1118EC4794664372A7BE6BCD2BCFE4B0"/>
+        </w:placeholder>
+        <w:temporary/>
+        <w:showingPlcHdr/>
+      </w:sdtPr>
+      <w:sdtContent>
+        <w:r>
+          <w:t>[Text eingeben]</w:t>
+        </w:r>
+      </w:sdtContent>
+    </w:sdt>
+    <w:r>
+      <w:ptab w:relativeTo="margin" w:alignment="center" w:leader="none"/>
+    </w:r>
+    <w:fldSimple w:instr=" PAGE  \* Arabic  \* MERGEFORMAT ">
+      <w:r>
+        <w:rPr>
+          <w:rFonts w:hint="eastAsia"/>
+          <w:noProof/>
+        </w:rPr>
+        <w:t>1</w:t>
+      </w:r>
+    </w:fldSimple>
+    <w:r>
+      <w:ptab w:relativeTo="margin" w:alignment="right" w:leader="none"/>
+    </w:r>
+    <w:r>
+      <w:rPr>
+        <w:rFonts w:hint="eastAsia"/>
+      </w:rPr>
+      <w:t>20/01/2019</w:t>
+    </w:r>
   </w:p>
 </w:ftr>
 </file>
 
+<file path=word/footnotes.xml><?xml version="1.0" encoding="utf-8"?>
+<w:footnotes xmlns:ve="http://schemas.openxmlformats.org/markup-compatibility/2006" xmlns:o="urn:schemas-microsoft-com:office:office" xmlns:r="http://schemas.openxmlformats.org/officeDocument/2006/relationships" xmlns:m="http://schemas.openxmlformats.org/officeDocument/2006/math" xmlns:v="urn:schemas-microsoft-com:vml" xmlns:wp="http://schemas.openxmlformats.org/drawingml/2006/wordprocessingDrawing" xmlns:w10="urn:schemas-microsoft-com:office:word" xmlns:w="http://schemas.openxmlformats.org/wordprocessingml/2006/main" xmlns:wne="http://schemas.microsoft.com/office/word/2006/wordml">
+  <w:footnote w:type="separator" w:id="-1">
+    <w:p>
+      <w:r>
+        <w:separator/>
+      </w:r>
+    </w:p>
+  </w:footnote>
+  <w:footnote w:type="continuationSeparator" w:id="0">
+    <w:p>
+      <w:r>
+        <w:continuationSeparator/>
+      </w:r>
+    </w:p>
+  </w:footnote>
+  <w:footnote w:type="continuationNotice" w:id="1">
+    <w:p/>
+  </w:footnote>
+  <w:footnote w:id="2">
+    <w:p>
+      <w:r>
+        <w:rPr>
+          <w:rFonts w:ascii="Times" w:eastAsia="Times" w:hAnsi="Times" w:cs="Times"/>
+          <w:sz w:val="24"/>
+          <w:szCs w:val="24"/>
+          <w:u w:color="000000"/>
+          <w:vertAlign w:val="superscript"/>
+          <w:lang w:val="de-DE"/>
+        </w:rPr>
+        <w:footnoteRef/>
+      </w:r>
+      <w:r>
+        <w:rPr>
+          <w:rFonts w:ascii="Calibri" w:eastAsia="Calibri" w:hAnsi="Calibri" w:cs="Calibri"/>
+          <w:sz w:val="20"/>
+          <w:szCs w:val="20"/>
+          <w:u w:color="000000"/>
+          <w:lang w:val="de-DE"/>
+        </w:rPr>
+        <w:t xml:space="preserve"> Transaktion: Bei einer Transaktion handelt es sich um eine Reihe von Datenbankzugriffen(-</w:t>
+      </w:r>
+      <w:proofErr w:type="spellStart"/>
+      <w:r>
+        <w:rPr>
+          <w:rFonts w:ascii="Calibri" w:eastAsia="Calibri" w:hAnsi="Calibri" w:cs="Calibri"/>
+          <w:sz w:val="20"/>
+          <w:szCs w:val="20"/>
+          <w:u w:color="000000"/>
+          <w:lang w:val="de-DE"/>
+        </w:rPr>
+        <w:t>manipulationen</w:t>
+      </w:r>
+      <w:proofErr w:type="spellEnd"/>
+      <w:r>
+        <w:rPr>
+          <w:rFonts w:ascii="Calibri" w:eastAsia="Calibri" w:hAnsi="Calibri" w:cs="Calibri"/>
+          <w:sz w:val="20"/>
+          <w:szCs w:val="20"/>
+          <w:u w:color="000000"/>
+          <w:lang w:val="de-DE"/>
+        </w:rPr>
+        <w:t>), die zunächst provisorisch ausgeführt werden, jedoch bei Ab</w:t>
+      </w:r>
+      <w:r>
+        <w:rPr>
+          <w:rFonts w:ascii="Calibri" w:eastAsia="Calibri" w:hAnsi="Calibri" w:cs="Calibri"/>
+          <w:sz w:val="20"/>
+          <w:szCs w:val="20"/>
+          <w:u w:color="000000"/>
+          <w:lang w:val="de-DE"/>
+        </w:rPr>
+        <w:t>bruch der Transaktion rückgängig gemacht werden.</w:t>
+      </w:r>
+    </w:p>
+  </w:footnote>
+  <w:footnote w:id="3">
+    <w:p>
+      <w:r>
+        <w:rPr>
+          <w:rFonts w:ascii="Times" w:eastAsia="Times" w:hAnsi="Times" w:cs="Times"/>
+          <w:sz w:val="24"/>
+          <w:szCs w:val="24"/>
+          <w:u w:color="000000"/>
+          <w:vertAlign w:val="superscript"/>
+          <w:lang w:val="de-DE"/>
+        </w:rPr>
+        <w:footnoteRef/>
+      </w:r>
+      <w:r>
+        <w:rPr>
+          <w:rFonts w:ascii="Calibri" w:eastAsia="Calibri" w:hAnsi="Calibri" w:cs="Calibri"/>
+          <w:sz w:val="20"/>
+          <w:szCs w:val="20"/>
+          <w:u w:color="000000"/>
+          <w:lang w:val="de-DE"/>
+        </w:rPr>
+        <w:t xml:space="preserve"> Token: </w:t>
+      </w:r>
+      <w:r>
+        <w:rPr>
+          <w:rFonts w:ascii="Calibri" w:eastAsia="Calibri" w:hAnsi="Calibri" w:cs="Calibri"/>
+          <w:i/>
+          <w:iCs/>
+          <w:sz w:val="20"/>
+          <w:szCs w:val="20"/>
+          <w:u w:color="000000"/>
+          <w:lang w:val="de-DE"/>
+        </w:rPr>
+        <w:t>Zeitlich begrenztes Element zur Erkennung eines Nutzers, welches zusätzlich Informationen zu dem entsprechenden Nutzer beinhalten kann</w:t>
+      </w:r>
+      <w:r>
+        <w:rPr>
+          <w:rFonts w:ascii="Calibri" w:eastAsia="Calibri" w:hAnsi="Calibri" w:cs="Calibri"/>
+          <w:sz w:val="20"/>
+          <w:szCs w:val="20"/>
+          <w:u w:color="000000"/>
+          <w:lang w:val="de-DE"/>
+        </w:rPr>
+        <w:t>.</w:t>
+      </w:r>
+    </w:p>
+  </w:footnote>
+  <w:footnote w:id="4">
+    <w:p>
+      <w:r>
+        <w:rPr>
+          <w:rFonts w:ascii="Times" w:eastAsia="Times" w:hAnsi="Times" w:cs="Times"/>
+          <w:sz w:val="24"/>
+          <w:szCs w:val="24"/>
+          <w:u w:color="000000"/>
+          <w:vertAlign w:val="superscript"/>
+          <w:lang w:val="de-DE"/>
+        </w:rPr>
+        <w:footnoteRef/>
+      </w:r>
+      <w:r>
+        <w:rPr>
+          <w:rFonts w:ascii="Calibri" w:eastAsia="Calibri" w:hAnsi="Calibri" w:cs="Calibri"/>
+          <w:sz w:val="20"/>
+          <w:szCs w:val="20"/>
+          <w:u w:color="000000"/>
+          <w:lang w:val="de-DE"/>
+        </w:rPr>
+        <w:t xml:space="preserve"> Middleware: </w:t>
+      </w:r>
+      <w:r>
+        <w:rPr>
+          <w:rFonts w:ascii="Calibri" w:eastAsia="Calibri" w:hAnsi="Calibri" w:cs="Calibri"/>
+          <w:i/>
+          <w:iCs/>
+          <w:sz w:val="20"/>
+          <w:szCs w:val="20"/>
+          <w:u w:color="000000"/>
+          <w:lang w:val="de-DE"/>
+        </w:rPr>
+        <w:t xml:space="preserve">Skript der vor dem Aufruf von Funktionen </w:t>
+      </w:r>
+      <w:r>
+        <w:rPr>
+          <w:rFonts w:ascii="Calibri" w:eastAsia="Calibri" w:hAnsi="Calibri" w:cs="Calibri"/>
+          <w:i/>
+          <w:iCs/>
+          <w:sz w:val="20"/>
+          <w:szCs w:val="20"/>
+          <w:u w:color="000000"/>
+          <w:lang w:val="de-DE"/>
+        </w:rPr>
+        <w:t>durchlaufen werden muss, um zusätzliche Funktionen auszuführen. Steht meist zwischen Front- und Backend. Zum Beispiel um zusätzliche Nutzerspezifische Inhalte hinzuzufügen, oder um festzustellen, ob eine gewünschte Funktion ausgeführt werden darf</w:t>
+      </w:r>
+      <w:r>
+        <w:rPr>
+          <w:rFonts w:ascii="Calibri" w:eastAsia="Calibri" w:hAnsi="Calibri" w:cs="Calibri"/>
+          <w:sz w:val="20"/>
+          <w:szCs w:val="20"/>
+          <w:u w:color="000000"/>
+          <w:lang w:val="de-DE"/>
+        </w:rPr>
+        <w:t>.</w:t>
+      </w:r>
+    </w:p>
+  </w:footnote>
+</w:footnotes>
+</file>
+
 <file path=word/header1.xml><?xml version="1.0" encoding="utf-8"?>
-<w:hdr xmlns:r="http://schemas.openxmlformats.org/officeDocument/2006/relationships" xmlns:wp="http://schemas.openxmlformats.org/drawingml/2006/wordprocessingDrawing" xmlns:w="http://schemas.openxmlformats.org/wordprocessingml/2006/main" xmlns:w10="urn:schemas-microsoft-com:office:word" xmlns:w14="http://schemas.microsoft.com/office/word/2010/wordml" xmlns:wps="http://schemas.microsoft.com/office/word/2010/wordprocessingShape" xmlns:wpg="http://schemas.microsoft.com/office/word/2010/wordprocessingGroup" xmlns:mc="http://schemas.openxmlformats.org/markup-compatibility/2006" xmlns:v="urn:schemas-microsoft-com:vml" xmlns:o="urn:schemas-microsoft-com:office:office" xmlns:m="http://schemas.openxmlformats.org/officeDocument/2006/math" mc:Ignorable="w14">
+<w:hdr xmlns:ve="http://schemas.openxmlformats.org/markup-compatibility/2006" xmlns:o="urn:schemas-microsoft-com:office:office" xmlns:r="http://schemas.openxmlformats.org/officeDocument/2006/relationships" xmlns:m="http://schemas.openxmlformats.org/officeDocument/2006/math" xmlns:v="urn:schemas-microsoft-com:vml" xmlns:wp="http://schemas.openxmlformats.org/drawingml/2006/wordprocessingDrawing" xmlns:w10="urn:schemas-microsoft-com:office:word" xmlns:w="http://schemas.openxmlformats.org/wordprocessingml/2006/main" xmlns:wne="http://schemas.microsoft.com/office/word/2006/wordml">
   <w:p>
-    <w:r/>
+    <w:sdt>
+      <w:sdtPr>
+        <w:id w:val="1021176292"/>
+        <w:placeholder>
+          <w:docPart w:val="0BF82EE153A94565AE85D82EF34725BF"/>
+        </w:placeholder>
+        <w:temporary/>
+        <w:showingPlcHdr/>
+      </w:sdtPr>
+      <w:sdtContent>
+        <w:r>
+          <w:t>[Text eingeben]</w:t>
+        </w:r>
+      </w:sdtContent>
+    </w:sdt>
+    <w:r>
+      <w:ptab w:relativeTo="margin" w:alignment="center" w:leader="none"/>
+    </w:r>
+    <w:r>
+      <w:t xml:space="preserve">Content Management </w:t>
+    </w:r>
+    <w:proofErr w:type="spellStart"/>
+    <w:r>
+      <w:t>Systeme</w:t>
+    </w:r>
+    <w:proofErr w:type="spellEnd"/>
+    <w:r>
+      <w:ptab w:relativeTo="margin" w:alignment="right" w:leader="none"/>
+    </w:r>
+    <w:r>
+      <w:t>WiSe18/19</w:t>
+    </w:r>
   </w:p>
 </w:hdr>
 </file>
 
 <file path=word/numbering.xml><?xml version="1.0" encoding="utf-8"?>
-<w:numbering xmlns:w="http://schemas.openxmlformats.org/wordprocessingml/2006/main" xmlns:wp="http://schemas.openxmlformats.org/drawingml/2006/wordprocessingDrawing" xmlns:w14="http://schemas.microsoft.com/office/word/2010/wordml" xmlns:r="http://schemas.openxmlformats.org/officeDocument/2006/relationships" xmlns:v="urn:schemas-microsoft-com:vml" xmlns:o="urn:schemas-microsoft-com:office:office">
+<w:numbering xmlns:ve="http://schemas.openxmlformats.org/markup-compatibility/2006" xmlns:o="urn:schemas-microsoft-com:office:office" xmlns:r="http://schemas.openxmlformats.org/officeDocument/2006/relationships" xmlns:m="http://schemas.openxmlformats.org/officeDocument/2006/math" xmlns:v="urn:schemas-microsoft-com:vml" xmlns:wp="http://schemas.openxmlformats.org/drawingml/2006/wordprocessingDrawing" xmlns:w10="urn:schemas-microsoft-com:office:word" xmlns:w="http://schemas.openxmlformats.org/wordprocessingml/2006/main" xmlns:wne="http://schemas.microsoft.com/office/word/2006/wordml">
   <w:abstractNum w:abstractNumId="0">
+    <w:nsid w:val="367865B6"/>
     <w:multiLevelType w:val="hybridMultilevel"/>
-    <w:numStyleLink w:val="Alphabetisch"/>
+    <w:tmpl w:val="BF78187E"/>
+    <w:numStyleLink w:val="Nummeriert"/>
   </w:abstractNum>
   <w:abstractNum w:abstractNumId="1">
+    <w:nsid w:val="3C611E5C"/>
     <w:multiLevelType w:val="hybridMultilevel"/>
+    <w:tmpl w:val="AFAA9902"/>
     <w:styleLink w:val="Alphabetisch"/>
-    <w:lvl w:ilvl="0">
+    <w:lvl w:ilvl="0" w:tplc="5C8E247C">
       <w:start w:val="1"/>
       <w:numFmt w:val="upperLetter"/>
-      <w:suff w:val="tab"/>
       <w:lvlText w:val="%1."/>
       <w:lvlJc w:val="left"/>
       <w:pPr>
@@ -1998,10 +6210,9 @@
         <w:vertAlign w:val="baseline"/>
       </w:rPr>
     </w:lvl>
-    <w:lvl w:ilvl="1">
+    <w:lvl w:ilvl="1" w:tplc="0BFAE680">
       <w:start w:val="1"/>
       <w:numFmt w:val="upperLetter"/>
-      <w:suff w:val="tab"/>
       <w:lvlText w:val="%2."/>
       <w:lvlJc w:val="left"/>
       <w:pPr>
@@ -2038,10 +6249,9 @@
         <w:vertAlign w:val="baseline"/>
       </w:rPr>
     </w:lvl>
-    <w:lvl w:ilvl="2">
+    <w:lvl w:ilvl="2" w:tplc="4B823188">
       <w:start w:val="1"/>
       <w:numFmt w:val="upperLetter"/>
-      <w:suff w:val="tab"/>
       <w:lvlText w:val="%3."/>
       <w:lvlJc w:val="left"/>
       <w:pPr>
@@ -2079,10 +6289,9 @@
         <w:vertAlign w:val="baseline"/>
       </w:rPr>
     </w:lvl>
-    <w:lvl w:ilvl="3">
+    <w:lvl w:ilvl="3" w:tplc="99C6B126">
       <w:start w:val="1"/>
       <w:numFmt w:val="upperLetter"/>
-      <w:suff w:val="tab"/>
       <w:lvlText w:val="%4."/>
       <w:lvlJc w:val="left"/>
       <w:pPr>
@@ -2119,10 +6328,9 @@
         <w:vertAlign w:val="baseline"/>
       </w:rPr>
     </w:lvl>
-    <w:lvl w:ilvl="4">
+    <w:lvl w:ilvl="4" w:tplc="AF364E9A">
       <w:start w:val="1"/>
       <w:numFmt w:val="upperLetter"/>
-      <w:suff w:val="tab"/>
       <w:lvlText w:val="%5."/>
       <w:lvlJc w:val="left"/>
       <w:pPr>
@@ -2160,10 +6368,9 @@
         <w:vertAlign w:val="baseline"/>
       </w:rPr>
     </w:lvl>
-    <w:lvl w:ilvl="5">
+    <w:lvl w:ilvl="5" w:tplc="CAF250E6">
       <w:start w:val="1"/>
       <w:numFmt w:val="upperLetter"/>
-      <w:suff w:val="tab"/>
       <w:lvlText w:val="%6."/>
       <w:lvlJc w:val="left"/>
       <w:pPr>
@@ -2200,10 +6407,9 @@
         <w:vertAlign w:val="baseline"/>
       </w:rPr>
     </w:lvl>
-    <w:lvl w:ilvl="6">
+    <w:lvl w:ilvl="6" w:tplc="1746469A">
       <w:start w:val="1"/>
       <w:numFmt w:val="upperLetter"/>
-      <w:suff w:val="tab"/>
       <w:lvlText w:val="%7."/>
       <w:lvlJc w:val="left"/>
       <w:pPr>
@@ -2241,10 +6447,9 @@
         <w:vertAlign w:val="baseline"/>
       </w:rPr>
     </w:lvl>
-    <w:lvl w:ilvl="7">
+    <w:lvl w:ilvl="7" w:tplc="F80A2A2A">
       <w:start w:val="1"/>
       <w:numFmt w:val="upperLetter"/>
-      <w:suff w:val="tab"/>
       <w:lvlText w:val="%8."/>
       <w:lvlJc w:val="left"/>
       <w:pPr>
@@ -2281,10 +6486,9 @@
         <w:vertAlign w:val="baseline"/>
       </w:rPr>
     </w:lvl>
-    <w:lvl w:ilvl="8">
+    <w:lvl w:ilvl="8" w:tplc="12721574">
       <w:start w:val="1"/>
       <w:numFmt w:val="upperLetter"/>
-      <w:suff w:val="tab"/>
       <w:lvlText w:val="%9."/>
       <w:lvlJc w:val="left"/>
       <w:pPr>
@@ -2324,16 +6528,13 @@
     </w:lvl>
   </w:abstractNum>
   <w:abstractNum w:abstractNumId="2">
+    <w:nsid w:val="54632A2E"/>
     <w:multiLevelType w:val="hybridMultilevel"/>
-    <w:numStyleLink w:val="Nummeriert"/>
-  </w:abstractNum>
-  <w:abstractNum w:abstractNumId="3">
-    <w:multiLevelType w:val="hybridMultilevel"/>
+    <w:tmpl w:val="BF78187E"/>
     <w:styleLink w:val="Nummeriert"/>
-    <w:lvl w:ilvl="0">
+    <w:lvl w:ilvl="0" w:tplc="1998320A">
       <w:start w:val="1"/>
       <w:numFmt w:val="decimal"/>
-      <w:suff w:val="tab"/>
       <w:lvlText w:val="%1."/>
       <w:lvlJc w:val="left"/>
       <w:pPr>
@@ -2371,10 +6572,9 @@
         <w:vertAlign w:val="baseline"/>
       </w:rPr>
     </w:lvl>
-    <w:lvl w:ilvl="1">
+    <w:lvl w:ilvl="1" w:tplc="2EF03314">
       <w:start w:val="1"/>
       <w:numFmt w:val="decimal"/>
-      <w:suff w:val="tab"/>
       <w:lvlText w:val="%2."/>
       <w:lvlJc w:val="left"/>
       <w:pPr>
@@ -2411,10 +6611,9 @@
         <w:vertAlign w:val="baseline"/>
       </w:rPr>
     </w:lvl>
-    <w:lvl w:ilvl="2">
+    <w:lvl w:ilvl="2" w:tplc="0D1A0AC0">
       <w:start w:val="1"/>
       <w:numFmt w:val="decimal"/>
-      <w:suff w:val="tab"/>
       <w:lvlText w:val="%3."/>
       <w:lvlJc w:val="left"/>
       <w:pPr>
@@ -2452,10 +6651,9 @@
         <w:vertAlign w:val="baseline"/>
       </w:rPr>
     </w:lvl>
-    <w:lvl w:ilvl="3">
+    <w:lvl w:ilvl="3" w:tplc="A4361C5A">
       <w:start w:val="1"/>
       <w:numFmt w:val="decimal"/>
-      <w:suff w:val="tab"/>
       <w:lvlText w:val="%4."/>
       <w:lvlJc w:val="left"/>
       <w:pPr>
@@ -2492,10 +6690,9 @@
         <w:vertAlign w:val="baseline"/>
       </w:rPr>
     </w:lvl>
-    <w:lvl w:ilvl="4">
+    <w:lvl w:ilvl="4" w:tplc="EECCBD66">
       <w:start w:val="1"/>
       <w:numFmt w:val="decimal"/>
-      <w:suff w:val="tab"/>
       <w:lvlText w:val="%5."/>
       <w:lvlJc w:val="left"/>
       <w:pPr>
@@ -2533,10 +6730,9 @@
         <w:vertAlign w:val="baseline"/>
       </w:rPr>
     </w:lvl>
-    <w:lvl w:ilvl="5">
+    <w:lvl w:ilvl="5" w:tplc="9E280E14">
       <w:start w:val="1"/>
       <w:numFmt w:val="decimal"/>
-      <w:suff w:val="tab"/>
       <w:lvlText w:val="%6."/>
       <w:lvlJc w:val="left"/>
       <w:pPr>
@@ -2573,10 +6769,9 @@
         <w:vertAlign w:val="baseline"/>
       </w:rPr>
     </w:lvl>
-    <w:lvl w:ilvl="6">
+    <w:lvl w:ilvl="6" w:tplc="8B3C0104">
       <w:start w:val="1"/>
       <w:numFmt w:val="decimal"/>
-      <w:suff w:val="tab"/>
       <w:lvlText w:val="%7."/>
       <w:lvlJc w:val="left"/>
       <w:pPr>
@@ -2614,10 +6809,9 @@
         <w:vertAlign w:val="baseline"/>
       </w:rPr>
     </w:lvl>
-    <w:lvl w:ilvl="7">
+    <w:lvl w:ilvl="7" w:tplc="6D4A1084">
       <w:start w:val="1"/>
       <w:numFmt w:val="decimal"/>
-      <w:suff w:val="tab"/>
       <w:lvlText w:val="%8."/>
       <w:lvlJc w:val="left"/>
       <w:pPr>
@@ -2654,10 +6848,9 @@
         <w:vertAlign w:val="baseline"/>
       </w:rPr>
     </w:lvl>
-    <w:lvl w:ilvl="8">
+    <w:lvl w:ilvl="8" w:tplc="0C1CDCAC">
       <w:start w:val="1"/>
       <w:numFmt w:val="decimal"/>
-      <w:suff w:val="tab"/>
       <w:lvlText w:val="%9."/>
       <w:lvlJc w:val="left"/>
       <w:pPr>
@@ -2696,64 +6889,39 @@
       </w:rPr>
     </w:lvl>
   </w:abstractNum>
+  <w:abstractNum w:abstractNumId="3">
+    <w:nsid w:val="7B6C38E4"/>
+    <w:multiLevelType w:val="hybridMultilevel"/>
+    <w:tmpl w:val="AFAA9902"/>
+    <w:numStyleLink w:val="Alphabetisch"/>
+  </w:abstractNum>
   <w:num w:numId="1">
     <w:abstractNumId w:val="1"/>
   </w:num>
   <w:num w:numId="2">
-    <w:abstractNumId w:val="0"/>
+    <w:abstractNumId w:val="3"/>
   </w:num>
   <w:num w:numId="3">
-    <w:abstractNumId w:val="3"/>
+    <w:abstractNumId w:val="2"/>
   </w:num>
   <w:num w:numId="4">
-    <w:abstractNumId w:val="2"/>
+    <w:abstractNumId w:val="0"/>
   </w:num>
 </w:numbering>
 </file>
 
 <file path=word/styles.xml><?xml version="1.0" encoding="utf-8"?>
-<w:styles xmlns:w="http://schemas.openxmlformats.org/wordprocessingml/2006/main" xmlns:mc="http://schemas.openxmlformats.org/markup-compatibility/2006" xmlns:w14="http://schemas.microsoft.com/office/word/2010/wordml" mc:Ignorable="w14">
+<w:styles xmlns:r="http://schemas.openxmlformats.org/officeDocument/2006/relationships" xmlns:w="http://schemas.openxmlformats.org/wordprocessingml/2006/main">
   <w:docDefaults>
     <w:rPrDefault>
       <w:rPr>
-        <w:rFonts w:ascii="Times New Roman" w:cs="Times New Roman" w:hAnsi="Times New Roman" w:eastAsia="Arial Unicode MS"/>
-        <w:b w:val="0"/>
-        <w:bCs w:val="0"/>
-        <w:i w:val="0"/>
-        <w:iCs w:val="0"/>
-        <w:caps w:val="0"/>
-        <w:smallCaps w:val="0"/>
-        <w:strike w:val="0"/>
-        <w:dstrike w:val="0"/>
-        <w:outline w:val="0"/>
-        <w:emboss w:val="0"/>
-        <w:imprint w:val="0"/>
-        <w:vanish w:val="0"/>
-        <w:color w:val="auto"/>
-        <w:spacing w:val="0"/>
-        <w:w w:val="100"/>
-        <w:kern w:val="0"/>
-        <w:position w:val="0"/>
-        <w:sz w:val="20"/>
-        <w:szCs w:val="20"/>
-        <w:u w:val="none" w:color="auto"/>
+        <w:rFonts w:ascii="Times New Roman" w:eastAsia="Arial Unicode MS" w:hAnsi="Times New Roman" w:cs="Times New Roman"/>
         <w:bdr w:val="nil"/>
-        <w:vertAlign w:val="baseline"/>
-        <w:lang/>
+        <w:lang w:val="de-DE" w:eastAsia="de-DE" w:bidi="ar-SA"/>
       </w:rPr>
     </w:rPrDefault>
     <w:pPrDefault>
       <w:pPr>
-        <w:keepNext w:val="0"/>
-        <w:keepLines w:val="0"/>
-        <w:pageBreakBefore w:val="0"/>
-        <w:framePr w:anchorLock="0" w:w="0" w:h="0" w:vSpace="0" w:hSpace="0" w:xAlign="left" w:y="0" w:hRule="exact" w:vAnchor="margin"/>
-        <w:widowControl w:val="1"/>
-        <w:numPr>
-          <w:ilvl w:val="0"/>
-          <w:numId w:val="0"/>
-        </w:numPr>
-        <w:suppressLineNumbers w:val="0"/>
         <w:pBdr>
           <w:top w:val="nil"/>
           <w:left w:val="nil"/>
@@ -2762,110 +6930,313 @@
           <w:between w:val="nil"/>
           <w:bar w:val="nil"/>
         </w:pBdr>
-        <w:shd w:val="clear" w:color="auto" w:fill="auto"/>
-        <w:suppressAutoHyphens w:val="0"/>
-        <w:spacing w:before="0" w:beforeAutospacing="0" w:after="0" w:afterAutospacing="0" w:line="240" w:lineRule="auto"/>
-        <w:ind w:left="0" w:right="0" w:firstLine="0"/>
-        <w:jc w:val="left"/>
-        <w:outlineLvl w:val="9"/>
       </w:pPr>
     </w:pPrDefault>
   </w:docDefaults>
-  <w:style w:type="paragraph" w:default="1" w:styleId="Normal">
+  <w:latentStyles w:defLockedState="0" w:defUIPriority="99" w:defSemiHidden="1" w:defUnhideWhenUsed="1" w:defQFormat="0" w:count="267">
+    <w:lsdException w:name="Normal" w:semiHidden="0" w:uiPriority="0" w:unhideWhenUsed="0" w:qFormat="1"/>
+    <w:lsdException w:name="heading 1" w:semiHidden="0" w:uiPriority="9" w:unhideWhenUsed="0" w:qFormat="1"/>
+    <w:lsdException w:name="heading 2" w:uiPriority="9" w:qFormat="1"/>
+    <w:lsdException w:name="heading 3" w:uiPriority="9" w:qFormat="1"/>
+    <w:lsdException w:name="heading 4" w:uiPriority="9" w:qFormat="1"/>
+    <w:lsdException w:name="heading 5" w:uiPriority="9" w:qFormat="1"/>
+    <w:lsdException w:name="heading 6" w:uiPriority="9" w:qFormat="1"/>
+    <w:lsdException w:name="heading 7" w:uiPriority="9" w:qFormat="1"/>
+    <w:lsdException w:name="heading 8" w:uiPriority="9" w:qFormat="1"/>
+    <w:lsdException w:name="heading 9" w:uiPriority="9" w:qFormat="1"/>
+    <w:lsdException w:name="toc 1" w:uiPriority="39"/>
+    <w:lsdException w:name="toc 2" w:uiPriority="39"/>
+    <w:lsdException w:name="toc 3" w:uiPriority="39"/>
+    <w:lsdException w:name="toc 4" w:uiPriority="39"/>
+    <w:lsdException w:name="toc 5" w:uiPriority="39"/>
+    <w:lsdException w:name="toc 6" w:uiPriority="39"/>
+    <w:lsdException w:name="toc 7" w:uiPriority="39"/>
+    <w:lsdException w:name="toc 8" w:uiPriority="39"/>
+    <w:lsdException w:name="toc 9" w:uiPriority="39"/>
+    <w:lsdException w:name="caption" w:uiPriority="35" w:qFormat="1"/>
+    <w:lsdException w:name="Title" w:semiHidden="0" w:uiPriority="10" w:unhideWhenUsed="0" w:qFormat="1"/>
+    <w:lsdException w:name="Default Paragraph Font" w:uiPriority="1"/>
+    <w:lsdException w:name="Subtitle" w:semiHidden="0" w:uiPriority="0" w:unhideWhenUsed="0" w:qFormat="1"/>
+    <w:lsdException w:name="Strong" w:semiHidden="0" w:uiPriority="22" w:unhideWhenUsed="0" w:qFormat="1"/>
+    <w:lsdException w:name="Emphasis" w:semiHidden="0" w:uiPriority="20" w:unhideWhenUsed="0" w:qFormat="1"/>
+    <w:lsdException w:name="Table Grid" w:semiHidden="0" w:uiPriority="59" w:unhideWhenUsed="0"/>
+    <w:lsdException w:name="Placeholder Text" w:unhideWhenUsed="0"/>
+    <w:lsdException w:name="No Spacing" w:semiHidden="0" w:uiPriority="1" w:unhideWhenUsed="0" w:qFormat="1"/>
+    <w:lsdException w:name="Light Shading" w:semiHidden="0" w:uiPriority="60" w:unhideWhenUsed="0"/>
+    <w:lsdException w:name="Light List" w:semiHidden="0" w:uiPriority="61" w:unhideWhenUsed="0"/>
+    <w:lsdException w:name="Light Grid" w:semiHidden="0" w:uiPriority="62" w:unhideWhenUsed="0"/>
+    <w:lsdException w:name="Medium Shading 1" w:semiHidden="0" w:uiPriority="63" w:unhideWhenUsed="0"/>
+    <w:lsdException w:name="Medium Shading 2" w:semiHidden="0" w:uiPriority="64" w:unhideWhenUsed="0"/>
+    <w:lsdException w:name="Medium List 1" w:semiHidden="0" w:uiPriority="65" w:unhideWhenUsed="0"/>
+    <w:lsdException w:name="Medium List 2" w:semiHidden="0" w:uiPriority="66" w:unhideWhenUsed="0"/>
+    <w:lsdException w:name="Medium Grid 1" w:semiHidden="0" w:uiPriority="67" w:unhideWhenUsed="0"/>
+    <w:lsdException w:name="Medium Grid 2" w:semiHidden="0" w:uiPriority="68" w:unhideWhenUsed="0"/>
+    <w:lsdException w:name="Medium Grid 3" w:semiHidden="0" w:uiPriority="69" w:unhideWhenUsed="0"/>
+    <w:lsdException w:name="Dark List" w:semiHidden="0" w:uiPriority="70" w:unhideWhenUsed="0"/>
+    <w:lsdException w:name="Colorful Shading" w:semiHidden="0" w:uiPriority="71" w:unhideWhenUsed="0"/>
+    <w:lsdException w:name="Colorful List" w:semiHidden="0" w:uiPriority="72" w:unhideWhenUsed="0"/>
+    <w:lsdException w:name="Colorful Grid" w:semiHidden="0" w:uiPriority="73" w:unhideWhenUsed="0"/>
+    <w:lsdException w:name="Light Shading Accent 1" w:semiHidden="0" w:uiPriority="60" w:unhideWhenUsed="0"/>
+    <w:lsdException w:name="Light List Accent 1" w:semiHidden="0" w:uiPriority="61" w:unhideWhenUsed="0"/>
+    <w:lsdException w:name="Light Grid Accent 1" w:semiHidden="0" w:uiPriority="62" w:unhideWhenUsed="0"/>
+    <w:lsdException w:name="Medium Shading 1 Accent 1" w:semiHidden="0" w:uiPriority="63" w:unhideWhenUsed="0"/>
+    <w:lsdException w:name="Medium Shading 2 Accent 1" w:semiHidden="0" w:uiPriority="64" w:unhideWhenUsed="0"/>
+    <w:lsdException w:name="Medium List 1 Accent 1" w:semiHidden="0" w:uiPriority="65" w:unhideWhenUsed="0"/>
+    <w:lsdException w:name="Revision" w:unhideWhenUsed="0"/>
+    <w:lsdException w:name="List Paragraph" w:semiHidden="0" w:uiPriority="34" w:unhideWhenUsed="0" w:qFormat="1"/>
+    <w:lsdException w:name="Quote" w:semiHidden="0" w:uiPriority="29" w:unhideWhenUsed="0" w:qFormat="1"/>
+    <w:lsdException w:name="Intense Quote" w:semiHidden="0" w:uiPriority="30" w:unhideWhenUsed="0" w:qFormat="1"/>
+    <w:lsdException w:name="Medium List 2 Accent 1" w:semiHidden="0" w:uiPriority="66" w:unhideWhenUsed="0"/>
+    <w:lsdException w:name="Medium Grid 1 Accent 1" w:semiHidden="0" w:uiPriority="67" w:unhideWhenUsed="0"/>
+    <w:lsdException w:name="Medium Grid 2 Accent 1" w:semiHidden="0" w:uiPriority="68" w:unhideWhenUsed="0"/>
+    <w:lsdException w:name="Medium Grid 3 Accent 1" w:semiHidden="0" w:uiPriority="69" w:unhideWhenUsed="0"/>
+    <w:lsdException w:name="Dark List Accent 1" w:semiHidden="0" w:uiPriority="70" w:unhideWhenUsed="0"/>
+    <w:lsdException w:name="Colorful Shading Accent 1" w:semiHidden="0" w:uiPriority="71" w:unhideWhenUsed="0"/>
+    <w:lsdException w:name="Colorful List Accent 1" w:semiHidden="0" w:uiPriority="72" w:unhideWhenUsed="0"/>
+    <w:lsdException w:name="Colorful Grid Accent 1" w:semiHidden="0" w:uiPriority="73" w:unhideWhenUsed="0"/>
+    <w:lsdException w:name="Light Shading Accent 2" w:semiHidden="0" w:uiPriority="60" w:unhideWhenUsed="0"/>
+    <w:lsdException w:name="Light List Accent 2" w:semiHidden="0" w:uiPriority="61" w:unhideWhenUsed="0"/>
+    <w:lsdException w:name="Light Grid Accent 2" w:semiHidden="0" w:uiPriority="62" w:unhideWhenUsed="0"/>
+    <w:lsdException w:name="Medium Shading 1 Accent 2" w:semiHidden="0" w:uiPriority="63" w:unhideWhenUsed="0"/>
+    <w:lsdException w:name="Medium Shading 2 Accent 2" w:semiHidden="0" w:uiPriority="64" w:unhideWhenUsed="0"/>
+    <w:lsdException w:name="Medium List 1 Accent 2" w:semiHidden="0" w:uiPriority="65" w:unhideWhenUsed="0"/>
+    <w:lsdException w:name="Medium List 2 Accent 2" w:semiHidden="0" w:uiPriority="66" w:unhideWhenUsed="0"/>
+    <w:lsdException w:name="Medium Grid 1 Accent 2" w:semiHidden="0" w:uiPriority="67" w:unhideWhenUsed="0"/>
+    <w:lsdException w:name="Medium Grid 2 Accent 2" w:semiHidden="0" w:uiPriority="68" w:unhideWhenUsed="0"/>
+    <w:lsdException w:name="Medium Grid 3 Accent 2" w:semiHidden="0" w:uiPriority="69" w:unhideWhenUsed="0"/>
+    <w:lsdException w:name="Dark List Accent 2" w:semiHidden="0" w:uiPriority="70" w:unhideWhenUsed="0"/>
+    <w:lsdException w:name="Colorful Shading Accent 2" w:semiHidden="0" w:uiPriority="71" w:unhideWhenUsed="0"/>
+    <w:lsdException w:name="Colorful List Accent 2" w:semiHidden="0" w:uiPriority="72" w:unhideWhenUsed="0"/>
+    <w:lsdException w:name="Colorful Grid Accent 2" w:semiHidden="0" w:uiPriority="73" w:unhideWhenUsed="0"/>
+    <w:lsdException w:name="Light Shading Accent 3" w:semiHidden="0" w:uiPriority="60" w:unhideWhenUsed="0"/>
+    <w:lsdException w:name="Light List Accent 3" w:semiHidden="0" w:uiPriority="61" w:unhideWhenUsed="0"/>
+    <w:lsdException w:name="Light Grid Accent 3" w:semiHidden="0" w:uiPriority="62" w:unhideWhenUsed="0"/>
+    <w:lsdException w:name="Medium Shading 1 Accent 3" w:semiHidden="0" w:uiPriority="63" w:unhideWhenUsed="0"/>
+    <w:lsdException w:name="Medium Shading 2 Accent 3" w:semiHidden="0" w:uiPriority="64" w:unhideWhenUsed="0"/>
+    <w:lsdException w:name="Medium List 1 Accent 3" w:semiHidden="0" w:uiPriority="65" w:unhideWhenUsed="0"/>
+    <w:lsdException w:name="Medium List 2 Accent 3" w:semiHidden="0" w:uiPriority="66" w:unhideWhenUsed="0"/>
+    <w:lsdException w:name="Medium Grid 1 Accent 3" w:semiHidden="0" w:uiPriority="67" w:unhideWhenUsed="0"/>
+    <w:lsdException w:name="Medium Grid 2 Accent 3" w:semiHidden="0" w:uiPriority="68" w:unhideWhenUsed="0"/>
+    <w:lsdException w:name="Medium Grid 3 Accent 3" w:semiHidden="0" w:uiPriority="69" w:unhideWhenUsed="0"/>
+    <w:lsdException w:name="Dark List Accent 3" w:semiHidden="0" w:uiPriority="70" w:unhideWhenUsed="0"/>
+    <w:lsdException w:name="Colorful Shading Accent 3" w:semiHidden="0" w:uiPriority="71" w:unhideWhenUsed="0"/>
+    <w:lsdException w:name="Colorful List Accent 3" w:semiHidden="0" w:uiPriority="72" w:unhideWhenUsed="0"/>
+    <w:lsdException w:name="Colorful Grid Accent 3" w:semiHidden="0" w:uiPriority="73" w:unhideWhenUsed="0"/>
+    <w:lsdException w:name="Light Shading Accent 4" w:semiHidden="0" w:uiPriority="60" w:unhideWhenUsed="0"/>
+    <w:lsdException w:name="Light List Accent 4" w:semiHidden="0" w:uiPriority="61" w:unhideWhenUsed="0"/>
+    <w:lsdException w:name="Light Grid Accent 4" w:semiHidden="0" w:uiPriority="62" w:unhideWhenUsed="0"/>
+    <w:lsdException w:name="Medium Shading 1 Accent 4" w:semiHidden="0" w:uiPriority="63" w:unhideWhenUsed="0"/>
+    <w:lsdException w:name="Medium Shading 2 Accent 4" w:semiHidden="0" w:uiPriority="64" w:unhideWhenUsed="0"/>
+    <w:lsdException w:name="Medium List 1 Accent 4" w:semiHidden="0" w:uiPriority="65" w:unhideWhenUsed="0"/>
+    <w:lsdException w:name="Medium List 2 Accent 4" w:semiHidden="0" w:uiPriority="66" w:unhideWhenUsed="0"/>
+    <w:lsdException w:name="Medium Grid 1 Accent 4" w:semiHidden="0" w:uiPriority="67" w:unhideWhenUsed="0"/>
+    <w:lsdException w:name="Medium Grid 2 Accent 4" w:semiHidden="0" w:uiPriority="68" w:unhideWhenUsed="0"/>
+    <w:lsdException w:name="Medium Grid 3 Accent 4" w:semiHidden="0" w:uiPriority="69" w:unhideWhenUsed="0"/>
+    <w:lsdException w:name="Dark List Accent 4" w:semiHidden="0" w:uiPriority="70" w:unhideWhenUsed="0"/>
+    <w:lsdException w:name="Colorful Shading Accent 4" w:semiHidden="0" w:uiPriority="71" w:unhideWhenUsed="0"/>
+    <w:lsdException w:name="Colorful List Accent 4" w:semiHidden="0" w:uiPriority="72" w:unhideWhenUsed="0"/>
+    <w:lsdException w:name="Colorful Grid Accent 4" w:semiHidden="0" w:uiPriority="73" w:unhideWhenUsed="0"/>
+    <w:lsdException w:name="Light Shading Accent 5" w:semiHidden="0" w:uiPriority="60" w:unhideWhenUsed="0"/>
+    <w:lsdException w:name="Light List Accent 5" w:semiHidden="0" w:uiPriority="61" w:unhideWhenUsed="0"/>
+    <w:lsdException w:name="Light Grid Accent 5" w:semiHidden="0" w:uiPriority="62" w:unhideWhenUsed="0"/>
+    <w:lsdException w:name="Medium Shading 1 Accent 5" w:semiHidden="0" w:uiPriority="63" w:unhideWhenUsed="0"/>
+    <w:lsdException w:name="Medium Shading 2 Accent 5" w:semiHidden="0" w:uiPriority="64" w:unhideWhenUsed="0"/>
+    <w:lsdException w:name="Medium List 1 Accent 5" w:semiHidden="0" w:uiPriority="65" w:unhideWhenUsed="0"/>
+    <w:lsdException w:name="Medium List 2 Accent 5" w:semiHidden="0" w:uiPriority="66" w:unhideWhenUsed="0"/>
+    <w:lsdException w:name="Medium Grid 1 Accent 5" w:semiHidden="0" w:uiPriority="67" w:unhideWhenUsed="0"/>
+    <w:lsdException w:name="Medium Grid 2 Accent 5" w:semiHidden="0" w:uiPriority="68" w:unhideWhenUsed="0"/>
+    <w:lsdException w:name="Medium Grid 3 Accent 5" w:semiHidden="0" w:uiPriority="69" w:unhideWhenUsed="0"/>
+    <w:lsdException w:name="Dark List Accent 5" w:semiHidden="0" w:uiPriority="70" w:unhideWhenUsed="0"/>
+    <w:lsdException w:name="Colorful Shading Accent 5" w:semiHidden="0" w:uiPriority="71" w:unhideWhenUsed="0"/>
+    <w:lsdException w:name="Colorful List Accent 5" w:semiHidden="0" w:uiPriority="72" w:unhideWhenUsed="0"/>
+    <w:lsdException w:name="Colorful Grid Accent 5" w:semiHidden="0" w:uiPriority="73" w:unhideWhenUsed="0"/>
+    <w:lsdException w:name="Light Shading Accent 6" w:semiHidden="0" w:uiPriority="60" w:unhideWhenUsed="0"/>
+    <w:lsdException w:name="Light List Accent 6" w:semiHidden="0" w:uiPriority="61" w:unhideWhenUsed="0"/>
+    <w:lsdException w:name="Light Grid Accent 6" w:semiHidden="0" w:uiPriority="62" w:unhideWhenUsed="0"/>
+    <w:lsdException w:name="Medium Shading 1 Accent 6" w:semiHidden="0" w:uiPriority="63" w:unhideWhenUsed="0"/>
+    <w:lsdException w:name="Medium Shading 2 Accent 6" w:semiHidden="0" w:uiPriority="64" w:unhideWhenUsed="0"/>
+    <w:lsdException w:name="Medium List 1 Accent 6" w:semiHidden="0" w:uiPriority="65" w:unhideWhenUsed="0"/>
+    <w:lsdException w:name="Medium List 2 Accent 6" w:semiHidden="0" w:uiPriority="66" w:unhideWhenUsed="0"/>
+    <w:lsdException w:name="Medium Grid 1 Accent 6" w:semiHidden="0" w:uiPriority="67" w:unhideWhenUsed="0"/>
+    <w:lsdException w:name="Medium Grid 2 Accent 6" w:semiHidden="0" w:uiPriority="68" w:unhideWhenUsed="0"/>
+    <w:lsdException w:name="Medium Grid 3 Accent 6" w:semiHidden="0" w:uiPriority="69" w:unhideWhenUsed="0"/>
+    <w:lsdException w:name="Dark List Accent 6" w:semiHidden="0" w:uiPriority="70" w:unhideWhenUsed="0"/>
+    <w:lsdException w:name="Colorful Shading Accent 6" w:semiHidden="0" w:uiPriority="71" w:unhideWhenUsed="0"/>
+    <w:lsdException w:name="Colorful List Accent 6" w:semiHidden="0" w:uiPriority="72" w:unhideWhenUsed="0"/>
+    <w:lsdException w:name="Colorful Grid Accent 6" w:semiHidden="0" w:uiPriority="73" w:unhideWhenUsed="0"/>
+    <w:lsdException w:name="Subtle Emphasis" w:semiHidden="0" w:uiPriority="19" w:unhideWhenUsed="0" w:qFormat="1"/>
+    <w:lsdException w:name="Intense Emphasis" w:semiHidden="0" w:uiPriority="21" w:unhideWhenUsed="0" w:qFormat="1"/>
+    <w:lsdException w:name="Subtle Reference" w:semiHidden="0" w:uiPriority="31" w:unhideWhenUsed="0" w:qFormat="1"/>
+    <w:lsdException w:name="Intense Reference" w:semiHidden="0" w:uiPriority="32" w:unhideWhenUsed="0" w:qFormat="1"/>
+    <w:lsdException w:name="Book Title" w:semiHidden="0" w:uiPriority="33" w:unhideWhenUsed="0" w:qFormat="1"/>
+    <w:lsdException w:name="Bibliography" w:uiPriority="37"/>
+    <w:lsdException w:name="TOC Heading" w:uiPriority="39" w:qFormat="1"/>
+  </w:latentStyles>
+  <w:style w:type="paragraph" w:default="1" w:styleId="Standard">
     <w:name w:val="Normal"/>
-    <w:next w:val="Normal"/>
-    <w:pPr/>
+    <w:rsid w:val="00915C9D"/>
     <w:rPr>
-      <w:sz w:val="24"/>
-      <w:szCs w:val="24"/>
-      <w:lang w:val="en-US" w:eastAsia="en-US" w:bidi="ar-SA"/>
+      <w:rFonts w:ascii="Helvetica Neue" w:hAnsi="Helvetica Neue" w:cs="Arial Unicode MS"/>
+      <w:color w:val="000000"/>
+      <w:sz w:val="22"/>
+      <w:szCs w:val="22"/>
+      <w:lang w:val="fr-FR"/>
     </w:rPr>
   </w:style>
-  <w:style w:type="character" w:default="1" w:styleId="Default Paragraph Font">
+  <w:style w:type="paragraph" w:styleId="berschrift1">
+    <w:name w:val="heading 1"/>
+    <w:basedOn w:val="Standard"/>
+    <w:next w:val="Standard"/>
+    <w:link w:val="berschrift1Zchn"/>
+    <w:uiPriority w:val="9"/>
+    <w:qFormat/>
+    <w:rsid w:val="00D60A22"/>
+    <w:pPr>
+      <w:keepNext/>
+      <w:keepLines/>
+      <w:spacing w:before="480"/>
+      <w:outlineLvl w:val="0"/>
+    </w:pPr>
+    <w:rPr>
+      <w:rFonts w:asciiTheme="majorHAnsi" w:eastAsiaTheme="majorEastAsia" w:hAnsiTheme="majorHAnsi" w:cstheme="majorBidi"/>
+      <w:b/>
+      <w:bCs/>
+      <w:color w:val="0079BF" w:themeColor="accent1" w:themeShade="BF"/>
+      <w:sz w:val="28"/>
+      <w:szCs w:val="28"/>
+    </w:rPr>
+  </w:style>
+  <w:style w:type="paragraph" w:styleId="berschrift2">
+    <w:name w:val="heading 2"/>
+    <w:basedOn w:val="Standard"/>
+    <w:next w:val="Standard"/>
+    <w:link w:val="berschrift2Zchn"/>
+    <w:uiPriority w:val="9"/>
+    <w:unhideWhenUsed/>
+    <w:qFormat/>
+    <w:rsid w:val="00D60A22"/>
+    <w:pPr>
+      <w:keepNext/>
+      <w:keepLines/>
+      <w:spacing w:before="200"/>
+      <w:outlineLvl w:val="1"/>
+    </w:pPr>
+    <w:rPr>
+      <w:rFonts w:asciiTheme="majorHAnsi" w:eastAsiaTheme="majorEastAsia" w:hAnsiTheme="majorHAnsi" w:cstheme="majorBidi"/>
+      <w:b/>
+      <w:bCs/>
+      <w:color w:val="00A2FF" w:themeColor="accent1"/>
+      <w:sz w:val="26"/>
+      <w:szCs w:val="26"/>
+    </w:rPr>
+  </w:style>
+  <w:style w:type="paragraph" w:styleId="berschrift3">
+    <w:name w:val="heading 3"/>
+    <w:basedOn w:val="Standard"/>
+    <w:next w:val="Standard"/>
+    <w:link w:val="berschrift3Zchn"/>
+    <w:uiPriority w:val="9"/>
+    <w:unhideWhenUsed/>
+    <w:qFormat/>
+    <w:rsid w:val="00D60A22"/>
+    <w:pPr>
+      <w:keepNext/>
+      <w:keepLines/>
+      <w:spacing w:before="200"/>
+      <w:outlineLvl w:val="2"/>
+    </w:pPr>
+    <w:rPr>
+      <w:rFonts w:asciiTheme="majorHAnsi" w:eastAsiaTheme="majorEastAsia" w:hAnsiTheme="majorHAnsi" w:cstheme="majorBidi"/>
+      <w:b/>
+      <w:bCs/>
+      <w:color w:val="00A2FF" w:themeColor="accent1"/>
+    </w:rPr>
+  </w:style>
+  <w:style w:type="paragraph" w:styleId="berschrift4">
+    <w:name w:val="heading 4"/>
+    <w:basedOn w:val="Standard"/>
+    <w:next w:val="Standard"/>
+    <w:link w:val="berschrift4Zchn"/>
+    <w:uiPriority w:val="9"/>
+    <w:unhideWhenUsed/>
+    <w:qFormat/>
+    <w:rsid w:val="00D60A22"/>
+    <w:pPr>
+      <w:keepNext/>
+      <w:keepLines/>
+      <w:spacing w:before="200"/>
+      <w:outlineLvl w:val="3"/>
+    </w:pPr>
+    <w:rPr>
+      <w:rFonts w:asciiTheme="majorHAnsi" w:eastAsiaTheme="majorEastAsia" w:hAnsiTheme="majorHAnsi" w:cstheme="majorBidi"/>
+      <w:b/>
+      <w:bCs/>
+      <w:i/>
+      <w:iCs/>
+      <w:color w:val="00A2FF" w:themeColor="accent1"/>
+    </w:rPr>
+  </w:style>
+  <w:style w:type="character" w:default="1" w:styleId="Absatz-Standardschriftart">
     <w:name w:val="Default Paragraph Font"/>
-    <w:next w:val="Default Paragraph Font"/>
+    <w:uiPriority w:val="1"/>
+    <w:semiHidden/>
+    <w:unhideWhenUsed/>
+  </w:style>
+  <w:style w:type="table" w:default="1" w:styleId="NormaleTabelle">
+    <w:name w:val="Normal Table"/>
+    <w:uiPriority w:val="99"/>
+    <w:semiHidden/>
+    <w:unhideWhenUsed/>
+    <w:qFormat/>
+    <w:tblPr>
+      <w:tblInd w:w="0" w:type="dxa"/>
+      <w:tblCellMar>
+        <w:top w:w="0" w:type="dxa"/>
+        <w:left w:w="108" w:type="dxa"/>
+        <w:bottom w:w="0" w:type="dxa"/>
+        <w:right w:w="108" w:type="dxa"/>
+      </w:tblCellMar>
+    </w:tblPr>
+  </w:style>
+  <w:style w:type="numbering" w:default="1" w:styleId="KeineListe">
+    <w:name w:val="No List"/>
+    <w:uiPriority w:val="99"/>
+    <w:semiHidden/>
+    <w:unhideWhenUsed/>
   </w:style>
   <w:style w:type="character" w:styleId="Hyperlink">
     <w:name w:val="Hyperlink"/>
+    <w:uiPriority w:val="99"/>
+    <w:rsid w:val="00915C9D"/>
     <w:rPr>
       <w:u w:val="single"/>
     </w:rPr>
   </w:style>
-  <w:style w:type="table" w:default="1" w:styleId="Table Normal">
+  <w:style w:type="table" w:customStyle="1" w:styleId="TableNormal">
     <w:name w:val="Table Normal"/>
-    <w:next w:val="Table Normal"/>
-    <w:pPr/>
+    <w:rsid w:val="00915C9D"/>
     <w:tblPr>
       <w:tblInd w:w="0" w:type="dxa"/>
+      <w:tblCellMar>
+        <w:top w:w="0" w:type="dxa"/>
+        <w:left w:w="0" w:type="dxa"/>
+        <w:bottom w:w="0" w:type="dxa"/>
+        <w:right w:w="0" w:type="dxa"/>
+      </w:tblCellMar>
     </w:tblPr>
-    <w:trPr/>
-    <w:tcPr/>
-    <w:tblStylePr w:type="firstRow"/>
-    <w:tblStylePr w:type="lastRow"/>
-    <w:tblStylePr w:type="firstCol"/>
-    <w:tblStylePr w:type="lastCol"/>
-    <w:tblStylePr w:type="band1Vert"/>
-    <w:tblStylePr w:type="band2Vert"/>
-    <w:tblStylePr w:type="band1Horz"/>
-    <w:tblStylePr w:type="band2Horz"/>
-    <w:tblStylePr w:type="neCell"/>
-    <w:tblStylePr w:type="nwCell"/>
-    <w:tblStylePr w:type="seCell"/>
-    <w:tblStylePr w:type="swCell"/>
   </w:style>
-  <w:style w:type="numbering" w:default="1" w:styleId="No List">
-    <w:name w:val="No List"/>
-    <w:next w:val="No List"/>
-    <w:pPr/>
-  </w:style>
-  <w:style w:type="paragraph" w:styleId="Standard">
-    <w:name w:val="Standard"/>
-    <w:next w:val="Standard"/>
-    <w:pPr>
-      <w:keepNext w:val="0"/>
-      <w:keepLines w:val="0"/>
-      <w:pageBreakBefore w:val="0"/>
-      <w:widowControl w:val="1"/>
-      <w:shd w:val="clear" w:color="auto" w:fill="auto"/>
-      <w:suppressAutoHyphens w:val="0"/>
-      <w:bidi w:val="0"/>
-      <w:spacing w:before="0" w:after="0" w:line="240" w:lineRule="auto"/>
-      <w:ind w:left="0" w:right="0" w:firstLine="0"/>
-      <w:jc w:val="left"/>
-      <w:outlineLvl w:val="9"/>
-    </w:pPr>
-    <w:rPr>
-      <w:rFonts w:ascii="Helvetica Neue" w:cs="Arial Unicode MS" w:hAnsi="Helvetica Neue" w:eastAsia="Arial Unicode MS"/>
-      <w:b w:val="0"/>
-      <w:bCs w:val="0"/>
-      <w:i w:val="0"/>
-      <w:iCs w:val="0"/>
-      <w:caps w:val="0"/>
-      <w:smallCaps w:val="0"/>
-      <w:strike w:val="0"/>
-      <w:dstrike w:val="0"/>
-      <w:outline w:val="0"/>
-      <w:color w:val="000000"/>
-      <w:spacing w:val="0"/>
-      <w:kern w:val="0"/>
-      <w:position w:val="0"/>
-      <w:sz w:val="22"/>
-      <w:szCs w:val="22"/>
-      <w:u w:val="none"/>
-      <w:vertAlign w:val="baseline"/>
-      <w:lang w:val="fr-FR"/>
-    </w:rPr>
-  </w:style>
-  <w:style w:type="numbering" w:styleId="Alphabetisch">
+  <w:style w:type="numbering" w:customStyle="1" w:styleId="Alphabetisch">
     <w:name w:val="Alphabetisch"/>
+    <w:rsid w:val="00915C9D"/>
     <w:pPr>
       <w:numPr>
         <w:numId w:val="1"/>
       </w:numPr>
     </w:pPr>
   </w:style>
-  <w:style w:type="numbering" w:styleId="Nummeriert">
+  <w:style w:type="numbering" w:customStyle="1" w:styleId="Nummeriert">
     <w:name w:val="Nummeriert"/>
+    <w:rsid w:val="00915C9D"/>
     <w:pPr>
       <w:numPr>
         <w:numId w:val="3"/>
@@ -2873,86 +7244,699 @@
     </w:pPr>
   </w:style>
   <w:style w:type="paragraph" w:styleId="Untertitel">
-    <w:name w:val="Untertitel"/>
+    <w:name w:val="Subtitle"/>
     <w:next w:val="Text"/>
+    <w:link w:val="UntertitelZchn"/>
+    <w:rsid w:val="00915C9D"/>
     <w:pPr>
-      <w:keepNext w:val="1"/>
-      <w:keepLines w:val="0"/>
-      <w:pageBreakBefore w:val="0"/>
-      <w:widowControl w:val="1"/>
-      <w:shd w:val="clear" w:color="auto" w:fill="auto"/>
-      <w:suppressAutoHyphens w:val="0"/>
-      <w:bidi w:val="0"/>
-      <w:spacing w:before="0" w:after="0" w:line="240" w:lineRule="auto"/>
-      <w:ind w:left="0" w:right="0" w:firstLine="0"/>
-      <w:jc w:val="left"/>
+      <w:keepNext/>
+    </w:pPr>
+    <w:rPr>
+      <w:rFonts w:ascii="Helvetica Neue" w:hAnsi="Helvetica Neue" w:cs="Arial Unicode MS"/>
+      <w:color w:val="000000"/>
+      <w:sz w:val="40"/>
+      <w:szCs w:val="40"/>
+    </w:rPr>
+  </w:style>
+  <w:style w:type="paragraph" w:customStyle="1" w:styleId="Text">
+    <w:name w:val="Text"/>
+    <w:rsid w:val="00915C9D"/>
+    <w:rPr>
+      <w:rFonts w:ascii="Helvetica Neue" w:hAnsi="Helvetica Neue" w:cs="Arial Unicode MS"/>
+      <w:color w:val="000000"/>
+      <w:sz w:val="22"/>
+      <w:szCs w:val="22"/>
+    </w:rPr>
+  </w:style>
+  <w:style w:type="character" w:customStyle="1" w:styleId="berschrift1Zchn">
+    <w:name w:val="Überschrift 1 Zchn"/>
+    <w:basedOn w:val="Absatz-Standardschriftart"/>
+    <w:link w:val="berschrift1"/>
+    <w:uiPriority w:val="9"/>
+    <w:rsid w:val="00D60A22"/>
+    <w:rPr>
+      <w:rFonts w:asciiTheme="majorHAnsi" w:eastAsiaTheme="majorEastAsia" w:hAnsiTheme="majorHAnsi" w:cstheme="majorBidi"/>
+      <w:b/>
+      <w:bCs/>
+      <w:color w:val="0079BF" w:themeColor="accent1" w:themeShade="BF"/>
+      <w:sz w:val="28"/>
+      <w:szCs w:val="28"/>
+      <w:lang w:val="fr-FR"/>
+    </w:rPr>
+  </w:style>
+  <w:style w:type="character" w:customStyle="1" w:styleId="berschrift2Zchn">
+    <w:name w:val="Überschrift 2 Zchn"/>
+    <w:basedOn w:val="Absatz-Standardschriftart"/>
+    <w:link w:val="berschrift2"/>
+    <w:uiPriority w:val="9"/>
+    <w:rsid w:val="00D60A22"/>
+    <w:rPr>
+      <w:rFonts w:asciiTheme="majorHAnsi" w:eastAsiaTheme="majorEastAsia" w:hAnsiTheme="majorHAnsi" w:cstheme="majorBidi"/>
+      <w:b/>
+      <w:bCs/>
+      <w:color w:val="00A2FF" w:themeColor="accent1"/>
+      <w:sz w:val="26"/>
+      <w:szCs w:val="26"/>
+      <w:lang w:val="fr-FR"/>
+    </w:rPr>
+  </w:style>
+  <w:style w:type="character" w:styleId="Fett">
+    <w:name w:val="Strong"/>
+    <w:basedOn w:val="Absatz-Standardschriftart"/>
+    <w:uiPriority w:val="22"/>
+    <w:qFormat/>
+    <w:rsid w:val="00D60A22"/>
+    <w:rPr>
+      <w:b/>
+      <w:bCs/>
+    </w:rPr>
+  </w:style>
+  <w:style w:type="character" w:customStyle="1" w:styleId="berschrift3Zchn">
+    <w:name w:val="Überschrift 3 Zchn"/>
+    <w:basedOn w:val="Absatz-Standardschriftart"/>
+    <w:link w:val="berschrift3"/>
+    <w:uiPriority w:val="9"/>
+    <w:rsid w:val="00D60A22"/>
+    <w:rPr>
+      <w:rFonts w:asciiTheme="majorHAnsi" w:eastAsiaTheme="majorEastAsia" w:hAnsiTheme="majorHAnsi" w:cstheme="majorBidi"/>
+      <w:b/>
+      <w:bCs/>
+      <w:color w:val="00A2FF" w:themeColor="accent1"/>
+      <w:sz w:val="22"/>
+      <w:szCs w:val="22"/>
+      <w:lang w:val="fr-FR"/>
+    </w:rPr>
+  </w:style>
+  <w:style w:type="character" w:customStyle="1" w:styleId="berschrift4Zchn">
+    <w:name w:val="Überschrift 4 Zchn"/>
+    <w:basedOn w:val="Absatz-Standardschriftart"/>
+    <w:link w:val="berschrift4"/>
+    <w:uiPriority w:val="9"/>
+    <w:rsid w:val="00D60A22"/>
+    <w:rPr>
+      <w:rFonts w:asciiTheme="majorHAnsi" w:eastAsiaTheme="majorEastAsia" w:hAnsiTheme="majorHAnsi" w:cstheme="majorBidi"/>
+      <w:b/>
+      <w:bCs/>
+      <w:i/>
+      <w:iCs/>
+      <w:color w:val="00A2FF" w:themeColor="accent1"/>
+      <w:sz w:val="22"/>
+      <w:szCs w:val="22"/>
+      <w:lang w:val="fr-FR"/>
+    </w:rPr>
+  </w:style>
+  <w:style w:type="table" w:styleId="Tabellengitternetz">
+    <w:name w:val="Table Grid"/>
+    <w:basedOn w:val="NormaleTabelle"/>
+    <w:uiPriority w:val="59"/>
+    <w:rsid w:val="00D60A22"/>
+    <w:tblPr>
+      <w:tblInd w:w="0" w:type="dxa"/>
+      <w:tblBorders>
+        <w:top w:val="single" w:sz="4" w:space="0" w:color="auto"/>
+        <w:left w:val="single" w:sz="4" w:space="0" w:color="auto"/>
+        <w:bottom w:val="single" w:sz="4" w:space="0" w:color="auto"/>
+        <w:right w:val="single" w:sz="4" w:space="0" w:color="auto"/>
+        <w:insideH w:val="single" w:sz="4" w:space="0" w:color="auto"/>
+        <w:insideV w:val="single" w:sz="4" w:space="0" w:color="auto"/>
+      </w:tblBorders>
+      <w:tblCellMar>
+        <w:top w:w="0" w:type="dxa"/>
+        <w:left w:w="108" w:type="dxa"/>
+        <w:bottom w:w="0" w:type="dxa"/>
+        <w:right w:w="108" w:type="dxa"/>
+      </w:tblCellMar>
+    </w:tblPr>
+  </w:style>
+  <w:style w:type="character" w:customStyle="1" w:styleId="UntertitelZchn">
+    <w:name w:val="Untertitel Zchn"/>
+    <w:basedOn w:val="Absatz-Standardschriftart"/>
+    <w:link w:val="Untertitel"/>
+    <w:rsid w:val="00D60A22"/>
+    <w:rPr>
+      <w:rFonts w:ascii="Helvetica Neue" w:hAnsi="Helvetica Neue" w:cs="Arial Unicode MS"/>
+      <w:color w:val="000000"/>
+      <w:sz w:val="40"/>
+      <w:szCs w:val="40"/>
+    </w:rPr>
+  </w:style>
+  <w:style w:type="paragraph" w:styleId="Inhaltsverzeichnisberschrift">
+    <w:name w:val="TOC Heading"/>
+    <w:basedOn w:val="berschrift1"/>
+    <w:next w:val="Standard"/>
+    <w:uiPriority w:val="39"/>
+    <w:semiHidden/>
+    <w:unhideWhenUsed/>
+    <w:qFormat/>
+    <w:rsid w:val="003359F3"/>
+    <w:pPr>
+      <w:pBdr>
+        <w:top w:val="none" w:sz="0" w:space="0" w:color="auto"/>
+        <w:left w:val="none" w:sz="0" w:space="0" w:color="auto"/>
+        <w:bottom w:val="none" w:sz="0" w:space="0" w:color="auto"/>
+        <w:right w:val="none" w:sz="0" w:space="0" w:color="auto"/>
+        <w:between w:val="none" w:sz="0" w:space="0" w:color="auto"/>
+        <w:bar w:val="none" w:sz="0" w:color="auto"/>
+      </w:pBdr>
+      <w:spacing w:line="276" w:lineRule="auto"/>
       <w:outlineLvl w:val="9"/>
     </w:pPr>
     <w:rPr>
-      <w:rFonts w:ascii="Helvetica Neue" w:cs="Arial Unicode MS" w:hAnsi="Helvetica Neue" w:eastAsia="Arial Unicode MS"/>
-      <w:b w:val="0"/>
-      <w:bCs w:val="0"/>
-      <w:i w:val="0"/>
-      <w:iCs w:val="0"/>
-      <w:caps w:val="0"/>
-      <w:smallCaps w:val="0"/>
-      <w:strike w:val="0"/>
-      <w:dstrike w:val="0"/>
-      <w:outline w:val="0"/>
-      <w:color w:val="000000"/>
-      <w:spacing w:val="0"/>
-      <w:kern w:val="0"/>
-      <w:position w:val="0"/>
-      <w:sz w:val="40"/>
-      <w:szCs w:val="40"/>
-      <w:u w:val="none"/>
-      <w:vertAlign w:val="baseline"/>
-      <w:lang w:val="de-DE"/>
+      <w:bdr w:val="none" w:sz="0" w:space="0" w:color="auto"/>
+      <w:lang w:val="de-DE" w:eastAsia="en-US"/>
     </w:rPr>
   </w:style>
-  <w:style w:type="paragraph" w:styleId="Text">
-    <w:name w:val="Text"/>
-    <w:next w:val="Text"/>
+  <w:style w:type="paragraph" w:styleId="Verzeichnis1">
+    <w:name w:val="toc 1"/>
+    <w:basedOn w:val="Standard"/>
+    <w:next w:val="Standard"/>
+    <w:autoRedefine/>
+    <w:uiPriority w:val="39"/>
+    <w:unhideWhenUsed/>
+    <w:rsid w:val="003359F3"/>
     <w:pPr>
-      <w:keepNext w:val="0"/>
-      <w:keepLines w:val="0"/>
-      <w:pageBreakBefore w:val="0"/>
-      <w:widowControl w:val="1"/>
-      <w:shd w:val="clear" w:color="auto" w:fill="auto"/>
-      <w:suppressAutoHyphens w:val="0"/>
-      <w:bidi w:val="0"/>
-      <w:spacing w:before="0" w:after="0" w:line="240" w:lineRule="auto"/>
-      <w:ind w:left="0" w:right="0" w:firstLine="0"/>
-      <w:jc w:val="left"/>
-      <w:outlineLvl w:val="9"/>
+      <w:spacing w:after="100"/>
     </w:pPr>
+  </w:style>
+  <w:style w:type="paragraph" w:styleId="Verzeichnis2">
+    <w:name w:val="toc 2"/>
+    <w:basedOn w:val="Standard"/>
+    <w:next w:val="Standard"/>
+    <w:autoRedefine/>
+    <w:uiPriority w:val="39"/>
+    <w:unhideWhenUsed/>
+    <w:rsid w:val="003359F3"/>
+    <w:pPr>
+      <w:spacing w:after="100"/>
+      <w:ind w:left="220"/>
+    </w:pPr>
+  </w:style>
+  <w:style w:type="paragraph" w:styleId="Verzeichnis3">
+    <w:name w:val="toc 3"/>
+    <w:basedOn w:val="Standard"/>
+    <w:next w:val="Standard"/>
+    <w:autoRedefine/>
+    <w:uiPriority w:val="39"/>
+    <w:unhideWhenUsed/>
+    <w:rsid w:val="003359F3"/>
+    <w:pPr>
+      <w:spacing w:after="100"/>
+      <w:ind w:left="440"/>
+    </w:pPr>
+  </w:style>
+  <w:style w:type="paragraph" w:styleId="Sprechblasentext">
+    <w:name w:val="Balloon Text"/>
+    <w:basedOn w:val="Standard"/>
+    <w:link w:val="SprechblasentextZchn"/>
+    <w:uiPriority w:val="99"/>
+    <w:semiHidden/>
+    <w:unhideWhenUsed/>
+    <w:rsid w:val="003359F3"/>
     <w:rPr>
-      <w:rFonts w:ascii="Helvetica Neue" w:cs="Arial Unicode MS" w:hAnsi="Helvetica Neue" w:eastAsia="Arial Unicode MS"/>
-      <w:b w:val="0"/>
-      <w:bCs w:val="0"/>
-      <w:i w:val="0"/>
-      <w:iCs w:val="0"/>
-      <w:caps w:val="0"/>
-      <w:smallCaps w:val="0"/>
-      <w:strike w:val="0"/>
-      <w:dstrike w:val="0"/>
-      <w:outline w:val="0"/>
+      <w:rFonts w:ascii="Tahoma" w:hAnsi="Tahoma" w:cs="Tahoma"/>
+      <w:sz w:val="16"/>
+      <w:szCs w:val="16"/>
+    </w:rPr>
+  </w:style>
+  <w:style w:type="character" w:customStyle="1" w:styleId="SprechblasentextZchn">
+    <w:name w:val="Sprechblasentext Zchn"/>
+    <w:basedOn w:val="Absatz-Standardschriftart"/>
+    <w:link w:val="Sprechblasentext"/>
+    <w:uiPriority w:val="99"/>
+    <w:semiHidden/>
+    <w:rsid w:val="003359F3"/>
+    <w:rPr>
+      <w:rFonts w:ascii="Tahoma" w:hAnsi="Tahoma" w:cs="Tahoma"/>
       <w:color w:val="000000"/>
-      <w:spacing w:val="0"/>
-      <w:kern w:val="0"/>
-      <w:position w:val="0"/>
+      <w:sz w:val="16"/>
+      <w:szCs w:val="16"/>
+      <w:lang w:val="fr-FR"/>
+    </w:rPr>
+  </w:style>
+  <w:style w:type="paragraph" w:styleId="Kopfzeile">
+    <w:name w:val="header"/>
+    <w:basedOn w:val="Standard"/>
+    <w:link w:val="KopfzeileZchn"/>
+    <w:uiPriority w:val="99"/>
+    <w:semiHidden/>
+    <w:unhideWhenUsed/>
+    <w:rsid w:val="000273E0"/>
+    <w:pPr>
+      <w:tabs>
+        <w:tab w:val="center" w:pos="4536"/>
+        <w:tab w:val="right" w:pos="9072"/>
+      </w:tabs>
+    </w:pPr>
+  </w:style>
+  <w:style w:type="character" w:customStyle="1" w:styleId="KopfzeileZchn">
+    <w:name w:val="Kopfzeile Zchn"/>
+    <w:basedOn w:val="Absatz-Standardschriftart"/>
+    <w:link w:val="Kopfzeile"/>
+    <w:uiPriority w:val="99"/>
+    <w:semiHidden/>
+    <w:rsid w:val="000273E0"/>
+    <w:rPr>
+      <w:rFonts w:ascii="Helvetica Neue" w:hAnsi="Helvetica Neue" w:cs="Arial Unicode MS"/>
+      <w:color w:val="000000"/>
       <w:sz w:val="22"/>
       <w:szCs w:val="22"/>
-      <w:u w:val="none"/>
-      <w:vertAlign w:val="baseline"/>
-      <w:lang w:val="de-DE"/>
+      <w:lang w:val="fr-FR"/>
+    </w:rPr>
+  </w:style>
+  <w:style w:type="paragraph" w:styleId="Fuzeile">
+    <w:name w:val="footer"/>
+    <w:basedOn w:val="Standard"/>
+    <w:link w:val="FuzeileZchn"/>
+    <w:uiPriority w:val="99"/>
+    <w:semiHidden/>
+    <w:unhideWhenUsed/>
+    <w:rsid w:val="000273E0"/>
+    <w:pPr>
+      <w:tabs>
+        <w:tab w:val="center" w:pos="4536"/>
+        <w:tab w:val="right" w:pos="9072"/>
+      </w:tabs>
+    </w:pPr>
+  </w:style>
+  <w:style w:type="character" w:customStyle="1" w:styleId="FuzeileZchn">
+    <w:name w:val="Fußzeile Zchn"/>
+    <w:basedOn w:val="Absatz-Standardschriftart"/>
+    <w:link w:val="Fuzeile"/>
+    <w:uiPriority w:val="99"/>
+    <w:semiHidden/>
+    <w:rsid w:val="000273E0"/>
+    <w:rPr>
+      <w:rFonts w:ascii="Helvetica Neue" w:hAnsi="Helvetica Neue" w:cs="Arial Unicode MS"/>
+      <w:color w:val="000000"/>
+      <w:sz w:val="22"/>
+      <w:szCs w:val="22"/>
+      <w:lang w:val="fr-FR"/>
+    </w:rPr>
+  </w:style>
+  <w:style w:type="character" w:styleId="Platzhaltertext">
+    <w:name w:val="Placeholder Text"/>
+    <w:basedOn w:val="Absatz-Standardschriftart"/>
+    <w:uiPriority w:val="99"/>
+    <w:semiHidden/>
+    <w:rsid w:val="000273E0"/>
+    <w:rPr>
+      <w:color w:val="808080"/>
     </w:rPr>
   </w:style>
 </w:styles>
 </file>
 
+<file path=word/glossary/document.xml><?xml version="1.0" encoding="utf-8"?>
+<w:glossaryDocument xmlns:ve="http://schemas.openxmlformats.org/markup-compatibility/2006" xmlns:o="urn:schemas-microsoft-com:office:office" xmlns:r="http://schemas.openxmlformats.org/officeDocument/2006/relationships" xmlns:m="http://schemas.openxmlformats.org/officeDocument/2006/math" xmlns:v="urn:schemas-microsoft-com:vml" xmlns:wp="http://schemas.openxmlformats.org/drawingml/2006/wordprocessingDrawing" xmlns:w10="urn:schemas-microsoft-com:office:word" xmlns:w="http://schemas.openxmlformats.org/wordprocessingml/2006/main" xmlns:wne="http://schemas.microsoft.com/office/word/2006/wordml">
+  <w:docParts>
+    <w:docPart>
+      <w:docPartPr>
+        <w:name w:val="1118EC4794664372A7BE6BCD2BCFE4B0"/>
+        <w:category>
+          <w:name w:val="Allgemein"/>
+          <w:gallery w:val="placeholder"/>
+        </w:category>
+        <w:types>
+          <w:type w:val="bbPlcHdr"/>
+        </w:types>
+        <w:behaviors>
+          <w:behavior w:val="content"/>
+        </w:behaviors>
+        <w:guid w:val="{AD69939E-18F7-4DB6-965B-7C75FA2AA674}"/>
+      </w:docPartPr>
+      <w:docPartBody>
+        <w:p>
+          <w:pPr>
+            <w:pStyle w:val="1118EC4794664372A7BE6BCD2BCFE4B0"/>
+          </w:pPr>
+          <w:r>
+            <w:t>[Text eingeben]</w:t>
+          </w:r>
+        </w:p>
+      </w:docPartBody>
+    </w:docPart>
+    <w:docPart>
+      <w:docPartPr>
+        <w:name w:val="0BF82EE153A94565AE85D82EF34725BF"/>
+        <w:category>
+          <w:name w:val="Allgemein"/>
+          <w:gallery w:val="placeholder"/>
+        </w:category>
+        <w:types>
+          <w:type w:val="bbPlcHdr"/>
+        </w:types>
+        <w:behaviors>
+          <w:behavior w:val="content"/>
+        </w:behaviors>
+        <w:guid w:val="{9E78C477-71A7-4E2D-86CE-B56DE20FEEEC}"/>
+      </w:docPartPr>
+      <w:docPartBody>
+        <w:p>
+          <w:pPr>
+            <w:pStyle w:val="0BF82EE153A94565AE85D82EF34725BF"/>
+          </w:pPr>
+          <w:r>
+            <w:t>[Text eingeben]</w:t>
+          </w:r>
+        </w:p>
+      </w:docPartBody>
+    </w:docPart>
+  </w:docParts>
+</w:glossaryDocument>
+</file>
+
+<file path=word/glossary/fontTable.xml><?xml version="1.0" encoding="utf-8"?>
+<w:fonts xmlns:r="http://schemas.openxmlformats.org/officeDocument/2006/relationships" xmlns:w="http://schemas.openxmlformats.org/wordprocessingml/2006/main">
+  <w:font w:name="Times New Roman">
+    <w:panose1 w:val="02020603050405020304"/>
+    <w:charset w:val="00"/>
+    <w:family w:val="roman"/>
+    <w:pitch w:val="variable"/>
+    <w:sig w:usb0="E0002EFF" w:usb1="C000785B" w:usb2="00000009" w:usb3="00000000" w:csb0="000001FF" w:csb1="00000000"/>
+  </w:font>
+  <w:font w:name="Arial Unicode MS">
+    <w:panose1 w:val="020B0604020202020204"/>
+    <w:charset w:val="80"/>
+    <w:family w:val="swiss"/>
+    <w:pitch w:val="variable"/>
+    <w:sig w:usb0="F7FFAFFF" w:usb1="E9DFFFFF" w:usb2="0000003F" w:usb3="00000000" w:csb0="003F01FF" w:csb1="00000000"/>
+  </w:font>
+  <w:font w:name="Helvetica Neue">
+    <w:altName w:val="Times New Roman"/>
+    <w:charset w:val="00"/>
+    <w:family w:val="roman"/>
+    <w:pitch w:val="default"/>
+    <w:sig w:usb0="00000000" w:usb1="00000000" w:usb2="00000000" w:usb3="00000000" w:csb0="00000000" w:csb1="00000000"/>
+  </w:font>
+  <w:font w:name="Tahoma">
+    <w:panose1 w:val="020B0604030504040204"/>
+    <w:charset w:val="00"/>
+    <w:family w:val="swiss"/>
+    <w:pitch w:val="variable"/>
+    <w:sig w:usb0="E1002EFF" w:usb1="C000605B" w:usb2="00000029" w:usb3="00000000" w:csb0="000101FF" w:csb1="00000000"/>
+  </w:font>
+  <w:font w:name="Times">
+    <w:panose1 w:val="02020603050405020304"/>
+    <w:charset w:val="00"/>
+    <w:family w:val="roman"/>
+    <w:pitch w:val="variable"/>
+    <w:sig w:usb0="E0002EFF" w:usb1="C000785B" w:usb2="00000009" w:usb3="00000000" w:csb0="000001FF" w:csb1="00000000"/>
+  </w:font>
+  <w:font w:name="Calibri">
+    <w:panose1 w:val="020F0502020204030204"/>
+    <w:charset w:val="00"/>
+    <w:family w:val="swiss"/>
+    <w:pitch w:val="variable"/>
+    <w:sig w:usb0="E0002AFF" w:usb1="C000247B" w:usb2="00000009" w:usb3="00000000" w:csb0="000001FF" w:csb1="00000000"/>
+  </w:font>
+  <w:font w:name="Cambria">
+    <w:panose1 w:val="02040503050406030204"/>
+    <w:charset w:val="00"/>
+    <w:family w:val="roman"/>
+    <w:pitch w:val="variable"/>
+    <w:sig w:usb0="E00006FF" w:usb1="420024FF" w:usb2="02000000" w:usb3="00000000" w:csb0="0000019F" w:csb1="00000000"/>
+  </w:font>
+</w:fonts>
+</file>
+
+<file path=word/glossary/settings.xml><?xml version="1.0" encoding="utf-8"?>
+<w:settings xmlns:o="urn:schemas-microsoft-com:office:office" xmlns:r="http://schemas.openxmlformats.org/officeDocument/2006/relationships" xmlns:m="http://schemas.openxmlformats.org/officeDocument/2006/math" xmlns:v="urn:schemas-microsoft-com:vml" xmlns:w10="urn:schemas-microsoft-com:office:word" xmlns:w="http://schemas.openxmlformats.org/wordprocessingml/2006/main" xmlns:sl="http://schemas.openxmlformats.org/schemaLibrary/2006/main">
+  <w:view w:val="normal"/>
+  <w:defaultTabStop w:val="708"/>
+  <w:hyphenationZone w:val="425"/>
+  <w:characterSpacingControl w:val="doNotCompress"/>
+  <w:compat>
+    <w:useFELayout/>
+  </w:compat>
+  <w:rsids>
+    <w:rsidRoot w:val="0026760D"/>
+    <w:rsid w:val="0026760D"/>
+  </w:rsids>
+  <m:mathPr>
+    <m:mathFont m:val="Cambria Math"/>
+    <m:brkBin m:val="before"/>
+    <m:brkBinSub m:val="--"/>
+    <m:smallFrac m:val="off"/>
+    <m:dispDef/>
+    <m:lMargin m:val="0"/>
+    <m:rMargin m:val="0"/>
+    <m:defJc m:val="centerGroup"/>
+    <m:wrapIndent m:val="1440"/>
+    <m:intLim m:val="subSup"/>
+    <m:naryLim m:val="undOvr"/>
+  </m:mathPr>
+  <w:themeFontLang w:val="de-DE"/>
+  <w:clrSchemeMapping w:bg1="light1" w:t1="dark1" w:bg2="light2" w:t2="dark2" w:accent1="accent1" w:accent2="accent2" w:accent3="accent3" w:accent4="accent4" w:accent5="accent5" w:accent6="accent6" w:hyperlink="hyperlink" w:followedHyperlink="followedHyperlink"/>
+  <w:decimalSymbol w:val=","/>
+  <w:listSeparator w:val=";"/>
+</w:settings>
+</file>
+
+<file path=word/glossary/styles.xml><?xml version="1.0" encoding="utf-8"?>
+<w:styles xmlns:r="http://schemas.openxmlformats.org/officeDocument/2006/relationships" xmlns:w="http://schemas.openxmlformats.org/wordprocessingml/2006/main">
+  <w:docDefaults>
+    <w:rPrDefault>
+      <w:rPr>
+        <w:rFonts w:asciiTheme="minorHAnsi" w:eastAsiaTheme="minorEastAsia" w:hAnsiTheme="minorHAnsi" w:cstheme="minorBidi"/>
+        <w:sz w:val="22"/>
+        <w:szCs w:val="22"/>
+        <w:lang w:val="de-DE" w:eastAsia="de-DE" w:bidi="ar-SA"/>
+      </w:rPr>
+    </w:rPrDefault>
+    <w:pPrDefault>
+      <w:pPr>
+        <w:spacing w:after="200" w:line="276" w:lineRule="auto"/>
+      </w:pPr>
+    </w:pPrDefault>
+  </w:docDefaults>
+  <w:latentStyles w:defLockedState="0" w:defUIPriority="99" w:defSemiHidden="1" w:defUnhideWhenUsed="1" w:defQFormat="0" w:count="267">
+    <w:lsdException w:name="Normal" w:semiHidden="0" w:uiPriority="0" w:unhideWhenUsed="0" w:qFormat="1"/>
+    <w:lsdException w:name="heading 1" w:semiHidden="0" w:uiPriority="9" w:unhideWhenUsed="0" w:qFormat="1"/>
+    <w:lsdException w:name="heading 2" w:uiPriority="9" w:qFormat="1"/>
+    <w:lsdException w:name="heading 3" w:uiPriority="9" w:qFormat="1"/>
+    <w:lsdException w:name="heading 4" w:uiPriority="9" w:qFormat="1"/>
+    <w:lsdException w:name="heading 5" w:uiPriority="9" w:qFormat="1"/>
+    <w:lsdException w:name="heading 6" w:uiPriority="9" w:qFormat="1"/>
+    <w:lsdException w:name="heading 7" w:uiPriority="9" w:qFormat="1"/>
+    <w:lsdException w:name="heading 8" w:uiPriority="9" w:qFormat="1"/>
+    <w:lsdException w:name="heading 9" w:uiPriority="9" w:qFormat="1"/>
+    <w:lsdException w:name="toc 1" w:uiPriority="39"/>
+    <w:lsdException w:name="toc 2" w:uiPriority="39"/>
+    <w:lsdException w:name="toc 3" w:uiPriority="39"/>
+    <w:lsdException w:name="toc 4" w:uiPriority="39"/>
+    <w:lsdException w:name="toc 5" w:uiPriority="39"/>
+    <w:lsdException w:name="toc 6" w:uiPriority="39"/>
+    <w:lsdException w:name="toc 7" w:uiPriority="39"/>
+    <w:lsdException w:name="toc 8" w:uiPriority="39"/>
+    <w:lsdException w:name="toc 9" w:uiPriority="39"/>
+    <w:lsdException w:name="caption" w:uiPriority="35" w:qFormat="1"/>
+    <w:lsdException w:name="Title" w:semiHidden="0" w:uiPriority="10" w:unhideWhenUsed="0" w:qFormat="1"/>
+    <w:lsdException w:name="Default Paragraph Font" w:uiPriority="1"/>
+    <w:lsdException w:name="Subtitle" w:semiHidden="0" w:uiPriority="11" w:unhideWhenUsed="0" w:qFormat="1"/>
+    <w:lsdException w:name="Strong" w:semiHidden="0" w:uiPriority="22" w:unhideWhenUsed="0" w:qFormat="1"/>
+    <w:lsdException w:name="Emphasis" w:semiHidden="0" w:uiPriority="20" w:unhideWhenUsed="0" w:qFormat="1"/>
+    <w:lsdException w:name="Table Grid" w:semiHidden="0" w:uiPriority="59" w:unhideWhenUsed="0"/>
+    <w:lsdException w:name="Placeholder Text" w:unhideWhenUsed="0"/>
+    <w:lsdException w:name="No Spacing" w:semiHidden="0" w:uiPriority="1" w:unhideWhenUsed="0" w:qFormat="1"/>
+    <w:lsdException w:name="Light Shading" w:semiHidden="0" w:uiPriority="60" w:unhideWhenUsed="0"/>
+    <w:lsdException w:name="Light List" w:semiHidden="0" w:uiPriority="61" w:unhideWhenUsed="0"/>
+    <w:lsdException w:name="Light Grid" w:semiHidden="0" w:uiPriority="62" w:unhideWhenUsed="0"/>
+    <w:lsdException w:name="Medium Shading 1" w:semiHidden="0" w:uiPriority="63" w:unhideWhenUsed="0"/>
+    <w:lsdException w:name="Medium Shading 2" w:semiHidden="0" w:uiPriority="64" w:unhideWhenUsed="0"/>
+    <w:lsdException w:name="Medium List 1" w:semiHidden="0" w:uiPriority="65" w:unhideWhenUsed="0"/>
+    <w:lsdException w:name="Medium List 2" w:semiHidden="0" w:uiPriority="66" w:unhideWhenUsed="0"/>
+    <w:lsdException w:name="Medium Grid 1" w:semiHidden="0" w:uiPriority="67" w:unhideWhenUsed="0"/>
+    <w:lsdException w:name="Medium Grid 2" w:semiHidden="0" w:uiPriority="68" w:unhideWhenUsed="0"/>
+    <w:lsdException w:name="Medium Grid 3" w:semiHidden="0" w:uiPriority="69" w:unhideWhenUsed="0"/>
+    <w:lsdException w:name="Dark List" w:semiHidden="0" w:uiPriority="70" w:unhideWhenUsed="0"/>
+    <w:lsdException w:name="Colorful Shading" w:semiHidden="0" w:uiPriority="71" w:unhideWhenUsed="0"/>
+    <w:lsdException w:name="Colorful List" w:semiHidden="0" w:uiPriority="72" w:unhideWhenUsed="0"/>
+    <w:lsdException w:name="Colorful Grid" w:semiHidden="0" w:uiPriority="73" w:unhideWhenUsed="0"/>
+    <w:lsdException w:name="Light Shading Accent 1" w:semiHidden="0" w:uiPriority="60" w:unhideWhenUsed="0"/>
+    <w:lsdException w:name="Light List Accent 1" w:semiHidden="0" w:uiPriority="61" w:unhideWhenUsed="0"/>
+    <w:lsdException w:name="Light Grid Accent 1" w:semiHidden="0" w:uiPriority="62" w:unhideWhenUsed="0"/>
+    <w:lsdException w:name="Medium Shading 1 Accent 1" w:semiHidden="0" w:uiPriority="63" w:unhideWhenUsed="0"/>
+    <w:lsdException w:name="Medium Shading 2 Accent 1" w:semiHidden="0" w:uiPriority="64" w:unhideWhenUsed="0"/>
+    <w:lsdException w:name="Medium List 1 Accent 1" w:semiHidden="0" w:uiPriority="65" w:unhideWhenUsed="0"/>
+    <w:lsdException w:name="Revision" w:unhideWhenUsed="0"/>
+    <w:lsdException w:name="List Paragraph" w:semiHidden="0" w:uiPriority="34" w:unhideWhenUsed="0" w:qFormat="1"/>
+    <w:lsdException w:name="Quote" w:semiHidden="0" w:uiPriority="29" w:unhideWhenUsed="0" w:qFormat="1"/>
+    <w:lsdException w:name="Intense Quote" w:semiHidden="0" w:uiPriority="30" w:unhideWhenUsed="0" w:qFormat="1"/>
+    <w:lsdException w:name="Medium List 2 Accent 1" w:semiHidden="0" w:uiPriority="66" w:unhideWhenUsed="0"/>
+    <w:lsdException w:name="Medium Grid 1 Accent 1" w:semiHidden="0" w:uiPriority="67" w:unhideWhenUsed="0"/>
+    <w:lsdException w:name="Medium Grid 2 Accent 1" w:semiHidden="0" w:uiPriority="68" w:unhideWhenUsed="0"/>
+    <w:lsdException w:name="Medium Grid 3 Accent 1" w:semiHidden="0" w:uiPriority="69" w:unhideWhenUsed="0"/>
+    <w:lsdException w:name="Dark List Accent 1" w:semiHidden="0" w:uiPriority="70" w:unhideWhenUsed="0"/>
+    <w:lsdException w:name="Colorful Shading Accent 1" w:semiHidden="0" w:uiPriority="71" w:unhideWhenUsed="0"/>
+    <w:lsdException w:name="Colorful List Accent 1" w:semiHidden="0" w:uiPriority="72" w:unhideWhenUsed="0"/>
+    <w:lsdException w:name="Colorful Grid Accent 1" w:semiHidden="0" w:uiPriority="73" w:unhideWhenUsed="0"/>
+    <w:lsdException w:name="Light Shading Accent 2" w:semiHidden="0" w:uiPriority="60" w:unhideWhenUsed="0"/>
+    <w:lsdException w:name="Light List Accent 2" w:semiHidden="0" w:uiPriority="61" w:unhideWhenUsed="0"/>
+    <w:lsdException w:name="Light Grid Accent 2" w:semiHidden="0" w:uiPriority="62" w:unhideWhenUsed="0"/>
+    <w:lsdException w:name="Medium Shading 1 Accent 2" w:semiHidden="0" w:uiPriority="63" w:unhideWhenUsed="0"/>
+    <w:lsdException w:name="Medium Shading 2 Accent 2" w:semiHidden="0" w:uiPriority="64" w:unhideWhenUsed="0"/>
+    <w:lsdException w:name="Medium List 1 Accent 2" w:semiHidden="0" w:uiPriority="65" w:unhideWhenUsed="0"/>
+    <w:lsdException w:name="Medium List 2 Accent 2" w:semiHidden="0" w:uiPriority="66" w:unhideWhenUsed="0"/>
+    <w:lsdException w:name="Medium Grid 1 Accent 2" w:semiHidden="0" w:uiPriority="67" w:unhideWhenUsed="0"/>
+    <w:lsdException w:name="Medium Grid 2 Accent 2" w:semiHidden="0" w:uiPriority="68" w:unhideWhenUsed="0"/>
+    <w:lsdException w:name="Medium Grid 3 Accent 2" w:semiHidden="0" w:uiPriority="69" w:unhideWhenUsed="0"/>
+    <w:lsdException w:name="Dark List Accent 2" w:semiHidden="0" w:uiPriority="70" w:unhideWhenUsed="0"/>
+    <w:lsdException w:name="Colorful Shading Accent 2" w:semiHidden="0" w:uiPriority="71" w:unhideWhenUsed="0"/>
+    <w:lsdException w:name="Colorful List Accent 2" w:semiHidden="0" w:uiPriority="72" w:unhideWhenUsed="0"/>
+    <w:lsdException w:name="Colorful Grid Accent 2" w:semiHidden="0" w:uiPriority="73" w:unhideWhenUsed="0"/>
+    <w:lsdException w:name="Light Shading Accent 3" w:semiHidden="0" w:uiPriority="60" w:unhideWhenUsed="0"/>
+    <w:lsdException w:name="Light List Accent 3" w:semiHidden="0" w:uiPriority="61" w:unhideWhenUsed="0"/>
+    <w:lsdException w:name="Light Grid Accent 3" w:semiHidden="0" w:uiPriority="62" w:unhideWhenUsed="0"/>
+    <w:lsdException w:name="Medium Shading 1 Accent 3" w:semiHidden="0" w:uiPriority="63" w:unhideWhenUsed="0"/>
+    <w:lsdException w:name="Medium Shading 2 Accent 3" w:semiHidden="0" w:uiPriority="64" w:unhideWhenUsed="0"/>
+    <w:lsdException w:name="Medium List 1 Accent 3" w:semiHidden="0" w:uiPriority="65" w:unhideWhenUsed="0"/>
+    <w:lsdException w:name="Medium List 2 Accent 3" w:semiHidden="0" w:uiPriority="66" w:unhideWhenUsed="0"/>
+    <w:lsdException w:name="Medium Grid 1 Accent 3" w:semiHidden="0" w:uiPriority="67" w:unhideWhenUsed="0"/>
+    <w:lsdException w:name="Medium Grid 2 Accent 3" w:semiHidden="0" w:uiPriority="68" w:unhideWhenUsed="0"/>
+    <w:lsdException w:name="Medium Grid 3 Accent 3" w:semiHidden="0" w:uiPriority="69" w:unhideWhenUsed="0"/>
+    <w:lsdException w:name="Dark List Accent 3" w:semiHidden="0" w:uiPriority="70" w:unhideWhenUsed="0"/>
+    <w:lsdException w:name="Colorful Shading Accent 3" w:semiHidden="0" w:uiPriority="71" w:unhideWhenUsed="0"/>
+    <w:lsdException w:name="Colorful List Accent 3" w:semiHidden="0" w:uiPriority="72" w:unhideWhenUsed="0"/>
+    <w:lsdException w:name="Colorful Grid Accent 3" w:semiHidden="0" w:uiPriority="73" w:unhideWhenUsed="0"/>
+    <w:lsdException w:name="Light Shading Accent 4" w:semiHidden="0" w:uiPriority="60" w:unhideWhenUsed="0"/>
+    <w:lsdException w:name="Light List Accent 4" w:semiHidden="0" w:uiPriority="61" w:unhideWhenUsed="0"/>
+    <w:lsdException w:name="Light Grid Accent 4" w:semiHidden="0" w:uiPriority="62" w:unhideWhenUsed="0"/>
+    <w:lsdException w:name="Medium Shading 1 Accent 4" w:semiHidden="0" w:uiPriority="63" w:unhideWhenUsed="0"/>
+    <w:lsdException w:name="Medium Shading 2 Accent 4" w:semiHidden="0" w:uiPriority="64" w:unhideWhenUsed="0"/>
+    <w:lsdException w:name="Medium List 1 Accent 4" w:semiHidden="0" w:uiPriority="65" w:unhideWhenUsed="0"/>
+    <w:lsdException w:name="Medium List 2 Accent 4" w:semiHidden="0" w:uiPriority="66" w:unhideWhenUsed="0"/>
+    <w:lsdException w:name="Medium Grid 1 Accent 4" w:semiHidden="0" w:uiPriority="67" w:unhideWhenUsed="0"/>
+    <w:lsdException w:name="Medium Grid 2 Accent 4" w:semiHidden="0" w:uiPriority="68" w:unhideWhenUsed="0"/>
+    <w:lsdException w:name="Medium Grid 3 Accent 4" w:semiHidden="0" w:uiPriority="69" w:unhideWhenUsed="0"/>
+    <w:lsdException w:name="Dark List Accent 4" w:semiHidden="0" w:uiPriority="70" w:unhideWhenUsed="0"/>
+    <w:lsdException w:name="Colorful Shading Accent 4" w:semiHidden="0" w:uiPriority="71" w:unhideWhenUsed="0"/>
+    <w:lsdException w:name="Colorful List Accent 4" w:semiHidden="0" w:uiPriority="72" w:unhideWhenUsed="0"/>
+    <w:lsdException w:name="Colorful Grid Accent 4" w:semiHidden="0" w:uiPriority="73" w:unhideWhenUsed="0"/>
+    <w:lsdException w:name="Light Shading Accent 5" w:semiHidden="0" w:uiPriority="60" w:unhideWhenUsed="0"/>
+    <w:lsdException w:name="Light List Accent 5" w:semiHidden="0" w:uiPriority="61" w:unhideWhenUsed="0"/>
+    <w:lsdException w:name="Light Grid Accent 5" w:semiHidden="0" w:uiPriority="62" w:unhideWhenUsed="0"/>
+    <w:lsdException w:name="Medium Shading 1 Accent 5" w:semiHidden="0" w:uiPriority="63" w:unhideWhenUsed="0"/>
+    <w:lsdException w:name="Medium Shading 2 Accent 5" w:semiHidden="0" w:uiPriority="64" w:unhideWhenUsed="0"/>
+    <w:lsdException w:name="Medium List 1 Accent 5" w:semiHidden="0" w:uiPriority="65" w:unhideWhenUsed="0"/>
+    <w:lsdException w:name="Medium List 2 Accent 5" w:semiHidden="0" w:uiPriority="66" w:unhideWhenUsed="0"/>
+    <w:lsdException w:name="Medium Grid 1 Accent 5" w:semiHidden="0" w:uiPriority="67" w:unhideWhenUsed="0"/>
+    <w:lsdException w:name="Medium Grid 2 Accent 5" w:semiHidden="0" w:uiPriority="68" w:unhideWhenUsed="0"/>
+    <w:lsdException w:name="Medium Grid 3 Accent 5" w:semiHidden="0" w:uiPriority="69" w:unhideWhenUsed="0"/>
+    <w:lsdException w:name="Dark List Accent 5" w:semiHidden="0" w:uiPriority="70" w:unhideWhenUsed="0"/>
+    <w:lsdException w:name="Colorful Shading Accent 5" w:semiHidden="0" w:uiPriority="71" w:unhideWhenUsed="0"/>
+    <w:lsdException w:name="Colorful List Accent 5" w:semiHidden="0" w:uiPriority="72" w:unhideWhenUsed="0"/>
+    <w:lsdException w:name="Colorful Grid Accent 5" w:semiHidden="0" w:uiPriority="73" w:unhideWhenUsed="0"/>
+    <w:lsdException w:name="Light Shading Accent 6" w:semiHidden="0" w:uiPriority="60" w:unhideWhenUsed="0"/>
+    <w:lsdException w:name="Light List Accent 6" w:semiHidden="0" w:uiPriority="61" w:unhideWhenUsed="0"/>
+    <w:lsdException w:name="Light Grid Accent 6" w:semiHidden="0" w:uiPriority="62" w:unhideWhenUsed="0"/>
+    <w:lsdException w:name="Medium Shading 1 Accent 6" w:semiHidden="0" w:uiPriority="63" w:unhideWhenUsed="0"/>
+    <w:lsdException w:name="Medium Shading 2 Accent 6" w:semiHidden="0" w:uiPriority="64" w:unhideWhenUsed="0"/>
+    <w:lsdException w:name="Medium List 1 Accent 6" w:semiHidden="0" w:uiPriority="65" w:unhideWhenUsed="0"/>
+    <w:lsdException w:name="Medium List 2 Accent 6" w:semiHidden="0" w:uiPriority="66" w:unhideWhenUsed="0"/>
+    <w:lsdException w:name="Medium Grid 1 Accent 6" w:semiHidden="0" w:uiPriority="67" w:unhideWhenUsed="0"/>
+    <w:lsdException w:name="Medium Grid 2 Accent 6" w:semiHidden="0" w:uiPriority="68" w:unhideWhenUsed="0"/>
+    <w:lsdException w:name="Medium Grid 3 Accent 6" w:semiHidden="0" w:uiPriority="69" w:unhideWhenUsed="0"/>
+    <w:lsdException w:name="Dark List Accent 6" w:semiHidden="0" w:uiPriority="70" w:unhideWhenUsed="0"/>
+    <w:lsdException w:name="Colorful Shading Accent 6" w:semiHidden="0" w:uiPriority="71" w:unhideWhenUsed="0"/>
+    <w:lsdException w:name="Colorful List Accent 6" w:semiHidden="0" w:uiPriority="72" w:unhideWhenUsed="0"/>
+    <w:lsdException w:name="Colorful Grid Accent 6" w:semiHidden="0" w:uiPriority="73" w:unhideWhenUsed="0"/>
+    <w:lsdException w:name="Subtle Emphasis" w:semiHidden="0" w:uiPriority="19" w:unhideWhenUsed="0" w:qFormat="1"/>
+    <w:lsdException w:name="Intense Emphasis" w:semiHidden="0" w:uiPriority="21" w:unhideWhenUsed="0" w:qFormat="1"/>
+    <w:lsdException w:name="Subtle Reference" w:semiHidden="0" w:uiPriority="31" w:unhideWhenUsed="0" w:qFormat="1"/>
+    <w:lsdException w:name="Intense Reference" w:semiHidden="0" w:uiPriority="32" w:unhideWhenUsed="0" w:qFormat="1"/>
+    <w:lsdException w:name="Book Title" w:semiHidden="0" w:uiPriority="33" w:unhideWhenUsed="0" w:qFormat="1"/>
+    <w:lsdException w:name="Bibliography" w:uiPriority="37"/>
+    <w:lsdException w:name="TOC Heading" w:uiPriority="39" w:qFormat="1"/>
+  </w:latentStyles>
+  <w:style w:type="paragraph" w:default="1" w:styleId="Standard">
+    <w:name w:val="Normal"/>
+    <w:qFormat/>
+  </w:style>
+  <w:style w:type="character" w:default="1" w:styleId="Absatz-Standardschriftart">
+    <w:name w:val="Default Paragraph Font"/>
+    <w:uiPriority w:val="1"/>
+    <w:semiHidden/>
+    <w:unhideWhenUsed/>
+  </w:style>
+  <w:style w:type="table" w:default="1" w:styleId="NormaleTabelle">
+    <w:name w:val="Normal Table"/>
+    <w:uiPriority w:val="99"/>
+    <w:semiHidden/>
+    <w:unhideWhenUsed/>
+    <w:qFormat/>
+    <w:tblPr>
+      <w:tblInd w:w="0" w:type="dxa"/>
+      <w:tblCellMar>
+        <w:top w:w="0" w:type="dxa"/>
+        <w:left w:w="108" w:type="dxa"/>
+        <w:bottom w:w="0" w:type="dxa"/>
+        <w:right w:w="108" w:type="dxa"/>
+      </w:tblCellMar>
+    </w:tblPr>
+  </w:style>
+  <w:style w:type="numbering" w:default="1" w:styleId="KeineListe">
+    <w:name w:val="No List"/>
+    <w:uiPriority w:val="99"/>
+    <w:semiHidden/>
+    <w:unhideWhenUsed/>
+  </w:style>
+  <w:style w:type="paragraph" w:customStyle="1" w:styleId="1954926C0EB04629B41C3A8B2ECB75D9">
+    <w:name w:val="1954926C0EB04629B41C3A8B2ECB75D9"/>
+    <w:rsid w:val="0026760D"/>
+  </w:style>
+  <w:style w:type="paragraph" w:customStyle="1" w:styleId="7A599E41BEE44B8082D690AF6A52A290">
+    <w:name w:val="7A599E41BEE44B8082D690AF6A52A290"/>
+    <w:rsid w:val="0026760D"/>
+  </w:style>
+  <w:style w:type="paragraph" w:customStyle="1" w:styleId="0C62508863CC442687246D2E79D3F7CC">
+    <w:name w:val="0C62508863CC442687246D2E79D3F7CC"/>
+    <w:rsid w:val="0026760D"/>
+  </w:style>
+  <w:style w:type="paragraph" w:customStyle="1" w:styleId="1118EC4794664372A7BE6BCD2BCFE4B0">
+    <w:name w:val="1118EC4794664372A7BE6BCD2BCFE4B0"/>
+    <w:rsid w:val="0026760D"/>
+  </w:style>
+  <w:style w:type="paragraph" w:customStyle="1" w:styleId="3F03F0E15BBB4333A940A58FA0C588DB">
+    <w:name w:val="3F03F0E15BBB4333A940A58FA0C588DB"/>
+    <w:rsid w:val="0026760D"/>
+  </w:style>
+  <w:style w:type="paragraph" w:customStyle="1" w:styleId="0F2C6813BE6D4D0AA5AC2465A378A074">
+    <w:name w:val="0F2C6813BE6D4D0AA5AC2465A378A074"/>
+    <w:rsid w:val="0026760D"/>
+  </w:style>
+  <w:style w:type="paragraph" w:customStyle="1" w:styleId="0BF82EE153A94565AE85D82EF34725BF">
+    <w:name w:val="0BF82EE153A94565AE85D82EF34725BF"/>
+    <w:rsid w:val="0026760D"/>
+  </w:style>
+  <w:style w:type="paragraph" w:customStyle="1" w:styleId="D089BCD4FC81458C8507CF7A26921478">
+    <w:name w:val="D089BCD4FC81458C8507CF7A26921478"/>
+    <w:rsid w:val="0026760D"/>
+  </w:style>
+  <w:style w:type="paragraph" w:customStyle="1" w:styleId="F540661D85604C28AD717FC9F4E6A2CF">
+    <w:name w:val="F540661D85604C28AD717FC9F4E6A2CF"/>
+    <w:rsid w:val="0026760D"/>
+  </w:style>
+  <w:style w:type="character" w:styleId="Platzhaltertext">
+    <w:name w:val="Placeholder Text"/>
+    <w:basedOn w:val="Absatz-Standardschriftart"/>
+    <w:uiPriority w:val="99"/>
+    <w:semiHidden/>
+    <w:rsid w:val="0026760D"/>
+    <w:rPr>
+      <w:color w:val="808080"/>
+    </w:rPr>
+  </w:style>
+</w:styles>
+</file>
+
+<file path=word/glossary/webSettings.xml><?xml version="1.0" encoding="utf-8"?>
+<w:webSettings xmlns:r="http://schemas.openxmlformats.org/officeDocument/2006/relationships" xmlns:w="http://schemas.openxmlformats.org/wordprocessingml/2006/main">
+  <w:optimizeForBrowser/>
+</w:webSettings>
+</file>
+
 <file path=word/theme/theme1.xml><?xml version="1.0" encoding="utf-8"?>
-<a:theme xmlns:a="http://schemas.openxmlformats.org/drawingml/2006/main" xmlns:r="http://schemas.openxmlformats.org/officeDocument/2006/relationships" name="Blank">
+<a:theme xmlns:a="http://schemas.openxmlformats.org/drawingml/2006/main" name="Blank">
   <a:themeElements>
     <a:clrScheme name="Blank">
       <a:dk1>
@@ -3151,7 +8135,7 @@
         <a:effectLst/>
         <a:sp3d/>
       </a:spPr>
-      <a:bodyPr rot="0" spcFirstLastPara="1" vertOverflow="overflow" horzOverflow="overflow" vert="horz" wrap="square" lIns="101600" tIns="101600" rIns="101600" bIns="101600" numCol="1" spcCol="38100" rtlCol="0" anchor="ctr" upright="0">
+      <a:bodyPr rot="0" spcFirstLastPara="1" vertOverflow="overflow" horzOverflow="overflow" vert="horz" wrap="square" lIns="101600" tIns="101600" rIns="101600" bIns="101600" numCol="1" spcCol="38100" rtlCol="0" anchor="ctr">
         <a:spAutoFit/>
       </a:bodyPr>
       <a:lstStyle>
@@ -3170,7 +8154,7 @@
           <a:buFontTx/>
           <a:buNone/>
           <a:tabLst/>
-          <a:defRPr b="0" baseline="0" cap="none" i="0" spc="0" strike="noStrike" sz="1200" u="none" kumimoji="0" normalizeH="0">
+          <a:defRPr kumimoji="0" sz="1200" b="0" i="0" u="none" strike="noStrike" cap="none" spc="0" normalizeH="0" baseline="0">
             <a:ln>
               <a:noFill/>
             </a:ln>
@@ -3200,7 +8184,7 @@
           <a:buFontTx/>
           <a:buNone/>
           <a:tabLst/>
-          <a:defRPr b="0" baseline="0" cap="none" i="0" spc="0" strike="noStrike" sz="1800" u="none" kumimoji="0" normalizeH="0">
+          <a:defRPr kumimoji="0" sz="1800" b="0" i="0" u="none" strike="noStrike" cap="none" spc="0" normalizeH="0" baseline="0">
             <a:ln>
               <a:noFill/>
             </a:ln>
@@ -3226,7 +8210,7 @@
           <a:buFontTx/>
           <a:buNone/>
           <a:tabLst/>
-          <a:defRPr b="0" baseline="0" cap="none" i="0" spc="0" strike="noStrike" sz="1800" u="none" kumimoji="0" normalizeH="0">
+          <a:defRPr kumimoji="0" sz="1800" b="0" i="0" u="none" strike="noStrike" cap="none" spc="0" normalizeH="0" baseline="0">
             <a:ln>
               <a:noFill/>
             </a:ln>
@@ -3252,7 +8236,7 @@
           <a:buFontTx/>
           <a:buNone/>
           <a:tabLst/>
-          <a:defRPr b="0" baseline="0" cap="none" i="0" spc="0" strike="noStrike" sz="1800" u="none" kumimoji="0" normalizeH="0">
+          <a:defRPr kumimoji="0" sz="1800" b="0" i="0" u="none" strike="noStrike" cap="none" spc="0" normalizeH="0" baseline="0">
             <a:ln>
               <a:noFill/>
             </a:ln>
@@ -3278,7 +8262,7 @@
           <a:buFontTx/>
           <a:buNone/>
           <a:tabLst/>
-          <a:defRPr b="0" baseline="0" cap="none" i="0" spc="0" strike="noStrike" sz="1800" u="none" kumimoji="0" normalizeH="0">
+          <a:defRPr kumimoji="0" sz="1800" b="0" i="0" u="none" strike="noStrike" cap="none" spc="0" normalizeH="0" baseline="0">
             <a:ln>
               <a:noFill/>
             </a:ln>
@@ -3304,7 +8288,7 @@
           <a:buFontTx/>
           <a:buNone/>
           <a:tabLst/>
-          <a:defRPr b="0" baseline="0" cap="none" i="0" spc="0" strike="noStrike" sz="1800" u="none" kumimoji="0" normalizeH="0">
+          <a:defRPr kumimoji="0" sz="1800" b="0" i="0" u="none" strike="noStrike" cap="none" spc="0" normalizeH="0" baseline="0">
             <a:ln>
               <a:noFill/>
             </a:ln>
@@ -3330,7 +8314,7 @@
           <a:buFontTx/>
           <a:buNone/>
           <a:tabLst/>
-          <a:defRPr b="0" baseline="0" cap="none" i="0" spc="0" strike="noStrike" sz="1800" u="none" kumimoji="0" normalizeH="0">
+          <a:defRPr kumimoji="0" sz="1800" b="0" i="0" u="none" strike="noStrike" cap="none" spc="0" normalizeH="0" baseline="0">
             <a:ln>
               <a:noFill/>
             </a:ln>
@@ -3356,7 +8340,7 @@
           <a:buFontTx/>
           <a:buNone/>
           <a:tabLst/>
-          <a:defRPr b="0" baseline="0" cap="none" i="0" spc="0" strike="noStrike" sz="1800" u="none" kumimoji="0" normalizeH="0">
+          <a:defRPr kumimoji="0" sz="1800" b="0" i="0" u="none" strike="noStrike" cap="none" spc="0" normalizeH="0" baseline="0">
             <a:ln>
               <a:noFill/>
             </a:ln>
@@ -3382,7 +8366,7 @@
           <a:buFontTx/>
           <a:buNone/>
           <a:tabLst/>
-          <a:defRPr b="0" baseline="0" cap="none" i="0" spc="0" strike="noStrike" sz="1800" u="none" kumimoji="0" normalizeH="0">
+          <a:defRPr kumimoji="0" sz="1800" b="0" i="0" u="none" strike="noStrike" cap="none" spc="0" normalizeH="0" baseline="0">
             <a:ln>
               <a:noFill/>
             </a:ln>
@@ -3408,7 +8392,7 @@
           <a:buFontTx/>
           <a:buNone/>
           <a:tabLst/>
-          <a:defRPr b="0" baseline="0" cap="none" i="0" spc="0" strike="noStrike" sz="1800" u="none" kumimoji="0" normalizeH="0">
+          <a:defRPr kumimoji="0" sz="1800" b="0" i="0" u="none" strike="noStrike" cap="none" spc="0" normalizeH="0" baseline="0">
             <a:ln>
               <a:noFill/>
             </a:ln>
@@ -3421,9 +8405,15 @@
         </a:lvl9pPr>
       </a:lstStyle>
       <a:style>
-        <a:lnRef idx="0"/>
-        <a:fillRef idx="0"/>
-        <a:effectRef idx="0"/>
+        <a:lnRef idx="0">
+          <a:scrgbClr r="0" g="0" b="0"/>
+        </a:lnRef>
+        <a:fillRef idx="0">
+          <a:scrgbClr r="0" g="0" b="0"/>
+        </a:fillRef>
+        <a:effectRef idx="0">
+          <a:scrgbClr r="0" g="0" b="0"/>
+        </a:effectRef>
         <a:fontRef idx="none"/>
       </a:style>
     </a:spDef>
@@ -3440,7 +8430,7 @@
         <a:effectLst/>
         <a:sp3d/>
       </a:spPr>
-      <a:bodyPr rot="0" spcFirstLastPara="1" vertOverflow="overflow" horzOverflow="overflow" vert="horz" wrap="square" lIns="91439" tIns="45719" rIns="91439" bIns="45719" numCol="1" spcCol="38100" rtlCol="0" anchor="t" upright="0">
+      <a:bodyPr rot="0" spcFirstLastPara="1" vertOverflow="overflow" horzOverflow="overflow" vert="horz" wrap="square" lIns="91439" tIns="45719" rIns="91439" bIns="45719" numCol="1" spcCol="38100" rtlCol="0" anchor="t">
         <a:noAutofit/>
       </a:bodyPr>
       <a:lstStyle>
@@ -3459,7 +8449,7 @@
           <a:buFontTx/>
           <a:buNone/>
           <a:tabLst/>
-          <a:defRPr b="0" baseline="0" cap="none" i="0" spc="0" strike="noStrike" sz="1800" u="none" kumimoji="0" normalizeH="0">
+          <a:defRPr kumimoji="0" sz="1800" b="0" i="0" u="none" strike="noStrike" cap="none" spc="0" normalizeH="0" baseline="0">
             <a:ln>
               <a:noFill/>
             </a:ln>
@@ -3485,7 +8475,7 @@
           <a:buFontTx/>
           <a:buNone/>
           <a:tabLst/>
-          <a:defRPr b="0" baseline="0" cap="none" i="0" spc="0" strike="noStrike" sz="1800" u="none" kumimoji="0" normalizeH="0">
+          <a:defRPr kumimoji="0" sz="1800" b="0" i="0" u="none" strike="noStrike" cap="none" spc="0" normalizeH="0" baseline="0">
             <a:ln>
               <a:noFill/>
             </a:ln>
@@ -3511,7 +8501,7 @@
           <a:buFontTx/>
           <a:buNone/>
           <a:tabLst/>
-          <a:defRPr b="0" baseline="0" cap="none" i="0" spc="0" strike="noStrike" sz="1800" u="none" kumimoji="0" normalizeH="0">
+          <a:defRPr kumimoji="0" sz="1800" b="0" i="0" u="none" strike="noStrike" cap="none" spc="0" normalizeH="0" baseline="0">
             <a:ln>
               <a:noFill/>
             </a:ln>
@@ -3537,7 +8527,7 @@
           <a:buFontTx/>
           <a:buNone/>
           <a:tabLst/>
-          <a:defRPr b="0" baseline="0" cap="none" i="0" spc="0" strike="noStrike" sz="1800" u="none" kumimoji="0" normalizeH="0">
+          <a:defRPr kumimoji="0" sz="1800" b="0" i="0" u="none" strike="noStrike" cap="none" spc="0" normalizeH="0" baseline="0">
             <a:ln>
               <a:noFill/>
             </a:ln>
@@ -3563,7 +8553,7 @@
           <a:buFontTx/>
           <a:buNone/>
           <a:tabLst/>
-          <a:defRPr b="0" baseline="0" cap="none" i="0" spc="0" strike="noStrike" sz="1800" u="none" kumimoji="0" normalizeH="0">
+          <a:defRPr kumimoji="0" sz="1800" b="0" i="0" u="none" strike="noStrike" cap="none" spc="0" normalizeH="0" baseline="0">
             <a:ln>
               <a:noFill/>
             </a:ln>
@@ -3589,7 +8579,7 @@
           <a:buFontTx/>
           <a:buNone/>
           <a:tabLst/>
-          <a:defRPr b="0" baseline="0" cap="none" i="0" spc="0" strike="noStrike" sz="1800" u="none" kumimoji="0" normalizeH="0">
+          <a:defRPr kumimoji="0" sz="1800" b="0" i="0" u="none" strike="noStrike" cap="none" spc="0" normalizeH="0" baseline="0">
             <a:ln>
               <a:noFill/>
             </a:ln>
@@ -3615,7 +8605,7 @@
           <a:buFontTx/>
           <a:buNone/>
           <a:tabLst/>
-          <a:defRPr b="0" baseline="0" cap="none" i="0" spc="0" strike="noStrike" sz="1800" u="none" kumimoji="0" normalizeH="0">
+          <a:defRPr kumimoji="0" sz="1800" b="0" i="0" u="none" strike="noStrike" cap="none" spc="0" normalizeH="0" baseline="0">
             <a:ln>
               <a:noFill/>
             </a:ln>
@@ -3641,7 +8631,7 @@
           <a:buFontTx/>
           <a:buNone/>
           <a:tabLst/>
-          <a:defRPr b="0" baseline="0" cap="none" i="0" spc="0" strike="noStrike" sz="1800" u="none" kumimoji="0" normalizeH="0">
+          <a:defRPr kumimoji="0" sz="1800" b="0" i="0" u="none" strike="noStrike" cap="none" spc="0" normalizeH="0" baseline="0">
             <a:ln>
               <a:noFill/>
             </a:ln>
@@ -3667,7 +8657,7 @@
           <a:buFontTx/>
           <a:buNone/>
           <a:tabLst/>
-          <a:defRPr b="0" baseline="0" cap="none" i="0" spc="0" strike="noStrike" sz="1800" u="none" kumimoji="0" normalizeH="0">
+          <a:defRPr kumimoji="0" sz="1800" b="0" i="0" u="none" strike="noStrike" cap="none" spc="0" normalizeH="0" baseline="0">
             <a:ln>
               <a:noFill/>
             </a:ln>
@@ -3693,7 +8683,7 @@
           <a:buFontTx/>
           <a:buNone/>
           <a:tabLst/>
-          <a:defRPr b="0" baseline="0" cap="none" i="0" spc="0" strike="noStrike" sz="1800" u="none" kumimoji="0" normalizeH="0">
+          <a:defRPr kumimoji="0" sz="1800" b="0" i="0" u="none" strike="noStrike" cap="none" spc="0" normalizeH="0" baseline="0">
             <a:ln>
               <a:noFill/>
             </a:ln>
@@ -3706,9 +8696,15 @@
         </a:lvl9pPr>
       </a:lstStyle>
       <a:style>
-        <a:lnRef idx="0"/>
-        <a:fillRef idx="0"/>
-        <a:effectRef idx="0"/>
+        <a:lnRef idx="0">
+          <a:scrgbClr r="0" g="0" b="0"/>
+        </a:lnRef>
+        <a:fillRef idx="0">
+          <a:scrgbClr r="0" g="0" b="0"/>
+        </a:fillRef>
+        <a:effectRef idx="0">
+          <a:scrgbClr r="0" g="0" b="0"/>
+        </a:effectRef>
         <a:fontRef idx="none"/>
       </a:style>
     </a:lnDef>
@@ -3722,7 +8718,7 @@
         <a:effectLst/>
         <a:sp3d/>
       </a:spPr>
-      <a:bodyPr rot="0" spcFirstLastPara="1" vertOverflow="overflow" horzOverflow="overflow" vert="horz" wrap="square" lIns="50800" tIns="50800" rIns="50800" bIns="50800" numCol="1" spcCol="38100" rtlCol="0" anchor="t" upright="0">
+      <a:bodyPr rot="0" spcFirstLastPara="1" vertOverflow="overflow" horzOverflow="overflow" vert="horz" wrap="square" lIns="50800" tIns="50800" rIns="50800" bIns="50800" numCol="1" spcCol="38100" rtlCol="0" anchor="t">
         <a:spAutoFit/>
       </a:bodyPr>
       <a:lstStyle>
@@ -3741,7 +8737,7 @@
           <a:buFontTx/>
           <a:buNone/>
           <a:tabLst/>
-          <a:defRPr b="0" baseline="0" cap="none" i="0" spc="0" strike="noStrike" sz="1100" u="none" kumimoji="0" normalizeH="0">
+          <a:defRPr kumimoji="0" sz="1100" b="0" i="0" u="none" strike="noStrike" cap="none" spc="0" normalizeH="0" baseline="0">
             <a:ln>
               <a:noFill/>
             </a:ln>
@@ -3771,7 +8767,7 @@
           <a:buFontTx/>
           <a:buNone/>
           <a:tabLst/>
-          <a:defRPr b="0" baseline="0" cap="none" i="0" spc="0" strike="noStrike" sz="1800" u="none" kumimoji="0" normalizeH="0">
+          <a:defRPr kumimoji="0" sz="1800" b="0" i="0" u="none" strike="noStrike" cap="none" spc="0" normalizeH="0" baseline="0">
             <a:ln>
               <a:noFill/>
             </a:ln>
@@ -3797,7 +8793,7 @@
           <a:buFontTx/>
           <a:buNone/>
           <a:tabLst/>
-          <a:defRPr b="0" baseline="0" cap="none" i="0" spc="0" strike="noStrike" sz="1800" u="none" kumimoji="0" normalizeH="0">
+          <a:defRPr kumimoji="0" sz="1800" b="0" i="0" u="none" strike="noStrike" cap="none" spc="0" normalizeH="0" baseline="0">
             <a:ln>
               <a:noFill/>
             </a:ln>
@@ -3823,7 +8819,7 @@
           <a:buFontTx/>
           <a:buNone/>
           <a:tabLst/>
-          <a:defRPr b="0" baseline="0" cap="none" i="0" spc="0" strike="noStrike" sz="1800" u="none" kumimoji="0" normalizeH="0">
+          <a:defRPr kumimoji="0" sz="1800" b="0" i="0" u="none" strike="noStrike" cap="none" spc="0" normalizeH="0" baseline="0">
             <a:ln>
               <a:noFill/>
             </a:ln>
@@ -3849,7 +8845,7 @@
           <a:buFontTx/>
           <a:buNone/>
           <a:tabLst/>
-          <a:defRPr b="0" baseline="0" cap="none" i="0" spc="0" strike="noStrike" sz="1800" u="none" kumimoji="0" normalizeH="0">
+          <a:defRPr kumimoji="0" sz="1800" b="0" i="0" u="none" strike="noStrike" cap="none" spc="0" normalizeH="0" baseline="0">
             <a:ln>
               <a:noFill/>
             </a:ln>
@@ -3875,7 +8871,7 @@
           <a:buFontTx/>
           <a:buNone/>
           <a:tabLst/>
-          <a:defRPr b="0" baseline="0" cap="none" i="0" spc="0" strike="noStrike" sz="1800" u="none" kumimoji="0" normalizeH="0">
+          <a:defRPr kumimoji="0" sz="1800" b="0" i="0" u="none" strike="noStrike" cap="none" spc="0" normalizeH="0" baseline="0">
             <a:ln>
               <a:noFill/>
             </a:ln>
@@ -3901,7 +8897,7 @@
           <a:buFontTx/>
           <a:buNone/>
           <a:tabLst/>
-          <a:defRPr b="0" baseline="0" cap="none" i="0" spc="0" strike="noStrike" sz="1800" u="none" kumimoji="0" normalizeH="0">
+          <a:defRPr kumimoji="0" sz="1800" b="0" i="0" u="none" strike="noStrike" cap="none" spc="0" normalizeH="0" baseline="0">
             <a:ln>
               <a:noFill/>
             </a:ln>
@@ -3927,7 +8923,7 @@
           <a:buFontTx/>
           <a:buNone/>
           <a:tabLst/>
-          <a:defRPr b="0" baseline="0" cap="none" i="0" spc="0" strike="noStrike" sz="1800" u="none" kumimoji="0" normalizeH="0">
+          <a:defRPr kumimoji="0" sz="1800" b="0" i="0" u="none" strike="noStrike" cap="none" spc="0" normalizeH="0" baseline="0">
             <a:ln>
               <a:noFill/>
             </a:ln>
@@ -3953,7 +8949,7 @@
           <a:buFontTx/>
           <a:buNone/>
           <a:tabLst/>
-          <a:defRPr b="0" baseline="0" cap="none" i="0" spc="0" strike="noStrike" sz="1800" u="none" kumimoji="0" normalizeH="0">
+          <a:defRPr kumimoji="0" sz="1800" b="0" i="0" u="none" strike="noStrike" cap="none" spc="0" normalizeH="0" baseline="0">
             <a:ln>
               <a:noFill/>
             </a:ln>
@@ -3979,7 +8975,7 @@
           <a:buFontTx/>
           <a:buNone/>
           <a:tabLst/>
-          <a:defRPr b="0" baseline="0" cap="none" i="0" spc="0" strike="noStrike" sz="1800" u="none" kumimoji="0" normalizeH="0">
+          <a:defRPr kumimoji="0" sz="1800" b="0" i="0" u="none" strike="noStrike" cap="none" spc="0" normalizeH="0" baseline="0">
             <a:ln>
               <a:noFill/>
             </a:ln>
@@ -3992,12 +8988,31 @@
         </a:lvl9pPr>
       </a:lstStyle>
       <a:style>
-        <a:lnRef idx="0"/>
-        <a:fillRef idx="0"/>
-        <a:effectRef idx="0"/>
+        <a:lnRef idx="0">
+          <a:scrgbClr r="0" g="0" b="0"/>
+        </a:lnRef>
+        <a:fillRef idx="0">
+          <a:scrgbClr r="0" g="0" b="0"/>
+        </a:fillRef>
+        <a:effectRef idx="0">
+          <a:scrgbClr r="0" g="0" b="0"/>
+        </a:effectRef>
         <a:fontRef idx="none"/>
       </a:style>
     </a:txDef>
   </a:objectDefaults>
+  <a:extraClrSchemeLst/>
 </a:theme>
+</file>
+
+<file path=customXml/item1.xml><?xml version="1.0" encoding="utf-8"?>
+<b:Sources xmlns:b="http://schemas.openxmlformats.org/officeDocument/2006/bibliography" xmlns="http://schemas.openxmlformats.org/officeDocument/2006/bibliography" SelectedStyle="\APA.XSL" StyleName="APA Fifth Edition"/>
+</file>
+
+<file path=customXml/itemProps1.xml><?xml version="1.0" encoding="utf-8"?>
+<ds:datastoreItem xmlns:ds="http://schemas.openxmlformats.org/officeDocument/2006/customXml" ds:itemID="{844E3AEE-DF33-492E-BE92-F9366F1F69B1}">
+  <ds:schemaRefs>
+    <ds:schemaRef ds:uri="http://schemas.openxmlformats.org/officeDocument/2006/bibliography"/>
+  </ds:schemaRefs>
+</ds:datastoreItem>
 </file>